--- a/miscellaneous/Project Report.docx
+++ b/miscellaneous/Project Report.docx
@@ -461,7 +461,27 @@
           <w:color w:val="000000"/>
           <w:shd w:val="clear" w:color="auto" w:fill="FFFFFF"/>
         </w:rPr>
-        <w:t>Md. Hasibul Hasan</w:t>
+        <w:t xml:space="preserve">Md. </w:t>
+      </w:r>
+      <w:proofErr w:type="spellStart"/>
+      <w:r>
+        <w:rPr>
+          <w:b/>
+          <w:bCs/>
+          <w:color w:val="000000"/>
+          <w:shd w:val="clear" w:color="auto" w:fill="FFFFFF"/>
+        </w:rPr>
+        <w:t>Hasibul</w:t>
+      </w:r>
+      <w:proofErr w:type="spellEnd"/>
+      <w:r>
+        <w:rPr>
+          <w:b/>
+          <w:bCs/>
+          <w:color w:val="000000"/>
+          <w:shd w:val="clear" w:color="auto" w:fill="FFFFFF"/>
+        </w:rPr>
+        <w:t xml:space="preserve"> Hasan</w:t>
       </w:r>
     </w:p>
     <w:p>
@@ -2739,7 +2759,25 @@
                 <w:sz w:val="20"/>
                 <w:szCs w:val="20"/>
               </w:rPr>
-              <w:t xml:space="preserve">Prepare and Explain a real life desktop based application synthesizing several component of C# along with development tools to adhere the given requirements.  </w:t>
+              <w:t xml:space="preserve">Prepare and </w:t>
+            </w:r>
+            <w:proofErr w:type="gramStart"/>
+            <w:r>
+              <w:rPr>
+                <w:color w:val="000000"/>
+                <w:sz w:val="20"/>
+                <w:szCs w:val="20"/>
+              </w:rPr>
+              <w:t>Explain</w:t>
+            </w:r>
+            <w:proofErr w:type="gramEnd"/>
+            <w:r>
+              <w:rPr>
+                <w:color w:val="000000"/>
+                <w:sz w:val="20"/>
+                <w:szCs w:val="20"/>
+              </w:rPr>
+              <w:t xml:space="preserve"> a real life desktop based application synthesizing several component of C# along with development tools to adhere the given requirements.  </w:t>
             </w:r>
           </w:p>
         </w:tc>
@@ -3223,7 +3261,23 @@
                 <w:sz w:val="20"/>
                 <w:szCs w:val="20"/>
               </w:rPr>
-              <w:t>Consider and integrate the  idea of several core aspects of the project along with relevance to real-life scenarios. Demonstrating a solid understanding of the application presentation.</w:t>
+              <w:t xml:space="preserve">Consider and integrate </w:t>
+            </w:r>
+            <w:proofErr w:type="gramStart"/>
+            <w:r>
+              <w:rPr>
+                <w:sz w:val="20"/>
+                <w:szCs w:val="20"/>
+              </w:rPr>
+              <w:t>the  idea</w:t>
+            </w:r>
+            <w:proofErr w:type="gramEnd"/>
+            <w:r>
+              <w:rPr>
+                <w:sz w:val="20"/>
+                <w:szCs w:val="20"/>
+              </w:rPr>
+              <w:t xml:space="preserve"> of several core aspects of the project along with relevance to real-life scenarios. Demonstrating a solid understanding of the application presentation.</w:t>
             </w:r>
           </w:p>
         </w:tc>
@@ -3250,7 +3304,23 @@
                 <w:sz w:val="20"/>
                 <w:szCs w:val="20"/>
               </w:rPr>
-              <w:t>Generalize and exhibits an exceptional understanding of project preparation according to a to real-life scenarios. Also  contains proper and insightful identification of the system which is comprehensive and precise.</w:t>
+              <w:t xml:space="preserve">Generalize and exhibits an exceptional understanding of project preparation according to a to real-life scenarios. </w:t>
+            </w:r>
+            <w:proofErr w:type="gramStart"/>
+            <w:r>
+              <w:rPr>
+                <w:sz w:val="20"/>
+                <w:szCs w:val="20"/>
+              </w:rPr>
+              <w:t>Also  contains</w:t>
+            </w:r>
+            <w:proofErr w:type="gramEnd"/>
+            <w:r>
+              <w:rPr>
+                <w:sz w:val="20"/>
+                <w:szCs w:val="20"/>
+              </w:rPr>
+              <w:t xml:space="preserve"> proper and insightful identification of the system which is comprehensive and precise.</w:t>
             </w:r>
           </w:p>
         </w:tc>
@@ -3424,7 +3494,23 @@
                 <w:sz w:val="20"/>
                 <w:szCs w:val="20"/>
               </w:rPr>
-              <w:t>Exhibits an exceptional understanding and implementation of database ensuring  attention to detail, and robust data manipulation  procedures and contributing to the overall clarity.</w:t>
+              <w:t xml:space="preserve">Exhibits an exceptional understanding and implementation of database </w:t>
+            </w:r>
+            <w:proofErr w:type="gramStart"/>
+            <w:r>
+              <w:rPr>
+                <w:sz w:val="20"/>
+                <w:szCs w:val="20"/>
+              </w:rPr>
+              <w:t>ensuring  attention</w:t>
+            </w:r>
+            <w:proofErr w:type="gramEnd"/>
+            <w:r>
+              <w:rPr>
+                <w:sz w:val="20"/>
+                <w:szCs w:val="20"/>
+              </w:rPr>
+              <w:t xml:space="preserve"> to detail, and robust data manipulation  procedures and contributing to the overall clarity.</w:t>
             </w:r>
           </w:p>
         </w:tc>
@@ -3598,8 +3684,17 @@
                 <w:sz w:val="20"/>
                 <w:szCs w:val="20"/>
               </w:rPr>
-              <w:t>Exhibits an exceptional work design following a high standard of simple and elegant work. Several controls and mechanism has been organized in a preferred way according to the coherent usage .</w:t>
-            </w:r>
+              <w:t xml:space="preserve">Exhibits an exceptional work design following a high standard of simple and elegant work. Several controls and mechanism has been organized in a preferred way according to the coherent </w:t>
+            </w:r>
+            <w:proofErr w:type="gramStart"/>
+            <w:r>
+              <w:rPr>
+                <w:sz w:val="20"/>
+                <w:szCs w:val="20"/>
+              </w:rPr>
+              <w:t>usage .</w:t>
+            </w:r>
+            <w:proofErr w:type="gramEnd"/>
           </w:p>
         </w:tc>
       </w:tr>
@@ -3765,7 +3860,11 @@
         <w:t xml:space="preserve"> </w:t>
       </w:r>
       <w:r>
-        <w:t>(User Story)----------------------</w:t>
+        <w:t xml:space="preserve">(User </w:t>
+      </w:r>
+      <w:proofErr w:type="gramStart"/>
+      <w:r>
+        <w:t>Story)----------------------</w:t>
       </w:r>
       <w:r>
         <w:t>---------------</w:t>
@@ -3774,7 +3873,11 @@
         <w:t>---------------------------------</w:t>
       </w:r>
       <w:r>
-        <w:t xml:space="preserve">--- </w:t>
+        <w:t>---</w:t>
+      </w:r>
+      <w:proofErr w:type="gramEnd"/>
+      <w:r>
+        <w:t xml:space="preserve"> </w:t>
       </w:r>
       <w:r>
         <w:t>0</w:t>
@@ -3797,7 +3900,11 @@
         <w:t>a</w:t>
       </w:r>
       <w:r>
-        <w:t xml:space="preserve"> (ER Diagram)-------------------</w:t>
+        <w:t xml:space="preserve"> (ER </w:t>
+      </w:r>
+      <w:proofErr w:type="gramStart"/>
+      <w:r>
+        <w:t>Diagram)-------------------</w:t>
       </w:r>
       <w:r>
         <w:t>---------------</w:t>
@@ -3812,7 +3919,11 @@
         <w:t>-</w:t>
       </w:r>
       <w:r>
-        <w:t xml:space="preserve">- </w:t>
+        <w:t>-</w:t>
+      </w:r>
+      <w:proofErr w:type="gramEnd"/>
+      <w:r>
+        <w:t xml:space="preserve"> </w:t>
       </w:r>
       <w:r>
         <w:t>0</w:t>
@@ -3838,7 +3949,11 @@
         <w:t xml:space="preserve"> </w:t>
       </w:r>
       <w:r>
-        <w:t>(SQL Queries)----</w:t>
+        <w:t xml:space="preserve">(SQL </w:t>
+      </w:r>
+      <w:proofErr w:type="gramStart"/>
+      <w:r>
+        <w:t>Queries)----</w:t>
       </w:r>
       <w:r>
         <w:t>-</w:t>
@@ -3858,6 +3973,7 @@
       <w:r>
         <w:t>-</w:t>
       </w:r>
+      <w:proofErr w:type="gramEnd"/>
       <w:r>
         <w:t xml:space="preserve"> </w:t>
       </w:r>
@@ -4933,22 +5049,136 @@
     </w:p>
     <w:p>
       <w:pPr>
+        <w:pStyle w:val="ListParagraph"/>
+        <w:spacing w:line="276" w:lineRule="auto"/>
+        <w:ind w:left="360"/>
+        <w:jc w:val="both"/>
+        <w:rPr>
+          <w:b/>
+          <w:sz w:val="22"/>
+          <w:szCs w:val="22"/>
+        </w:rPr>
+      </w:pPr>
+    </w:p>
+    <w:p>
+      <w:pPr>
+        <w:pStyle w:val="ListParagraph"/>
+        <w:numPr>
+          <w:ilvl w:val="0"/>
+          <w:numId w:val="13"/>
+        </w:numPr>
+        <w:spacing w:line="276" w:lineRule="auto"/>
+        <w:ind w:left="360"/>
+        <w:jc w:val="both"/>
+        <w:rPr>
+          <w:b/>
+          <w:sz w:val="22"/>
+          <w:szCs w:val="22"/>
+        </w:rPr>
+      </w:pPr>
+      <w:r>
+        <w:rPr>
+          <w:b/>
+          <w:sz w:val="22"/>
+          <w:szCs w:val="22"/>
+        </w:rPr>
+        <w:t xml:space="preserve">Login </w:t>
+      </w:r>
+    </w:p>
+    <w:p>
+      <w:pPr>
+        <w:numPr>
+          <w:ilvl w:val="0"/>
+          <w:numId w:val="12"/>
+        </w:numPr>
+        <w:spacing w:line="276" w:lineRule="auto"/>
+        <w:ind w:left="360"/>
+        <w:jc w:val="both"/>
+        <w:rPr>
+          <w:bCs/>
+          <w:sz w:val="22"/>
+          <w:szCs w:val="22"/>
+        </w:rPr>
+      </w:pPr>
+      <w:r>
+        <w:rPr>
+          <w:bCs/>
+          <w:sz w:val="22"/>
+          <w:szCs w:val="22"/>
+        </w:rPr>
+        <w:t>SELECT * FROM Users WHERE Username = '{username}' AND Password = '{password}';</w:t>
+      </w:r>
+    </w:p>
+    <w:p>
+      <w:pPr>
+        <w:numPr>
+          <w:ilvl w:val="0"/>
+          <w:numId w:val="12"/>
+        </w:numPr>
+        <w:spacing w:line="276" w:lineRule="auto"/>
+        <w:ind w:left="360"/>
+        <w:jc w:val="both"/>
+        <w:rPr>
+          <w:bCs/>
+          <w:sz w:val="22"/>
+          <w:szCs w:val="22"/>
+        </w:rPr>
+      </w:pPr>
+      <w:r>
+        <w:rPr>
+          <w:bCs/>
+          <w:sz w:val="22"/>
+          <w:szCs w:val="22"/>
+        </w:rPr>
+        <w:t xml:space="preserve">SELECT * FROM Users WHERE </w:t>
+      </w:r>
+      <w:proofErr w:type="spellStart"/>
+      <w:r>
+        <w:rPr>
+          <w:bCs/>
+          <w:sz w:val="22"/>
+          <w:szCs w:val="22"/>
+        </w:rPr>
+        <w:t>UserId</w:t>
+      </w:r>
+      <w:proofErr w:type="spellEnd"/>
+      <w:r>
+        <w:rPr>
+          <w:bCs/>
+          <w:sz w:val="22"/>
+          <w:szCs w:val="22"/>
+        </w:rPr>
+        <w:t xml:space="preserve"> = '{</w:t>
+      </w:r>
+      <w:proofErr w:type="spellStart"/>
+      <w:r>
+        <w:rPr>
+          <w:bCs/>
+          <w:sz w:val="22"/>
+          <w:szCs w:val="22"/>
+        </w:rPr>
+        <w:t>userId</w:t>
+      </w:r>
+      <w:proofErr w:type="spellEnd"/>
+      <w:r>
+        <w:rPr>
+          <w:bCs/>
+          <w:sz w:val="22"/>
+          <w:szCs w:val="22"/>
+        </w:rPr>
+        <w:t>}';</w:t>
+      </w:r>
+    </w:p>
+    <w:p>
+      <w:pPr>
         <w:spacing w:line="276" w:lineRule="auto"/>
         <w:jc w:val="both"/>
         <w:rPr>
-          <w:bCs/>
+          <w:b/>
           <w:sz w:val="22"/>
           <w:szCs w:val="22"/>
         </w:rPr>
       </w:pPr>
-      <w:r>
-        <w:rPr>
-          <w:bCs/>
-          <w:sz w:val="22"/>
-          <w:szCs w:val="22"/>
-        </w:rPr>
-        <w:t>Jer</w:t>
-      </w:r>
     </w:p>
     <w:p>
       <w:pPr>
@@ -5000,12 +5230,14 @@
           <w:bCs/>
         </w:rPr>
       </w:pPr>
+      <w:proofErr w:type="spellStart"/>
       <w:r>
         <w:rPr>
           <w:bCs/>
         </w:rPr>
         <w:t>jer</w:t>
       </w:r>
+      <w:proofErr w:type="spellEnd"/>
     </w:p>
     <w:p>
       <w:pPr>
@@ -5363,6 +5595,119 @@
     </w:lvl>
   </w:abstractNum>
   <w:abstractNum w:abstractNumId="2" w15:restartNumberingAfterBreak="0">
+    <w:nsid w:val="1A1F4154"/>
+    <w:multiLevelType w:val="hybridMultilevel"/>
+    <w:tmpl w:val="BDF4D644"/>
+    <w:lvl w:ilvl="0" w:tplc="7128A00E">
+      <w:start w:val="5"/>
+      <w:numFmt w:val="bullet"/>
+      <w:lvlText w:val=""/>
+      <w:lvlJc w:val="left"/>
+      <w:pPr>
+        <w:ind w:left="720" w:hanging="360"/>
+      </w:pPr>
+      <w:rPr>
+        <w:rFonts w:ascii="Wingdings" w:eastAsia="Times New Roman" w:hAnsi="Wingdings" w:cs="Times New Roman" w:hint="default"/>
+      </w:rPr>
+    </w:lvl>
+    <w:lvl w:ilvl="1" w:tplc="04090003" w:tentative="1">
+      <w:start w:val="1"/>
+      <w:numFmt w:val="bullet"/>
+      <w:lvlText w:val="o"/>
+      <w:lvlJc w:val="left"/>
+      <w:pPr>
+        <w:ind w:left="1440" w:hanging="360"/>
+      </w:pPr>
+      <w:rPr>
+        <w:rFonts w:ascii="Courier New" w:hAnsi="Courier New" w:cs="Courier New" w:hint="default"/>
+      </w:rPr>
+    </w:lvl>
+    <w:lvl w:ilvl="2" w:tplc="04090005" w:tentative="1">
+      <w:start w:val="1"/>
+      <w:numFmt w:val="bullet"/>
+      <w:lvlText w:val=""/>
+      <w:lvlJc w:val="left"/>
+      <w:pPr>
+        <w:ind w:left="2160" w:hanging="360"/>
+      </w:pPr>
+      <w:rPr>
+        <w:rFonts w:ascii="Wingdings" w:hAnsi="Wingdings" w:hint="default"/>
+      </w:rPr>
+    </w:lvl>
+    <w:lvl w:ilvl="3" w:tplc="04090001" w:tentative="1">
+      <w:start w:val="1"/>
+      <w:numFmt w:val="bullet"/>
+      <w:lvlText w:val=""/>
+      <w:lvlJc w:val="left"/>
+      <w:pPr>
+        <w:ind w:left="2880" w:hanging="360"/>
+      </w:pPr>
+      <w:rPr>
+        <w:rFonts w:ascii="Symbol" w:hAnsi="Symbol" w:hint="default"/>
+      </w:rPr>
+    </w:lvl>
+    <w:lvl w:ilvl="4" w:tplc="04090003" w:tentative="1">
+      <w:start w:val="1"/>
+      <w:numFmt w:val="bullet"/>
+      <w:lvlText w:val="o"/>
+      <w:lvlJc w:val="left"/>
+      <w:pPr>
+        <w:ind w:left="3600" w:hanging="360"/>
+      </w:pPr>
+      <w:rPr>
+        <w:rFonts w:ascii="Courier New" w:hAnsi="Courier New" w:cs="Courier New" w:hint="default"/>
+      </w:rPr>
+    </w:lvl>
+    <w:lvl w:ilvl="5" w:tplc="04090005" w:tentative="1">
+      <w:start w:val="1"/>
+      <w:numFmt w:val="bullet"/>
+      <w:lvlText w:val=""/>
+      <w:lvlJc w:val="left"/>
+      <w:pPr>
+        <w:ind w:left="4320" w:hanging="360"/>
+      </w:pPr>
+      <w:rPr>
+        <w:rFonts w:ascii="Wingdings" w:hAnsi="Wingdings" w:hint="default"/>
+      </w:rPr>
+    </w:lvl>
+    <w:lvl w:ilvl="6" w:tplc="04090001" w:tentative="1">
+      <w:start w:val="1"/>
+      <w:numFmt w:val="bullet"/>
+      <w:lvlText w:val=""/>
+      <w:lvlJc w:val="left"/>
+      <w:pPr>
+        <w:ind w:left="5040" w:hanging="360"/>
+      </w:pPr>
+      <w:rPr>
+        <w:rFonts w:ascii="Symbol" w:hAnsi="Symbol" w:hint="default"/>
+      </w:rPr>
+    </w:lvl>
+    <w:lvl w:ilvl="7" w:tplc="04090003" w:tentative="1">
+      <w:start w:val="1"/>
+      <w:numFmt w:val="bullet"/>
+      <w:lvlText w:val="o"/>
+      <w:lvlJc w:val="left"/>
+      <w:pPr>
+        <w:ind w:left="5760" w:hanging="360"/>
+      </w:pPr>
+      <w:rPr>
+        <w:rFonts w:ascii="Courier New" w:hAnsi="Courier New" w:cs="Courier New" w:hint="default"/>
+      </w:rPr>
+    </w:lvl>
+    <w:lvl w:ilvl="8" w:tplc="04090005" w:tentative="1">
+      <w:start w:val="1"/>
+      <w:numFmt w:val="bullet"/>
+      <w:lvlText w:val=""/>
+      <w:lvlJc w:val="left"/>
+      <w:pPr>
+        <w:ind w:left="6480" w:hanging="360"/>
+      </w:pPr>
+      <w:rPr>
+        <w:rFonts w:ascii="Wingdings" w:hAnsi="Wingdings" w:hint="default"/>
+      </w:rPr>
+    </w:lvl>
+  </w:abstractNum>
+  <w:abstractNum w:abstractNumId="3" w15:restartNumberingAfterBreak="0">
     <w:nsid w:val="1A334583"/>
     <w:multiLevelType w:val="multilevel"/>
     <w:tmpl w:val="D958A1AE"/>
@@ -5511,7 +5856,7 @@
       </w:rPr>
     </w:lvl>
   </w:abstractNum>
-  <w:abstractNum w:abstractNumId="3" w15:restartNumberingAfterBreak="0">
+  <w:abstractNum w:abstractNumId="4" w15:restartNumberingAfterBreak="0">
     <w:nsid w:val="1EF55AEC"/>
     <w:multiLevelType w:val="hybridMultilevel"/>
     <w:tmpl w:val="7CA082F0"/>
@@ -5600,7 +5945,93 @@
       </w:pPr>
     </w:lvl>
   </w:abstractNum>
-  <w:abstractNum w:abstractNumId="4" w15:restartNumberingAfterBreak="0">
+  <w:abstractNum w:abstractNumId="5" w15:restartNumberingAfterBreak="0">
+    <w:nsid w:val="24156813"/>
+    <w:multiLevelType w:val="multilevel"/>
+    <w:tmpl w:val="E7EC06BE"/>
+    <w:lvl w:ilvl="0">
+      <w:start w:val="1"/>
+      <w:numFmt w:val="decimal"/>
+      <w:lvlText w:val="%1)"/>
+      <w:lvlJc w:val="left"/>
+      <w:pPr>
+        <w:ind w:left="720" w:hanging="360"/>
+      </w:pPr>
+    </w:lvl>
+    <w:lvl w:ilvl="1">
+      <w:start w:val="1"/>
+      <w:numFmt w:val="lowerLetter"/>
+      <w:lvlText w:val="%2)"/>
+      <w:lvlJc w:val="left"/>
+      <w:pPr>
+        <w:ind w:left="1080" w:hanging="360"/>
+      </w:pPr>
+    </w:lvl>
+    <w:lvl w:ilvl="2">
+      <w:start w:val="1"/>
+      <w:numFmt w:val="lowerRoman"/>
+      <w:lvlText w:val="%3)"/>
+      <w:lvlJc w:val="left"/>
+      <w:pPr>
+        <w:ind w:left="1440" w:hanging="360"/>
+      </w:pPr>
+    </w:lvl>
+    <w:lvl w:ilvl="3">
+      <w:start w:val="1"/>
+      <w:numFmt w:val="decimal"/>
+      <w:lvlText w:val="(%4)"/>
+      <w:lvlJc w:val="left"/>
+      <w:pPr>
+        <w:ind w:left="1800" w:hanging="360"/>
+      </w:pPr>
+    </w:lvl>
+    <w:lvl w:ilvl="4">
+      <w:start w:val="1"/>
+      <w:numFmt w:val="lowerLetter"/>
+      <w:lvlText w:val="(%5)"/>
+      <w:lvlJc w:val="left"/>
+      <w:pPr>
+        <w:ind w:left="2160" w:hanging="360"/>
+      </w:pPr>
+    </w:lvl>
+    <w:lvl w:ilvl="5">
+      <w:start w:val="1"/>
+      <w:numFmt w:val="lowerRoman"/>
+      <w:lvlText w:val="(%6)"/>
+      <w:lvlJc w:val="left"/>
+      <w:pPr>
+        <w:ind w:left="2520" w:hanging="360"/>
+      </w:pPr>
+    </w:lvl>
+    <w:lvl w:ilvl="6">
+      <w:start w:val="1"/>
+      <w:numFmt w:val="decimal"/>
+      <w:lvlText w:val="%7."/>
+      <w:lvlJc w:val="left"/>
+      <w:pPr>
+        <w:ind w:left="2880" w:hanging="360"/>
+      </w:pPr>
+    </w:lvl>
+    <w:lvl w:ilvl="7">
+      <w:start w:val="1"/>
+      <w:numFmt w:val="lowerLetter"/>
+      <w:lvlText w:val="%8."/>
+      <w:lvlJc w:val="left"/>
+      <w:pPr>
+        <w:ind w:left="3240" w:hanging="360"/>
+      </w:pPr>
+    </w:lvl>
+    <w:lvl w:ilvl="8">
+      <w:start w:val="1"/>
+      <w:numFmt w:val="lowerRoman"/>
+      <w:lvlText w:val="%9."/>
+      <w:lvlJc w:val="left"/>
+      <w:pPr>
+        <w:ind w:left="3600" w:hanging="360"/>
+      </w:pPr>
+    </w:lvl>
+  </w:abstractNum>
+  <w:abstractNum w:abstractNumId="6" w15:restartNumberingAfterBreak="0">
     <w:nsid w:val="29CA647F"/>
     <w:multiLevelType w:val="multilevel"/>
     <w:tmpl w:val="34AC3A16"/>
@@ -5749,7 +6180,7 @@
       </w:rPr>
     </w:lvl>
   </w:abstractNum>
-  <w:abstractNum w:abstractNumId="5" w15:restartNumberingAfterBreak="0">
+  <w:abstractNum w:abstractNumId="7" w15:restartNumberingAfterBreak="0">
     <w:nsid w:val="489E2090"/>
     <w:multiLevelType w:val="multilevel"/>
     <w:tmpl w:val="BF6C089C"/>
@@ -5898,7 +6329,7 @@
       </w:rPr>
     </w:lvl>
   </w:abstractNum>
-  <w:abstractNum w:abstractNumId="6" w15:restartNumberingAfterBreak="0">
+  <w:abstractNum w:abstractNumId="8" w15:restartNumberingAfterBreak="0">
     <w:nsid w:val="49FE5D7D"/>
     <w:multiLevelType w:val="multilevel"/>
     <w:tmpl w:val="8F867E5C"/>
@@ -6047,7 +6478,7 @@
       </w:rPr>
     </w:lvl>
   </w:abstractNum>
-  <w:abstractNum w:abstractNumId="7" w15:restartNumberingAfterBreak="0">
+  <w:abstractNum w:abstractNumId="9" w15:restartNumberingAfterBreak="0">
     <w:nsid w:val="508E1B3A"/>
     <w:multiLevelType w:val="multilevel"/>
     <w:tmpl w:val="8C6A2CC4"/>
@@ -6196,7 +6627,7 @@
       </w:rPr>
     </w:lvl>
   </w:abstractNum>
-  <w:abstractNum w:abstractNumId="8" w15:restartNumberingAfterBreak="0">
+  <w:abstractNum w:abstractNumId="10" w15:restartNumberingAfterBreak="0">
     <w:nsid w:val="617C29BD"/>
     <w:multiLevelType w:val="multilevel"/>
     <w:tmpl w:val="F2D6C338"/>
@@ -6345,7 +6776,7 @@
       </w:rPr>
     </w:lvl>
   </w:abstractNum>
-  <w:abstractNum w:abstractNumId="9" w15:restartNumberingAfterBreak="0">
+  <w:abstractNum w:abstractNumId="11" w15:restartNumberingAfterBreak="0">
     <w:nsid w:val="67D9395E"/>
     <w:multiLevelType w:val="multilevel"/>
     <w:tmpl w:val="34FC2D7E"/>
@@ -6494,7 +6925,7 @@
       </w:rPr>
     </w:lvl>
   </w:abstractNum>
-  <w:abstractNum w:abstractNumId="10" w15:restartNumberingAfterBreak="0">
+  <w:abstractNum w:abstractNumId="12" w15:restartNumberingAfterBreak="0">
     <w:nsid w:val="718268A6"/>
     <w:multiLevelType w:val="multilevel"/>
     <w:tmpl w:val="E5963076"/>
@@ -6644,37 +7075,70 @@
     </w:lvl>
   </w:abstractNum>
   <w:num w:numId="1" w16cid:durableId="1305742304">
-    <w:abstractNumId w:val="5"/>
+    <w:abstractNumId w:val="7"/>
   </w:num>
   <w:num w:numId="2" w16cid:durableId="1081023357">
-    <w:abstractNumId w:val="3"/>
+    <w:abstractNumId w:val="4"/>
   </w:num>
   <w:num w:numId="3" w16cid:durableId="2101901339">
+    <w:abstractNumId w:val="8"/>
+  </w:num>
+  <w:num w:numId="4" w16cid:durableId="939023191">
+    <w:abstractNumId w:val="12"/>
+  </w:num>
+  <w:num w:numId="5" w16cid:durableId="1618609414">
+    <w:abstractNumId w:val="9"/>
+  </w:num>
+  <w:num w:numId="6" w16cid:durableId="1698113730">
+    <w:abstractNumId w:val="11"/>
+  </w:num>
+  <w:num w:numId="7" w16cid:durableId="1566211651">
+    <w:abstractNumId w:val="10"/>
+  </w:num>
+  <w:num w:numId="8" w16cid:durableId="1865627288">
     <w:abstractNumId w:val="6"/>
   </w:num>
-  <w:num w:numId="4" w16cid:durableId="939023191">
-    <w:abstractNumId w:val="10"/>
-  </w:num>
-  <w:num w:numId="5" w16cid:durableId="1618609414">
-    <w:abstractNumId w:val="7"/>
-  </w:num>
-  <w:num w:numId="6" w16cid:durableId="1698113730">
-    <w:abstractNumId w:val="9"/>
-  </w:num>
-  <w:num w:numId="7" w16cid:durableId="1566211651">
-    <w:abstractNumId w:val="8"/>
-  </w:num>
-  <w:num w:numId="8" w16cid:durableId="1865627288">
-    <w:abstractNumId w:val="4"/>
-  </w:num>
   <w:num w:numId="9" w16cid:durableId="158230345">
-    <w:abstractNumId w:val="2"/>
+    <w:abstractNumId w:val="3"/>
   </w:num>
   <w:num w:numId="10" w16cid:durableId="1454861810">
     <w:abstractNumId w:val="1"/>
   </w:num>
   <w:num w:numId="11" w16cid:durableId="1300259723">
     <w:abstractNumId w:val="0"/>
+  </w:num>
+  <w:num w:numId="12" w16cid:durableId="1533152870">
+    <w:abstractNumId w:val="5"/>
+    <w:lvlOverride w:ilvl="0">
+      <w:startOverride w:val="1"/>
+    </w:lvlOverride>
+    <w:lvlOverride w:ilvl="1">
+      <w:startOverride w:val="1"/>
+    </w:lvlOverride>
+    <w:lvlOverride w:ilvl="2">
+      <w:startOverride w:val="1"/>
+    </w:lvlOverride>
+    <w:lvlOverride w:ilvl="3">
+      <w:startOverride w:val="1"/>
+    </w:lvlOverride>
+    <w:lvlOverride w:ilvl="4">
+      <w:startOverride w:val="1"/>
+    </w:lvlOverride>
+    <w:lvlOverride w:ilvl="5">
+      <w:startOverride w:val="1"/>
+    </w:lvlOverride>
+    <w:lvlOverride w:ilvl="6">
+      <w:startOverride w:val="1"/>
+    </w:lvlOverride>
+    <w:lvlOverride w:ilvl="7">
+      <w:startOverride w:val="1"/>
+    </w:lvlOverride>
+    <w:lvlOverride w:ilvl="8">
+      <w:startOverride w:val="1"/>
+    </w:lvlOverride>
+  </w:num>
+  <w:num w:numId="13" w16cid:durableId="880939580">
+    <w:abstractNumId w:val="2"/>
   </w:num>
 </w:numbering>
 </file>

--- a/miscellaneous/Project Report.docx
+++ b/miscellaneous/Project Report.docx
@@ -2759,25 +2759,7 @@
                 <w:sz w:val="20"/>
                 <w:szCs w:val="20"/>
               </w:rPr>
-              <w:t xml:space="preserve">Prepare and </w:t>
-            </w:r>
-            <w:proofErr w:type="gramStart"/>
-            <w:r>
-              <w:rPr>
-                <w:color w:val="000000"/>
-                <w:sz w:val="20"/>
-                <w:szCs w:val="20"/>
-              </w:rPr>
-              <w:t>Explain</w:t>
-            </w:r>
-            <w:proofErr w:type="gramEnd"/>
-            <w:r>
-              <w:rPr>
-                <w:color w:val="000000"/>
-                <w:sz w:val="20"/>
-                <w:szCs w:val="20"/>
-              </w:rPr>
-              <w:t xml:space="preserve"> a real life desktop based application synthesizing several component of C# along with development tools to adhere the given requirements.  </w:t>
+              <w:t xml:space="preserve">Prepare and Explain a real life desktop based application synthesizing several component of C# along with development tools to adhere the given requirements.  </w:t>
             </w:r>
           </w:p>
         </w:tc>
@@ -3261,23 +3243,7 @@
                 <w:sz w:val="20"/>
                 <w:szCs w:val="20"/>
               </w:rPr>
-              <w:t xml:space="preserve">Consider and integrate </w:t>
-            </w:r>
-            <w:proofErr w:type="gramStart"/>
-            <w:r>
-              <w:rPr>
-                <w:sz w:val="20"/>
-                <w:szCs w:val="20"/>
-              </w:rPr>
-              <w:t>the  idea</w:t>
-            </w:r>
-            <w:proofErr w:type="gramEnd"/>
-            <w:r>
-              <w:rPr>
-                <w:sz w:val="20"/>
-                <w:szCs w:val="20"/>
-              </w:rPr>
-              <w:t xml:space="preserve"> of several core aspects of the project along with relevance to real-life scenarios. Demonstrating a solid understanding of the application presentation.</w:t>
+              <w:t>Consider and integrate the  idea of several core aspects of the project along with relevance to real-life scenarios. Demonstrating a solid understanding of the application presentation.</w:t>
             </w:r>
           </w:p>
         </w:tc>
@@ -3304,23 +3270,7 @@
                 <w:sz w:val="20"/>
                 <w:szCs w:val="20"/>
               </w:rPr>
-              <w:t xml:space="preserve">Generalize and exhibits an exceptional understanding of project preparation according to a to real-life scenarios. </w:t>
-            </w:r>
-            <w:proofErr w:type="gramStart"/>
-            <w:r>
-              <w:rPr>
-                <w:sz w:val="20"/>
-                <w:szCs w:val="20"/>
-              </w:rPr>
-              <w:t>Also  contains</w:t>
-            </w:r>
-            <w:proofErr w:type="gramEnd"/>
-            <w:r>
-              <w:rPr>
-                <w:sz w:val="20"/>
-                <w:szCs w:val="20"/>
-              </w:rPr>
-              <w:t xml:space="preserve"> proper and insightful identification of the system which is comprehensive and precise.</w:t>
+              <w:t>Generalize and exhibits an exceptional understanding of project preparation according to a to real-life scenarios. Also  contains proper and insightful identification of the system which is comprehensive and precise.</w:t>
             </w:r>
           </w:p>
         </w:tc>
@@ -3494,23 +3444,7 @@
                 <w:sz w:val="20"/>
                 <w:szCs w:val="20"/>
               </w:rPr>
-              <w:t xml:space="preserve">Exhibits an exceptional understanding and implementation of database </w:t>
-            </w:r>
-            <w:proofErr w:type="gramStart"/>
-            <w:r>
-              <w:rPr>
-                <w:sz w:val="20"/>
-                <w:szCs w:val="20"/>
-              </w:rPr>
-              <w:t>ensuring  attention</w:t>
-            </w:r>
-            <w:proofErr w:type="gramEnd"/>
-            <w:r>
-              <w:rPr>
-                <w:sz w:val="20"/>
-                <w:szCs w:val="20"/>
-              </w:rPr>
-              <w:t xml:space="preserve"> to detail, and robust data manipulation  procedures and contributing to the overall clarity.</w:t>
+              <w:t>Exhibits an exceptional understanding and implementation of database ensuring  attention to detail, and robust data manipulation  procedures and contributing to the overall clarity.</w:t>
             </w:r>
           </w:p>
         </w:tc>
@@ -3684,17 +3618,8 @@
                 <w:sz w:val="20"/>
                 <w:szCs w:val="20"/>
               </w:rPr>
-              <w:t xml:space="preserve">Exhibits an exceptional work design following a high standard of simple and elegant work. Several controls and mechanism has been organized in a preferred way according to the coherent </w:t>
+              <w:t>Exhibits an exceptional work design following a high standard of simple and elegant work. Several controls and mechanism has been organized in a preferred way according to the coherent usage .</w:t>
             </w:r>
-            <w:proofErr w:type="gramStart"/>
-            <w:r>
-              <w:rPr>
-                <w:sz w:val="20"/>
-                <w:szCs w:val="20"/>
-              </w:rPr>
-              <w:t>usage .</w:t>
-            </w:r>
-            <w:proofErr w:type="gramEnd"/>
           </w:p>
         </w:tc>
       </w:tr>
@@ -3860,11 +3785,7 @@
         <w:t xml:space="preserve"> </w:t>
       </w:r>
       <w:r>
-        <w:t xml:space="preserve">(User </w:t>
-      </w:r>
-      <w:proofErr w:type="gramStart"/>
-      <w:r>
-        <w:t>Story)----------------------</w:t>
+        <w:t>(User Story)----------------------</w:t>
       </w:r>
       <w:r>
         <w:t>---------------</w:t>
@@ -3873,9 +3794,90 @@
         <w:t>---------------------------------</w:t>
       </w:r>
       <w:r>
+        <w:t xml:space="preserve">--- </w:t>
+      </w:r>
+      <w:r>
+        <w:t>0</w:t>
+      </w:r>
+      <w:r>
+        <w:t>2</w:t>
+      </w:r>
+    </w:p>
+    <w:p>
+      <w:r>
+        <w:t>3. Chapter:</w:t>
+      </w:r>
+      <w:r>
+        <w:t xml:space="preserve"> </w:t>
+      </w:r>
+      <w:r>
+        <w:t>03</w:t>
+      </w:r>
+      <w:r>
+        <w:t>a</w:t>
+      </w:r>
+      <w:r>
+        <w:t xml:space="preserve"> (ER Diagram)-------------------</w:t>
+      </w:r>
+      <w:r>
+        <w:t>---------------</w:t>
+      </w:r>
+      <w:r>
+        <w:t>--------------------------------</w:t>
+      </w:r>
+      <w:r>
+        <w:t>--</w:t>
+      </w:r>
+      <w:r>
+        <w:t>-</w:t>
+      </w:r>
+      <w:r>
+        <w:t xml:space="preserve">- </w:t>
+      </w:r>
+      <w:r>
+        <w:t>0</w:t>
+      </w:r>
+      <w:r>
+        <w:t>3</w:t>
+      </w:r>
+    </w:p>
+    <w:p>
+      <w:r>
+        <w:t>4. Chapter:</w:t>
+      </w:r>
+      <w:r>
+        <w:t xml:space="preserve"> </w:t>
+      </w:r>
+      <w:r>
+        <w:t>03</w:t>
+      </w:r>
+      <w:r>
+        <w:t>b</w:t>
+      </w:r>
+      <w:r>
+        <w:t xml:space="preserve"> </w:t>
+      </w:r>
+      <w:r>
+        <w:t>(SQL Queries)----</w:t>
+      </w:r>
+      <w:r>
+        <w:t>-</w:t>
+      </w:r>
+      <w:r>
+        <w:t>-----------</w:t>
+      </w:r>
+      <w:r>
+        <w:t>---------------</w:t>
+      </w:r>
+      <w:r>
+        <w:t>----------------------------------</w:t>
+      </w:r>
+      <w:r>
         <w:t>---</w:t>
       </w:r>
-      <w:proofErr w:type="gramEnd"/>
+      <w:r>
+        <w:t>-</w:t>
+      </w:r>
       <w:r>
         <w:t xml:space="preserve"> </w:t>
       </w:r>
@@ -3883,34 +3885,33 @@
         <w:t>0</w:t>
       </w:r>
       <w:r>
-        <w:t>2</w:t>
-      </w:r>
-    </w:p>
-    <w:p>
-      <w:r>
-        <w:t>3. Chapter:</w:t>
+        <w:t>4</w:t>
       </w:r>
       <w:r>
         <w:t xml:space="preserve"> </w:t>
       </w:r>
-      <w:r>
-        <w:t>03</w:t>
-      </w:r>
-      <w:r>
-        <w:t>a</w:t>
-      </w:r>
-      <w:r>
-        <w:t xml:space="preserve"> (ER </w:t>
-      </w:r>
-      <w:proofErr w:type="gramStart"/>
-      <w:r>
-        <w:t>Diagram)-------------------</w:t>
+    </w:p>
+    <w:p>
+      <w:r>
+        <w:t>5. Chapter:</w:t>
+      </w:r>
+      <w:r>
+        <w:t xml:space="preserve"> </w:t>
+      </w:r>
+      <w:r>
+        <w:t>04 (Screenshots)</w:t>
+      </w:r>
+      <w:r>
+        <w:t>--</w:t>
+      </w:r>
+      <w:r>
+        <w:t>----------------</w:t>
       </w:r>
       <w:r>
         <w:t>---------------</w:t>
       </w:r>
       <w:r>
-        <w:t>--------------------------------</w:t>
+        <w:t>------------------------------------</w:t>
       </w:r>
       <w:r>
         <w:t>--</w:t>
@@ -3919,101 +3920,13 @@
         <w:t>-</w:t>
       </w:r>
       <w:r>
-        <w:t>-</w:t>
-      </w:r>
-      <w:proofErr w:type="gramEnd"/>
-      <w:r>
         <w:t xml:space="preserve"> </w:t>
       </w:r>
       <w:r>
         <w:t>0</w:t>
       </w:r>
       <w:r>
-        <w:t>3</w:t>
-      </w:r>
-    </w:p>
-    <w:p>
-      <w:r>
-        <w:t>4. Chapter:</w:t>
-      </w:r>
-      <w:r>
-        <w:t xml:space="preserve"> </w:t>
-      </w:r>
-      <w:r>
-        <w:t>03</w:t>
-      </w:r>
-      <w:r>
-        <w:t>b</w:t>
-      </w:r>
-      <w:r>
-        <w:t xml:space="preserve"> </w:t>
-      </w:r>
-      <w:r>
-        <w:t xml:space="preserve">(SQL </w:t>
-      </w:r>
-      <w:proofErr w:type="gramStart"/>
-      <w:r>
-        <w:t>Queries)----</w:t>
-      </w:r>
-      <w:r>
-        <w:t>-</w:t>
-      </w:r>
-      <w:r>
-        <w:t>-----------</w:t>
-      </w:r>
-      <w:r>
-        <w:t>---------------</w:t>
-      </w:r>
-      <w:r>
-        <w:t>----------------------------------</w:t>
-      </w:r>
-      <w:r>
-        <w:t>---</w:t>
-      </w:r>
-      <w:r>
-        <w:t>-</w:t>
-      </w:r>
-      <w:proofErr w:type="gramEnd"/>
-      <w:r>
-        <w:t xml:space="preserve"> </w:t>
-      </w:r>
-      <w:r>
-        <w:t xml:space="preserve">06 </w:t>
-      </w:r>
-    </w:p>
-    <w:p>
-      <w:r>
-        <w:t>5. Chapter:</w:t>
-      </w:r>
-      <w:r>
-        <w:t xml:space="preserve"> </w:t>
-      </w:r>
-      <w:r>
-        <w:t>04 (Screenshots)</w:t>
-      </w:r>
-      <w:r>
-        <w:t>--</w:t>
-      </w:r>
-      <w:r>
-        <w:t>----------------</w:t>
-      </w:r>
-      <w:r>
-        <w:t>---------------</w:t>
-      </w:r>
-      <w:r>
-        <w:t>------------------------------------</w:t>
-      </w:r>
-      <w:r>
-        <w:t>--</w:t>
-      </w:r>
-      <w:r>
-        <w:t>-</w:t>
-      </w:r>
-      <w:r>
-        <w:t xml:space="preserve"> </w:t>
-      </w:r>
-      <w:r>
-        <w:t>09</w:t>
+        <w:t>6</w:t>
       </w:r>
     </w:p>
     <w:p/>
@@ -4995,7 +4908,27 @@
           <w:sz w:val="20"/>
           <w:szCs w:val="20"/>
         </w:rPr>
-        <w:t>Fig-1. Entity Relationship Diagram</w:t>
+        <w:t>Fig-</w:t>
+      </w:r>
+      <w:r>
+        <w:rPr>
+          <w:b/>
+          <w:bCs/>
+          <w:i/>
+          <w:sz w:val="20"/>
+          <w:szCs w:val="20"/>
+        </w:rPr>
+        <w:t>3.</w:t>
+      </w:r>
+      <w:r>
+        <w:rPr>
+          <w:b/>
+          <w:bCs/>
+          <w:i/>
+          <w:sz w:val="20"/>
+          <w:szCs w:val="20"/>
+        </w:rPr>
+        <w:t>1 Entity Relationship Diagram</w:t>
       </w:r>
     </w:p>
     <w:p>
@@ -5015,6 +4948,116 @@
         </w:rPr>
         <w:br/>
       </w:r>
+    </w:p>
+    <w:p>
+      <w:pPr>
+        <w:pStyle w:val="ListParagraph"/>
+        <w:spacing w:after="240" w:line="276" w:lineRule="auto"/>
+        <w:ind w:left="360"/>
+        <w:rPr>
+          <w:sz w:val="28"/>
+          <w:szCs w:val="28"/>
+        </w:rPr>
+      </w:pPr>
+    </w:p>
+    <w:p>
+      <w:pPr>
+        <w:pStyle w:val="ListParagraph"/>
+        <w:spacing w:after="240" w:line="276" w:lineRule="auto"/>
+        <w:ind w:left="360"/>
+        <w:rPr>
+          <w:sz w:val="28"/>
+          <w:szCs w:val="28"/>
+        </w:rPr>
+      </w:pPr>
+    </w:p>
+    <w:p>
+      <w:pPr>
+        <w:pStyle w:val="ListParagraph"/>
+        <w:spacing w:after="240" w:line="276" w:lineRule="auto"/>
+        <w:ind w:left="360"/>
+        <w:rPr>
+          <w:sz w:val="28"/>
+          <w:szCs w:val="28"/>
+        </w:rPr>
+      </w:pPr>
+    </w:p>
+    <w:p>
+      <w:pPr>
+        <w:pStyle w:val="ListParagraph"/>
+        <w:spacing w:after="240" w:line="276" w:lineRule="auto"/>
+        <w:ind w:left="360"/>
+        <w:rPr>
+          <w:sz w:val="28"/>
+          <w:szCs w:val="28"/>
+        </w:rPr>
+      </w:pPr>
+    </w:p>
+    <w:p>
+      <w:pPr>
+        <w:pStyle w:val="ListParagraph"/>
+        <w:spacing w:after="240" w:line="276" w:lineRule="auto"/>
+        <w:ind w:left="360"/>
+        <w:rPr>
+          <w:sz w:val="28"/>
+          <w:szCs w:val="28"/>
+        </w:rPr>
+      </w:pPr>
+    </w:p>
+    <w:p>
+      <w:pPr>
+        <w:pStyle w:val="ListParagraph"/>
+        <w:spacing w:after="240" w:line="276" w:lineRule="auto"/>
+        <w:ind w:left="360"/>
+        <w:rPr>
+          <w:sz w:val="28"/>
+          <w:szCs w:val="28"/>
+        </w:rPr>
+      </w:pPr>
+    </w:p>
+    <w:p>
+      <w:pPr>
+        <w:pStyle w:val="ListParagraph"/>
+        <w:spacing w:after="240" w:line="276" w:lineRule="auto"/>
+        <w:ind w:left="360"/>
+        <w:rPr>
+          <w:sz w:val="28"/>
+          <w:szCs w:val="28"/>
+        </w:rPr>
+      </w:pPr>
+    </w:p>
+    <w:p>
+      <w:pPr>
+        <w:pStyle w:val="ListParagraph"/>
+        <w:spacing w:after="240" w:line="276" w:lineRule="auto"/>
+        <w:ind w:left="360"/>
+        <w:rPr>
+          <w:sz w:val="28"/>
+          <w:szCs w:val="28"/>
+        </w:rPr>
+      </w:pPr>
+    </w:p>
+    <w:p>
+      <w:pPr>
+        <w:pStyle w:val="ListParagraph"/>
+        <w:spacing w:after="240" w:line="276" w:lineRule="auto"/>
+        <w:ind w:left="360"/>
+        <w:rPr>
+          <w:sz w:val="28"/>
+          <w:szCs w:val="28"/>
+        </w:rPr>
+      </w:pPr>
+    </w:p>
+    <w:p>
+      <w:pPr>
+        <w:pStyle w:val="ListParagraph"/>
+        <w:spacing w:after="240" w:line="276" w:lineRule="auto"/>
+        <w:ind w:left="360"/>
+        <w:rPr>
+          <w:sz w:val="28"/>
+          <w:szCs w:val="28"/>
+        </w:rPr>
+      </w:pPr>
     </w:p>
     <w:p>
       <w:pPr>
@@ -5044,6 +5087,7 @@
           <w:szCs w:val="28"/>
           <w:u w:val="single"/>
         </w:rPr>
+        <w:lastRenderedPageBreak/>
         <w:t>SQL Queries:</w:t>
       </w:r>
     </w:p>
@@ -5065,34 +5109,1268 @@
         <w:pStyle w:val="ListParagraph"/>
         <w:numPr>
           <w:ilvl w:val="0"/>
-          <w:numId w:val="13"/>
+          <w:numId w:val="15"/>
         </w:numPr>
         <w:spacing w:line="276" w:lineRule="auto"/>
+        <w:jc w:val="both"/>
+        <w:rPr>
+          <w:b/>
+          <w:sz w:val="22"/>
+          <w:szCs w:val="22"/>
+        </w:rPr>
+      </w:pPr>
+      <w:r>
+        <w:rPr>
+          <w:b/>
+          <w:sz w:val="22"/>
+          <w:szCs w:val="22"/>
+        </w:rPr>
+        <w:t xml:space="preserve">Login </w:t>
+      </w:r>
+    </w:p>
+    <w:p>
+      <w:pPr>
+        <w:pStyle w:val="ListParagraph"/>
+        <w:numPr>
+          <w:ilvl w:val="1"/>
+          <w:numId w:val="15"/>
+        </w:numPr>
+        <w:spacing w:line="276" w:lineRule="auto"/>
+        <w:jc w:val="both"/>
+        <w:rPr>
+          <w:bCs/>
+          <w:sz w:val="22"/>
+          <w:szCs w:val="22"/>
+        </w:rPr>
+      </w:pPr>
+      <w:r>
+        <w:rPr>
+          <w:bCs/>
+          <w:sz w:val="22"/>
+          <w:szCs w:val="22"/>
+        </w:rPr>
+        <w:t>SELECT * FROM Users WHERE Phone = '{phone}' and Password = '{pass}</w:t>
+      </w:r>
+    </w:p>
+    <w:p>
+      <w:pPr>
+        <w:pStyle w:val="ListParagraph"/>
+        <w:spacing w:line="276" w:lineRule="auto"/>
+        <w:ind w:left="1080"/>
+        <w:jc w:val="both"/>
+        <w:rPr>
+          <w:bCs/>
+          <w:sz w:val="22"/>
+          <w:szCs w:val="22"/>
+        </w:rPr>
+      </w:pPr>
+    </w:p>
+    <w:p>
+      <w:pPr>
+        <w:pStyle w:val="ListParagraph"/>
+        <w:numPr>
+          <w:ilvl w:val="0"/>
+          <w:numId w:val="15"/>
+        </w:numPr>
+        <w:spacing w:after="240" w:line="276" w:lineRule="auto"/>
+        <w:jc w:val="both"/>
+        <w:rPr>
+          <w:b/>
+          <w:sz w:val="22"/>
+          <w:szCs w:val="22"/>
+        </w:rPr>
+      </w:pPr>
+      <w:r>
+        <w:rPr>
+          <w:b/>
+          <w:sz w:val="22"/>
+          <w:szCs w:val="22"/>
+        </w:rPr>
+        <w:t>Admin Dashboard</w:t>
+      </w:r>
+    </w:p>
+    <w:p>
+      <w:pPr>
+        <w:pStyle w:val="ListParagraph"/>
+        <w:numPr>
+          <w:ilvl w:val="1"/>
+          <w:numId w:val="15"/>
+        </w:numPr>
+        <w:spacing w:after="240" w:line="276" w:lineRule="auto"/>
+        <w:jc w:val="both"/>
+        <w:rPr>
+          <w:bCs/>
+          <w:sz w:val="22"/>
+          <w:szCs w:val="22"/>
+        </w:rPr>
+      </w:pPr>
+      <w:r>
+        <w:rPr>
+          <w:bCs/>
+          <w:sz w:val="22"/>
+          <w:szCs w:val="22"/>
+        </w:rPr>
+        <w:t xml:space="preserve">SELECT * FROM Sales ORDER BY </w:t>
+      </w:r>
+      <w:proofErr w:type="spellStart"/>
+      <w:r>
+        <w:rPr>
+          <w:bCs/>
+          <w:sz w:val="22"/>
+          <w:szCs w:val="22"/>
+        </w:rPr>
+        <w:t>SaleDateTime</w:t>
+      </w:r>
+      <w:proofErr w:type="spellEnd"/>
+      <w:r>
+        <w:rPr>
+          <w:bCs/>
+          <w:sz w:val="22"/>
+          <w:szCs w:val="22"/>
+        </w:rPr>
+        <w:t xml:space="preserve"> DESC</w:t>
+      </w:r>
+    </w:p>
+    <w:p>
+      <w:pPr>
+        <w:pStyle w:val="ListParagraph"/>
+        <w:numPr>
+          <w:ilvl w:val="1"/>
+          <w:numId w:val="15"/>
+        </w:numPr>
+        <w:spacing w:after="240" w:line="276" w:lineRule="auto"/>
+        <w:jc w:val="both"/>
+        <w:rPr>
+          <w:bCs/>
+          <w:sz w:val="22"/>
+          <w:szCs w:val="22"/>
+        </w:rPr>
+      </w:pPr>
+      <w:r>
+        <w:rPr>
+          <w:bCs/>
+          <w:sz w:val="22"/>
+          <w:szCs w:val="22"/>
+        </w:rPr>
+        <w:t xml:space="preserve">SELECT * FROM Expenses ORDER BY </w:t>
+      </w:r>
+      <w:proofErr w:type="spellStart"/>
+      <w:r>
+        <w:rPr>
+          <w:bCs/>
+          <w:sz w:val="22"/>
+          <w:szCs w:val="22"/>
+        </w:rPr>
+        <w:t>DateTime</w:t>
+      </w:r>
+      <w:proofErr w:type="spellEnd"/>
+      <w:r>
+        <w:rPr>
+          <w:bCs/>
+          <w:sz w:val="22"/>
+          <w:szCs w:val="22"/>
+        </w:rPr>
+        <w:t xml:space="preserve"> DESC</w:t>
+      </w:r>
+    </w:p>
+    <w:p>
+      <w:pPr>
+        <w:pStyle w:val="ListParagraph"/>
+        <w:numPr>
+          <w:ilvl w:val="1"/>
+          <w:numId w:val="15"/>
+        </w:numPr>
+        <w:spacing w:after="240" w:line="276" w:lineRule="auto"/>
+        <w:jc w:val="both"/>
+        <w:rPr>
+          <w:bCs/>
+          <w:sz w:val="22"/>
+          <w:szCs w:val="22"/>
+        </w:rPr>
+      </w:pPr>
+      <w:r>
+        <w:rPr>
+          <w:bCs/>
+          <w:sz w:val="22"/>
+          <w:szCs w:val="22"/>
+        </w:rPr>
+        <w:t xml:space="preserve">SELECT Name FROM Users WHERE </w:t>
+      </w:r>
+      <w:proofErr w:type="spellStart"/>
+      <w:r>
+        <w:rPr>
+          <w:bCs/>
+          <w:sz w:val="22"/>
+          <w:szCs w:val="22"/>
+        </w:rPr>
+        <w:t>UserId</w:t>
+      </w:r>
+      <w:proofErr w:type="spellEnd"/>
+      <w:r>
+        <w:rPr>
+          <w:bCs/>
+          <w:sz w:val="22"/>
+          <w:szCs w:val="22"/>
+        </w:rPr>
+        <w:t xml:space="preserve"> = '{row["</w:t>
+      </w:r>
+      <w:proofErr w:type="spellStart"/>
+      <w:r>
+        <w:rPr>
+          <w:bCs/>
+          <w:sz w:val="22"/>
+          <w:szCs w:val="22"/>
+        </w:rPr>
+        <w:t>CreatedBy</w:t>
+      </w:r>
+      <w:proofErr w:type="spellEnd"/>
+      <w:r>
+        <w:rPr>
+          <w:bCs/>
+          <w:sz w:val="22"/>
+          <w:szCs w:val="22"/>
+        </w:rPr>
+        <w:t>"]}'</w:t>
+      </w:r>
+    </w:p>
+    <w:p>
+      <w:pPr>
+        <w:pStyle w:val="ListParagraph"/>
+        <w:spacing w:after="240" w:line="276" w:lineRule="auto"/>
+        <w:ind w:left="1080"/>
+        <w:jc w:val="both"/>
+        <w:rPr>
+          <w:bCs/>
+          <w:sz w:val="22"/>
+          <w:szCs w:val="22"/>
+        </w:rPr>
+      </w:pPr>
+    </w:p>
+    <w:p>
+      <w:pPr>
+        <w:pStyle w:val="ListParagraph"/>
+        <w:numPr>
+          <w:ilvl w:val="0"/>
+          <w:numId w:val="15"/>
+        </w:numPr>
+        <w:spacing w:after="240" w:line="276" w:lineRule="auto"/>
+        <w:jc w:val="both"/>
+        <w:rPr>
+          <w:bCs/>
+          <w:sz w:val="22"/>
+          <w:szCs w:val="22"/>
+        </w:rPr>
+      </w:pPr>
+      <w:r>
+        <w:rPr>
+          <w:b/>
+          <w:sz w:val="22"/>
+          <w:szCs w:val="22"/>
+        </w:rPr>
+        <w:t>Employee Dashboard</w:t>
+      </w:r>
+    </w:p>
+    <w:p>
+      <w:pPr>
+        <w:pStyle w:val="ListParagraph"/>
+        <w:numPr>
+          <w:ilvl w:val="1"/>
+          <w:numId w:val="15"/>
+        </w:numPr>
+        <w:spacing w:after="240" w:line="276" w:lineRule="auto"/>
+        <w:jc w:val="both"/>
+        <w:rPr>
+          <w:bCs/>
+          <w:sz w:val="22"/>
+          <w:szCs w:val="22"/>
+        </w:rPr>
+      </w:pPr>
+      <w:r>
+        <w:rPr>
+          <w:bCs/>
+          <w:sz w:val="22"/>
+          <w:szCs w:val="22"/>
+        </w:rPr>
+        <w:t xml:space="preserve">SELECT * FROM Sales </w:t>
+      </w:r>
+    </w:p>
+    <w:p>
+      <w:pPr>
+        <w:pStyle w:val="ListParagraph"/>
+        <w:spacing w:after="240" w:line="276" w:lineRule="auto"/>
+        <w:ind w:left="1080"/>
+        <w:jc w:val="both"/>
+        <w:rPr>
+          <w:bCs/>
+          <w:sz w:val="22"/>
+          <w:szCs w:val="22"/>
+        </w:rPr>
+      </w:pPr>
+      <w:r>
+        <w:rPr>
+          <w:bCs/>
+          <w:sz w:val="22"/>
+          <w:szCs w:val="22"/>
+        </w:rPr>
+        <w:t xml:space="preserve">WHERE </w:t>
+      </w:r>
+      <w:proofErr w:type="spellStart"/>
+      <w:r>
+        <w:rPr>
+          <w:bCs/>
+          <w:sz w:val="22"/>
+          <w:szCs w:val="22"/>
+        </w:rPr>
+        <w:t>CreatedBy</w:t>
+      </w:r>
+      <w:proofErr w:type="spellEnd"/>
+      <w:r>
+        <w:rPr>
+          <w:bCs/>
+          <w:sz w:val="22"/>
+          <w:szCs w:val="22"/>
+        </w:rPr>
+        <w:t xml:space="preserve"> = '{</w:t>
+      </w:r>
+      <w:proofErr w:type="spellStart"/>
+      <w:r>
+        <w:rPr>
+          <w:bCs/>
+          <w:sz w:val="22"/>
+          <w:szCs w:val="22"/>
+        </w:rPr>
+        <w:t>this.currentUser</w:t>
+      </w:r>
+      <w:proofErr w:type="spellEnd"/>
+      <w:r>
+        <w:rPr>
+          <w:bCs/>
+          <w:sz w:val="22"/>
+          <w:szCs w:val="22"/>
+        </w:rPr>
+        <w:t>["</w:t>
+      </w:r>
+      <w:proofErr w:type="spellStart"/>
+      <w:r>
+        <w:rPr>
+          <w:bCs/>
+          <w:sz w:val="22"/>
+          <w:szCs w:val="22"/>
+        </w:rPr>
+        <w:t>UserId</w:t>
+      </w:r>
+      <w:proofErr w:type="spellEnd"/>
+      <w:r>
+        <w:rPr>
+          <w:bCs/>
+          <w:sz w:val="22"/>
+          <w:szCs w:val="22"/>
+        </w:rPr>
+        <w:t>"].</w:t>
+      </w:r>
+      <w:proofErr w:type="spellStart"/>
+      <w:r>
+        <w:rPr>
+          <w:bCs/>
+          <w:sz w:val="22"/>
+          <w:szCs w:val="22"/>
+        </w:rPr>
+        <w:t>ToString</w:t>
+      </w:r>
+      <w:proofErr w:type="spellEnd"/>
+      <w:r>
+        <w:rPr>
+          <w:bCs/>
+          <w:sz w:val="22"/>
+          <w:szCs w:val="22"/>
+        </w:rPr>
+        <w:t xml:space="preserve">()}' AND </w:t>
+      </w:r>
+      <w:proofErr w:type="spellStart"/>
+      <w:r>
+        <w:rPr>
+          <w:bCs/>
+          <w:sz w:val="22"/>
+          <w:szCs w:val="22"/>
+        </w:rPr>
+        <w:t>SaleDateTime</w:t>
+      </w:r>
+      <w:proofErr w:type="spellEnd"/>
+      <w:r>
+        <w:rPr>
+          <w:bCs/>
+          <w:sz w:val="22"/>
+          <w:szCs w:val="22"/>
+        </w:rPr>
+        <w:t xml:space="preserve"> BETWEEN '{</w:t>
+      </w:r>
+      <w:proofErr w:type="spellStart"/>
+      <w:r>
+        <w:rPr>
+          <w:bCs/>
+          <w:sz w:val="22"/>
+          <w:szCs w:val="22"/>
+        </w:rPr>
+        <w:t>startDate</w:t>
+      </w:r>
+      <w:proofErr w:type="spellEnd"/>
+      <w:r>
+        <w:rPr>
+          <w:bCs/>
+          <w:sz w:val="22"/>
+          <w:szCs w:val="22"/>
+        </w:rPr>
+        <w:t>}' AND '{</w:t>
+      </w:r>
+      <w:proofErr w:type="spellStart"/>
+      <w:r>
+        <w:rPr>
+          <w:bCs/>
+          <w:sz w:val="22"/>
+          <w:szCs w:val="22"/>
+        </w:rPr>
+        <w:t>endDate</w:t>
+      </w:r>
+      <w:proofErr w:type="spellEnd"/>
+      <w:r>
+        <w:rPr>
+          <w:bCs/>
+          <w:sz w:val="22"/>
+          <w:szCs w:val="22"/>
+        </w:rPr>
+        <w:t>}'</w:t>
+      </w:r>
+      <w:r>
+        <w:rPr>
+          <w:bCs/>
+          <w:sz w:val="22"/>
+          <w:szCs w:val="22"/>
+        </w:rPr>
+        <w:t xml:space="preserve"> </w:t>
+      </w:r>
+      <w:r>
+        <w:rPr>
+          <w:bCs/>
+          <w:sz w:val="22"/>
+          <w:szCs w:val="22"/>
+        </w:rPr>
+        <w:t xml:space="preserve">ORDER BY </w:t>
+      </w:r>
+      <w:proofErr w:type="spellStart"/>
+      <w:r>
+        <w:rPr>
+          <w:bCs/>
+          <w:sz w:val="22"/>
+          <w:szCs w:val="22"/>
+        </w:rPr>
+        <w:t>SaleDateTime</w:t>
+      </w:r>
+      <w:proofErr w:type="spellEnd"/>
+      <w:r>
+        <w:rPr>
+          <w:bCs/>
+          <w:sz w:val="22"/>
+          <w:szCs w:val="22"/>
+        </w:rPr>
+        <w:t xml:space="preserve"> DESC</w:t>
+      </w:r>
+    </w:p>
+    <w:p>
+      <w:pPr>
+        <w:pStyle w:val="ListParagraph"/>
+        <w:spacing w:after="240" w:line="276" w:lineRule="auto"/>
+        <w:ind w:left="1080"/>
+        <w:jc w:val="both"/>
+        <w:rPr>
+          <w:bCs/>
+          <w:sz w:val="22"/>
+          <w:szCs w:val="22"/>
+        </w:rPr>
+      </w:pPr>
+    </w:p>
+    <w:p>
+      <w:pPr>
+        <w:pStyle w:val="ListParagraph"/>
+        <w:numPr>
+          <w:ilvl w:val="0"/>
+          <w:numId w:val="15"/>
+        </w:numPr>
+        <w:spacing w:after="240" w:line="276" w:lineRule="auto"/>
+        <w:jc w:val="both"/>
+        <w:rPr>
+          <w:bCs/>
+          <w:sz w:val="22"/>
+          <w:szCs w:val="22"/>
+        </w:rPr>
+      </w:pPr>
+      <w:r>
+        <w:rPr>
+          <w:b/>
+          <w:sz w:val="22"/>
+          <w:szCs w:val="22"/>
+        </w:rPr>
+        <w:t>User</w:t>
+      </w:r>
+    </w:p>
+    <w:p>
+      <w:pPr>
+        <w:pStyle w:val="ListParagraph"/>
+        <w:numPr>
+          <w:ilvl w:val="1"/>
+          <w:numId w:val="15"/>
+        </w:numPr>
+        <w:spacing w:after="240" w:line="276" w:lineRule="auto"/>
+        <w:jc w:val="both"/>
+        <w:rPr>
+          <w:bCs/>
+          <w:sz w:val="22"/>
+          <w:szCs w:val="22"/>
+        </w:rPr>
+      </w:pPr>
+      <w:r>
+        <w:rPr>
+          <w:bCs/>
+          <w:sz w:val="22"/>
+          <w:szCs w:val="22"/>
+        </w:rPr>
+        <w:t>SELECT * FROM Users</w:t>
+      </w:r>
+    </w:p>
+    <w:p>
+      <w:pPr>
+        <w:pStyle w:val="ListParagraph"/>
+        <w:numPr>
+          <w:ilvl w:val="1"/>
+          <w:numId w:val="15"/>
+        </w:numPr>
+        <w:spacing w:after="240" w:line="276" w:lineRule="auto"/>
+        <w:jc w:val="both"/>
+        <w:rPr>
+          <w:bCs/>
+          <w:sz w:val="22"/>
+          <w:szCs w:val="22"/>
+        </w:rPr>
+      </w:pPr>
+      <w:r>
+        <w:rPr>
+          <w:bCs/>
+          <w:sz w:val="22"/>
+          <w:szCs w:val="22"/>
+        </w:rPr>
+        <w:t xml:space="preserve">SELECT * FROM Users WHERE </w:t>
+      </w:r>
+      <w:proofErr w:type="spellStart"/>
+      <w:r>
+        <w:rPr>
+          <w:bCs/>
+          <w:sz w:val="22"/>
+          <w:szCs w:val="22"/>
+        </w:rPr>
+        <w:t>UserId</w:t>
+      </w:r>
+      <w:proofErr w:type="spellEnd"/>
+      <w:r>
+        <w:rPr>
+          <w:bCs/>
+          <w:sz w:val="22"/>
+          <w:szCs w:val="22"/>
+        </w:rPr>
+        <w:t xml:space="preserve"> = '{</w:t>
+      </w:r>
+      <w:proofErr w:type="spellStart"/>
+      <w:r>
+        <w:rPr>
+          <w:bCs/>
+          <w:sz w:val="22"/>
+          <w:szCs w:val="22"/>
+        </w:rPr>
+        <w:t>userId</w:t>
+      </w:r>
+      <w:proofErr w:type="spellEnd"/>
+      <w:r>
+        <w:rPr>
+          <w:bCs/>
+          <w:sz w:val="22"/>
+          <w:szCs w:val="22"/>
+        </w:rPr>
+        <w:t>}'</w:t>
+      </w:r>
+    </w:p>
+    <w:p>
+      <w:pPr>
+        <w:pStyle w:val="ListParagraph"/>
+        <w:numPr>
+          <w:ilvl w:val="1"/>
+          <w:numId w:val="15"/>
+        </w:numPr>
+        <w:spacing w:after="240" w:line="276" w:lineRule="auto"/>
+        <w:jc w:val="both"/>
+        <w:rPr>
+          <w:bCs/>
+          <w:sz w:val="22"/>
+          <w:szCs w:val="22"/>
+        </w:rPr>
+      </w:pPr>
+      <w:r>
+        <w:rPr>
+          <w:bCs/>
+          <w:sz w:val="22"/>
+          <w:szCs w:val="22"/>
+        </w:rPr>
+        <w:t>SELECT MAX(</w:t>
+      </w:r>
+      <w:proofErr w:type="spellStart"/>
+      <w:r>
+        <w:rPr>
+          <w:bCs/>
+          <w:sz w:val="22"/>
+          <w:szCs w:val="22"/>
+        </w:rPr>
+        <w:t>UserId</w:t>
+      </w:r>
+      <w:proofErr w:type="spellEnd"/>
+      <w:r>
+        <w:rPr>
+          <w:bCs/>
+          <w:sz w:val="22"/>
+          <w:szCs w:val="22"/>
+        </w:rPr>
+        <w:t>) FROM Users</w:t>
+      </w:r>
+    </w:p>
+    <w:p>
+      <w:pPr>
+        <w:pStyle w:val="ListParagraph"/>
+        <w:numPr>
+          <w:ilvl w:val="1"/>
+          <w:numId w:val="15"/>
+        </w:numPr>
+        <w:spacing w:after="240" w:line="276" w:lineRule="auto"/>
+        <w:jc w:val="both"/>
+        <w:rPr>
+          <w:bCs/>
+          <w:sz w:val="22"/>
+          <w:szCs w:val="22"/>
+        </w:rPr>
+      </w:pPr>
+      <w:r>
+        <w:rPr>
+          <w:bCs/>
+          <w:sz w:val="22"/>
+          <w:szCs w:val="22"/>
+        </w:rPr>
+        <w:t>SELECT * FROM Users WHERE Phone = '{phone}'</w:t>
+      </w:r>
+    </w:p>
+    <w:p>
+      <w:pPr>
+        <w:pStyle w:val="ListParagraph"/>
+        <w:numPr>
+          <w:ilvl w:val="1"/>
+          <w:numId w:val="15"/>
+        </w:numPr>
+        <w:spacing w:after="240" w:line="276" w:lineRule="auto"/>
+        <w:jc w:val="both"/>
+        <w:rPr>
+          <w:bCs/>
+          <w:sz w:val="22"/>
+          <w:szCs w:val="22"/>
+        </w:rPr>
+      </w:pPr>
+      <w:r>
+        <w:rPr>
+          <w:bCs/>
+          <w:sz w:val="22"/>
+          <w:szCs w:val="22"/>
+        </w:rPr>
+        <w:t>INSERT INTO Users VALUES ('{id}', '{name}', '{phone}', '{password}', '{role}')</w:t>
+      </w:r>
+    </w:p>
+    <w:p>
+      <w:pPr>
+        <w:pStyle w:val="ListParagraph"/>
+        <w:numPr>
+          <w:ilvl w:val="1"/>
+          <w:numId w:val="15"/>
+        </w:numPr>
+        <w:spacing w:after="240" w:line="276" w:lineRule="auto"/>
+        <w:jc w:val="both"/>
+        <w:rPr>
+          <w:bCs/>
+          <w:sz w:val="22"/>
+          <w:szCs w:val="22"/>
+        </w:rPr>
+      </w:pPr>
+      <w:r>
+        <w:rPr>
+          <w:bCs/>
+          <w:sz w:val="22"/>
+          <w:szCs w:val="22"/>
+        </w:rPr>
+        <w:t xml:space="preserve">UPDATE Users </w:t>
+      </w:r>
+    </w:p>
+    <w:p>
+      <w:pPr>
+        <w:pStyle w:val="ListParagraph"/>
+        <w:spacing w:after="240" w:line="276" w:lineRule="auto"/>
+        <w:ind w:left="792"/>
+        <w:jc w:val="both"/>
+        <w:rPr>
+          <w:bCs/>
+          <w:sz w:val="22"/>
+          <w:szCs w:val="22"/>
+        </w:rPr>
+      </w:pPr>
+      <w:r>
+        <w:rPr>
+          <w:bCs/>
+          <w:sz w:val="22"/>
+          <w:szCs w:val="22"/>
+        </w:rPr>
+        <w:t>SET Name = '{name}',</w:t>
+      </w:r>
+    </w:p>
+    <w:p>
+      <w:pPr>
+        <w:pStyle w:val="ListParagraph"/>
+        <w:spacing w:after="240" w:line="276" w:lineRule="auto"/>
+        <w:ind w:left="792"/>
+        <w:jc w:val="both"/>
+        <w:rPr>
+          <w:bCs/>
+          <w:sz w:val="22"/>
+          <w:szCs w:val="22"/>
+        </w:rPr>
+      </w:pPr>
+      <w:r>
+        <w:rPr>
+          <w:bCs/>
+          <w:sz w:val="22"/>
+          <w:szCs w:val="22"/>
+        </w:rPr>
+        <w:t>Phone = '{phone}',</w:t>
+      </w:r>
+    </w:p>
+    <w:p>
+      <w:pPr>
+        <w:pStyle w:val="ListParagraph"/>
+        <w:spacing w:after="240" w:line="276" w:lineRule="auto"/>
+        <w:ind w:left="792"/>
+        <w:jc w:val="both"/>
+        <w:rPr>
+          <w:bCs/>
+          <w:sz w:val="22"/>
+          <w:szCs w:val="22"/>
+        </w:rPr>
+      </w:pPr>
+      <w:r>
+        <w:rPr>
+          <w:bCs/>
+          <w:sz w:val="22"/>
+          <w:szCs w:val="22"/>
+        </w:rPr>
+        <w:t>Password = '{password}',</w:t>
+      </w:r>
+    </w:p>
+    <w:p>
+      <w:pPr>
+        <w:pStyle w:val="ListParagraph"/>
+        <w:spacing w:after="240" w:line="276" w:lineRule="auto"/>
+        <w:ind w:left="792"/>
+        <w:jc w:val="both"/>
+        <w:rPr>
+          <w:bCs/>
+          <w:sz w:val="22"/>
+          <w:szCs w:val="22"/>
+        </w:rPr>
+      </w:pPr>
+      <w:r>
+        <w:rPr>
+          <w:bCs/>
+          <w:sz w:val="22"/>
+          <w:szCs w:val="22"/>
+        </w:rPr>
+        <w:t>Role = '{role}'</w:t>
+      </w:r>
+    </w:p>
+    <w:p>
+      <w:pPr>
+        <w:pStyle w:val="ListParagraph"/>
+        <w:spacing w:after="240" w:line="276" w:lineRule="auto"/>
+        <w:ind w:left="792"/>
+        <w:jc w:val="both"/>
+        <w:rPr>
+          <w:bCs/>
+          <w:sz w:val="22"/>
+          <w:szCs w:val="22"/>
+        </w:rPr>
+      </w:pPr>
+      <w:r>
+        <w:rPr>
+          <w:bCs/>
+          <w:sz w:val="22"/>
+          <w:szCs w:val="22"/>
+        </w:rPr>
+        <w:t xml:space="preserve">WHERE </w:t>
+      </w:r>
+      <w:proofErr w:type="spellStart"/>
+      <w:r>
+        <w:rPr>
+          <w:bCs/>
+          <w:sz w:val="22"/>
+          <w:szCs w:val="22"/>
+        </w:rPr>
+        <w:t>UserId</w:t>
+      </w:r>
+      <w:proofErr w:type="spellEnd"/>
+      <w:r>
+        <w:rPr>
+          <w:bCs/>
+          <w:sz w:val="22"/>
+          <w:szCs w:val="22"/>
+        </w:rPr>
+        <w:t xml:space="preserve"> = '{id}'</w:t>
+      </w:r>
+    </w:p>
+    <w:p>
+      <w:pPr>
+        <w:pStyle w:val="ListParagraph"/>
+        <w:numPr>
+          <w:ilvl w:val="1"/>
+          <w:numId w:val="15"/>
+        </w:numPr>
+        <w:spacing w:after="240" w:line="276" w:lineRule="auto"/>
+        <w:jc w:val="both"/>
+        <w:rPr>
+          <w:bCs/>
+          <w:sz w:val="22"/>
+          <w:szCs w:val="22"/>
+        </w:rPr>
+      </w:pPr>
+      <w:r>
+        <w:rPr>
+          <w:bCs/>
+          <w:sz w:val="22"/>
+          <w:szCs w:val="22"/>
+        </w:rPr>
+        <w:t>string part = "";</w:t>
+      </w:r>
+    </w:p>
+    <w:p>
+      <w:pPr>
+        <w:pStyle w:val="ListParagraph"/>
+        <w:spacing w:after="240" w:line="276" w:lineRule="auto"/>
+        <w:ind w:left="792"/>
+        <w:jc w:val="both"/>
+        <w:rPr>
+          <w:bCs/>
+          <w:sz w:val="22"/>
+          <w:szCs w:val="22"/>
+        </w:rPr>
+      </w:pPr>
+      <w:r>
+        <w:rPr>
+          <w:bCs/>
+          <w:sz w:val="22"/>
+          <w:szCs w:val="22"/>
+        </w:rPr>
+        <w:t>if (!</w:t>
+      </w:r>
+      <w:proofErr w:type="spellStart"/>
+      <w:r>
+        <w:rPr>
+          <w:bCs/>
+          <w:sz w:val="22"/>
+          <w:szCs w:val="22"/>
+        </w:rPr>
+        <w:t>this.txtSearch.Text.IsNullOrEmpty</w:t>
+      </w:r>
+      <w:proofErr w:type="spellEnd"/>
+      <w:r>
+        <w:rPr>
+          <w:bCs/>
+          <w:sz w:val="22"/>
+          <w:szCs w:val="22"/>
+        </w:rPr>
+        <w:t>())</w:t>
+      </w:r>
+    </w:p>
+    <w:p>
+      <w:pPr>
+        <w:pStyle w:val="ListParagraph"/>
+        <w:spacing w:after="240" w:line="276" w:lineRule="auto"/>
+        <w:ind w:left="792" w:firstLine="648"/>
+        <w:jc w:val="both"/>
+        <w:rPr>
+          <w:bCs/>
+          <w:sz w:val="22"/>
+          <w:szCs w:val="22"/>
+        </w:rPr>
+      </w:pPr>
+      <w:r>
+        <w:rPr>
+          <w:bCs/>
+          <w:sz w:val="22"/>
+          <w:szCs w:val="22"/>
+        </w:rPr>
+        <w:t>part = $"WHERE Name LIKE '%{</w:t>
+      </w:r>
+      <w:proofErr w:type="spellStart"/>
+      <w:r>
+        <w:rPr>
+          <w:bCs/>
+          <w:sz w:val="22"/>
+          <w:szCs w:val="22"/>
+        </w:rPr>
+        <w:t>this.txtSearch.Text</w:t>
+      </w:r>
+      <w:proofErr w:type="spellEnd"/>
+      <w:r>
+        <w:rPr>
+          <w:bCs/>
+          <w:sz w:val="22"/>
+          <w:szCs w:val="22"/>
+        </w:rPr>
+        <w:t>}%'";</w:t>
+      </w:r>
+    </w:p>
+    <w:p>
+      <w:pPr>
+        <w:pStyle w:val="ListParagraph"/>
+        <w:spacing w:after="240" w:line="276" w:lineRule="auto"/>
+        <w:ind w:left="792"/>
+        <w:jc w:val="both"/>
+        <w:rPr>
+          <w:bCs/>
+          <w:sz w:val="22"/>
+          <w:szCs w:val="22"/>
+        </w:rPr>
+      </w:pPr>
+      <w:r>
+        <w:rPr>
+          <w:bCs/>
+          <w:sz w:val="22"/>
+          <w:szCs w:val="22"/>
+        </w:rPr>
+        <w:t>if (!</w:t>
+      </w:r>
+      <w:proofErr w:type="spellStart"/>
+      <w:r>
+        <w:rPr>
+          <w:bCs/>
+          <w:sz w:val="22"/>
+          <w:szCs w:val="22"/>
+        </w:rPr>
+        <w:t>this.txtSearch.Text.IsNullOrEmpty</w:t>
+      </w:r>
+      <w:proofErr w:type="spellEnd"/>
+      <w:r>
+        <w:rPr>
+          <w:bCs/>
+          <w:sz w:val="22"/>
+          <w:szCs w:val="22"/>
+        </w:rPr>
+        <w:t xml:space="preserve">() &amp;&amp; </w:t>
+      </w:r>
+      <w:proofErr w:type="spellStart"/>
+      <w:r>
+        <w:rPr>
+          <w:bCs/>
+          <w:sz w:val="22"/>
+          <w:szCs w:val="22"/>
+        </w:rPr>
+        <w:t>this.cboUserType.SelectedIndex</w:t>
+      </w:r>
+      <w:proofErr w:type="spellEnd"/>
+      <w:r>
+        <w:rPr>
+          <w:bCs/>
+          <w:sz w:val="22"/>
+          <w:szCs w:val="22"/>
+        </w:rPr>
+        <w:t xml:space="preserve"> != 0)</w:t>
+      </w:r>
+    </w:p>
+    <w:p>
+      <w:pPr>
+        <w:pStyle w:val="ListParagraph"/>
+        <w:spacing w:after="240" w:line="276" w:lineRule="auto"/>
+        <w:ind w:left="792" w:firstLine="648"/>
+        <w:jc w:val="both"/>
+        <w:rPr>
+          <w:bCs/>
+          <w:sz w:val="22"/>
+          <w:szCs w:val="22"/>
+        </w:rPr>
+      </w:pPr>
+      <w:r>
+        <w:rPr>
+          <w:bCs/>
+          <w:sz w:val="22"/>
+          <w:szCs w:val="22"/>
+        </w:rPr>
+        <w:t>part += " AND ";</w:t>
+      </w:r>
+    </w:p>
+    <w:p>
+      <w:pPr>
+        <w:pStyle w:val="ListParagraph"/>
+        <w:spacing w:after="240" w:line="276" w:lineRule="auto"/>
+        <w:ind w:left="792"/>
+        <w:jc w:val="both"/>
+        <w:rPr>
+          <w:bCs/>
+          <w:sz w:val="22"/>
+          <w:szCs w:val="22"/>
+        </w:rPr>
+      </w:pPr>
+      <w:r>
+        <w:rPr>
+          <w:bCs/>
+          <w:sz w:val="22"/>
+          <w:szCs w:val="22"/>
+        </w:rPr>
+        <w:t>if (</w:t>
+      </w:r>
+      <w:proofErr w:type="spellStart"/>
+      <w:r>
+        <w:rPr>
+          <w:bCs/>
+          <w:sz w:val="22"/>
+          <w:szCs w:val="22"/>
+        </w:rPr>
+        <w:t>this.cboUserType.SelectedIndex</w:t>
+      </w:r>
+      <w:proofErr w:type="spellEnd"/>
+      <w:r>
+        <w:rPr>
+          <w:bCs/>
+          <w:sz w:val="22"/>
+          <w:szCs w:val="22"/>
+        </w:rPr>
+        <w:t xml:space="preserve"> != 0 &amp;&amp; </w:t>
+      </w:r>
+      <w:proofErr w:type="spellStart"/>
+      <w:r>
+        <w:rPr>
+          <w:bCs/>
+          <w:sz w:val="22"/>
+          <w:szCs w:val="22"/>
+        </w:rPr>
+        <w:t>this.txtSearch.Text.IsNullOrEmpty</w:t>
+      </w:r>
+      <w:proofErr w:type="spellEnd"/>
+      <w:r>
+        <w:rPr>
+          <w:bCs/>
+          <w:sz w:val="22"/>
+          <w:szCs w:val="22"/>
+        </w:rPr>
+        <w:t>())</w:t>
+      </w:r>
+    </w:p>
+    <w:p>
+      <w:pPr>
+        <w:pStyle w:val="ListParagraph"/>
+        <w:spacing w:after="240" w:line="276" w:lineRule="auto"/>
+        <w:ind w:left="792" w:firstLine="648"/>
+        <w:jc w:val="both"/>
+        <w:rPr>
+          <w:bCs/>
+          <w:sz w:val="22"/>
+          <w:szCs w:val="22"/>
+        </w:rPr>
+      </w:pPr>
+      <w:r>
+        <w:rPr>
+          <w:bCs/>
+          <w:sz w:val="22"/>
+          <w:szCs w:val="22"/>
+        </w:rPr>
+        <w:t>part = "WHERE ";</w:t>
+      </w:r>
+    </w:p>
+    <w:p>
+      <w:pPr>
+        <w:pStyle w:val="ListParagraph"/>
+        <w:spacing w:after="240" w:line="276" w:lineRule="auto"/>
+        <w:ind w:left="792"/>
+        <w:jc w:val="both"/>
+        <w:rPr>
+          <w:bCs/>
+          <w:sz w:val="22"/>
+          <w:szCs w:val="22"/>
+        </w:rPr>
+      </w:pPr>
+      <w:r>
+        <w:rPr>
+          <w:bCs/>
+          <w:sz w:val="22"/>
+          <w:szCs w:val="22"/>
+        </w:rPr>
+        <w:t>if (</w:t>
+      </w:r>
+      <w:proofErr w:type="spellStart"/>
+      <w:r>
+        <w:rPr>
+          <w:bCs/>
+          <w:sz w:val="22"/>
+          <w:szCs w:val="22"/>
+        </w:rPr>
+        <w:t>this.cboUserType.SelectedIndex</w:t>
+      </w:r>
+      <w:proofErr w:type="spellEnd"/>
+      <w:r>
+        <w:rPr>
+          <w:bCs/>
+          <w:sz w:val="22"/>
+          <w:szCs w:val="22"/>
+        </w:rPr>
+        <w:t xml:space="preserve"> != 0)</w:t>
+      </w:r>
+    </w:p>
+    <w:p>
+      <w:pPr>
+        <w:pStyle w:val="ListParagraph"/>
+        <w:spacing w:after="240" w:line="276" w:lineRule="auto"/>
+        <w:ind w:left="792" w:firstLine="648"/>
+        <w:jc w:val="both"/>
+        <w:rPr>
+          <w:bCs/>
+          <w:sz w:val="22"/>
+          <w:szCs w:val="22"/>
+        </w:rPr>
+      </w:pPr>
+      <w:r>
+        <w:rPr>
+          <w:bCs/>
+          <w:sz w:val="22"/>
+          <w:szCs w:val="22"/>
+        </w:rPr>
+        <w:t>part += $"Role = '{</w:t>
+      </w:r>
+      <w:proofErr w:type="spellStart"/>
+      <w:r>
+        <w:rPr>
+          <w:bCs/>
+          <w:sz w:val="22"/>
+          <w:szCs w:val="22"/>
+        </w:rPr>
+        <w:t>this.cboUserType.SelectedItem.ToString</w:t>
+      </w:r>
+      <w:proofErr w:type="spellEnd"/>
+      <w:r>
+        <w:rPr>
+          <w:bCs/>
+          <w:sz w:val="22"/>
+          <w:szCs w:val="22"/>
+        </w:rPr>
+        <w:t>()}'";</w:t>
+      </w:r>
+    </w:p>
+    <w:p>
+      <w:pPr>
+        <w:pStyle w:val="ListParagraph"/>
+        <w:spacing w:after="240" w:line="276" w:lineRule="auto"/>
+        <w:ind w:left="792"/>
+        <w:jc w:val="both"/>
+        <w:rPr>
+          <w:bCs/>
+          <w:sz w:val="22"/>
+          <w:szCs w:val="22"/>
+        </w:rPr>
+      </w:pPr>
+      <w:r>
+        <w:rPr>
+          <w:bCs/>
+          <w:sz w:val="22"/>
+          <w:szCs w:val="22"/>
+        </w:rPr>
+        <w:t>string query = $"SELECT * FROM Users {part}";</w:t>
+      </w:r>
+    </w:p>
+    <w:p>
+      <w:pPr>
+        <w:pStyle w:val="ListParagraph"/>
+        <w:numPr>
+          <w:ilvl w:val="1"/>
+          <w:numId w:val="15"/>
+        </w:numPr>
+        <w:spacing w:after="240" w:line="276" w:lineRule="auto"/>
+        <w:jc w:val="both"/>
+        <w:rPr>
+          <w:bCs/>
+          <w:sz w:val="22"/>
+          <w:szCs w:val="22"/>
+        </w:rPr>
+      </w:pPr>
+      <w:r>
+        <w:rPr>
+          <w:bCs/>
+          <w:sz w:val="22"/>
+          <w:szCs w:val="22"/>
+        </w:rPr>
+        <w:t xml:space="preserve">DELETE FROM Users WHERE </w:t>
+      </w:r>
+      <w:proofErr w:type="spellStart"/>
+      <w:r>
+        <w:rPr>
+          <w:bCs/>
+          <w:sz w:val="22"/>
+          <w:szCs w:val="22"/>
+        </w:rPr>
+        <w:t>UserId</w:t>
+      </w:r>
+      <w:proofErr w:type="spellEnd"/>
+      <w:r>
+        <w:rPr>
+          <w:bCs/>
+          <w:sz w:val="22"/>
+          <w:szCs w:val="22"/>
+        </w:rPr>
+        <w:t xml:space="preserve"> = '{</w:t>
+      </w:r>
+      <w:proofErr w:type="spellStart"/>
+      <w:r>
+        <w:rPr>
+          <w:bCs/>
+          <w:sz w:val="22"/>
+          <w:szCs w:val="22"/>
+        </w:rPr>
+        <w:t>userId</w:t>
+      </w:r>
+      <w:proofErr w:type="spellEnd"/>
+      <w:r>
+        <w:rPr>
+          <w:bCs/>
+          <w:sz w:val="22"/>
+          <w:szCs w:val="22"/>
+        </w:rPr>
+        <w:t>}'</w:t>
+      </w:r>
+    </w:p>
+    <w:p>
+      <w:pPr>
+        <w:pStyle w:val="ListParagraph"/>
+        <w:spacing w:after="240" w:line="276" w:lineRule="auto"/>
         <w:ind w:left="360"/>
         <w:jc w:val="both"/>
         <w:rPr>
-          <w:b/>
-          <w:sz w:val="22"/>
-          <w:szCs w:val="22"/>
-        </w:rPr>
-      </w:pPr>
-      <w:r>
-        <w:rPr>
-          <w:b/>
-          <w:sz w:val="22"/>
-          <w:szCs w:val="22"/>
-        </w:rPr>
-        <w:t xml:space="preserve">Login </w:t>
-      </w:r>
-    </w:p>
-    <w:p>
-      <w:pPr>
+          <w:bCs/>
+          <w:sz w:val="22"/>
+          <w:szCs w:val="22"/>
+        </w:rPr>
+      </w:pPr>
+    </w:p>
+    <w:p>
+      <w:pPr>
+        <w:pStyle w:val="ListParagraph"/>
         <w:numPr>
           <w:ilvl w:val="0"/>
-          <w:numId w:val="12"/>
+          <w:numId w:val="15"/>
         </w:numPr>
-        <w:spacing w:line="276" w:lineRule="auto"/>
-        <w:ind w:left="360"/>
+        <w:spacing w:after="240" w:line="276" w:lineRule="auto"/>
         <w:jc w:val="both"/>
         <w:rPr>
           <w:bCs/>
@@ -5102,21 +6380,874 @@
       </w:pPr>
       <w:r>
         <w:rPr>
-          <w:bCs/>
-          <w:sz w:val="22"/>
-          <w:szCs w:val="22"/>
-        </w:rPr>
-        <w:t>SELECT * FROM Users WHERE Username = '{username}' AND Password = '{password}';</w:t>
-      </w:r>
-    </w:p>
-    <w:p>
-      <w:pPr>
+          <w:b/>
+          <w:sz w:val="22"/>
+          <w:szCs w:val="22"/>
+        </w:rPr>
+        <w:t>Inventory</w:t>
+      </w:r>
+    </w:p>
+    <w:p>
+      <w:pPr>
+        <w:pStyle w:val="ListParagraph"/>
+        <w:numPr>
+          <w:ilvl w:val="1"/>
+          <w:numId w:val="15"/>
+        </w:numPr>
+        <w:spacing w:after="240" w:line="276" w:lineRule="auto"/>
+        <w:jc w:val="both"/>
+        <w:rPr>
+          <w:bCs/>
+          <w:sz w:val="22"/>
+          <w:szCs w:val="22"/>
+        </w:rPr>
+      </w:pPr>
+      <w:r>
+        <w:rPr>
+          <w:bCs/>
+          <w:sz w:val="22"/>
+          <w:szCs w:val="22"/>
+        </w:rPr>
+        <w:t>SELECT * FROM Inventories</w:t>
+      </w:r>
+    </w:p>
+    <w:p>
+      <w:pPr>
+        <w:pStyle w:val="ListParagraph"/>
+        <w:numPr>
+          <w:ilvl w:val="1"/>
+          <w:numId w:val="15"/>
+        </w:numPr>
+        <w:spacing w:after="240" w:line="276" w:lineRule="auto"/>
+        <w:jc w:val="both"/>
+        <w:rPr>
+          <w:bCs/>
+          <w:sz w:val="22"/>
+          <w:szCs w:val="22"/>
+        </w:rPr>
+      </w:pPr>
+      <w:r>
+        <w:rPr>
+          <w:bCs/>
+          <w:sz w:val="22"/>
+          <w:szCs w:val="22"/>
+        </w:rPr>
+        <w:t>SELECT MAX(</w:t>
+      </w:r>
+      <w:proofErr w:type="spellStart"/>
+      <w:r>
+        <w:rPr>
+          <w:bCs/>
+          <w:sz w:val="22"/>
+          <w:szCs w:val="22"/>
+        </w:rPr>
+        <w:t>InventoryId</w:t>
+      </w:r>
+      <w:proofErr w:type="spellEnd"/>
+      <w:r>
+        <w:rPr>
+          <w:bCs/>
+          <w:sz w:val="22"/>
+          <w:szCs w:val="22"/>
+        </w:rPr>
+        <w:t>) FROM Inventories</w:t>
+      </w:r>
+    </w:p>
+    <w:p>
+      <w:pPr>
+        <w:pStyle w:val="ListParagraph"/>
+        <w:numPr>
+          <w:ilvl w:val="1"/>
+          <w:numId w:val="15"/>
+        </w:numPr>
+        <w:spacing w:after="240" w:line="276" w:lineRule="auto"/>
+        <w:jc w:val="both"/>
+        <w:rPr>
+          <w:bCs/>
+          <w:sz w:val="22"/>
+          <w:szCs w:val="22"/>
+        </w:rPr>
+      </w:pPr>
+      <w:r>
+        <w:rPr>
+          <w:bCs/>
+          <w:sz w:val="22"/>
+          <w:szCs w:val="22"/>
+        </w:rPr>
+        <w:t>INSERT INTO Inventories VALUES ('{id}', '{</w:t>
+      </w:r>
+      <w:proofErr w:type="spellStart"/>
+      <w:r>
+        <w:rPr>
+          <w:bCs/>
+          <w:sz w:val="22"/>
+          <w:szCs w:val="22"/>
+        </w:rPr>
+        <w:t>fuelName</w:t>
+      </w:r>
+      <w:proofErr w:type="spellEnd"/>
+      <w:r>
+        <w:rPr>
+          <w:bCs/>
+          <w:sz w:val="22"/>
+          <w:szCs w:val="22"/>
+        </w:rPr>
+        <w:t>}', '{</w:t>
+      </w:r>
+      <w:proofErr w:type="spellStart"/>
+      <w:r>
+        <w:rPr>
+          <w:bCs/>
+          <w:sz w:val="22"/>
+          <w:szCs w:val="22"/>
+        </w:rPr>
+        <w:t>stockQuantity</w:t>
+      </w:r>
+      <w:proofErr w:type="spellEnd"/>
+      <w:r>
+        <w:rPr>
+          <w:bCs/>
+          <w:sz w:val="22"/>
+          <w:szCs w:val="22"/>
+        </w:rPr>
+        <w:t>}', '{</w:t>
+      </w:r>
+      <w:proofErr w:type="spellStart"/>
+      <w:r>
+        <w:rPr>
+          <w:bCs/>
+          <w:sz w:val="22"/>
+          <w:szCs w:val="22"/>
+        </w:rPr>
+        <w:t>pricePerLitre</w:t>
+      </w:r>
+      <w:proofErr w:type="spellEnd"/>
+      <w:r>
+        <w:rPr>
+          <w:bCs/>
+          <w:sz w:val="22"/>
+          <w:szCs w:val="22"/>
+        </w:rPr>
+        <w:t>}')</w:t>
+      </w:r>
+    </w:p>
+    <w:p>
+      <w:pPr>
+        <w:pStyle w:val="ListParagraph"/>
+        <w:numPr>
+          <w:ilvl w:val="1"/>
+          <w:numId w:val="15"/>
+        </w:numPr>
+        <w:spacing w:after="240" w:line="276" w:lineRule="auto"/>
+        <w:jc w:val="both"/>
+        <w:rPr>
+          <w:bCs/>
+          <w:sz w:val="22"/>
+          <w:szCs w:val="22"/>
+        </w:rPr>
+      </w:pPr>
+      <w:r>
+        <w:rPr>
+          <w:bCs/>
+          <w:sz w:val="22"/>
+          <w:szCs w:val="22"/>
+        </w:rPr>
+        <w:t xml:space="preserve">SELECT * FROM Inventories WHERE </w:t>
+      </w:r>
+      <w:proofErr w:type="spellStart"/>
+      <w:r>
+        <w:rPr>
+          <w:bCs/>
+          <w:sz w:val="22"/>
+          <w:szCs w:val="22"/>
+        </w:rPr>
+        <w:t>InventoryId</w:t>
+      </w:r>
+      <w:proofErr w:type="spellEnd"/>
+      <w:r>
+        <w:rPr>
+          <w:bCs/>
+          <w:sz w:val="22"/>
+          <w:szCs w:val="22"/>
+        </w:rPr>
+        <w:t xml:space="preserve"> = '{</w:t>
+      </w:r>
+      <w:proofErr w:type="spellStart"/>
+      <w:r>
+        <w:rPr>
+          <w:bCs/>
+          <w:sz w:val="22"/>
+          <w:szCs w:val="22"/>
+        </w:rPr>
+        <w:t>inventoryId</w:t>
+      </w:r>
+      <w:proofErr w:type="spellEnd"/>
+      <w:r>
+        <w:rPr>
+          <w:bCs/>
+          <w:sz w:val="22"/>
+          <w:szCs w:val="22"/>
+        </w:rPr>
+        <w:t>}'</w:t>
+      </w:r>
+    </w:p>
+    <w:p>
+      <w:pPr>
+        <w:pStyle w:val="ListParagraph"/>
+        <w:numPr>
+          <w:ilvl w:val="1"/>
+          <w:numId w:val="15"/>
+        </w:numPr>
+        <w:spacing w:after="240" w:line="276" w:lineRule="auto"/>
+        <w:jc w:val="both"/>
+        <w:rPr>
+          <w:bCs/>
+          <w:sz w:val="22"/>
+          <w:szCs w:val="22"/>
+        </w:rPr>
+      </w:pPr>
+      <w:r>
+        <w:rPr>
+          <w:bCs/>
+          <w:sz w:val="22"/>
+          <w:szCs w:val="22"/>
+        </w:rPr>
+        <w:t xml:space="preserve">UPDATE Inventories </w:t>
+      </w:r>
+    </w:p>
+    <w:p>
+      <w:pPr>
+        <w:pStyle w:val="ListParagraph"/>
+        <w:spacing w:after="240" w:line="276" w:lineRule="auto"/>
+        <w:ind w:left="792"/>
+        <w:jc w:val="both"/>
+        <w:rPr>
+          <w:bCs/>
+          <w:sz w:val="22"/>
+          <w:szCs w:val="22"/>
+        </w:rPr>
+      </w:pPr>
+      <w:r>
+        <w:rPr>
+          <w:bCs/>
+          <w:sz w:val="22"/>
+          <w:szCs w:val="22"/>
+        </w:rPr>
+        <w:t xml:space="preserve">SET </w:t>
+      </w:r>
+      <w:proofErr w:type="spellStart"/>
+      <w:r>
+        <w:rPr>
+          <w:bCs/>
+          <w:sz w:val="22"/>
+          <w:szCs w:val="22"/>
+        </w:rPr>
+        <w:t>FuelName</w:t>
+      </w:r>
+      <w:proofErr w:type="spellEnd"/>
+      <w:r>
+        <w:rPr>
+          <w:bCs/>
+          <w:sz w:val="22"/>
+          <w:szCs w:val="22"/>
+        </w:rPr>
+        <w:t xml:space="preserve"> = '{</w:t>
+      </w:r>
+      <w:proofErr w:type="spellStart"/>
+      <w:r>
+        <w:rPr>
+          <w:bCs/>
+          <w:sz w:val="22"/>
+          <w:szCs w:val="22"/>
+        </w:rPr>
+        <w:t>fuelName</w:t>
+      </w:r>
+      <w:proofErr w:type="spellEnd"/>
+      <w:r>
+        <w:rPr>
+          <w:bCs/>
+          <w:sz w:val="22"/>
+          <w:szCs w:val="22"/>
+        </w:rPr>
+        <w:t>}',</w:t>
+      </w:r>
+    </w:p>
+    <w:p>
+      <w:pPr>
+        <w:pStyle w:val="ListParagraph"/>
+        <w:spacing w:after="240" w:line="276" w:lineRule="auto"/>
+        <w:ind w:left="792"/>
+        <w:jc w:val="both"/>
+        <w:rPr>
+          <w:bCs/>
+          <w:sz w:val="22"/>
+          <w:szCs w:val="22"/>
+        </w:rPr>
+      </w:pPr>
+      <w:proofErr w:type="spellStart"/>
+      <w:r>
+        <w:rPr>
+          <w:bCs/>
+          <w:sz w:val="22"/>
+          <w:szCs w:val="22"/>
+        </w:rPr>
+        <w:lastRenderedPageBreak/>
+        <w:t>StockQuantity</w:t>
+      </w:r>
+      <w:proofErr w:type="spellEnd"/>
+      <w:r>
+        <w:rPr>
+          <w:bCs/>
+          <w:sz w:val="22"/>
+          <w:szCs w:val="22"/>
+        </w:rPr>
+        <w:t xml:space="preserve"> = '{</w:t>
+      </w:r>
+      <w:proofErr w:type="spellStart"/>
+      <w:r>
+        <w:rPr>
+          <w:bCs/>
+          <w:sz w:val="22"/>
+          <w:szCs w:val="22"/>
+        </w:rPr>
+        <w:t>stockQuantity</w:t>
+      </w:r>
+      <w:proofErr w:type="spellEnd"/>
+      <w:r>
+        <w:rPr>
+          <w:bCs/>
+          <w:sz w:val="22"/>
+          <w:szCs w:val="22"/>
+        </w:rPr>
+        <w:t>}',</w:t>
+      </w:r>
+    </w:p>
+    <w:p>
+      <w:pPr>
+        <w:pStyle w:val="ListParagraph"/>
+        <w:spacing w:after="240" w:line="276" w:lineRule="auto"/>
+        <w:ind w:left="792"/>
+        <w:jc w:val="both"/>
+        <w:rPr>
+          <w:bCs/>
+          <w:sz w:val="22"/>
+          <w:szCs w:val="22"/>
+        </w:rPr>
+      </w:pPr>
+      <w:proofErr w:type="spellStart"/>
+      <w:r>
+        <w:rPr>
+          <w:bCs/>
+          <w:sz w:val="22"/>
+          <w:szCs w:val="22"/>
+        </w:rPr>
+        <w:t>PricePerLitre</w:t>
+      </w:r>
+      <w:proofErr w:type="spellEnd"/>
+      <w:r>
+        <w:rPr>
+          <w:bCs/>
+          <w:sz w:val="22"/>
+          <w:szCs w:val="22"/>
+        </w:rPr>
+        <w:t xml:space="preserve"> = '{</w:t>
+      </w:r>
+      <w:proofErr w:type="spellStart"/>
+      <w:r>
+        <w:rPr>
+          <w:bCs/>
+          <w:sz w:val="22"/>
+          <w:szCs w:val="22"/>
+        </w:rPr>
+        <w:t>pricePerLitre</w:t>
+      </w:r>
+      <w:proofErr w:type="spellEnd"/>
+      <w:r>
+        <w:rPr>
+          <w:bCs/>
+          <w:sz w:val="22"/>
+          <w:szCs w:val="22"/>
+        </w:rPr>
+        <w:t>}'</w:t>
+      </w:r>
+    </w:p>
+    <w:p>
+      <w:pPr>
+        <w:pStyle w:val="ListParagraph"/>
+        <w:spacing w:after="240" w:line="276" w:lineRule="auto"/>
+        <w:ind w:left="792"/>
+        <w:jc w:val="both"/>
+        <w:rPr>
+          <w:bCs/>
+          <w:sz w:val="22"/>
+          <w:szCs w:val="22"/>
+        </w:rPr>
+      </w:pPr>
+      <w:r>
+        <w:rPr>
+          <w:bCs/>
+          <w:sz w:val="22"/>
+          <w:szCs w:val="22"/>
+        </w:rPr>
+        <w:t xml:space="preserve">WHERE </w:t>
+      </w:r>
+      <w:proofErr w:type="spellStart"/>
+      <w:r>
+        <w:rPr>
+          <w:bCs/>
+          <w:sz w:val="22"/>
+          <w:szCs w:val="22"/>
+        </w:rPr>
+        <w:t>InventoryId</w:t>
+      </w:r>
+      <w:proofErr w:type="spellEnd"/>
+      <w:r>
+        <w:rPr>
+          <w:bCs/>
+          <w:sz w:val="22"/>
+          <w:szCs w:val="22"/>
+        </w:rPr>
+        <w:t xml:space="preserve"> = '{id}'</w:t>
+      </w:r>
+    </w:p>
+    <w:p>
+      <w:pPr>
+        <w:pStyle w:val="ListParagraph"/>
+        <w:numPr>
+          <w:ilvl w:val="1"/>
+          <w:numId w:val="15"/>
+        </w:numPr>
+        <w:spacing w:after="240" w:line="276" w:lineRule="auto"/>
+        <w:jc w:val="both"/>
+        <w:rPr>
+          <w:bCs/>
+          <w:sz w:val="22"/>
+          <w:szCs w:val="22"/>
+        </w:rPr>
+      </w:pPr>
+      <w:r>
+        <w:rPr>
+          <w:bCs/>
+          <w:sz w:val="22"/>
+          <w:szCs w:val="22"/>
+        </w:rPr>
+        <w:t xml:space="preserve">DELETE FROM Users WHERE </w:t>
+      </w:r>
+      <w:proofErr w:type="spellStart"/>
+      <w:r>
+        <w:rPr>
+          <w:bCs/>
+          <w:sz w:val="22"/>
+          <w:szCs w:val="22"/>
+        </w:rPr>
+        <w:t>UserId</w:t>
+      </w:r>
+      <w:proofErr w:type="spellEnd"/>
+      <w:r>
+        <w:rPr>
+          <w:bCs/>
+          <w:sz w:val="22"/>
+          <w:szCs w:val="22"/>
+        </w:rPr>
+        <w:t xml:space="preserve"> = '{</w:t>
+      </w:r>
+      <w:proofErr w:type="spellStart"/>
+      <w:r>
+        <w:rPr>
+          <w:bCs/>
+          <w:sz w:val="22"/>
+          <w:szCs w:val="22"/>
+        </w:rPr>
+        <w:t>userId</w:t>
+      </w:r>
+      <w:proofErr w:type="spellEnd"/>
+      <w:r>
+        <w:rPr>
+          <w:bCs/>
+          <w:sz w:val="22"/>
+          <w:szCs w:val="22"/>
+        </w:rPr>
+        <w:t>}'</w:t>
+      </w:r>
+    </w:p>
+    <w:p>
+      <w:pPr>
+        <w:pStyle w:val="ListParagraph"/>
+        <w:numPr>
+          <w:ilvl w:val="1"/>
+          <w:numId w:val="15"/>
+        </w:numPr>
+        <w:spacing w:after="240" w:line="276" w:lineRule="auto"/>
+        <w:jc w:val="both"/>
+        <w:rPr>
+          <w:bCs/>
+          <w:sz w:val="22"/>
+          <w:szCs w:val="22"/>
+        </w:rPr>
+      </w:pPr>
+      <w:r>
+        <w:rPr>
+          <w:bCs/>
+          <w:sz w:val="22"/>
+          <w:szCs w:val="22"/>
+        </w:rPr>
+        <w:t>string part = "";</w:t>
+      </w:r>
+    </w:p>
+    <w:p>
+      <w:pPr>
+        <w:pStyle w:val="ListParagraph"/>
+        <w:spacing w:after="240" w:line="276" w:lineRule="auto"/>
+        <w:ind w:left="792"/>
+        <w:jc w:val="both"/>
+        <w:rPr>
+          <w:bCs/>
+          <w:sz w:val="22"/>
+          <w:szCs w:val="22"/>
+        </w:rPr>
+      </w:pPr>
+      <w:r>
+        <w:rPr>
+          <w:bCs/>
+          <w:sz w:val="22"/>
+          <w:szCs w:val="22"/>
+        </w:rPr>
+        <w:t>if (!</w:t>
+      </w:r>
+      <w:proofErr w:type="spellStart"/>
+      <w:r>
+        <w:rPr>
+          <w:bCs/>
+          <w:sz w:val="22"/>
+          <w:szCs w:val="22"/>
+        </w:rPr>
+        <w:t>this.txtSearch.Text.IsNullOrEmpty</w:t>
+      </w:r>
+      <w:proofErr w:type="spellEnd"/>
+      <w:r>
+        <w:rPr>
+          <w:bCs/>
+          <w:sz w:val="22"/>
+          <w:szCs w:val="22"/>
+        </w:rPr>
+        <w:t>())</w:t>
+      </w:r>
+    </w:p>
+    <w:p>
+      <w:pPr>
+        <w:pStyle w:val="ListParagraph"/>
+        <w:spacing w:after="240" w:line="276" w:lineRule="auto"/>
+        <w:ind w:left="792" w:firstLine="648"/>
+        <w:jc w:val="both"/>
+        <w:rPr>
+          <w:bCs/>
+          <w:sz w:val="22"/>
+          <w:szCs w:val="22"/>
+        </w:rPr>
+      </w:pPr>
+      <w:r>
+        <w:rPr>
+          <w:bCs/>
+          <w:sz w:val="22"/>
+          <w:szCs w:val="22"/>
+        </w:rPr>
+        <w:t>part = $"WHERE Name LIKE '%{</w:t>
+      </w:r>
+      <w:proofErr w:type="spellStart"/>
+      <w:r>
+        <w:rPr>
+          <w:bCs/>
+          <w:sz w:val="22"/>
+          <w:szCs w:val="22"/>
+        </w:rPr>
+        <w:t>this.txtSearch.Text</w:t>
+      </w:r>
+      <w:proofErr w:type="spellEnd"/>
+      <w:r>
+        <w:rPr>
+          <w:bCs/>
+          <w:sz w:val="22"/>
+          <w:szCs w:val="22"/>
+        </w:rPr>
+        <w:t>}%'";</w:t>
+      </w:r>
+    </w:p>
+    <w:p>
+      <w:pPr>
+        <w:pStyle w:val="ListParagraph"/>
+        <w:spacing w:after="240" w:line="276" w:lineRule="auto"/>
+        <w:ind w:left="792"/>
+        <w:jc w:val="both"/>
+        <w:rPr>
+          <w:bCs/>
+          <w:sz w:val="22"/>
+          <w:szCs w:val="22"/>
+        </w:rPr>
+      </w:pPr>
+      <w:r>
+        <w:rPr>
+          <w:bCs/>
+          <w:sz w:val="22"/>
+          <w:szCs w:val="22"/>
+        </w:rPr>
+        <w:t>if (!</w:t>
+      </w:r>
+      <w:proofErr w:type="spellStart"/>
+      <w:r>
+        <w:rPr>
+          <w:bCs/>
+          <w:sz w:val="22"/>
+          <w:szCs w:val="22"/>
+        </w:rPr>
+        <w:t>this.txtSearch.Text.IsNullOrEmpty</w:t>
+      </w:r>
+      <w:proofErr w:type="spellEnd"/>
+      <w:r>
+        <w:rPr>
+          <w:bCs/>
+          <w:sz w:val="22"/>
+          <w:szCs w:val="22"/>
+        </w:rPr>
+        <w:t xml:space="preserve">() &amp;&amp; </w:t>
+      </w:r>
+      <w:proofErr w:type="spellStart"/>
+      <w:r>
+        <w:rPr>
+          <w:bCs/>
+          <w:sz w:val="22"/>
+          <w:szCs w:val="22"/>
+        </w:rPr>
+        <w:t>this.cboUserType.SelectedIndex</w:t>
+      </w:r>
+      <w:proofErr w:type="spellEnd"/>
+      <w:r>
+        <w:rPr>
+          <w:bCs/>
+          <w:sz w:val="22"/>
+          <w:szCs w:val="22"/>
+        </w:rPr>
+        <w:t xml:space="preserve"> != 0)</w:t>
+      </w:r>
+    </w:p>
+    <w:p>
+      <w:pPr>
+        <w:pStyle w:val="ListParagraph"/>
+        <w:spacing w:after="240" w:line="276" w:lineRule="auto"/>
+        <w:ind w:left="792" w:firstLine="648"/>
+        <w:jc w:val="both"/>
+        <w:rPr>
+          <w:bCs/>
+          <w:sz w:val="22"/>
+          <w:szCs w:val="22"/>
+        </w:rPr>
+      </w:pPr>
+      <w:r>
+        <w:rPr>
+          <w:bCs/>
+          <w:sz w:val="22"/>
+          <w:szCs w:val="22"/>
+        </w:rPr>
+        <w:t>part += " AND ";</w:t>
+      </w:r>
+    </w:p>
+    <w:p>
+      <w:pPr>
+        <w:pStyle w:val="ListParagraph"/>
+        <w:spacing w:after="240" w:line="276" w:lineRule="auto"/>
+        <w:ind w:left="792"/>
+        <w:jc w:val="both"/>
+        <w:rPr>
+          <w:bCs/>
+          <w:sz w:val="22"/>
+          <w:szCs w:val="22"/>
+        </w:rPr>
+      </w:pPr>
+      <w:r>
+        <w:rPr>
+          <w:bCs/>
+          <w:sz w:val="22"/>
+          <w:szCs w:val="22"/>
+        </w:rPr>
+        <w:t>if (</w:t>
+      </w:r>
+      <w:proofErr w:type="spellStart"/>
+      <w:r>
+        <w:rPr>
+          <w:bCs/>
+          <w:sz w:val="22"/>
+          <w:szCs w:val="22"/>
+        </w:rPr>
+        <w:t>this.cboUserType.SelectedIndex</w:t>
+      </w:r>
+      <w:proofErr w:type="spellEnd"/>
+      <w:r>
+        <w:rPr>
+          <w:bCs/>
+          <w:sz w:val="22"/>
+          <w:szCs w:val="22"/>
+        </w:rPr>
+        <w:t xml:space="preserve"> != 0 &amp;&amp; </w:t>
+      </w:r>
+      <w:proofErr w:type="spellStart"/>
+      <w:r>
+        <w:rPr>
+          <w:bCs/>
+          <w:sz w:val="22"/>
+          <w:szCs w:val="22"/>
+        </w:rPr>
+        <w:t>this.txtSearch.Text.IsNullOrEmpty</w:t>
+      </w:r>
+      <w:proofErr w:type="spellEnd"/>
+      <w:r>
+        <w:rPr>
+          <w:bCs/>
+          <w:sz w:val="22"/>
+          <w:szCs w:val="22"/>
+        </w:rPr>
+        <w:t>())</w:t>
+      </w:r>
+    </w:p>
+    <w:p>
+      <w:pPr>
+        <w:pStyle w:val="ListParagraph"/>
+        <w:spacing w:after="240" w:line="276" w:lineRule="auto"/>
+        <w:ind w:left="792" w:firstLine="648"/>
+        <w:jc w:val="both"/>
+        <w:rPr>
+          <w:bCs/>
+          <w:sz w:val="22"/>
+          <w:szCs w:val="22"/>
+        </w:rPr>
+      </w:pPr>
+      <w:r>
+        <w:rPr>
+          <w:bCs/>
+          <w:sz w:val="22"/>
+          <w:szCs w:val="22"/>
+        </w:rPr>
+        <w:t>part = "WHERE ";</w:t>
+      </w:r>
+    </w:p>
+    <w:p>
+      <w:pPr>
+        <w:pStyle w:val="ListParagraph"/>
+        <w:spacing w:after="240" w:line="276" w:lineRule="auto"/>
+        <w:ind w:left="792"/>
+        <w:jc w:val="both"/>
+        <w:rPr>
+          <w:bCs/>
+          <w:sz w:val="22"/>
+          <w:szCs w:val="22"/>
+        </w:rPr>
+      </w:pPr>
+      <w:r>
+        <w:rPr>
+          <w:bCs/>
+          <w:sz w:val="22"/>
+          <w:szCs w:val="22"/>
+        </w:rPr>
+        <w:t>if (</w:t>
+      </w:r>
+      <w:proofErr w:type="spellStart"/>
+      <w:r>
+        <w:rPr>
+          <w:bCs/>
+          <w:sz w:val="22"/>
+          <w:szCs w:val="22"/>
+        </w:rPr>
+        <w:t>this.cboUserType.SelectedIndex</w:t>
+      </w:r>
+      <w:proofErr w:type="spellEnd"/>
+      <w:r>
+        <w:rPr>
+          <w:bCs/>
+          <w:sz w:val="22"/>
+          <w:szCs w:val="22"/>
+        </w:rPr>
+        <w:t xml:space="preserve"> != 0)</w:t>
+      </w:r>
+    </w:p>
+    <w:p>
+      <w:pPr>
+        <w:pStyle w:val="ListParagraph"/>
+        <w:spacing w:after="240" w:line="276" w:lineRule="auto"/>
+        <w:ind w:left="792" w:firstLine="648"/>
+        <w:jc w:val="both"/>
+        <w:rPr>
+          <w:bCs/>
+          <w:sz w:val="22"/>
+          <w:szCs w:val="22"/>
+        </w:rPr>
+      </w:pPr>
+      <w:r>
+        <w:rPr>
+          <w:bCs/>
+          <w:sz w:val="22"/>
+          <w:szCs w:val="22"/>
+        </w:rPr>
+        <w:t>part += $"Role = '{</w:t>
+      </w:r>
+      <w:proofErr w:type="spellStart"/>
+      <w:r>
+        <w:rPr>
+          <w:bCs/>
+          <w:sz w:val="22"/>
+          <w:szCs w:val="22"/>
+        </w:rPr>
+        <w:t>this.cboUserType.SelectedItem.ToString</w:t>
+      </w:r>
+      <w:proofErr w:type="spellEnd"/>
+      <w:r>
+        <w:rPr>
+          <w:bCs/>
+          <w:sz w:val="22"/>
+          <w:szCs w:val="22"/>
+        </w:rPr>
+        <w:t>()}'";</w:t>
+      </w:r>
+    </w:p>
+    <w:p>
+      <w:pPr>
+        <w:pStyle w:val="ListParagraph"/>
+        <w:spacing w:after="240" w:line="276" w:lineRule="auto"/>
+        <w:ind w:left="792"/>
+        <w:jc w:val="both"/>
+        <w:rPr>
+          <w:bCs/>
+          <w:sz w:val="22"/>
+          <w:szCs w:val="22"/>
+        </w:rPr>
+      </w:pPr>
+      <w:r>
+        <w:rPr>
+          <w:bCs/>
+          <w:sz w:val="22"/>
+          <w:szCs w:val="22"/>
+        </w:rPr>
+        <w:t>string query = $"SELECT * FROM Users {part}";</w:t>
+      </w:r>
+    </w:p>
+    <w:p>
+      <w:pPr>
+        <w:pStyle w:val="ListParagraph"/>
+        <w:spacing w:after="240" w:line="276" w:lineRule="auto"/>
+        <w:ind w:left="792"/>
+        <w:jc w:val="both"/>
+        <w:rPr>
+          <w:bCs/>
+          <w:sz w:val="22"/>
+          <w:szCs w:val="22"/>
+        </w:rPr>
+      </w:pPr>
+    </w:p>
+    <w:p>
+      <w:pPr>
+        <w:pStyle w:val="ListParagraph"/>
         <w:numPr>
           <w:ilvl w:val="0"/>
-          <w:numId w:val="12"/>
+          <w:numId w:val="15"/>
         </w:numPr>
-        <w:spacing w:line="276" w:lineRule="auto"/>
-        <w:ind w:left="360"/>
+        <w:spacing w:after="240" w:line="276" w:lineRule="auto"/>
         <w:jc w:val="both"/>
         <w:rPr>
           <w:bCs/>
@@ -5126,11 +7257,34 @@
       </w:pPr>
       <w:r>
         <w:rPr>
-          <w:bCs/>
-          <w:sz w:val="22"/>
-          <w:szCs w:val="22"/>
-        </w:rPr>
-        <w:t xml:space="preserve">SELECT * FROM Users WHERE </w:t>
+          <w:b/>
+          <w:sz w:val="22"/>
+          <w:szCs w:val="22"/>
+        </w:rPr>
+        <w:t>Sales</w:t>
+      </w:r>
+    </w:p>
+    <w:p>
+      <w:pPr>
+        <w:pStyle w:val="ListParagraph"/>
+        <w:numPr>
+          <w:ilvl w:val="1"/>
+          <w:numId w:val="15"/>
+        </w:numPr>
+        <w:spacing w:after="240" w:line="276" w:lineRule="auto"/>
+        <w:rPr>
+          <w:bCs/>
+          <w:sz w:val="22"/>
+          <w:szCs w:val="22"/>
+        </w:rPr>
+      </w:pPr>
+      <w:r>
+        <w:rPr>
+          <w:bCs/>
+          <w:sz w:val="22"/>
+          <w:szCs w:val="22"/>
+        </w:rPr>
+        <w:t xml:space="preserve">SELECT * FROM Sales ORDER BY </w:t>
       </w:r>
       <w:proofErr w:type="spellStart"/>
       <w:r>
@@ -5139,6 +7293,47 @@
           <w:sz w:val="22"/>
           <w:szCs w:val="22"/>
         </w:rPr>
+        <w:t>SaleDateTime</w:t>
+      </w:r>
+      <w:proofErr w:type="spellEnd"/>
+      <w:r>
+        <w:rPr>
+          <w:bCs/>
+          <w:sz w:val="22"/>
+          <w:szCs w:val="22"/>
+        </w:rPr>
+        <w:t xml:space="preserve"> DESC</w:t>
+      </w:r>
+    </w:p>
+    <w:p>
+      <w:pPr>
+        <w:pStyle w:val="ListParagraph"/>
+        <w:numPr>
+          <w:ilvl w:val="1"/>
+          <w:numId w:val="15"/>
+        </w:numPr>
+        <w:spacing w:after="240" w:line="276" w:lineRule="auto"/>
+        <w:rPr>
+          <w:bCs/>
+          <w:sz w:val="22"/>
+          <w:szCs w:val="22"/>
+        </w:rPr>
+      </w:pPr>
+      <w:r>
+        <w:rPr>
+          <w:bCs/>
+          <w:sz w:val="22"/>
+          <w:szCs w:val="22"/>
+        </w:rPr>
+        <w:t xml:space="preserve">SELECT Name FROM Users WHERE </w:t>
+      </w:r>
+      <w:proofErr w:type="spellStart"/>
+      <w:r>
+        <w:rPr>
+          <w:bCs/>
+          <w:sz w:val="22"/>
+          <w:szCs w:val="22"/>
+        </w:rPr>
         <w:t>UserId</w:t>
       </w:r>
       <w:proofErr w:type="spellEnd"/>
@@ -5148,6 +7343,369 @@
           <w:sz w:val="22"/>
           <w:szCs w:val="22"/>
         </w:rPr>
+        <w:t xml:space="preserve"> = '{row["</w:t>
+      </w:r>
+      <w:proofErr w:type="spellStart"/>
+      <w:r>
+        <w:rPr>
+          <w:bCs/>
+          <w:sz w:val="22"/>
+          <w:szCs w:val="22"/>
+        </w:rPr>
+        <w:t>CreatedBy</w:t>
+      </w:r>
+      <w:proofErr w:type="spellEnd"/>
+      <w:r>
+        <w:rPr>
+          <w:bCs/>
+          <w:sz w:val="22"/>
+          <w:szCs w:val="22"/>
+        </w:rPr>
+        <w:t>"]}'</w:t>
+      </w:r>
+    </w:p>
+    <w:p>
+      <w:pPr>
+        <w:pStyle w:val="ListParagraph"/>
+        <w:numPr>
+          <w:ilvl w:val="1"/>
+          <w:numId w:val="15"/>
+        </w:numPr>
+        <w:spacing w:after="240" w:line="276" w:lineRule="auto"/>
+        <w:rPr>
+          <w:bCs/>
+          <w:sz w:val="22"/>
+          <w:szCs w:val="22"/>
+        </w:rPr>
+      </w:pPr>
+      <w:r>
+        <w:rPr>
+          <w:bCs/>
+          <w:sz w:val="22"/>
+          <w:szCs w:val="22"/>
+        </w:rPr>
+        <w:t>string part = "";</w:t>
+      </w:r>
+    </w:p>
+    <w:p>
+      <w:pPr>
+        <w:pStyle w:val="ListParagraph"/>
+        <w:spacing w:after="240" w:line="276" w:lineRule="auto"/>
+        <w:ind w:left="792"/>
+        <w:rPr>
+          <w:bCs/>
+          <w:sz w:val="22"/>
+          <w:szCs w:val="22"/>
+        </w:rPr>
+      </w:pPr>
+      <w:r>
+        <w:rPr>
+          <w:bCs/>
+          <w:sz w:val="22"/>
+          <w:szCs w:val="22"/>
+        </w:rPr>
+        <w:t>if (!</w:t>
+      </w:r>
+      <w:proofErr w:type="spellStart"/>
+      <w:r>
+        <w:rPr>
+          <w:bCs/>
+          <w:sz w:val="22"/>
+          <w:szCs w:val="22"/>
+        </w:rPr>
+        <w:t>this.txtSearch.Text.IsNullOrEmpty</w:t>
+      </w:r>
+      <w:proofErr w:type="spellEnd"/>
+      <w:r>
+        <w:rPr>
+          <w:bCs/>
+          <w:sz w:val="22"/>
+          <w:szCs w:val="22"/>
+        </w:rPr>
+        <w:t>())</w:t>
+      </w:r>
+    </w:p>
+    <w:p>
+      <w:pPr>
+        <w:pStyle w:val="ListParagraph"/>
+        <w:spacing w:after="240" w:line="276" w:lineRule="auto"/>
+        <w:ind w:left="792" w:firstLine="648"/>
+        <w:rPr>
+          <w:bCs/>
+          <w:sz w:val="22"/>
+          <w:szCs w:val="22"/>
+        </w:rPr>
+      </w:pPr>
+      <w:r>
+        <w:rPr>
+          <w:bCs/>
+          <w:sz w:val="22"/>
+          <w:szCs w:val="22"/>
+        </w:rPr>
+        <w:t>part = $"</w:t>
+      </w:r>
+      <w:proofErr w:type="spellStart"/>
+      <w:r>
+        <w:rPr>
+          <w:bCs/>
+          <w:sz w:val="22"/>
+          <w:szCs w:val="22"/>
+        </w:rPr>
+        <w:t>SaleId</w:t>
+      </w:r>
+      <w:proofErr w:type="spellEnd"/>
+      <w:r>
+        <w:rPr>
+          <w:bCs/>
+          <w:sz w:val="22"/>
+          <w:szCs w:val="22"/>
+        </w:rPr>
+        <w:t xml:space="preserve"> LIKE '%{</w:t>
+      </w:r>
+      <w:proofErr w:type="spellStart"/>
+      <w:r>
+        <w:rPr>
+          <w:bCs/>
+          <w:sz w:val="22"/>
+          <w:szCs w:val="22"/>
+        </w:rPr>
+        <w:t>this.txtSearch.Text</w:t>
+      </w:r>
+      <w:proofErr w:type="spellEnd"/>
+      <w:r>
+        <w:rPr>
+          <w:bCs/>
+          <w:sz w:val="22"/>
+          <w:szCs w:val="22"/>
+        </w:rPr>
+        <w:t>}%' AND ";</w:t>
+      </w:r>
+    </w:p>
+    <w:p>
+      <w:pPr>
+        <w:pStyle w:val="ListParagraph"/>
+        <w:spacing w:after="240" w:line="276" w:lineRule="auto"/>
+        <w:ind w:left="792"/>
+        <w:rPr>
+          <w:bCs/>
+          <w:sz w:val="22"/>
+          <w:szCs w:val="22"/>
+        </w:rPr>
+      </w:pPr>
+      <w:r>
+        <w:rPr>
+          <w:bCs/>
+          <w:sz w:val="22"/>
+          <w:szCs w:val="22"/>
+        </w:rPr>
+        <w:t xml:space="preserve">string query = $"SELECT * FROM Sales WHERE {part} </w:t>
+      </w:r>
+      <w:proofErr w:type="spellStart"/>
+      <w:r>
+        <w:rPr>
+          <w:bCs/>
+          <w:sz w:val="22"/>
+          <w:szCs w:val="22"/>
+        </w:rPr>
+        <w:t>SaleDateTime</w:t>
+      </w:r>
+      <w:proofErr w:type="spellEnd"/>
+      <w:r>
+        <w:rPr>
+          <w:bCs/>
+          <w:sz w:val="22"/>
+          <w:szCs w:val="22"/>
+        </w:rPr>
+        <w:t xml:space="preserve"> BETWEEN '{</w:t>
+      </w:r>
+      <w:proofErr w:type="spellStart"/>
+      <w:r>
+        <w:rPr>
+          <w:bCs/>
+          <w:sz w:val="22"/>
+          <w:szCs w:val="22"/>
+        </w:rPr>
+        <w:t>startDate</w:t>
+      </w:r>
+      <w:proofErr w:type="spellEnd"/>
+      <w:r>
+        <w:rPr>
+          <w:bCs/>
+          <w:sz w:val="22"/>
+          <w:szCs w:val="22"/>
+        </w:rPr>
+        <w:t>}' AND '{</w:t>
+      </w:r>
+      <w:proofErr w:type="spellStart"/>
+      <w:r>
+        <w:rPr>
+          <w:bCs/>
+          <w:sz w:val="22"/>
+          <w:szCs w:val="22"/>
+        </w:rPr>
+        <w:t>endDate</w:t>
+      </w:r>
+      <w:proofErr w:type="spellEnd"/>
+      <w:r>
+        <w:rPr>
+          <w:bCs/>
+          <w:sz w:val="22"/>
+          <w:szCs w:val="22"/>
+        </w:rPr>
+        <w:t xml:space="preserve">}'  ORDER BY </w:t>
+      </w:r>
+      <w:proofErr w:type="spellStart"/>
+      <w:r>
+        <w:rPr>
+          <w:bCs/>
+          <w:sz w:val="22"/>
+          <w:szCs w:val="22"/>
+        </w:rPr>
+        <w:t>SaleDateTime</w:t>
+      </w:r>
+      <w:proofErr w:type="spellEnd"/>
+      <w:r>
+        <w:rPr>
+          <w:bCs/>
+          <w:sz w:val="22"/>
+          <w:szCs w:val="22"/>
+        </w:rPr>
+        <w:t xml:space="preserve"> DESC;";</w:t>
+      </w:r>
+    </w:p>
+    <w:p>
+      <w:pPr>
+        <w:pStyle w:val="ListParagraph"/>
+        <w:numPr>
+          <w:ilvl w:val="1"/>
+          <w:numId w:val="15"/>
+        </w:numPr>
+        <w:spacing w:after="240" w:line="276" w:lineRule="auto"/>
+        <w:rPr>
+          <w:bCs/>
+          <w:sz w:val="22"/>
+          <w:szCs w:val="22"/>
+        </w:rPr>
+      </w:pPr>
+      <w:r>
+        <w:rPr>
+          <w:bCs/>
+          <w:sz w:val="22"/>
+          <w:szCs w:val="22"/>
+        </w:rPr>
+        <w:t xml:space="preserve">SELECT * FROM Sales WHERE </w:t>
+      </w:r>
+      <w:proofErr w:type="spellStart"/>
+      <w:r>
+        <w:rPr>
+          <w:bCs/>
+          <w:sz w:val="22"/>
+          <w:szCs w:val="22"/>
+        </w:rPr>
+        <w:t>SaleDateTime</w:t>
+      </w:r>
+      <w:proofErr w:type="spellEnd"/>
+      <w:r>
+        <w:rPr>
+          <w:bCs/>
+          <w:sz w:val="22"/>
+          <w:szCs w:val="22"/>
+        </w:rPr>
+        <w:t xml:space="preserve"> BETWEEN '{</w:t>
+      </w:r>
+      <w:proofErr w:type="spellStart"/>
+      <w:r>
+        <w:rPr>
+          <w:bCs/>
+          <w:sz w:val="22"/>
+          <w:szCs w:val="22"/>
+        </w:rPr>
+        <w:t>startDate</w:t>
+      </w:r>
+      <w:proofErr w:type="spellEnd"/>
+      <w:r>
+        <w:rPr>
+          <w:bCs/>
+          <w:sz w:val="22"/>
+          <w:szCs w:val="22"/>
+        </w:rPr>
+        <w:t>}' AND '{</w:t>
+      </w:r>
+      <w:proofErr w:type="spellStart"/>
+      <w:r>
+        <w:rPr>
+          <w:bCs/>
+          <w:sz w:val="22"/>
+          <w:szCs w:val="22"/>
+        </w:rPr>
+        <w:t>endDate</w:t>
+      </w:r>
+      <w:proofErr w:type="spellEnd"/>
+      <w:r>
+        <w:rPr>
+          <w:bCs/>
+          <w:sz w:val="22"/>
+          <w:szCs w:val="22"/>
+        </w:rPr>
+        <w:t>}';</w:t>
+      </w:r>
+    </w:p>
+    <w:p>
+      <w:pPr>
+        <w:pStyle w:val="ListParagraph"/>
+        <w:numPr>
+          <w:ilvl w:val="1"/>
+          <w:numId w:val="15"/>
+        </w:numPr>
+        <w:spacing w:after="240" w:line="276" w:lineRule="auto"/>
+        <w:rPr>
+          <w:bCs/>
+          <w:sz w:val="22"/>
+          <w:szCs w:val="22"/>
+        </w:rPr>
+      </w:pPr>
+      <w:r>
+        <w:rPr>
+          <w:bCs/>
+          <w:sz w:val="22"/>
+          <w:szCs w:val="22"/>
+        </w:rPr>
+        <w:t xml:space="preserve">SELECT * FROM </w:t>
+      </w:r>
+      <w:proofErr w:type="spellStart"/>
+      <w:r>
+        <w:rPr>
+          <w:bCs/>
+          <w:sz w:val="22"/>
+          <w:szCs w:val="22"/>
+        </w:rPr>
+        <w:t>SaleDetails</w:t>
+      </w:r>
+      <w:proofErr w:type="spellEnd"/>
+      <w:r>
+        <w:rPr>
+          <w:bCs/>
+          <w:sz w:val="22"/>
+          <w:szCs w:val="22"/>
+        </w:rPr>
+        <w:t xml:space="preserve"> WHERE </w:t>
+      </w:r>
+      <w:proofErr w:type="spellStart"/>
+      <w:r>
+        <w:rPr>
+          <w:bCs/>
+          <w:sz w:val="22"/>
+          <w:szCs w:val="22"/>
+        </w:rPr>
+        <w:t>SaleId</w:t>
+      </w:r>
+      <w:proofErr w:type="spellEnd"/>
+      <w:r>
+        <w:rPr>
+          <w:bCs/>
+          <w:sz w:val="22"/>
+          <w:szCs w:val="22"/>
+        </w:rPr>
         <w:t xml:space="preserve"> = '{</w:t>
       </w:r>
       <w:proofErr w:type="spellStart"/>
@@ -5157,7 +7715,7 @@
           <w:sz w:val="22"/>
           <w:szCs w:val="22"/>
         </w:rPr>
-        <w:t>userId</w:t>
+        <w:t>saleId</w:t>
       </w:r>
       <w:proofErr w:type="spellEnd"/>
       <w:r>
@@ -5166,7 +7724,2236 @@
           <w:sz w:val="22"/>
           <w:szCs w:val="22"/>
         </w:rPr>
+        <w:t>}'</w:t>
+      </w:r>
+    </w:p>
+    <w:p>
+      <w:pPr>
+        <w:pStyle w:val="ListParagraph"/>
+        <w:numPr>
+          <w:ilvl w:val="1"/>
+          <w:numId w:val="15"/>
+        </w:numPr>
+        <w:spacing w:after="240" w:line="276" w:lineRule="auto"/>
+        <w:rPr>
+          <w:bCs/>
+          <w:sz w:val="22"/>
+          <w:szCs w:val="22"/>
+        </w:rPr>
+      </w:pPr>
+      <w:r>
+        <w:rPr>
+          <w:bCs/>
+          <w:sz w:val="22"/>
+          <w:szCs w:val="22"/>
+        </w:rPr>
+        <w:t>UPDATE Inventories</w:t>
+      </w:r>
+    </w:p>
+    <w:p>
+      <w:pPr>
+        <w:pStyle w:val="ListParagraph"/>
+        <w:spacing w:after="240" w:line="276" w:lineRule="auto"/>
+        <w:ind w:left="792"/>
+        <w:rPr>
+          <w:bCs/>
+          <w:sz w:val="22"/>
+          <w:szCs w:val="22"/>
+        </w:rPr>
+      </w:pPr>
+      <w:r>
+        <w:rPr>
+          <w:bCs/>
+          <w:sz w:val="22"/>
+          <w:szCs w:val="22"/>
+        </w:rPr>
+        <w:t xml:space="preserve">SET </w:t>
+      </w:r>
+      <w:proofErr w:type="spellStart"/>
+      <w:r>
+        <w:rPr>
+          <w:bCs/>
+          <w:sz w:val="22"/>
+          <w:szCs w:val="22"/>
+        </w:rPr>
+        <w:t>StockQuantity</w:t>
+      </w:r>
+      <w:proofErr w:type="spellEnd"/>
+      <w:r>
+        <w:rPr>
+          <w:bCs/>
+          <w:sz w:val="22"/>
+          <w:szCs w:val="22"/>
+        </w:rPr>
+        <w:t xml:space="preserve"> = '{</w:t>
+      </w:r>
+      <w:proofErr w:type="spellStart"/>
+      <w:r>
+        <w:rPr>
+          <w:bCs/>
+          <w:sz w:val="22"/>
+          <w:szCs w:val="22"/>
+        </w:rPr>
+        <w:t>currentStock</w:t>
+      </w:r>
+      <w:proofErr w:type="spellEnd"/>
+      <w:r>
+        <w:rPr>
+          <w:bCs/>
+          <w:sz w:val="22"/>
+          <w:szCs w:val="22"/>
+        </w:rPr>
+        <w:t>[</w:t>
+      </w:r>
+      <w:proofErr w:type="spellStart"/>
+      <w:r>
+        <w:rPr>
+          <w:bCs/>
+          <w:sz w:val="22"/>
+          <w:szCs w:val="22"/>
+        </w:rPr>
+        <w:t>dr</w:t>
+      </w:r>
+      <w:proofErr w:type="spellEnd"/>
+      <w:r>
+        <w:rPr>
+          <w:bCs/>
+          <w:sz w:val="22"/>
+          <w:szCs w:val="22"/>
+        </w:rPr>
+        <w:t>["</w:t>
+      </w:r>
+      <w:proofErr w:type="spellStart"/>
+      <w:r>
+        <w:rPr>
+          <w:bCs/>
+          <w:sz w:val="22"/>
+          <w:szCs w:val="22"/>
+        </w:rPr>
+        <w:t>InventoryId</w:t>
+      </w:r>
+      <w:proofErr w:type="spellEnd"/>
+      <w:r>
+        <w:rPr>
+          <w:bCs/>
+          <w:sz w:val="22"/>
+          <w:szCs w:val="22"/>
+        </w:rPr>
+        <w:t>"].</w:t>
+      </w:r>
+      <w:proofErr w:type="spellStart"/>
+      <w:r>
+        <w:rPr>
+          <w:bCs/>
+          <w:sz w:val="22"/>
+          <w:szCs w:val="22"/>
+        </w:rPr>
+        <w:t>ToString</w:t>
+      </w:r>
+      <w:proofErr w:type="spellEnd"/>
+      <w:r>
+        <w:rPr>
+          <w:bCs/>
+          <w:sz w:val="22"/>
+          <w:szCs w:val="22"/>
+        </w:rPr>
+        <w:t>()]}'</w:t>
+      </w:r>
+    </w:p>
+    <w:p>
+      <w:pPr>
+        <w:pStyle w:val="ListParagraph"/>
+        <w:spacing w:after="240" w:line="276" w:lineRule="auto"/>
+        <w:ind w:left="792"/>
+        <w:rPr>
+          <w:bCs/>
+          <w:sz w:val="22"/>
+          <w:szCs w:val="22"/>
+        </w:rPr>
+      </w:pPr>
+      <w:r>
+        <w:rPr>
+          <w:bCs/>
+          <w:sz w:val="22"/>
+          <w:szCs w:val="22"/>
+        </w:rPr>
+        <w:t xml:space="preserve">WHERE </w:t>
+      </w:r>
+      <w:proofErr w:type="spellStart"/>
+      <w:r>
+        <w:rPr>
+          <w:bCs/>
+          <w:sz w:val="22"/>
+          <w:szCs w:val="22"/>
+        </w:rPr>
+        <w:t>InventoryId</w:t>
+      </w:r>
+      <w:proofErr w:type="spellEnd"/>
+      <w:r>
+        <w:rPr>
+          <w:bCs/>
+          <w:sz w:val="22"/>
+          <w:szCs w:val="22"/>
+        </w:rPr>
+        <w:t xml:space="preserve"> = '{</w:t>
+      </w:r>
+      <w:proofErr w:type="spellStart"/>
+      <w:r>
+        <w:rPr>
+          <w:bCs/>
+          <w:sz w:val="22"/>
+          <w:szCs w:val="22"/>
+        </w:rPr>
+        <w:t>dr</w:t>
+      </w:r>
+      <w:proofErr w:type="spellEnd"/>
+      <w:r>
+        <w:rPr>
+          <w:bCs/>
+          <w:sz w:val="22"/>
+          <w:szCs w:val="22"/>
+        </w:rPr>
+        <w:t>["</w:t>
+      </w:r>
+      <w:proofErr w:type="spellStart"/>
+      <w:r>
+        <w:rPr>
+          <w:bCs/>
+          <w:sz w:val="22"/>
+          <w:szCs w:val="22"/>
+        </w:rPr>
+        <w:t>InventoryId</w:t>
+      </w:r>
+      <w:proofErr w:type="spellEnd"/>
+      <w:r>
+        <w:rPr>
+          <w:bCs/>
+          <w:sz w:val="22"/>
+          <w:szCs w:val="22"/>
+        </w:rPr>
+        <w:t>"].</w:t>
+      </w:r>
+      <w:proofErr w:type="spellStart"/>
+      <w:r>
+        <w:rPr>
+          <w:bCs/>
+          <w:sz w:val="22"/>
+          <w:szCs w:val="22"/>
+        </w:rPr>
+        <w:t>ToString</w:t>
+      </w:r>
+      <w:proofErr w:type="spellEnd"/>
+      <w:r>
+        <w:rPr>
+          <w:bCs/>
+          <w:sz w:val="22"/>
+          <w:szCs w:val="22"/>
+        </w:rPr>
+        <w:t>()}'</w:t>
+      </w:r>
+    </w:p>
+    <w:p>
+      <w:pPr>
+        <w:pStyle w:val="ListParagraph"/>
+        <w:numPr>
+          <w:ilvl w:val="1"/>
+          <w:numId w:val="15"/>
+        </w:numPr>
+        <w:spacing w:after="240" w:line="276" w:lineRule="auto"/>
+        <w:rPr>
+          <w:bCs/>
+          <w:sz w:val="22"/>
+          <w:szCs w:val="22"/>
+        </w:rPr>
+      </w:pPr>
+      <w:r>
+        <w:rPr>
+          <w:bCs/>
+          <w:sz w:val="22"/>
+          <w:szCs w:val="22"/>
+        </w:rPr>
+        <w:t xml:space="preserve">DELETE FROM Sales WHERE </w:t>
+      </w:r>
+      <w:proofErr w:type="spellStart"/>
+      <w:r>
+        <w:rPr>
+          <w:bCs/>
+          <w:sz w:val="22"/>
+          <w:szCs w:val="22"/>
+        </w:rPr>
+        <w:t>SaleId</w:t>
+      </w:r>
+      <w:proofErr w:type="spellEnd"/>
+      <w:r>
+        <w:rPr>
+          <w:bCs/>
+          <w:sz w:val="22"/>
+          <w:szCs w:val="22"/>
+        </w:rPr>
+        <w:t xml:space="preserve"> = '{</w:t>
+      </w:r>
+      <w:proofErr w:type="spellStart"/>
+      <w:r>
+        <w:rPr>
+          <w:bCs/>
+          <w:sz w:val="22"/>
+          <w:szCs w:val="22"/>
+        </w:rPr>
+        <w:t>saleId</w:t>
+      </w:r>
+      <w:proofErr w:type="spellEnd"/>
+      <w:r>
+        <w:rPr>
+          <w:bCs/>
+          <w:sz w:val="22"/>
+          <w:szCs w:val="22"/>
+        </w:rPr>
+        <w:t>}'</w:t>
+      </w:r>
+    </w:p>
+    <w:p>
+      <w:pPr>
+        <w:pStyle w:val="ListParagraph"/>
+        <w:numPr>
+          <w:ilvl w:val="1"/>
+          <w:numId w:val="15"/>
+        </w:numPr>
+        <w:spacing w:after="240" w:line="276" w:lineRule="auto"/>
+        <w:rPr>
+          <w:bCs/>
+          <w:sz w:val="22"/>
+          <w:szCs w:val="22"/>
+        </w:rPr>
+      </w:pPr>
+      <w:r>
+        <w:rPr>
+          <w:bCs/>
+          <w:sz w:val="22"/>
+          <w:szCs w:val="22"/>
+        </w:rPr>
+        <w:t xml:space="preserve">DELETE FROM </w:t>
+      </w:r>
+      <w:proofErr w:type="spellStart"/>
+      <w:r>
+        <w:rPr>
+          <w:bCs/>
+          <w:sz w:val="22"/>
+          <w:szCs w:val="22"/>
+        </w:rPr>
+        <w:t>SaleDetails</w:t>
+      </w:r>
+      <w:proofErr w:type="spellEnd"/>
+      <w:r>
+        <w:rPr>
+          <w:bCs/>
+          <w:sz w:val="22"/>
+          <w:szCs w:val="22"/>
+        </w:rPr>
+        <w:t xml:space="preserve"> WHERE </w:t>
+      </w:r>
+      <w:proofErr w:type="spellStart"/>
+      <w:r>
+        <w:rPr>
+          <w:bCs/>
+          <w:sz w:val="22"/>
+          <w:szCs w:val="22"/>
+        </w:rPr>
+        <w:t>SaleId</w:t>
+      </w:r>
+      <w:proofErr w:type="spellEnd"/>
+      <w:r>
+        <w:rPr>
+          <w:bCs/>
+          <w:sz w:val="22"/>
+          <w:szCs w:val="22"/>
+        </w:rPr>
+        <w:t xml:space="preserve"> = '{</w:t>
+      </w:r>
+      <w:proofErr w:type="spellStart"/>
+      <w:r>
+        <w:rPr>
+          <w:bCs/>
+          <w:sz w:val="22"/>
+          <w:szCs w:val="22"/>
+        </w:rPr>
+        <w:t>saleId</w:t>
+      </w:r>
+      <w:proofErr w:type="spellEnd"/>
+      <w:r>
+        <w:rPr>
+          <w:bCs/>
+          <w:sz w:val="22"/>
+          <w:szCs w:val="22"/>
+        </w:rPr>
+        <w:t>}'</w:t>
+      </w:r>
+    </w:p>
+    <w:p>
+      <w:pPr>
+        <w:pStyle w:val="ListParagraph"/>
+        <w:numPr>
+          <w:ilvl w:val="1"/>
+          <w:numId w:val="15"/>
+        </w:numPr>
+        <w:spacing w:after="240" w:line="276" w:lineRule="auto"/>
+        <w:rPr>
+          <w:bCs/>
+          <w:sz w:val="22"/>
+          <w:szCs w:val="22"/>
+        </w:rPr>
+      </w:pPr>
+      <w:r>
+        <w:rPr>
+          <w:bCs/>
+          <w:sz w:val="22"/>
+          <w:szCs w:val="22"/>
+        </w:rPr>
+        <w:t xml:space="preserve">SELECT * FROM </w:t>
+      </w:r>
+      <w:proofErr w:type="spellStart"/>
+      <w:r>
+        <w:rPr>
+          <w:bCs/>
+          <w:sz w:val="22"/>
+          <w:szCs w:val="22"/>
+        </w:rPr>
+        <w:t>SaleDetails</w:t>
+      </w:r>
+      <w:proofErr w:type="spellEnd"/>
+      <w:r>
+        <w:rPr>
+          <w:bCs/>
+          <w:sz w:val="22"/>
+          <w:szCs w:val="22"/>
+        </w:rPr>
+        <w:t xml:space="preserve"> WHERE </w:t>
+      </w:r>
+      <w:proofErr w:type="spellStart"/>
+      <w:r>
+        <w:rPr>
+          <w:bCs/>
+          <w:sz w:val="22"/>
+          <w:szCs w:val="22"/>
+        </w:rPr>
+        <w:t>SaleId</w:t>
+      </w:r>
+      <w:proofErr w:type="spellEnd"/>
+      <w:r>
+        <w:rPr>
+          <w:bCs/>
+          <w:sz w:val="22"/>
+          <w:szCs w:val="22"/>
+        </w:rPr>
+        <w:t xml:space="preserve"> = '{</w:t>
+      </w:r>
+      <w:proofErr w:type="spellStart"/>
+      <w:r>
+        <w:rPr>
+          <w:bCs/>
+          <w:sz w:val="22"/>
+          <w:szCs w:val="22"/>
+        </w:rPr>
+        <w:t>saleId</w:t>
+      </w:r>
+      <w:proofErr w:type="spellEnd"/>
+      <w:r>
+        <w:rPr>
+          <w:bCs/>
+          <w:sz w:val="22"/>
+          <w:szCs w:val="22"/>
+        </w:rPr>
+        <w:t>}'</w:t>
+      </w:r>
+    </w:p>
+    <w:p>
+      <w:pPr>
+        <w:pStyle w:val="ListParagraph"/>
+        <w:numPr>
+          <w:ilvl w:val="1"/>
+          <w:numId w:val="15"/>
+        </w:numPr>
+        <w:spacing w:after="240" w:line="276" w:lineRule="auto"/>
+        <w:rPr>
+          <w:bCs/>
+          <w:sz w:val="22"/>
+          <w:szCs w:val="22"/>
+        </w:rPr>
+      </w:pPr>
+      <w:r>
+        <w:rPr>
+          <w:bCs/>
+          <w:sz w:val="22"/>
+          <w:szCs w:val="22"/>
+        </w:rPr>
+        <w:t xml:space="preserve">SELECT </w:t>
+      </w:r>
+      <w:proofErr w:type="spellStart"/>
+      <w:r>
+        <w:rPr>
+          <w:bCs/>
+          <w:sz w:val="22"/>
+          <w:szCs w:val="22"/>
+        </w:rPr>
+        <w:t>FuelName</w:t>
+      </w:r>
+      <w:proofErr w:type="spellEnd"/>
+      <w:r>
+        <w:rPr>
+          <w:bCs/>
+          <w:sz w:val="22"/>
+          <w:szCs w:val="22"/>
+        </w:rPr>
+        <w:t xml:space="preserve"> FROM Inventories WHERE </w:t>
+      </w:r>
+      <w:proofErr w:type="spellStart"/>
+      <w:r>
+        <w:rPr>
+          <w:bCs/>
+          <w:sz w:val="22"/>
+          <w:szCs w:val="22"/>
+        </w:rPr>
+        <w:t>InventoryId</w:t>
+      </w:r>
+      <w:proofErr w:type="spellEnd"/>
+      <w:r>
+        <w:rPr>
+          <w:bCs/>
+          <w:sz w:val="22"/>
+          <w:szCs w:val="22"/>
+        </w:rPr>
+        <w:t xml:space="preserve"> = </w:t>
+      </w:r>
+    </w:p>
+    <w:p>
+      <w:pPr>
+        <w:pStyle w:val="ListParagraph"/>
+        <w:spacing w:after="240" w:line="276" w:lineRule="auto"/>
+        <w:ind w:left="792" w:firstLine="648"/>
+        <w:rPr>
+          <w:bCs/>
+          <w:sz w:val="22"/>
+          <w:szCs w:val="22"/>
+        </w:rPr>
+      </w:pPr>
+      <w:r>
+        <w:rPr>
+          <w:bCs/>
+          <w:sz w:val="22"/>
+          <w:szCs w:val="22"/>
+        </w:rPr>
+        <w:t>'{row["</w:t>
+      </w:r>
+      <w:proofErr w:type="spellStart"/>
+      <w:r>
+        <w:rPr>
+          <w:bCs/>
+          <w:sz w:val="22"/>
+          <w:szCs w:val="22"/>
+        </w:rPr>
+        <w:t>InventoryId</w:t>
+      </w:r>
+      <w:proofErr w:type="spellEnd"/>
+      <w:r>
+        <w:rPr>
+          <w:bCs/>
+          <w:sz w:val="22"/>
+          <w:szCs w:val="22"/>
+        </w:rPr>
+        <w:t>"]}'</w:t>
+      </w:r>
+    </w:p>
+    <w:p>
+      <w:pPr>
+        <w:pStyle w:val="ListParagraph"/>
+        <w:numPr>
+          <w:ilvl w:val="1"/>
+          <w:numId w:val="15"/>
+        </w:numPr>
+        <w:spacing w:after="240" w:line="276" w:lineRule="auto"/>
+        <w:rPr>
+          <w:bCs/>
+          <w:sz w:val="22"/>
+          <w:szCs w:val="22"/>
+        </w:rPr>
+      </w:pPr>
+      <w:r>
+        <w:rPr>
+          <w:bCs/>
+          <w:sz w:val="22"/>
+          <w:szCs w:val="22"/>
+        </w:rPr>
+        <w:t xml:space="preserve">SELECT * FROM Sales WHERE </w:t>
+      </w:r>
+      <w:proofErr w:type="spellStart"/>
+      <w:r>
+        <w:rPr>
+          <w:bCs/>
+          <w:sz w:val="22"/>
+          <w:szCs w:val="22"/>
+        </w:rPr>
+        <w:t>SaleId</w:t>
+      </w:r>
+      <w:proofErr w:type="spellEnd"/>
+      <w:r>
+        <w:rPr>
+          <w:bCs/>
+          <w:sz w:val="22"/>
+          <w:szCs w:val="22"/>
+        </w:rPr>
+        <w:t xml:space="preserve"> = '{</w:t>
+      </w:r>
+      <w:proofErr w:type="spellStart"/>
+      <w:r>
+        <w:rPr>
+          <w:bCs/>
+          <w:sz w:val="22"/>
+          <w:szCs w:val="22"/>
+        </w:rPr>
+        <w:t>saleId</w:t>
+      </w:r>
+      <w:proofErr w:type="spellEnd"/>
+      <w:r>
+        <w:rPr>
+          <w:bCs/>
+          <w:sz w:val="22"/>
+          <w:szCs w:val="22"/>
+        </w:rPr>
+        <w:t>}'</w:t>
+      </w:r>
+    </w:p>
+    <w:p>
+      <w:pPr>
+        <w:pStyle w:val="ListParagraph"/>
+        <w:numPr>
+          <w:ilvl w:val="1"/>
+          <w:numId w:val="15"/>
+        </w:numPr>
+        <w:spacing w:after="240" w:line="276" w:lineRule="auto"/>
+        <w:rPr>
+          <w:bCs/>
+          <w:sz w:val="22"/>
+          <w:szCs w:val="22"/>
+        </w:rPr>
+      </w:pPr>
+      <w:r>
+        <w:rPr>
+          <w:bCs/>
+          <w:sz w:val="22"/>
+          <w:szCs w:val="22"/>
+        </w:rPr>
+        <w:t xml:space="preserve">SELECT Name FROM Users WHERE </w:t>
+      </w:r>
+      <w:proofErr w:type="spellStart"/>
+      <w:r>
+        <w:rPr>
+          <w:bCs/>
+          <w:sz w:val="22"/>
+          <w:szCs w:val="22"/>
+        </w:rPr>
+        <w:t>UserId</w:t>
+      </w:r>
+      <w:proofErr w:type="spellEnd"/>
+      <w:r>
+        <w:rPr>
+          <w:bCs/>
+          <w:sz w:val="22"/>
+          <w:szCs w:val="22"/>
+        </w:rPr>
+        <w:t xml:space="preserve"> = '{</w:t>
+      </w:r>
+      <w:proofErr w:type="spellStart"/>
+      <w:r>
+        <w:rPr>
+          <w:bCs/>
+          <w:sz w:val="22"/>
+          <w:szCs w:val="22"/>
+        </w:rPr>
+        <w:t>dt.Rows</w:t>
+      </w:r>
+      <w:proofErr w:type="spellEnd"/>
+      <w:r>
+        <w:rPr>
+          <w:bCs/>
+          <w:sz w:val="22"/>
+          <w:szCs w:val="22"/>
+        </w:rPr>
+        <w:t>[0]["</w:t>
+      </w:r>
+      <w:proofErr w:type="spellStart"/>
+      <w:r>
+        <w:rPr>
+          <w:bCs/>
+          <w:sz w:val="22"/>
+          <w:szCs w:val="22"/>
+        </w:rPr>
+        <w:t>CreatedBy</w:t>
+      </w:r>
+      <w:proofErr w:type="spellEnd"/>
+      <w:r>
+        <w:rPr>
+          <w:bCs/>
+          <w:sz w:val="22"/>
+          <w:szCs w:val="22"/>
+        </w:rPr>
+        <w:t>"]}'</w:t>
+      </w:r>
+    </w:p>
+    <w:p>
+      <w:pPr>
+        <w:pStyle w:val="ListParagraph"/>
+        <w:numPr>
+          <w:ilvl w:val="1"/>
+          <w:numId w:val="15"/>
+        </w:numPr>
+        <w:spacing w:after="240" w:line="276" w:lineRule="auto"/>
+        <w:rPr>
+          <w:bCs/>
+          <w:sz w:val="22"/>
+          <w:szCs w:val="22"/>
+        </w:rPr>
+      </w:pPr>
+      <w:r>
+        <w:rPr>
+          <w:bCs/>
+          <w:sz w:val="22"/>
+          <w:szCs w:val="22"/>
+        </w:rPr>
+        <w:t>SELECT MAX(</w:t>
+      </w:r>
+      <w:proofErr w:type="spellStart"/>
+      <w:r>
+        <w:rPr>
+          <w:bCs/>
+          <w:sz w:val="22"/>
+          <w:szCs w:val="22"/>
+        </w:rPr>
+        <w:t>SaleId</w:t>
+      </w:r>
+      <w:proofErr w:type="spellEnd"/>
+      <w:r>
+        <w:rPr>
+          <w:bCs/>
+          <w:sz w:val="22"/>
+          <w:szCs w:val="22"/>
+        </w:rPr>
+        <w:t>) FROM Sales</w:t>
+      </w:r>
+    </w:p>
+    <w:p>
+      <w:pPr>
+        <w:pStyle w:val="ListParagraph"/>
+        <w:numPr>
+          <w:ilvl w:val="1"/>
+          <w:numId w:val="15"/>
+        </w:numPr>
+        <w:spacing w:after="240" w:line="276" w:lineRule="auto"/>
+        <w:rPr>
+          <w:bCs/>
+          <w:sz w:val="22"/>
+          <w:szCs w:val="22"/>
+        </w:rPr>
+      </w:pPr>
+      <w:r>
+        <w:rPr>
+          <w:bCs/>
+          <w:sz w:val="22"/>
+          <w:szCs w:val="22"/>
+        </w:rPr>
+        <w:t>SELECT MAX(</w:t>
+      </w:r>
+      <w:proofErr w:type="spellStart"/>
+      <w:r>
+        <w:rPr>
+          <w:bCs/>
+          <w:sz w:val="22"/>
+          <w:szCs w:val="22"/>
+        </w:rPr>
+        <w:t>SaleDetailId</w:t>
+      </w:r>
+      <w:proofErr w:type="spellEnd"/>
+      <w:r>
+        <w:rPr>
+          <w:bCs/>
+          <w:sz w:val="22"/>
+          <w:szCs w:val="22"/>
+        </w:rPr>
+        <w:t xml:space="preserve">) FROM </w:t>
+      </w:r>
+      <w:proofErr w:type="spellStart"/>
+      <w:r>
+        <w:rPr>
+          <w:bCs/>
+          <w:sz w:val="22"/>
+          <w:szCs w:val="22"/>
+        </w:rPr>
+        <w:t>SaleDetails</w:t>
+      </w:r>
+      <w:proofErr w:type="spellEnd"/>
+    </w:p>
+    <w:p>
+      <w:pPr>
+        <w:pStyle w:val="ListParagraph"/>
+        <w:numPr>
+          <w:ilvl w:val="1"/>
+          <w:numId w:val="15"/>
+        </w:numPr>
+        <w:spacing w:after="240" w:line="276" w:lineRule="auto"/>
+        <w:rPr>
+          <w:bCs/>
+          <w:sz w:val="22"/>
+          <w:szCs w:val="22"/>
+        </w:rPr>
+      </w:pPr>
+      <w:r>
+        <w:rPr>
+          <w:bCs/>
+          <w:sz w:val="22"/>
+          <w:szCs w:val="22"/>
+        </w:rPr>
+        <w:t xml:space="preserve">INSERT INTO </w:t>
+      </w:r>
+      <w:proofErr w:type="spellStart"/>
+      <w:r>
+        <w:rPr>
+          <w:bCs/>
+          <w:sz w:val="22"/>
+          <w:szCs w:val="22"/>
+        </w:rPr>
+        <w:t>SaleDetails</w:t>
+      </w:r>
+      <w:proofErr w:type="spellEnd"/>
+      <w:r>
+        <w:rPr>
+          <w:bCs/>
+          <w:sz w:val="22"/>
+          <w:szCs w:val="22"/>
+        </w:rPr>
+        <w:t xml:space="preserve"> VALUES ('{</w:t>
+      </w:r>
+      <w:proofErr w:type="spellStart"/>
+      <w:r>
+        <w:rPr>
+          <w:bCs/>
+          <w:sz w:val="22"/>
+          <w:szCs w:val="22"/>
+        </w:rPr>
+        <w:t>saleDetailId</w:t>
+      </w:r>
+      <w:proofErr w:type="spellEnd"/>
+      <w:r>
+        <w:rPr>
+          <w:bCs/>
+          <w:sz w:val="22"/>
+          <w:szCs w:val="22"/>
+        </w:rPr>
+        <w:t>}', '{</w:t>
+      </w:r>
+      <w:proofErr w:type="spellStart"/>
+      <w:r>
+        <w:rPr>
+          <w:bCs/>
+          <w:sz w:val="22"/>
+          <w:szCs w:val="22"/>
+        </w:rPr>
+        <w:t>this.lblSaleId.Text</w:t>
+      </w:r>
+      <w:proofErr w:type="spellEnd"/>
+      <w:r>
+        <w:rPr>
+          <w:bCs/>
+          <w:sz w:val="22"/>
+          <w:szCs w:val="22"/>
+        </w:rPr>
+        <w:t xml:space="preserve">}', </w:t>
+      </w:r>
+    </w:p>
+    <w:p>
+      <w:pPr>
+        <w:pStyle w:val="ListParagraph"/>
+        <w:spacing w:after="240" w:line="276" w:lineRule="auto"/>
+        <w:ind w:left="792" w:firstLine="648"/>
+        <w:rPr>
+          <w:bCs/>
+          <w:sz w:val="22"/>
+          <w:szCs w:val="22"/>
+        </w:rPr>
+      </w:pPr>
+      <w:r>
+        <w:rPr>
+          <w:bCs/>
+          <w:sz w:val="22"/>
+          <w:szCs w:val="22"/>
+        </w:rPr>
+        <w:t>'{</w:t>
+      </w:r>
+      <w:proofErr w:type="spellStart"/>
+      <w:r>
+        <w:rPr>
+          <w:bCs/>
+          <w:sz w:val="22"/>
+          <w:szCs w:val="22"/>
+        </w:rPr>
+        <w:t>inventoryId</w:t>
+      </w:r>
+      <w:proofErr w:type="spellEnd"/>
+      <w:r>
+        <w:rPr>
+          <w:bCs/>
+          <w:sz w:val="22"/>
+          <w:szCs w:val="22"/>
+        </w:rPr>
+        <w:t>}', '{</w:t>
+      </w:r>
+      <w:proofErr w:type="spellStart"/>
+      <w:r>
+        <w:rPr>
+          <w:bCs/>
+          <w:sz w:val="22"/>
+          <w:szCs w:val="22"/>
+        </w:rPr>
+        <w:t>pricePerLitre</w:t>
+      </w:r>
+      <w:proofErr w:type="spellEnd"/>
+      <w:r>
+        <w:rPr>
+          <w:bCs/>
+          <w:sz w:val="22"/>
+          <w:szCs w:val="22"/>
+        </w:rPr>
+        <w:t>}', '{quantity}', '{total}')</w:t>
+      </w:r>
+    </w:p>
+    <w:p>
+      <w:pPr>
+        <w:pStyle w:val="ListParagraph"/>
+        <w:numPr>
+          <w:ilvl w:val="1"/>
+          <w:numId w:val="15"/>
+        </w:numPr>
+        <w:spacing w:after="240" w:line="276" w:lineRule="auto"/>
+        <w:rPr>
+          <w:bCs/>
+          <w:sz w:val="22"/>
+          <w:szCs w:val="22"/>
+        </w:rPr>
+      </w:pPr>
+      <w:r>
+        <w:rPr>
+          <w:bCs/>
+          <w:sz w:val="22"/>
+          <w:szCs w:val="22"/>
+        </w:rPr>
+        <w:t xml:space="preserve">SELECT </w:t>
+      </w:r>
+      <w:proofErr w:type="spellStart"/>
+      <w:r>
+        <w:rPr>
+          <w:bCs/>
+          <w:sz w:val="22"/>
+          <w:szCs w:val="22"/>
+        </w:rPr>
+        <w:t>StockQuantity</w:t>
+      </w:r>
+      <w:proofErr w:type="spellEnd"/>
+      <w:r>
+        <w:rPr>
+          <w:bCs/>
+          <w:sz w:val="22"/>
+          <w:szCs w:val="22"/>
+        </w:rPr>
+        <w:t xml:space="preserve"> FROM Inventories WHERE </w:t>
+      </w:r>
+      <w:proofErr w:type="spellStart"/>
+      <w:r>
+        <w:rPr>
+          <w:bCs/>
+          <w:sz w:val="22"/>
+          <w:szCs w:val="22"/>
+        </w:rPr>
+        <w:t>InventoryId</w:t>
+      </w:r>
+      <w:proofErr w:type="spellEnd"/>
+      <w:r>
+        <w:rPr>
+          <w:bCs/>
+          <w:sz w:val="22"/>
+          <w:szCs w:val="22"/>
+        </w:rPr>
+        <w:t xml:space="preserve"> = '{</w:t>
+      </w:r>
+      <w:proofErr w:type="spellStart"/>
+      <w:r>
+        <w:rPr>
+          <w:bCs/>
+          <w:sz w:val="22"/>
+          <w:szCs w:val="22"/>
+        </w:rPr>
+        <w:t>inventoryId</w:t>
+      </w:r>
+      <w:proofErr w:type="spellEnd"/>
+      <w:r>
+        <w:rPr>
+          <w:bCs/>
+          <w:sz w:val="22"/>
+          <w:szCs w:val="22"/>
+        </w:rPr>
+        <w:t>}'</w:t>
+      </w:r>
+    </w:p>
+    <w:p>
+      <w:pPr>
+        <w:pStyle w:val="ListParagraph"/>
+        <w:numPr>
+          <w:ilvl w:val="1"/>
+          <w:numId w:val="15"/>
+        </w:numPr>
+        <w:spacing w:after="240" w:line="276" w:lineRule="auto"/>
+        <w:rPr>
+          <w:bCs/>
+          <w:sz w:val="22"/>
+          <w:szCs w:val="22"/>
+        </w:rPr>
+      </w:pPr>
+      <w:r>
+        <w:rPr>
+          <w:bCs/>
+          <w:sz w:val="22"/>
+          <w:szCs w:val="22"/>
+        </w:rPr>
+        <w:t xml:space="preserve">UPDATE Inventories </w:t>
+      </w:r>
+    </w:p>
+    <w:p>
+      <w:pPr>
+        <w:pStyle w:val="ListParagraph"/>
+        <w:spacing w:after="240" w:line="276" w:lineRule="auto"/>
+        <w:ind w:left="792" w:firstLine="648"/>
+        <w:rPr>
+          <w:bCs/>
+          <w:sz w:val="22"/>
+          <w:szCs w:val="22"/>
+        </w:rPr>
+      </w:pPr>
+      <w:r>
+        <w:rPr>
+          <w:bCs/>
+          <w:sz w:val="22"/>
+          <w:szCs w:val="22"/>
+        </w:rPr>
+        <w:t xml:space="preserve">SET </w:t>
+      </w:r>
+      <w:proofErr w:type="spellStart"/>
+      <w:r>
+        <w:rPr>
+          <w:bCs/>
+          <w:sz w:val="22"/>
+          <w:szCs w:val="22"/>
+        </w:rPr>
+        <w:t>StockQuantity</w:t>
+      </w:r>
+      <w:proofErr w:type="spellEnd"/>
+      <w:r>
+        <w:rPr>
+          <w:bCs/>
+          <w:sz w:val="22"/>
+          <w:szCs w:val="22"/>
+        </w:rPr>
+        <w:t xml:space="preserve"> = '{</w:t>
+      </w:r>
+      <w:proofErr w:type="spellStart"/>
+      <w:r>
+        <w:rPr>
+          <w:bCs/>
+          <w:sz w:val="22"/>
+          <w:szCs w:val="22"/>
+        </w:rPr>
+        <w:t>newStockQuantity</w:t>
+      </w:r>
+      <w:proofErr w:type="spellEnd"/>
+      <w:r>
+        <w:rPr>
+          <w:bCs/>
+          <w:sz w:val="22"/>
+          <w:szCs w:val="22"/>
+        </w:rPr>
+        <w:t>}'</w:t>
+      </w:r>
+    </w:p>
+    <w:p>
+      <w:pPr>
+        <w:pStyle w:val="ListParagraph"/>
+        <w:spacing w:after="240" w:line="276" w:lineRule="auto"/>
+        <w:ind w:left="792" w:firstLine="648"/>
+        <w:rPr>
+          <w:bCs/>
+          <w:sz w:val="22"/>
+          <w:szCs w:val="22"/>
+        </w:rPr>
+      </w:pPr>
+      <w:r>
+        <w:rPr>
+          <w:bCs/>
+          <w:sz w:val="22"/>
+          <w:szCs w:val="22"/>
+        </w:rPr>
+        <w:t xml:space="preserve">WHERE </w:t>
+      </w:r>
+      <w:proofErr w:type="spellStart"/>
+      <w:r>
+        <w:rPr>
+          <w:bCs/>
+          <w:sz w:val="22"/>
+          <w:szCs w:val="22"/>
+        </w:rPr>
+        <w:t>InventoryId</w:t>
+      </w:r>
+      <w:proofErr w:type="spellEnd"/>
+      <w:r>
+        <w:rPr>
+          <w:bCs/>
+          <w:sz w:val="22"/>
+          <w:szCs w:val="22"/>
+        </w:rPr>
+        <w:t xml:space="preserve"> = '{</w:t>
+      </w:r>
+      <w:proofErr w:type="spellStart"/>
+      <w:r>
+        <w:rPr>
+          <w:bCs/>
+          <w:sz w:val="22"/>
+          <w:szCs w:val="22"/>
+        </w:rPr>
+        <w:t>inventoryId</w:t>
+      </w:r>
+      <w:proofErr w:type="spellEnd"/>
+      <w:r>
+        <w:rPr>
+          <w:bCs/>
+          <w:sz w:val="22"/>
+          <w:szCs w:val="22"/>
+        </w:rPr>
+        <w:t>}'</w:t>
+      </w:r>
+    </w:p>
+    <w:p>
+      <w:pPr>
+        <w:pStyle w:val="ListParagraph"/>
+        <w:numPr>
+          <w:ilvl w:val="1"/>
+          <w:numId w:val="15"/>
+        </w:numPr>
+        <w:spacing w:after="240" w:line="276" w:lineRule="auto"/>
+        <w:rPr>
+          <w:bCs/>
+          <w:sz w:val="22"/>
+          <w:szCs w:val="22"/>
+        </w:rPr>
+      </w:pPr>
+      <w:r>
+        <w:rPr>
+          <w:bCs/>
+          <w:sz w:val="22"/>
+          <w:szCs w:val="22"/>
+        </w:rPr>
+        <w:t>INSERT INTO Sales VALUES ('{id}', '{</w:t>
+      </w:r>
+      <w:proofErr w:type="spellStart"/>
+      <w:r>
+        <w:rPr>
+          <w:bCs/>
+          <w:sz w:val="22"/>
+          <w:szCs w:val="22"/>
+        </w:rPr>
+        <w:t>saleDateTime</w:t>
+      </w:r>
+      <w:proofErr w:type="spellEnd"/>
+      <w:r>
+        <w:rPr>
+          <w:bCs/>
+          <w:sz w:val="22"/>
+          <w:szCs w:val="22"/>
+        </w:rPr>
+        <w:t>}',</w:t>
+      </w:r>
+    </w:p>
+    <w:p>
+      <w:pPr>
+        <w:pStyle w:val="ListParagraph"/>
+        <w:spacing w:after="240" w:line="276" w:lineRule="auto"/>
+        <w:ind w:left="792" w:firstLine="648"/>
+        <w:rPr>
+          <w:bCs/>
+          <w:sz w:val="22"/>
+          <w:szCs w:val="22"/>
+        </w:rPr>
+      </w:pPr>
+      <w:r>
+        <w:rPr>
+          <w:bCs/>
+          <w:sz w:val="22"/>
+          <w:szCs w:val="22"/>
+        </w:rPr>
+        <w:t>'{</w:t>
+      </w:r>
+      <w:proofErr w:type="spellStart"/>
+      <w:r>
+        <w:rPr>
+          <w:bCs/>
+          <w:sz w:val="22"/>
+          <w:szCs w:val="22"/>
+        </w:rPr>
+        <w:t>currentUser</w:t>
+      </w:r>
+      <w:proofErr w:type="spellEnd"/>
+      <w:r>
+        <w:rPr>
+          <w:bCs/>
+          <w:sz w:val="22"/>
+          <w:szCs w:val="22"/>
+        </w:rPr>
+        <w:t>["</w:t>
+      </w:r>
+      <w:proofErr w:type="spellStart"/>
+      <w:r>
+        <w:rPr>
+          <w:bCs/>
+          <w:sz w:val="22"/>
+          <w:szCs w:val="22"/>
+        </w:rPr>
+        <w:t>UserId</w:t>
+      </w:r>
+      <w:proofErr w:type="spellEnd"/>
+      <w:r>
+        <w:rPr>
+          <w:bCs/>
+          <w:sz w:val="22"/>
+          <w:szCs w:val="22"/>
+        </w:rPr>
+        <w:t>"].</w:t>
+      </w:r>
+      <w:proofErr w:type="spellStart"/>
+      <w:r>
+        <w:rPr>
+          <w:bCs/>
+          <w:sz w:val="22"/>
+          <w:szCs w:val="22"/>
+        </w:rPr>
+        <w:t>ToString</w:t>
+      </w:r>
+      <w:proofErr w:type="spellEnd"/>
+      <w:r>
+        <w:rPr>
+          <w:bCs/>
+          <w:sz w:val="22"/>
+          <w:szCs w:val="22"/>
+        </w:rPr>
+        <w:t>()}',</w:t>
+      </w:r>
+    </w:p>
+    <w:p>
+      <w:pPr>
+        <w:pStyle w:val="ListParagraph"/>
+        <w:spacing w:after="240" w:line="276" w:lineRule="auto"/>
+        <w:ind w:left="792"/>
+        <w:rPr>
+          <w:bCs/>
+          <w:sz w:val="22"/>
+          <w:szCs w:val="22"/>
+        </w:rPr>
+      </w:pPr>
+      <w:r>
+        <w:rPr>
+          <w:bCs/>
+          <w:sz w:val="22"/>
+          <w:szCs w:val="22"/>
+        </w:rPr>
+        <w:t xml:space="preserve">            </w:t>
+      </w:r>
+      <w:r>
+        <w:rPr>
+          <w:bCs/>
+          <w:sz w:val="22"/>
+          <w:szCs w:val="22"/>
+        </w:rPr>
+        <w:t>'{</w:t>
+      </w:r>
+      <w:proofErr w:type="spellStart"/>
+      <w:r>
+        <w:rPr>
+          <w:bCs/>
+          <w:sz w:val="22"/>
+          <w:szCs w:val="22"/>
+        </w:rPr>
+        <w:t>grandTotal.ToString</w:t>
+      </w:r>
+      <w:proofErr w:type="spellEnd"/>
+      <w:r>
+        <w:rPr>
+          <w:bCs/>
+          <w:sz w:val="22"/>
+          <w:szCs w:val="22"/>
+        </w:rPr>
+        <w:t>()}', '{</w:t>
+      </w:r>
+      <w:proofErr w:type="spellStart"/>
+      <w:r>
+        <w:rPr>
+          <w:bCs/>
+          <w:sz w:val="22"/>
+          <w:szCs w:val="22"/>
+        </w:rPr>
+        <w:t>givenAmount.ToString</w:t>
+      </w:r>
+      <w:proofErr w:type="spellEnd"/>
+      <w:r>
+        <w:rPr>
+          <w:bCs/>
+          <w:sz w:val="22"/>
+          <w:szCs w:val="22"/>
+        </w:rPr>
+        <w:t xml:space="preserve">()}', </w:t>
+      </w:r>
+    </w:p>
+    <w:p>
+      <w:pPr>
+        <w:pStyle w:val="ListParagraph"/>
+        <w:spacing w:after="240" w:line="276" w:lineRule="auto"/>
+        <w:ind w:left="792" w:firstLine="648"/>
+        <w:rPr>
+          <w:bCs/>
+          <w:sz w:val="22"/>
+          <w:szCs w:val="22"/>
+        </w:rPr>
+      </w:pPr>
+      <w:r>
+        <w:rPr>
+          <w:bCs/>
+          <w:sz w:val="22"/>
+          <w:szCs w:val="22"/>
+        </w:rPr>
+        <w:t>'{</w:t>
+      </w:r>
+      <w:proofErr w:type="spellStart"/>
+      <w:r>
+        <w:rPr>
+          <w:bCs/>
+          <w:sz w:val="22"/>
+          <w:szCs w:val="22"/>
+        </w:rPr>
+        <w:t>changeAmount.ToString</w:t>
+      </w:r>
+      <w:proofErr w:type="spellEnd"/>
+      <w:r>
+        <w:rPr>
+          <w:bCs/>
+          <w:sz w:val="22"/>
+          <w:szCs w:val="22"/>
+        </w:rPr>
+        <w:t>()}', '{method}')</w:t>
+      </w:r>
+    </w:p>
+    <w:p>
+      <w:pPr>
+        <w:pStyle w:val="ListParagraph"/>
+        <w:numPr>
+          <w:ilvl w:val="0"/>
+          <w:numId w:val="15"/>
+        </w:numPr>
+        <w:spacing w:after="240" w:line="276" w:lineRule="auto"/>
+        <w:jc w:val="both"/>
+        <w:rPr>
+          <w:bCs/>
+          <w:sz w:val="22"/>
+          <w:szCs w:val="22"/>
+        </w:rPr>
+      </w:pPr>
+      <w:r>
+        <w:rPr>
+          <w:b/>
+          <w:sz w:val="22"/>
+          <w:szCs w:val="22"/>
+        </w:rPr>
+        <w:lastRenderedPageBreak/>
+        <w:t>Expense</w:t>
+      </w:r>
+    </w:p>
+    <w:p>
+      <w:pPr>
+        <w:pStyle w:val="ListParagraph"/>
+        <w:numPr>
+          <w:ilvl w:val="1"/>
+          <w:numId w:val="15"/>
+        </w:numPr>
+        <w:spacing w:after="240" w:line="276" w:lineRule="auto"/>
+        <w:jc w:val="both"/>
+        <w:rPr>
+          <w:bCs/>
+          <w:sz w:val="22"/>
+          <w:szCs w:val="22"/>
+        </w:rPr>
+      </w:pPr>
+      <w:r>
+        <w:rPr>
+          <w:bCs/>
+          <w:sz w:val="22"/>
+          <w:szCs w:val="22"/>
+        </w:rPr>
+        <w:t xml:space="preserve">SELECT * FROM Expenses ORDER BY </w:t>
+      </w:r>
+      <w:proofErr w:type="spellStart"/>
+      <w:r>
+        <w:rPr>
+          <w:bCs/>
+          <w:sz w:val="22"/>
+          <w:szCs w:val="22"/>
+        </w:rPr>
+        <w:t>DateTime</w:t>
+      </w:r>
+      <w:proofErr w:type="spellEnd"/>
+      <w:r>
+        <w:rPr>
+          <w:bCs/>
+          <w:sz w:val="22"/>
+          <w:szCs w:val="22"/>
+        </w:rPr>
+        <w:t xml:space="preserve"> DESC</w:t>
+      </w:r>
+    </w:p>
+    <w:p>
+      <w:pPr>
+        <w:pStyle w:val="ListParagraph"/>
+        <w:numPr>
+          <w:ilvl w:val="1"/>
+          <w:numId w:val="15"/>
+        </w:numPr>
+        <w:spacing w:after="240" w:line="276" w:lineRule="auto"/>
+        <w:jc w:val="both"/>
+        <w:rPr>
+          <w:bCs/>
+          <w:sz w:val="22"/>
+          <w:szCs w:val="22"/>
+        </w:rPr>
+      </w:pPr>
+      <w:r>
+        <w:rPr>
+          <w:bCs/>
+          <w:sz w:val="22"/>
+          <w:szCs w:val="22"/>
+        </w:rPr>
+        <w:t xml:space="preserve">SELECT Name FROM Users WHERE </w:t>
+      </w:r>
+      <w:proofErr w:type="spellStart"/>
+      <w:r>
+        <w:rPr>
+          <w:bCs/>
+          <w:sz w:val="22"/>
+          <w:szCs w:val="22"/>
+        </w:rPr>
+        <w:t>UserId</w:t>
+      </w:r>
+      <w:proofErr w:type="spellEnd"/>
+      <w:r>
+        <w:rPr>
+          <w:bCs/>
+          <w:sz w:val="22"/>
+          <w:szCs w:val="22"/>
+        </w:rPr>
+        <w:t xml:space="preserve"> = '{row["</w:t>
+      </w:r>
+      <w:proofErr w:type="spellStart"/>
+      <w:r>
+        <w:rPr>
+          <w:bCs/>
+          <w:sz w:val="22"/>
+          <w:szCs w:val="22"/>
+        </w:rPr>
+        <w:t>CreatedBy</w:t>
+      </w:r>
+      <w:proofErr w:type="spellEnd"/>
+      <w:r>
+        <w:rPr>
+          <w:bCs/>
+          <w:sz w:val="22"/>
+          <w:szCs w:val="22"/>
+        </w:rPr>
+        <w:t>"]}'</w:t>
+      </w:r>
+    </w:p>
+    <w:p>
+      <w:pPr>
+        <w:pStyle w:val="ListParagraph"/>
+        <w:numPr>
+          <w:ilvl w:val="1"/>
+          <w:numId w:val="15"/>
+        </w:numPr>
+        <w:spacing w:after="240" w:line="276" w:lineRule="auto"/>
+        <w:jc w:val="both"/>
+        <w:rPr>
+          <w:bCs/>
+          <w:sz w:val="22"/>
+          <w:szCs w:val="22"/>
+        </w:rPr>
+      </w:pPr>
+      <w:r>
+        <w:rPr>
+          <w:bCs/>
+          <w:sz w:val="22"/>
+          <w:szCs w:val="22"/>
+        </w:rPr>
+        <w:t>string part = "";</w:t>
+      </w:r>
+    </w:p>
+    <w:p>
+      <w:pPr>
+        <w:pStyle w:val="ListParagraph"/>
+        <w:spacing w:after="240" w:line="276" w:lineRule="auto"/>
+        <w:ind w:left="792"/>
+        <w:jc w:val="both"/>
+        <w:rPr>
+          <w:bCs/>
+          <w:sz w:val="22"/>
+          <w:szCs w:val="22"/>
+        </w:rPr>
+      </w:pPr>
+      <w:r>
+        <w:rPr>
+          <w:bCs/>
+          <w:sz w:val="22"/>
+          <w:szCs w:val="22"/>
+        </w:rPr>
+        <w:t>if (!</w:t>
+      </w:r>
+      <w:proofErr w:type="spellStart"/>
+      <w:r>
+        <w:rPr>
+          <w:bCs/>
+          <w:sz w:val="22"/>
+          <w:szCs w:val="22"/>
+        </w:rPr>
+        <w:t>this.txtSearch.Text.IsNullOrEmpty</w:t>
+      </w:r>
+      <w:proofErr w:type="spellEnd"/>
+      <w:r>
+        <w:rPr>
+          <w:bCs/>
+          <w:sz w:val="22"/>
+          <w:szCs w:val="22"/>
+        </w:rPr>
+        <w:t>())</w:t>
+      </w:r>
+    </w:p>
+    <w:p>
+      <w:pPr>
+        <w:pStyle w:val="ListParagraph"/>
+        <w:spacing w:after="240" w:line="276" w:lineRule="auto"/>
+        <w:ind w:left="792" w:firstLine="648"/>
+        <w:jc w:val="both"/>
+        <w:rPr>
+          <w:bCs/>
+          <w:sz w:val="22"/>
+          <w:szCs w:val="22"/>
+        </w:rPr>
+      </w:pPr>
+      <w:r>
+        <w:rPr>
+          <w:bCs/>
+          <w:sz w:val="22"/>
+          <w:szCs w:val="22"/>
+        </w:rPr>
+        <w:t>part = $"Category LIKE '%{</w:t>
+      </w:r>
+      <w:proofErr w:type="spellStart"/>
+      <w:r>
+        <w:rPr>
+          <w:bCs/>
+          <w:sz w:val="22"/>
+          <w:szCs w:val="22"/>
+        </w:rPr>
+        <w:t>this.txtSearch.Text</w:t>
+      </w:r>
+      <w:proofErr w:type="spellEnd"/>
+      <w:r>
+        <w:rPr>
+          <w:bCs/>
+          <w:sz w:val="22"/>
+          <w:szCs w:val="22"/>
+        </w:rPr>
+        <w:t>}%' AND ";</w:t>
+      </w:r>
+    </w:p>
+    <w:p>
+      <w:pPr>
+        <w:pStyle w:val="ListParagraph"/>
+        <w:spacing w:after="240" w:line="276" w:lineRule="auto"/>
+        <w:ind w:left="792"/>
+        <w:jc w:val="both"/>
+        <w:rPr>
+          <w:bCs/>
+          <w:sz w:val="22"/>
+          <w:szCs w:val="22"/>
+        </w:rPr>
+      </w:pPr>
+      <w:r>
+        <w:rPr>
+          <w:bCs/>
+          <w:sz w:val="22"/>
+          <w:szCs w:val="22"/>
+        </w:rPr>
+        <w:t xml:space="preserve">string query = $"SELECT * FROM Expenses WHERE {part} </w:t>
+      </w:r>
+      <w:proofErr w:type="spellStart"/>
+      <w:r>
+        <w:rPr>
+          <w:bCs/>
+          <w:sz w:val="22"/>
+          <w:szCs w:val="22"/>
+        </w:rPr>
+        <w:t>DateTime</w:t>
+      </w:r>
+      <w:proofErr w:type="spellEnd"/>
+      <w:r>
+        <w:rPr>
+          <w:bCs/>
+          <w:sz w:val="22"/>
+          <w:szCs w:val="22"/>
+        </w:rPr>
+        <w:t xml:space="preserve"> BETWEEN '{</w:t>
+      </w:r>
+      <w:proofErr w:type="spellStart"/>
+      <w:r>
+        <w:rPr>
+          <w:bCs/>
+          <w:sz w:val="22"/>
+          <w:szCs w:val="22"/>
+        </w:rPr>
+        <w:t>startDate</w:t>
+      </w:r>
+      <w:proofErr w:type="spellEnd"/>
+      <w:r>
+        <w:rPr>
+          <w:bCs/>
+          <w:sz w:val="22"/>
+          <w:szCs w:val="22"/>
+        </w:rPr>
+        <w:t>}' AND '{</w:t>
+      </w:r>
+      <w:proofErr w:type="spellStart"/>
+      <w:r>
+        <w:rPr>
+          <w:bCs/>
+          <w:sz w:val="22"/>
+          <w:szCs w:val="22"/>
+        </w:rPr>
+        <w:t>endDate</w:t>
+      </w:r>
+      <w:proofErr w:type="spellEnd"/>
+      <w:r>
+        <w:rPr>
+          <w:bCs/>
+          <w:sz w:val="22"/>
+          <w:szCs w:val="22"/>
+        </w:rPr>
+        <w:t xml:space="preserve">}' ORDER BY </w:t>
+      </w:r>
+      <w:proofErr w:type="spellStart"/>
+      <w:r>
+        <w:rPr>
+          <w:bCs/>
+          <w:sz w:val="22"/>
+          <w:szCs w:val="22"/>
+        </w:rPr>
+        <w:t>DateTime</w:t>
+      </w:r>
+      <w:proofErr w:type="spellEnd"/>
+      <w:r>
+        <w:rPr>
+          <w:bCs/>
+          <w:sz w:val="22"/>
+          <w:szCs w:val="22"/>
+        </w:rPr>
+        <w:t xml:space="preserve"> DESC;";</w:t>
+      </w:r>
+    </w:p>
+    <w:p>
+      <w:pPr>
+        <w:pStyle w:val="ListParagraph"/>
+        <w:numPr>
+          <w:ilvl w:val="1"/>
+          <w:numId w:val="15"/>
+        </w:numPr>
+        <w:spacing w:after="240" w:line="276" w:lineRule="auto"/>
+        <w:jc w:val="both"/>
+        <w:rPr>
+          <w:bCs/>
+          <w:sz w:val="22"/>
+          <w:szCs w:val="22"/>
+        </w:rPr>
+      </w:pPr>
+      <w:r>
+        <w:rPr>
+          <w:bCs/>
+          <w:sz w:val="22"/>
+          <w:szCs w:val="22"/>
+        </w:rPr>
+        <w:t xml:space="preserve">SELECT * FROM Expenses WHERE </w:t>
+      </w:r>
+      <w:proofErr w:type="spellStart"/>
+      <w:r>
+        <w:rPr>
+          <w:bCs/>
+          <w:sz w:val="22"/>
+          <w:szCs w:val="22"/>
+        </w:rPr>
+        <w:t>DateTime</w:t>
+      </w:r>
+      <w:proofErr w:type="spellEnd"/>
+      <w:r>
+        <w:rPr>
+          <w:bCs/>
+          <w:sz w:val="22"/>
+          <w:szCs w:val="22"/>
+        </w:rPr>
+        <w:t xml:space="preserve"> BETWEEN '{</w:t>
+      </w:r>
+      <w:proofErr w:type="spellStart"/>
+      <w:r>
+        <w:rPr>
+          <w:bCs/>
+          <w:sz w:val="22"/>
+          <w:szCs w:val="22"/>
+        </w:rPr>
+        <w:t>startDate</w:t>
+      </w:r>
+      <w:proofErr w:type="spellEnd"/>
+      <w:r>
+        <w:rPr>
+          <w:bCs/>
+          <w:sz w:val="22"/>
+          <w:szCs w:val="22"/>
+        </w:rPr>
+        <w:t>}' AND '{</w:t>
+      </w:r>
+      <w:proofErr w:type="spellStart"/>
+      <w:r>
+        <w:rPr>
+          <w:bCs/>
+          <w:sz w:val="22"/>
+          <w:szCs w:val="22"/>
+        </w:rPr>
+        <w:t>endDate</w:t>
+      </w:r>
+      <w:proofErr w:type="spellEnd"/>
+      <w:r>
+        <w:rPr>
+          <w:bCs/>
+          <w:sz w:val="22"/>
+          <w:szCs w:val="22"/>
+        </w:rPr>
         <w:t>}';</w:t>
+      </w:r>
+    </w:p>
+    <w:p>
+      <w:pPr>
+        <w:pStyle w:val="ListParagraph"/>
+        <w:numPr>
+          <w:ilvl w:val="1"/>
+          <w:numId w:val="15"/>
+        </w:numPr>
+        <w:spacing w:after="240" w:line="276" w:lineRule="auto"/>
+        <w:jc w:val="both"/>
+        <w:rPr>
+          <w:bCs/>
+          <w:sz w:val="22"/>
+          <w:szCs w:val="22"/>
+        </w:rPr>
+      </w:pPr>
+      <w:r>
+        <w:rPr>
+          <w:bCs/>
+          <w:sz w:val="22"/>
+          <w:szCs w:val="22"/>
+        </w:rPr>
+        <w:t xml:space="preserve">DELETE FROM Expenses WHERE </w:t>
+      </w:r>
+      <w:proofErr w:type="spellStart"/>
+      <w:r>
+        <w:rPr>
+          <w:bCs/>
+          <w:sz w:val="22"/>
+          <w:szCs w:val="22"/>
+        </w:rPr>
+        <w:t>ExpenseId</w:t>
+      </w:r>
+      <w:proofErr w:type="spellEnd"/>
+      <w:r>
+        <w:rPr>
+          <w:bCs/>
+          <w:sz w:val="22"/>
+          <w:szCs w:val="22"/>
+        </w:rPr>
+        <w:t xml:space="preserve"> = '{</w:t>
+      </w:r>
+      <w:proofErr w:type="spellStart"/>
+      <w:r>
+        <w:rPr>
+          <w:bCs/>
+          <w:sz w:val="22"/>
+          <w:szCs w:val="22"/>
+        </w:rPr>
+        <w:t>expenseId</w:t>
+      </w:r>
+      <w:proofErr w:type="spellEnd"/>
+      <w:r>
+        <w:rPr>
+          <w:bCs/>
+          <w:sz w:val="22"/>
+          <w:szCs w:val="22"/>
+        </w:rPr>
+        <w:t>}'</w:t>
+      </w:r>
+    </w:p>
+    <w:p>
+      <w:pPr>
+        <w:pStyle w:val="ListParagraph"/>
+        <w:numPr>
+          <w:ilvl w:val="1"/>
+          <w:numId w:val="15"/>
+        </w:numPr>
+        <w:spacing w:after="240" w:line="276" w:lineRule="auto"/>
+        <w:jc w:val="both"/>
+        <w:rPr>
+          <w:bCs/>
+          <w:sz w:val="22"/>
+          <w:szCs w:val="22"/>
+        </w:rPr>
+      </w:pPr>
+      <w:r>
+        <w:rPr>
+          <w:bCs/>
+          <w:sz w:val="22"/>
+          <w:szCs w:val="22"/>
+        </w:rPr>
+        <w:t xml:space="preserve">SELECT * FROM Expenses WHERE </w:t>
+      </w:r>
+      <w:proofErr w:type="spellStart"/>
+      <w:r>
+        <w:rPr>
+          <w:bCs/>
+          <w:sz w:val="22"/>
+          <w:szCs w:val="22"/>
+        </w:rPr>
+        <w:t>ExpenseId</w:t>
+      </w:r>
+      <w:proofErr w:type="spellEnd"/>
+      <w:r>
+        <w:rPr>
+          <w:bCs/>
+          <w:sz w:val="22"/>
+          <w:szCs w:val="22"/>
+        </w:rPr>
+        <w:t xml:space="preserve"> = '{</w:t>
+      </w:r>
+      <w:proofErr w:type="spellStart"/>
+      <w:r>
+        <w:rPr>
+          <w:bCs/>
+          <w:sz w:val="22"/>
+          <w:szCs w:val="22"/>
+        </w:rPr>
+        <w:t>expenseId</w:t>
+      </w:r>
+      <w:proofErr w:type="spellEnd"/>
+      <w:r>
+        <w:rPr>
+          <w:bCs/>
+          <w:sz w:val="22"/>
+          <w:szCs w:val="22"/>
+        </w:rPr>
+        <w:t>}'</w:t>
+      </w:r>
+    </w:p>
+    <w:p>
+      <w:pPr>
+        <w:pStyle w:val="ListParagraph"/>
+        <w:numPr>
+          <w:ilvl w:val="1"/>
+          <w:numId w:val="15"/>
+        </w:numPr>
+        <w:spacing w:after="240" w:line="276" w:lineRule="auto"/>
+        <w:jc w:val="both"/>
+        <w:rPr>
+          <w:bCs/>
+          <w:sz w:val="22"/>
+          <w:szCs w:val="22"/>
+        </w:rPr>
+      </w:pPr>
+      <w:r>
+        <w:rPr>
+          <w:bCs/>
+          <w:sz w:val="22"/>
+          <w:szCs w:val="22"/>
+        </w:rPr>
+        <w:t xml:space="preserve">UPDATE Expenses </w:t>
+      </w:r>
+    </w:p>
+    <w:p>
+      <w:pPr>
+        <w:pStyle w:val="ListParagraph"/>
+        <w:numPr>
+          <w:ilvl w:val="1"/>
+          <w:numId w:val="15"/>
+        </w:numPr>
+        <w:spacing w:after="240" w:line="276" w:lineRule="auto"/>
+        <w:jc w:val="both"/>
+        <w:rPr>
+          <w:bCs/>
+          <w:sz w:val="22"/>
+          <w:szCs w:val="22"/>
+        </w:rPr>
+      </w:pPr>
+      <w:r>
+        <w:rPr>
+          <w:bCs/>
+          <w:sz w:val="22"/>
+          <w:szCs w:val="22"/>
+        </w:rPr>
+        <w:t xml:space="preserve">SET </w:t>
+      </w:r>
+      <w:proofErr w:type="spellStart"/>
+      <w:r>
+        <w:rPr>
+          <w:bCs/>
+          <w:sz w:val="22"/>
+          <w:szCs w:val="22"/>
+        </w:rPr>
+        <w:t>ExpenseId</w:t>
+      </w:r>
+      <w:proofErr w:type="spellEnd"/>
+      <w:r>
+        <w:rPr>
+          <w:bCs/>
+          <w:sz w:val="22"/>
+          <w:szCs w:val="22"/>
+        </w:rPr>
+        <w:t xml:space="preserve"> = '{id}',</w:t>
+      </w:r>
+    </w:p>
+    <w:p>
+      <w:pPr>
+        <w:pStyle w:val="ListParagraph"/>
+        <w:spacing w:after="240" w:line="276" w:lineRule="auto"/>
+        <w:ind w:left="792"/>
+        <w:jc w:val="both"/>
+        <w:rPr>
+          <w:bCs/>
+          <w:sz w:val="22"/>
+          <w:szCs w:val="22"/>
+        </w:rPr>
+      </w:pPr>
+      <w:r>
+        <w:rPr>
+          <w:bCs/>
+          <w:sz w:val="22"/>
+          <w:szCs w:val="22"/>
+        </w:rPr>
+        <w:t>Amount = '{amount}',</w:t>
+      </w:r>
+    </w:p>
+    <w:p>
+      <w:pPr>
+        <w:pStyle w:val="ListParagraph"/>
+        <w:spacing w:after="240" w:line="276" w:lineRule="auto"/>
+        <w:ind w:left="792"/>
+        <w:jc w:val="both"/>
+        <w:rPr>
+          <w:bCs/>
+          <w:sz w:val="22"/>
+          <w:szCs w:val="22"/>
+        </w:rPr>
+      </w:pPr>
+      <w:r>
+        <w:rPr>
+          <w:bCs/>
+          <w:sz w:val="22"/>
+          <w:szCs w:val="22"/>
+        </w:rPr>
+        <w:t>Category = '{category}',</w:t>
+      </w:r>
+    </w:p>
+    <w:p>
+      <w:pPr>
+        <w:pStyle w:val="ListParagraph"/>
+        <w:spacing w:after="240" w:line="276" w:lineRule="auto"/>
+        <w:ind w:left="792"/>
+        <w:jc w:val="both"/>
+        <w:rPr>
+          <w:bCs/>
+          <w:sz w:val="22"/>
+          <w:szCs w:val="22"/>
+        </w:rPr>
+      </w:pPr>
+      <w:proofErr w:type="spellStart"/>
+      <w:r>
+        <w:rPr>
+          <w:bCs/>
+          <w:sz w:val="22"/>
+          <w:szCs w:val="22"/>
+        </w:rPr>
+        <w:t>DateTime</w:t>
+      </w:r>
+      <w:proofErr w:type="spellEnd"/>
+      <w:r>
+        <w:rPr>
+          <w:bCs/>
+          <w:sz w:val="22"/>
+          <w:szCs w:val="22"/>
+        </w:rPr>
+        <w:t xml:space="preserve"> = '{</w:t>
+      </w:r>
+      <w:proofErr w:type="spellStart"/>
+      <w:r>
+        <w:rPr>
+          <w:bCs/>
+          <w:sz w:val="22"/>
+          <w:szCs w:val="22"/>
+        </w:rPr>
+        <w:t>dateTime</w:t>
+      </w:r>
+      <w:proofErr w:type="spellEnd"/>
+      <w:r>
+        <w:rPr>
+          <w:bCs/>
+          <w:sz w:val="22"/>
+          <w:szCs w:val="22"/>
+        </w:rPr>
+        <w:t>}',</w:t>
+      </w:r>
+    </w:p>
+    <w:p>
+      <w:pPr>
+        <w:pStyle w:val="ListParagraph"/>
+        <w:spacing w:after="240" w:line="276" w:lineRule="auto"/>
+        <w:ind w:left="792"/>
+        <w:jc w:val="both"/>
+        <w:rPr>
+          <w:bCs/>
+          <w:sz w:val="22"/>
+          <w:szCs w:val="22"/>
+        </w:rPr>
+      </w:pPr>
+      <w:r>
+        <w:rPr>
+          <w:bCs/>
+          <w:sz w:val="22"/>
+          <w:szCs w:val="22"/>
+        </w:rPr>
+        <w:t>Description = '{description}'</w:t>
+      </w:r>
+    </w:p>
+    <w:p>
+      <w:pPr>
+        <w:pStyle w:val="ListParagraph"/>
+        <w:spacing w:after="240" w:line="276" w:lineRule="auto"/>
+        <w:ind w:left="792"/>
+        <w:jc w:val="both"/>
+        <w:rPr>
+          <w:bCs/>
+          <w:sz w:val="22"/>
+          <w:szCs w:val="22"/>
+        </w:rPr>
+      </w:pPr>
+      <w:r>
+        <w:rPr>
+          <w:bCs/>
+          <w:sz w:val="22"/>
+          <w:szCs w:val="22"/>
+        </w:rPr>
+        <w:t xml:space="preserve">WHERE </w:t>
+      </w:r>
+      <w:proofErr w:type="spellStart"/>
+      <w:r>
+        <w:rPr>
+          <w:bCs/>
+          <w:sz w:val="22"/>
+          <w:szCs w:val="22"/>
+        </w:rPr>
+        <w:t>ExpenseId</w:t>
+      </w:r>
+      <w:proofErr w:type="spellEnd"/>
+      <w:r>
+        <w:rPr>
+          <w:bCs/>
+          <w:sz w:val="22"/>
+          <w:szCs w:val="22"/>
+        </w:rPr>
+        <w:t xml:space="preserve"> = '{id}'"</w:t>
+      </w:r>
+    </w:p>
+    <w:p>
+      <w:pPr>
+        <w:pStyle w:val="ListParagraph"/>
+        <w:numPr>
+          <w:ilvl w:val="1"/>
+          <w:numId w:val="15"/>
+        </w:numPr>
+        <w:spacing w:after="240" w:line="276" w:lineRule="auto"/>
+        <w:jc w:val="both"/>
+        <w:rPr>
+          <w:bCs/>
+          <w:sz w:val="22"/>
+          <w:szCs w:val="22"/>
+        </w:rPr>
+      </w:pPr>
+      <w:r>
+        <w:rPr>
+          <w:bCs/>
+          <w:sz w:val="22"/>
+          <w:szCs w:val="22"/>
+        </w:rPr>
+        <w:t>SELECT MAX(</w:t>
+      </w:r>
+      <w:proofErr w:type="spellStart"/>
+      <w:r>
+        <w:rPr>
+          <w:bCs/>
+          <w:sz w:val="22"/>
+          <w:szCs w:val="22"/>
+        </w:rPr>
+        <w:t>ExpenseId</w:t>
+      </w:r>
+      <w:proofErr w:type="spellEnd"/>
+      <w:r>
+        <w:rPr>
+          <w:bCs/>
+          <w:sz w:val="22"/>
+          <w:szCs w:val="22"/>
+        </w:rPr>
+        <w:t>) FROM Expenses</w:t>
+      </w:r>
+    </w:p>
+    <w:p>
+      <w:pPr>
+        <w:pStyle w:val="ListParagraph"/>
+        <w:numPr>
+          <w:ilvl w:val="1"/>
+          <w:numId w:val="15"/>
+        </w:numPr>
+        <w:spacing w:after="240" w:line="276" w:lineRule="auto"/>
+        <w:jc w:val="both"/>
+        <w:rPr>
+          <w:bCs/>
+          <w:sz w:val="22"/>
+          <w:szCs w:val="22"/>
+        </w:rPr>
+      </w:pPr>
+      <w:r>
+        <w:rPr>
+          <w:bCs/>
+          <w:sz w:val="22"/>
+          <w:szCs w:val="22"/>
+        </w:rPr>
+        <w:t>INSERT INTO Expenses VALUES ('{id}', '{amount}', '{category}', '{</w:t>
+      </w:r>
+      <w:proofErr w:type="spellStart"/>
+      <w:r>
+        <w:rPr>
+          <w:bCs/>
+          <w:sz w:val="22"/>
+          <w:szCs w:val="22"/>
+        </w:rPr>
+        <w:t>dateTime</w:t>
+      </w:r>
+      <w:proofErr w:type="spellEnd"/>
+      <w:r>
+        <w:rPr>
+          <w:bCs/>
+          <w:sz w:val="22"/>
+          <w:szCs w:val="22"/>
+        </w:rPr>
+        <w:t xml:space="preserve">}', </w:t>
+      </w:r>
+    </w:p>
+    <w:p>
+      <w:pPr>
+        <w:pStyle w:val="ListParagraph"/>
+        <w:spacing w:after="240" w:line="276" w:lineRule="auto"/>
+        <w:ind w:left="792" w:firstLine="648"/>
+        <w:jc w:val="both"/>
+        <w:rPr>
+          <w:bCs/>
+          <w:sz w:val="22"/>
+          <w:szCs w:val="22"/>
+        </w:rPr>
+      </w:pPr>
+      <w:r>
+        <w:rPr>
+          <w:bCs/>
+          <w:sz w:val="22"/>
+          <w:szCs w:val="22"/>
+        </w:rPr>
+        <w:t xml:space="preserve"> </w:t>
+      </w:r>
+      <w:r>
+        <w:rPr>
+          <w:bCs/>
+          <w:sz w:val="22"/>
+          <w:szCs w:val="22"/>
+        </w:rPr>
+        <w:t>'{description}', '{</w:t>
+      </w:r>
+      <w:proofErr w:type="spellStart"/>
+      <w:r>
+        <w:rPr>
+          <w:bCs/>
+          <w:sz w:val="22"/>
+          <w:szCs w:val="22"/>
+        </w:rPr>
+        <w:t>currentUser</w:t>
+      </w:r>
+      <w:proofErr w:type="spellEnd"/>
+      <w:r>
+        <w:rPr>
+          <w:bCs/>
+          <w:sz w:val="22"/>
+          <w:szCs w:val="22"/>
+        </w:rPr>
+        <w:t>["</w:t>
+      </w:r>
+      <w:proofErr w:type="spellStart"/>
+      <w:r>
+        <w:rPr>
+          <w:bCs/>
+          <w:sz w:val="22"/>
+          <w:szCs w:val="22"/>
+        </w:rPr>
+        <w:t>UserId</w:t>
+      </w:r>
+      <w:proofErr w:type="spellEnd"/>
+      <w:r>
+        <w:rPr>
+          <w:bCs/>
+          <w:sz w:val="22"/>
+          <w:szCs w:val="22"/>
+        </w:rPr>
+        <w:t>"].</w:t>
+      </w:r>
+      <w:proofErr w:type="spellStart"/>
+      <w:r>
+        <w:rPr>
+          <w:bCs/>
+          <w:sz w:val="22"/>
+          <w:szCs w:val="22"/>
+        </w:rPr>
+        <w:t>ToString</w:t>
+      </w:r>
+      <w:proofErr w:type="spellEnd"/>
+      <w:r>
+        <w:rPr>
+          <w:bCs/>
+          <w:sz w:val="22"/>
+          <w:szCs w:val="22"/>
+        </w:rPr>
+        <w:t>()}')</w:t>
       </w:r>
     </w:p>
     <w:p>
@@ -5174,7 +9961,271 @@
         <w:spacing w:line="276" w:lineRule="auto"/>
         <w:jc w:val="both"/>
         <w:rPr>
-          <w:b/>
+          <w:bCs/>
+          <w:sz w:val="22"/>
+          <w:szCs w:val="22"/>
+        </w:rPr>
+      </w:pPr>
+    </w:p>
+    <w:p>
+      <w:pPr>
+        <w:spacing w:line="276" w:lineRule="auto"/>
+        <w:jc w:val="both"/>
+        <w:rPr>
+          <w:bCs/>
+          <w:sz w:val="22"/>
+          <w:szCs w:val="22"/>
+        </w:rPr>
+      </w:pPr>
+    </w:p>
+    <w:p>
+      <w:pPr>
+        <w:spacing w:line="276" w:lineRule="auto"/>
+        <w:jc w:val="both"/>
+        <w:rPr>
+          <w:bCs/>
+          <w:sz w:val="22"/>
+          <w:szCs w:val="22"/>
+        </w:rPr>
+      </w:pPr>
+    </w:p>
+    <w:p>
+      <w:pPr>
+        <w:spacing w:line="276" w:lineRule="auto"/>
+        <w:jc w:val="both"/>
+        <w:rPr>
+          <w:bCs/>
+          <w:sz w:val="22"/>
+          <w:szCs w:val="22"/>
+        </w:rPr>
+      </w:pPr>
+    </w:p>
+    <w:p>
+      <w:pPr>
+        <w:spacing w:line="276" w:lineRule="auto"/>
+        <w:jc w:val="both"/>
+        <w:rPr>
+          <w:bCs/>
+          <w:sz w:val="22"/>
+          <w:szCs w:val="22"/>
+        </w:rPr>
+      </w:pPr>
+    </w:p>
+    <w:p>
+      <w:pPr>
+        <w:spacing w:line="276" w:lineRule="auto"/>
+        <w:jc w:val="both"/>
+        <w:rPr>
+          <w:bCs/>
+          <w:sz w:val="22"/>
+          <w:szCs w:val="22"/>
+        </w:rPr>
+      </w:pPr>
+    </w:p>
+    <w:p>
+      <w:pPr>
+        <w:spacing w:line="276" w:lineRule="auto"/>
+        <w:jc w:val="both"/>
+        <w:rPr>
+          <w:bCs/>
+          <w:sz w:val="22"/>
+          <w:szCs w:val="22"/>
+        </w:rPr>
+      </w:pPr>
+    </w:p>
+    <w:p>
+      <w:pPr>
+        <w:spacing w:line="276" w:lineRule="auto"/>
+        <w:jc w:val="both"/>
+        <w:rPr>
+          <w:bCs/>
+          <w:sz w:val="22"/>
+          <w:szCs w:val="22"/>
+        </w:rPr>
+      </w:pPr>
+    </w:p>
+    <w:p>
+      <w:pPr>
+        <w:spacing w:line="276" w:lineRule="auto"/>
+        <w:jc w:val="both"/>
+        <w:rPr>
+          <w:bCs/>
+          <w:sz w:val="22"/>
+          <w:szCs w:val="22"/>
+        </w:rPr>
+      </w:pPr>
+    </w:p>
+    <w:p>
+      <w:pPr>
+        <w:spacing w:line="276" w:lineRule="auto"/>
+        <w:jc w:val="both"/>
+        <w:rPr>
+          <w:bCs/>
+          <w:sz w:val="22"/>
+          <w:szCs w:val="22"/>
+        </w:rPr>
+      </w:pPr>
+    </w:p>
+    <w:p>
+      <w:pPr>
+        <w:spacing w:line="276" w:lineRule="auto"/>
+        <w:jc w:val="both"/>
+        <w:rPr>
+          <w:bCs/>
+          <w:sz w:val="22"/>
+          <w:szCs w:val="22"/>
+        </w:rPr>
+      </w:pPr>
+    </w:p>
+    <w:p>
+      <w:pPr>
+        <w:spacing w:line="276" w:lineRule="auto"/>
+        <w:jc w:val="both"/>
+        <w:rPr>
+          <w:bCs/>
+          <w:sz w:val="22"/>
+          <w:szCs w:val="22"/>
+        </w:rPr>
+      </w:pPr>
+    </w:p>
+    <w:p>
+      <w:pPr>
+        <w:spacing w:line="276" w:lineRule="auto"/>
+        <w:jc w:val="both"/>
+        <w:rPr>
+          <w:bCs/>
+          <w:sz w:val="22"/>
+          <w:szCs w:val="22"/>
+        </w:rPr>
+      </w:pPr>
+    </w:p>
+    <w:p>
+      <w:pPr>
+        <w:spacing w:line="276" w:lineRule="auto"/>
+        <w:jc w:val="both"/>
+        <w:rPr>
+          <w:bCs/>
+          <w:sz w:val="22"/>
+          <w:szCs w:val="22"/>
+        </w:rPr>
+      </w:pPr>
+    </w:p>
+    <w:p>
+      <w:pPr>
+        <w:spacing w:line="276" w:lineRule="auto"/>
+        <w:jc w:val="both"/>
+        <w:rPr>
+          <w:bCs/>
+          <w:sz w:val="22"/>
+          <w:szCs w:val="22"/>
+        </w:rPr>
+      </w:pPr>
+    </w:p>
+    <w:p>
+      <w:pPr>
+        <w:spacing w:line="276" w:lineRule="auto"/>
+        <w:jc w:val="both"/>
+        <w:rPr>
+          <w:bCs/>
+          <w:sz w:val="22"/>
+          <w:szCs w:val="22"/>
+        </w:rPr>
+      </w:pPr>
+    </w:p>
+    <w:p>
+      <w:pPr>
+        <w:spacing w:line="276" w:lineRule="auto"/>
+        <w:jc w:val="both"/>
+        <w:rPr>
+          <w:bCs/>
+          <w:sz w:val="22"/>
+          <w:szCs w:val="22"/>
+        </w:rPr>
+      </w:pPr>
+    </w:p>
+    <w:p>
+      <w:pPr>
+        <w:spacing w:line="276" w:lineRule="auto"/>
+        <w:jc w:val="both"/>
+        <w:rPr>
+          <w:bCs/>
+          <w:sz w:val="22"/>
+          <w:szCs w:val="22"/>
+        </w:rPr>
+      </w:pPr>
+    </w:p>
+    <w:p>
+      <w:pPr>
+        <w:spacing w:line="276" w:lineRule="auto"/>
+        <w:jc w:val="both"/>
+        <w:rPr>
+          <w:bCs/>
+          <w:sz w:val="22"/>
+          <w:szCs w:val="22"/>
+        </w:rPr>
+      </w:pPr>
+    </w:p>
+    <w:p>
+      <w:pPr>
+        <w:spacing w:line="276" w:lineRule="auto"/>
+        <w:jc w:val="both"/>
+        <w:rPr>
+          <w:bCs/>
+          <w:sz w:val="22"/>
+          <w:szCs w:val="22"/>
+        </w:rPr>
+      </w:pPr>
+    </w:p>
+    <w:p>
+      <w:pPr>
+        <w:spacing w:line="276" w:lineRule="auto"/>
+        <w:jc w:val="both"/>
+        <w:rPr>
+          <w:bCs/>
+          <w:sz w:val="22"/>
+          <w:szCs w:val="22"/>
+        </w:rPr>
+      </w:pPr>
+    </w:p>
+    <w:p>
+      <w:pPr>
+        <w:spacing w:line="276" w:lineRule="auto"/>
+        <w:jc w:val="both"/>
+        <w:rPr>
+          <w:bCs/>
+          <w:sz w:val="22"/>
+          <w:szCs w:val="22"/>
+        </w:rPr>
+      </w:pPr>
+    </w:p>
+    <w:p>
+      <w:pPr>
+        <w:spacing w:line="276" w:lineRule="auto"/>
+        <w:jc w:val="both"/>
+        <w:rPr>
+          <w:bCs/>
+          <w:sz w:val="22"/>
+          <w:szCs w:val="22"/>
+        </w:rPr>
+      </w:pPr>
+    </w:p>
+    <w:p>
+      <w:pPr>
+        <w:spacing w:line="276" w:lineRule="auto"/>
+        <w:jc w:val="both"/>
+        <w:rPr>
+          <w:bCs/>
+          <w:sz w:val="22"/>
+          <w:szCs w:val="22"/>
+        </w:rPr>
+      </w:pPr>
+    </w:p>
+    <w:p>
+      <w:pPr>
+        <w:spacing w:line="276" w:lineRule="auto"/>
+        <w:jc w:val="both"/>
+        <w:rPr>
+          <w:bCs/>
           <w:sz w:val="22"/>
           <w:szCs w:val="22"/>
         </w:rPr>
@@ -5219,30 +10270,2051 @@
           <w:szCs w:val="28"/>
           <w:u w:val="single"/>
         </w:rPr>
+        <w:lastRenderedPageBreak/>
         <w:t>Screenshots</w:t>
       </w:r>
     </w:p>
     <w:p>
       <w:pPr>
         <w:spacing w:line="276" w:lineRule="auto"/>
-        <w:jc w:val="both"/>
-        <w:rPr>
-          <w:bCs/>
-        </w:rPr>
-      </w:pPr>
-      <w:proofErr w:type="spellStart"/>
-      <w:r>
-        <w:rPr>
-          <w:bCs/>
-        </w:rPr>
-        <w:t>jer</w:t>
-      </w:r>
-      <w:proofErr w:type="spellEnd"/>
-    </w:p>
-    <w:p>
-      <w:pPr>
-        <w:rPr>
-          <w:bCs/>
+        <w:jc w:val="center"/>
+        <w:rPr>
+          <w:bCs/>
+        </w:rPr>
+      </w:pPr>
+      <w:r>
+        <w:rPr>
+          <w:bCs/>
+        </w:rPr>
+        <w:drawing>
+          <wp:inline distT="0" distB="0" distL="0" distR="0" wp14:anchorId="2A22B128" wp14:editId="74A57F73">
+            <wp:extent cx="5731510" cy="3513455"/>
+            <wp:effectExtent l="0" t="0" r="2540" b="0"/>
+            <wp:docPr id="1502184378" name="Picture 1"/>
+            <wp:cNvGraphicFramePr>
+              <a:graphicFrameLocks xmlns:a="http://schemas.openxmlformats.org/drawingml/2006/main" noChangeAspect="1"/>
+            </wp:cNvGraphicFramePr>
+            <a:graphic xmlns:a="http://schemas.openxmlformats.org/drawingml/2006/main">
+              <a:graphicData uri="http://schemas.openxmlformats.org/drawingml/2006/picture">
+                <pic:pic xmlns:pic="http://schemas.openxmlformats.org/drawingml/2006/picture">
+                  <pic:nvPicPr>
+                    <pic:cNvPr id="1502184378" name=""/>
+                    <pic:cNvPicPr/>
+                  </pic:nvPicPr>
+                  <pic:blipFill>
+                    <a:blip r:embed="rId13"/>
+                    <a:stretch>
+                      <a:fillRect/>
+                    </a:stretch>
+                  </pic:blipFill>
+                  <pic:spPr>
+                    <a:xfrm>
+                      <a:off x="0" y="0"/>
+                      <a:ext cx="5731510" cy="3513455"/>
+                    </a:xfrm>
+                    <a:prstGeom prst="rect">
+                      <a:avLst/>
+                    </a:prstGeom>
+                  </pic:spPr>
+                </pic:pic>
+              </a:graphicData>
+            </a:graphic>
+          </wp:inline>
+        </w:drawing>
+      </w:r>
+    </w:p>
+    <w:p>
+      <w:pPr>
+        <w:spacing w:after="240" w:line="276" w:lineRule="auto"/>
+        <w:jc w:val="center"/>
+        <w:rPr>
+          <w:b/>
+          <w:bCs/>
+          <w:i/>
+          <w:sz w:val="20"/>
+          <w:szCs w:val="20"/>
+        </w:rPr>
+      </w:pPr>
+      <w:r>
+        <w:rPr>
+          <w:b/>
+          <w:bCs/>
+          <w:i/>
+          <w:sz w:val="20"/>
+          <w:szCs w:val="20"/>
+        </w:rPr>
+        <w:t>Fig-</w:t>
+      </w:r>
+      <w:r>
+        <w:rPr>
+          <w:b/>
+          <w:bCs/>
+          <w:i/>
+          <w:sz w:val="20"/>
+          <w:szCs w:val="20"/>
+        </w:rPr>
+        <w:t>5.1</w:t>
+      </w:r>
+      <w:r>
+        <w:rPr>
+          <w:b/>
+          <w:bCs/>
+          <w:i/>
+          <w:sz w:val="20"/>
+          <w:szCs w:val="20"/>
+        </w:rPr>
+        <w:t xml:space="preserve"> Login</w:t>
+      </w:r>
+    </w:p>
+    <w:p>
+      <w:pPr>
+        <w:spacing w:after="240" w:line="276" w:lineRule="auto"/>
+        <w:jc w:val="center"/>
+        <w:rPr>
+          <w:b/>
+          <w:bCs/>
+          <w:i/>
+          <w:sz w:val="20"/>
+          <w:szCs w:val="20"/>
+        </w:rPr>
+      </w:pPr>
+    </w:p>
+    <w:p>
+      <w:pPr>
+        <w:spacing w:after="240" w:line="276" w:lineRule="auto"/>
+        <w:jc w:val="center"/>
+        <w:rPr>
+          <w:b/>
+          <w:bCs/>
+          <w:i/>
+          <w:sz w:val="20"/>
+          <w:szCs w:val="20"/>
+        </w:rPr>
+      </w:pPr>
+      <w:r>
+        <w:rPr>
+          <w:b/>
+          <w:bCs/>
+          <w:i/>
+          <w:sz w:val="20"/>
+          <w:szCs w:val="20"/>
+        </w:rPr>
+        <w:drawing>
+          <wp:inline distT="0" distB="0" distL="0" distR="0" wp14:anchorId="4558410D" wp14:editId="25835854">
+            <wp:extent cx="5731510" cy="3574415"/>
+            <wp:effectExtent l="0" t="0" r="2540" b="6985"/>
+            <wp:docPr id="42561054" name="Picture 1"/>
+            <wp:cNvGraphicFramePr>
+              <a:graphicFrameLocks xmlns:a="http://schemas.openxmlformats.org/drawingml/2006/main" noChangeAspect="1"/>
+            </wp:cNvGraphicFramePr>
+            <a:graphic xmlns:a="http://schemas.openxmlformats.org/drawingml/2006/main">
+              <a:graphicData uri="http://schemas.openxmlformats.org/drawingml/2006/picture">
+                <pic:pic xmlns:pic="http://schemas.openxmlformats.org/drawingml/2006/picture">
+                  <pic:nvPicPr>
+                    <pic:cNvPr id="42561054" name=""/>
+                    <pic:cNvPicPr/>
+                  </pic:nvPicPr>
+                  <pic:blipFill>
+                    <a:blip r:embed="rId14"/>
+                    <a:stretch>
+                      <a:fillRect/>
+                    </a:stretch>
+                  </pic:blipFill>
+                  <pic:spPr>
+                    <a:xfrm>
+                      <a:off x="0" y="0"/>
+                      <a:ext cx="5731510" cy="3574415"/>
+                    </a:xfrm>
+                    <a:prstGeom prst="rect">
+                      <a:avLst/>
+                    </a:prstGeom>
+                  </pic:spPr>
+                </pic:pic>
+              </a:graphicData>
+            </a:graphic>
+          </wp:inline>
+        </w:drawing>
+      </w:r>
+    </w:p>
+    <w:p>
+      <w:pPr>
+        <w:spacing w:after="240" w:line="276" w:lineRule="auto"/>
+        <w:jc w:val="center"/>
+        <w:rPr>
+          <w:b/>
+          <w:bCs/>
+          <w:i/>
+          <w:sz w:val="20"/>
+          <w:szCs w:val="20"/>
+        </w:rPr>
+      </w:pPr>
+      <w:r>
+        <w:rPr>
+          <w:b/>
+          <w:bCs/>
+          <w:i/>
+          <w:sz w:val="20"/>
+          <w:szCs w:val="20"/>
+        </w:rPr>
+        <w:t>Fig-</w:t>
+      </w:r>
+      <w:r>
+        <w:rPr>
+          <w:b/>
+          <w:bCs/>
+          <w:i/>
+          <w:sz w:val="20"/>
+          <w:szCs w:val="20"/>
+        </w:rPr>
+        <w:t>5.</w:t>
+      </w:r>
+      <w:r>
+        <w:rPr>
+          <w:b/>
+          <w:bCs/>
+          <w:i/>
+          <w:sz w:val="20"/>
+          <w:szCs w:val="20"/>
+        </w:rPr>
+        <w:t>2</w:t>
+      </w:r>
+      <w:r>
+        <w:rPr>
+          <w:b/>
+          <w:bCs/>
+          <w:i/>
+          <w:sz w:val="20"/>
+          <w:szCs w:val="20"/>
+        </w:rPr>
+        <w:t xml:space="preserve"> </w:t>
+      </w:r>
+      <w:r>
+        <w:rPr>
+          <w:b/>
+          <w:bCs/>
+          <w:i/>
+          <w:sz w:val="20"/>
+          <w:szCs w:val="20"/>
+        </w:rPr>
+        <w:t>Admin Dashboard</w:t>
+      </w:r>
+    </w:p>
+    <w:p>
+      <w:pPr>
+        <w:spacing w:after="240" w:line="276" w:lineRule="auto"/>
+        <w:jc w:val="center"/>
+        <w:rPr>
+          <w:b/>
+          <w:bCs/>
+          <w:i/>
+          <w:sz w:val="20"/>
+          <w:szCs w:val="20"/>
+        </w:rPr>
+      </w:pPr>
+      <w:r>
+        <w:rPr>
+          <w:b/>
+          <w:bCs/>
+          <w:i/>
+          <w:sz w:val="20"/>
+          <w:szCs w:val="20"/>
+        </w:rPr>
+        <w:lastRenderedPageBreak/>
+        <w:drawing>
+          <wp:inline distT="0" distB="0" distL="0" distR="0" wp14:anchorId="158CEA03" wp14:editId="70EE22C9">
+            <wp:extent cx="5731510" cy="3539490"/>
+            <wp:effectExtent l="0" t="0" r="2540" b="3810"/>
+            <wp:docPr id="1933844896" name="Picture 1"/>
+            <wp:cNvGraphicFramePr>
+              <a:graphicFrameLocks xmlns:a="http://schemas.openxmlformats.org/drawingml/2006/main" noChangeAspect="1"/>
+            </wp:cNvGraphicFramePr>
+            <a:graphic xmlns:a="http://schemas.openxmlformats.org/drawingml/2006/main">
+              <a:graphicData uri="http://schemas.openxmlformats.org/drawingml/2006/picture">
+                <pic:pic xmlns:pic="http://schemas.openxmlformats.org/drawingml/2006/picture">
+                  <pic:nvPicPr>
+                    <pic:cNvPr id="1933844896" name=""/>
+                    <pic:cNvPicPr/>
+                  </pic:nvPicPr>
+                  <pic:blipFill>
+                    <a:blip r:embed="rId15"/>
+                    <a:stretch>
+                      <a:fillRect/>
+                    </a:stretch>
+                  </pic:blipFill>
+                  <pic:spPr>
+                    <a:xfrm>
+                      <a:off x="0" y="0"/>
+                      <a:ext cx="5731510" cy="3539490"/>
+                    </a:xfrm>
+                    <a:prstGeom prst="rect">
+                      <a:avLst/>
+                    </a:prstGeom>
+                  </pic:spPr>
+                </pic:pic>
+              </a:graphicData>
+            </a:graphic>
+          </wp:inline>
+        </w:drawing>
+      </w:r>
+    </w:p>
+    <w:p>
+      <w:pPr>
+        <w:spacing w:after="240" w:line="276" w:lineRule="auto"/>
+        <w:jc w:val="center"/>
+        <w:rPr>
+          <w:b/>
+          <w:bCs/>
+          <w:i/>
+          <w:sz w:val="20"/>
+          <w:szCs w:val="20"/>
+        </w:rPr>
+      </w:pPr>
+      <w:r>
+        <w:rPr>
+          <w:b/>
+          <w:bCs/>
+          <w:i/>
+          <w:sz w:val="20"/>
+          <w:szCs w:val="20"/>
+        </w:rPr>
+        <w:t>Fig-</w:t>
+      </w:r>
+      <w:r>
+        <w:rPr>
+          <w:b/>
+          <w:bCs/>
+          <w:i/>
+          <w:sz w:val="20"/>
+          <w:szCs w:val="20"/>
+        </w:rPr>
+        <w:t>5.</w:t>
+      </w:r>
+      <w:r>
+        <w:rPr>
+          <w:b/>
+          <w:bCs/>
+          <w:i/>
+          <w:sz w:val="20"/>
+          <w:szCs w:val="20"/>
+        </w:rPr>
+        <w:t>3</w:t>
+      </w:r>
+      <w:r>
+        <w:rPr>
+          <w:b/>
+          <w:bCs/>
+          <w:i/>
+          <w:sz w:val="20"/>
+          <w:szCs w:val="20"/>
+        </w:rPr>
+        <w:t xml:space="preserve"> </w:t>
+      </w:r>
+      <w:r>
+        <w:rPr>
+          <w:b/>
+          <w:bCs/>
+          <w:i/>
+          <w:sz w:val="20"/>
+          <w:szCs w:val="20"/>
+        </w:rPr>
+        <w:t>Inventories</w:t>
+      </w:r>
+    </w:p>
+    <w:p>
+      <w:pPr>
+        <w:spacing w:after="240" w:line="276" w:lineRule="auto"/>
+        <w:jc w:val="center"/>
+        <w:rPr>
+          <w:b/>
+          <w:bCs/>
+          <w:i/>
+          <w:sz w:val="20"/>
+          <w:szCs w:val="20"/>
+        </w:rPr>
+      </w:pPr>
+    </w:p>
+    <w:p>
+      <w:pPr>
+        <w:spacing w:after="240" w:line="276" w:lineRule="auto"/>
+        <w:jc w:val="center"/>
+        <w:rPr>
+          <w:b/>
+          <w:bCs/>
+          <w:i/>
+          <w:sz w:val="20"/>
+          <w:szCs w:val="20"/>
+        </w:rPr>
+      </w:pPr>
+      <w:r>
+        <w:rPr>
+          <w:b/>
+          <w:bCs/>
+          <w:i/>
+          <w:sz w:val="20"/>
+          <w:szCs w:val="20"/>
+        </w:rPr>
+        <w:drawing>
+          <wp:inline distT="0" distB="0" distL="0" distR="0" wp14:anchorId="3F7E1668" wp14:editId="2A52C189">
+            <wp:extent cx="5731510" cy="3859530"/>
+            <wp:effectExtent l="0" t="0" r="2540" b="7620"/>
+            <wp:docPr id="122264034" name="Picture 1"/>
+            <wp:cNvGraphicFramePr>
+              <a:graphicFrameLocks xmlns:a="http://schemas.openxmlformats.org/drawingml/2006/main" noChangeAspect="1"/>
+            </wp:cNvGraphicFramePr>
+            <a:graphic xmlns:a="http://schemas.openxmlformats.org/drawingml/2006/main">
+              <a:graphicData uri="http://schemas.openxmlformats.org/drawingml/2006/picture">
+                <pic:pic xmlns:pic="http://schemas.openxmlformats.org/drawingml/2006/picture">
+                  <pic:nvPicPr>
+                    <pic:cNvPr id="122264034" name=""/>
+                    <pic:cNvPicPr/>
+                  </pic:nvPicPr>
+                  <pic:blipFill>
+                    <a:blip r:embed="rId16"/>
+                    <a:stretch>
+                      <a:fillRect/>
+                    </a:stretch>
+                  </pic:blipFill>
+                  <pic:spPr>
+                    <a:xfrm>
+                      <a:off x="0" y="0"/>
+                      <a:ext cx="5731510" cy="3859530"/>
+                    </a:xfrm>
+                    <a:prstGeom prst="rect">
+                      <a:avLst/>
+                    </a:prstGeom>
+                  </pic:spPr>
+                </pic:pic>
+              </a:graphicData>
+            </a:graphic>
+          </wp:inline>
+        </w:drawing>
+      </w:r>
+    </w:p>
+    <w:p>
+      <w:pPr>
+        <w:spacing w:after="240" w:line="276" w:lineRule="auto"/>
+        <w:jc w:val="center"/>
+        <w:rPr>
+          <w:b/>
+          <w:bCs/>
+          <w:i/>
+          <w:sz w:val="20"/>
+          <w:szCs w:val="20"/>
+        </w:rPr>
+      </w:pPr>
+      <w:r>
+        <w:rPr>
+          <w:b/>
+          <w:bCs/>
+          <w:i/>
+          <w:sz w:val="20"/>
+          <w:szCs w:val="20"/>
+        </w:rPr>
+        <w:t>Fig-</w:t>
+      </w:r>
+      <w:r>
+        <w:rPr>
+          <w:b/>
+          <w:bCs/>
+          <w:i/>
+          <w:sz w:val="20"/>
+          <w:szCs w:val="20"/>
+        </w:rPr>
+        <w:t>5.</w:t>
+      </w:r>
+      <w:r>
+        <w:rPr>
+          <w:b/>
+          <w:bCs/>
+          <w:i/>
+          <w:sz w:val="20"/>
+          <w:szCs w:val="20"/>
+        </w:rPr>
+        <w:t>4</w:t>
+      </w:r>
+      <w:r>
+        <w:rPr>
+          <w:b/>
+          <w:bCs/>
+          <w:i/>
+          <w:sz w:val="20"/>
+          <w:szCs w:val="20"/>
+        </w:rPr>
+        <w:t xml:space="preserve"> </w:t>
+      </w:r>
+      <w:r>
+        <w:rPr>
+          <w:b/>
+          <w:bCs/>
+          <w:i/>
+          <w:sz w:val="20"/>
+          <w:szCs w:val="20"/>
+        </w:rPr>
+        <w:t>Add New Inventory</w:t>
+      </w:r>
+    </w:p>
+    <w:p>
+      <w:pPr>
+        <w:spacing w:after="240" w:line="276" w:lineRule="auto"/>
+        <w:jc w:val="center"/>
+        <w:rPr>
+          <w:b/>
+          <w:bCs/>
+          <w:i/>
+          <w:sz w:val="20"/>
+          <w:szCs w:val="20"/>
+        </w:rPr>
+      </w:pPr>
+      <w:r>
+        <w:rPr>
+          <w:b/>
+          <w:bCs/>
+          <w:i/>
+          <w:sz w:val="20"/>
+          <w:szCs w:val="20"/>
+        </w:rPr>
+        <w:lastRenderedPageBreak/>
+        <w:drawing>
+          <wp:inline distT="0" distB="0" distL="0" distR="0" wp14:anchorId="402F7D61" wp14:editId="0A088A26">
+            <wp:extent cx="5731510" cy="3843020"/>
+            <wp:effectExtent l="0" t="0" r="2540" b="5080"/>
+            <wp:docPr id="1026799248" name="Picture 1"/>
+            <wp:cNvGraphicFramePr>
+              <a:graphicFrameLocks xmlns:a="http://schemas.openxmlformats.org/drawingml/2006/main" noChangeAspect="1"/>
+            </wp:cNvGraphicFramePr>
+            <a:graphic xmlns:a="http://schemas.openxmlformats.org/drawingml/2006/main">
+              <a:graphicData uri="http://schemas.openxmlformats.org/drawingml/2006/picture">
+                <pic:pic xmlns:pic="http://schemas.openxmlformats.org/drawingml/2006/picture">
+                  <pic:nvPicPr>
+                    <pic:cNvPr id="1026799248" name=""/>
+                    <pic:cNvPicPr/>
+                  </pic:nvPicPr>
+                  <pic:blipFill>
+                    <a:blip r:embed="rId17"/>
+                    <a:stretch>
+                      <a:fillRect/>
+                    </a:stretch>
+                  </pic:blipFill>
+                  <pic:spPr>
+                    <a:xfrm>
+                      <a:off x="0" y="0"/>
+                      <a:ext cx="5731510" cy="3843020"/>
+                    </a:xfrm>
+                    <a:prstGeom prst="rect">
+                      <a:avLst/>
+                    </a:prstGeom>
+                  </pic:spPr>
+                </pic:pic>
+              </a:graphicData>
+            </a:graphic>
+          </wp:inline>
+        </w:drawing>
+      </w:r>
+    </w:p>
+    <w:p>
+      <w:pPr>
+        <w:spacing w:after="240" w:line="276" w:lineRule="auto"/>
+        <w:jc w:val="center"/>
+        <w:rPr>
+          <w:b/>
+          <w:bCs/>
+          <w:i/>
+          <w:sz w:val="20"/>
+          <w:szCs w:val="20"/>
+        </w:rPr>
+      </w:pPr>
+      <w:r>
+        <w:rPr>
+          <w:b/>
+          <w:bCs/>
+          <w:i/>
+          <w:sz w:val="20"/>
+          <w:szCs w:val="20"/>
+        </w:rPr>
+        <w:t>Fig-</w:t>
+      </w:r>
+      <w:r>
+        <w:rPr>
+          <w:b/>
+          <w:bCs/>
+          <w:i/>
+          <w:sz w:val="20"/>
+          <w:szCs w:val="20"/>
+        </w:rPr>
+        <w:t>5.</w:t>
+      </w:r>
+      <w:r>
+        <w:rPr>
+          <w:b/>
+          <w:bCs/>
+          <w:i/>
+          <w:sz w:val="20"/>
+          <w:szCs w:val="20"/>
+        </w:rPr>
+        <w:t>5</w:t>
+      </w:r>
+      <w:r>
+        <w:rPr>
+          <w:b/>
+          <w:bCs/>
+          <w:i/>
+          <w:sz w:val="20"/>
+          <w:szCs w:val="20"/>
+        </w:rPr>
+        <w:t xml:space="preserve"> </w:t>
+      </w:r>
+      <w:r>
+        <w:rPr>
+          <w:b/>
+          <w:bCs/>
+          <w:i/>
+          <w:sz w:val="20"/>
+          <w:szCs w:val="20"/>
+        </w:rPr>
+        <w:t>Edit</w:t>
+      </w:r>
+      <w:r>
+        <w:rPr>
+          <w:b/>
+          <w:bCs/>
+          <w:i/>
+          <w:sz w:val="20"/>
+          <w:szCs w:val="20"/>
+        </w:rPr>
+        <w:t xml:space="preserve"> Inventory</w:t>
+      </w:r>
+    </w:p>
+    <w:p>
+      <w:pPr>
+        <w:spacing w:after="240" w:line="276" w:lineRule="auto"/>
+        <w:jc w:val="center"/>
+        <w:rPr>
+          <w:b/>
+          <w:bCs/>
+          <w:i/>
+          <w:sz w:val="20"/>
+          <w:szCs w:val="20"/>
+        </w:rPr>
+      </w:pPr>
+    </w:p>
+    <w:p>
+      <w:pPr>
+        <w:spacing w:after="240" w:line="276" w:lineRule="auto"/>
+        <w:jc w:val="center"/>
+        <w:rPr>
+          <w:b/>
+          <w:bCs/>
+          <w:i/>
+          <w:sz w:val="20"/>
+          <w:szCs w:val="20"/>
+        </w:rPr>
+      </w:pPr>
+      <w:r>
+        <w:rPr>
+          <w:b/>
+          <w:bCs/>
+          <w:i/>
+          <w:sz w:val="20"/>
+          <w:szCs w:val="20"/>
+        </w:rPr>
+        <w:drawing>
+          <wp:inline distT="0" distB="0" distL="0" distR="0" wp14:anchorId="3B4593A3" wp14:editId="461AFDDE">
+            <wp:extent cx="5731510" cy="3517900"/>
+            <wp:effectExtent l="0" t="0" r="2540" b="6350"/>
+            <wp:docPr id="1214951306" name="Picture 1"/>
+            <wp:cNvGraphicFramePr>
+              <a:graphicFrameLocks xmlns:a="http://schemas.openxmlformats.org/drawingml/2006/main" noChangeAspect="1"/>
+            </wp:cNvGraphicFramePr>
+            <a:graphic xmlns:a="http://schemas.openxmlformats.org/drawingml/2006/main">
+              <a:graphicData uri="http://schemas.openxmlformats.org/drawingml/2006/picture">
+                <pic:pic xmlns:pic="http://schemas.openxmlformats.org/drawingml/2006/picture">
+                  <pic:nvPicPr>
+                    <pic:cNvPr id="1214951306" name=""/>
+                    <pic:cNvPicPr/>
+                  </pic:nvPicPr>
+                  <pic:blipFill>
+                    <a:blip r:embed="rId18"/>
+                    <a:stretch>
+                      <a:fillRect/>
+                    </a:stretch>
+                  </pic:blipFill>
+                  <pic:spPr>
+                    <a:xfrm>
+                      <a:off x="0" y="0"/>
+                      <a:ext cx="5731510" cy="3517900"/>
+                    </a:xfrm>
+                    <a:prstGeom prst="rect">
+                      <a:avLst/>
+                    </a:prstGeom>
+                  </pic:spPr>
+                </pic:pic>
+              </a:graphicData>
+            </a:graphic>
+          </wp:inline>
+        </w:drawing>
+      </w:r>
+      <w:r>
+        <w:rPr>
+          <w:b/>
+          <w:bCs/>
+          <w:i/>
+          <w:sz w:val="20"/>
+          <w:szCs w:val="20"/>
+        </w:rPr>
+        <w:t xml:space="preserve"> </w:t>
+      </w:r>
+      <w:r>
+        <w:rPr>
+          <w:b/>
+          <w:bCs/>
+          <w:i/>
+          <w:sz w:val="20"/>
+          <w:szCs w:val="20"/>
+        </w:rPr>
+        <w:t>Fig-</w:t>
+      </w:r>
+      <w:r>
+        <w:rPr>
+          <w:b/>
+          <w:bCs/>
+          <w:i/>
+          <w:sz w:val="20"/>
+          <w:szCs w:val="20"/>
+        </w:rPr>
+        <w:t>5.</w:t>
+      </w:r>
+      <w:r>
+        <w:rPr>
+          <w:b/>
+          <w:bCs/>
+          <w:i/>
+          <w:sz w:val="20"/>
+          <w:szCs w:val="20"/>
+        </w:rPr>
+        <w:t>6</w:t>
+      </w:r>
+      <w:r>
+        <w:rPr>
+          <w:b/>
+          <w:bCs/>
+          <w:i/>
+          <w:sz w:val="20"/>
+          <w:szCs w:val="20"/>
+        </w:rPr>
+        <w:t xml:space="preserve"> </w:t>
+      </w:r>
+      <w:r>
+        <w:rPr>
+          <w:b/>
+          <w:bCs/>
+          <w:i/>
+          <w:sz w:val="20"/>
+          <w:szCs w:val="20"/>
+        </w:rPr>
+        <w:t>Sales History</w:t>
+      </w:r>
+    </w:p>
+    <w:p>
+      <w:pPr>
+        <w:spacing w:after="240" w:line="276" w:lineRule="auto"/>
+        <w:jc w:val="center"/>
+        <w:rPr>
+          <w:b/>
+          <w:bCs/>
+          <w:i/>
+          <w:sz w:val="20"/>
+          <w:szCs w:val="20"/>
+        </w:rPr>
+      </w:pPr>
+      <w:r>
+        <w:rPr>
+          <w:b/>
+          <w:bCs/>
+          <w:i/>
+          <w:sz w:val="20"/>
+          <w:szCs w:val="20"/>
+        </w:rPr>
+        <w:lastRenderedPageBreak/>
+        <w:drawing>
+          <wp:inline distT="0" distB="0" distL="0" distR="0" wp14:anchorId="29F2893C" wp14:editId="56951987">
+            <wp:extent cx="5731510" cy="3516630"/>
+            <wp:effectExtent l="0" t="0" r="2540" b="7620"/>
+            <wp:docPr id="1965049762" name="Picture 1"/>
+            <wp:cNvGraphicFramePr>
+              <a:graphicFrameLocks xmlns:a="http://schemas.openxmlformats.org/drawingml/2006/main" noChangeAspect="1"/>
+            </wp:cNvGraphicFramePr>
+            <a:graphic xmlns:a="http://schemas.openxmlformats.org/drawingml/2006/main">
+              <a:graphicData uri="http://schemas.openxmlformats.org/drawingml/2006/picture">
+                <pic:pic xmlns:pic="http://schemas.openxmlformats.org/drawingml/2006/picture">
+                  <pic:nvPicPr>
+                    <pic:cNvPr id="1965049762" name=""/>
+                    <pic:cNvPicPr/>
+                  </pic:nvPicPr>
+                  <pic:blipFill>
+                    <a:blip r:embed="rId19"/>
+                    <a:stretch>
+                      <a:fillRect/>
+                    </a:stretch>
+                  </pic:blipFill>
+                  <pic:spPr>
+                    <a:xfrm>
+                      <a:off x="0" y="0"/>
+                      <a:ext cx="5731510" cy="3516630"/>
+                    </a:xfrm>
+                    <a:prstGeom prst="rect">
+                      <a:avLst/>
+                    </a:prstGeom>
+                  </pic:spPr>
+                </pic:pic>
+              </a:graphicData>
+            </a:graphic>
+          </wp:inline>
+        </w:drawing>
+      </w:r>
+    </w:p>
+    <w:p>
+      <w:pPr>
+        <w:spacing w:after="240" w:line="276" w:lineRule="auto"/>
+        <w:jc w:val="center"/>
+        <w:rPr>
+          <w:b/>
+          <w:bCs/>
+          <w:i/>
+          <w:sz w:val="20"/>
+          <w:szCs w:val="20"/>
+        </w:rPr>
+      </w:pPr>
+      <w:r>
+        <w:rPr>
+          <w:b/>
+          <w:bCs/>
+          <w:i/>
+          <w:sz w:val="20"/>
+          <w:szCs w:val="20"/>
+        </w:rPr>
+        <w:t>Fig-</w:t>
+      </w:r>
+      <w:r>
+        <w:rPr>
+          <w:b/>
+          <w:bCs/>
+          <w:i/>
+          <w:sz w:val="20"/>
+          <w:szCs w:val="20"/>
+        </w:rPr>
+        <w:t>5.</w:t>
+      </w:r>
+      <w:r>
+        <w:rPr>
+          <w:b/>
+          <w:bCs/>
+          <w:i/>
+          <w:sz w:val="20"/>
+          <w:szCs w:val="20"/>
+        </w:rPr>
+        <w:t>7</w:t>
+      </w:r>
+      <w:r>
+        <w:rPr>
+          <w:b/>
+          <w:bCs/>
+          <w:i/>
+          <w:sz w:val="20"/>
+          <w:szCs w:val="20"/>
+        </w:rPr>
+        <w:t xml:space="preserve"> </w:t>
+      </w:r>
+      <w:r>
+        <w:rPr>
+          <w:b/>
+          <w:bCs/>
+          <w:i/>
+          <w:sz w:val="20"/>
+          <w:szCs w:val="20"/>
+        </w:rPr>
+        <w:t>Add New Sale</w:t>
+      </w:r>
+    </w:p>
+    <w:p>
+      <w:pPr>
+        <w:spacing w:after="240" w:line="276" w:lineRule="auto"/>
+        <w:jc w:val="center"/>
+        <w:rPr>
+          <w:b/>
+          <w:bCs/>
+          <w:i/>
+          <w:sz w:val="20"/>
+          <w:szCs w:val="20"/>
+        </w:rPr>
+      </w:pPr>
+    </w:p>
+    <w:p>
+      <w:pPr>
+        <w:spacing w:after="240" w:line="276" w:lineRule="auto"/>
+        <w:jc w:val="center"/>
+        <w:rPr>
+          <w:b/>
+          <w:bCs/>
+          <w:i/>
+          <w:sz w:val="20"/>
+          <w:szCs w:val="20"/>
+        </w:rPr>
+      </w:pPr>
+      <w:r>
+        <w:rPr>
+          <w:b/>
+          <w:bCs/>
+          <w:i/>
+          <w:sz w:val="20"/>
+          <w:szCs w:val="20"/>
+        </w:rPr>
+        <w:drawing>
+          <wp:inline distT="0" distB="0" distL="0" distR="0" wp14:anchorId="795825F9" wp14:editId="6104E058">
+            <wp:extent cx="5731510" cy="3877310"/>
+            <wp:effectExtent l="0" t="0" r="2540" b="8890"/>
+            <wp:docPr id="169650515" name="Picture 1"/>
+            <wp:cNvGraphicFramePr>
+              <a:graphicFrameLocks xmlns:a="http://schemas.openxmlformats.org/drawingml/2006/main" noChangeAspect="1"/>
+            </wp:cNvGraphicFramePr>
+            <a:graphic xmlns:a="http://schemas.openxmlformats.org/drawingml/2006/main">
+              <a:graphicData uri="http://schemas.openxmlformats.org/drawingml/2006/picture">
+                <pic:pic xmlns:pic="http://schemas.openxmlformats.org/drawingml/2006/picture">
+                  <pic:nvPicPr>
+                    <pic:cNvPr id="169650515" name=""/>
+                    <pic:cNvPicPr/>
+                  </pic:nvPicPr>
+                  <pic:blipFill>
+                    <a:blip r:embed="rId20"/>
+                    <a:stretch>
+                      <a:fillRect/>
+                    </a:stretch>
+                  </pic:blipFill>
+                  <pic:spPr>
+                    <a:xfrm>
+                      <a:off x="0" y="0"/>
+                      <a:ext cx="5731510" cy="3877310"/>
+                    </a:xfrm>
+                    <a:prstGeom prst="rect">
+                      <a:avLst/>
+                    </a:prstGeom>
+                  </pic:spPr>
+                </pic:pic>
+              </a:graphicData>
+            </a:graphic>
+          </wp:inline>
+        </w:drawing>
+      </w:r>
+    </w:p>
+    <w:p>
+      <w:pPr>
+        <w:spacing w:after="240" w:line="276" w:lineRule="auto"/>
+        <w:jc w:val="center"/>
+        <w:rPr>
+          <w:b/>
+          <w:bCs/>
+          <w:i/>
+          <w:sz w:val="20"/>
+          <w:szCs w:val="20"/>
+        </w:rPr>
+      </w:pPr>
+      <w:r>
+        <w:rPr>
+          <w:b/>
+          <w:bCs/>
+          <w:i/>
+          <w:sz w:val="20"/>
+          <w:szCs w:val="20"/>
+        </w:rPr>
+        <w:t>Fig-</w:t>
+      </w:r>
+      <w:r>
+        <w:rPr>
+          <w:b/>
+          <w:bCs/>
+          <w:i/>
+          <w:sz w:val="20"/>
+          <w:szCs w:val="20"/>
+        </w:rPr>
+        <w:t>5.</w:t>
+      </w:r>
+      <w:r>
+        <w:rPr>
+          <w:b/>
+          <w:bCs/>
+          <w:i/>
+          <w:sz w:val="20"/>
+          <w:szCs w:val="20"/>
+        </w:rPr>
+        <w:t>8</w:t>
+      </w:r>
+      <w:r>
+        <w:rPr>
+          <w:b/>
+          <w:bCs/>
+          <w:i/>
+          <w:sz w:val="20"/>
+          <w:szCs w:val="20"/>
+        </w:rPr>
+        <w:t xml:space="preserve"> </w:t>
+      </w:r>
+      <w:r>
+        <w:rPr>
+          <w:b/>
+          <w:bCs/>
+          <w:i/>
+          <w:sz w:val="20"/>
+          <w:szCs w:val="20"/>
+        </w:rPr>
+        <w:t>Sale Details (Invoice)</w:t>
+      </w:r>
+    </w:p>
+    <w:p>
+      <w:pPr>
+        <w:spacing w:after="240" w:line="276" w:lineRule="auto"/>
+        <w:jc w:val="center"/>
+        <w:rPr>
+          <w:b/>
+          <w:bCs/>
+          <w:i/>
+          <w:sz w:val="20"/>
+          <w:szCs w:val="20"/>
+        </w:rPr>
+      </w:pPr>
+      <w:r>
+        <w:rPr>
+          <w:b/>
+          <w:bCs/>
+          <w:i/>
+          <w:sz w:val="20"/>
+          <w:szCs w:val="20"/>
+        </w:rPr>
+        <w:lastRenderedPageBreak/>
+        <w:drawing>
+          <wp:inline distT="0" distB="0" distL="0" distR="0" wp14:anchorId="1639EB7D" wp14:editId="2A57DA6E">
+            <wp:extent cx="5731510" cy="3534410"/>
+            <wp:effectExtent l="0" t="0" r="2540" b="8890"/>
+            <wp:docPr id="889413007" name="Picture 1"/>
+            <wp:cNvGraphicFramePr>
+              <a:graphicFrameLocks xmlns:a="http://schemas.openxmlformats.org/drawingml/2006/main" noChangeAspect="1"/>
+            </wp:cNvGraphicFramePr>
+            <a:graphic xmlns:a="http://schemas.openxmlformats.org/drawingml/2006/main">
+              <a:graphicData uri="http://schemas.openxmlformats.org/drawingml/2006/picture">
+                <pic:pic xmlns:pic="http://schemas.openxmlformats.org/drawingml/2006/picture">
+                  <pic:nvPicPr>
+                    <pic:cNvPr id="889413007" name=""/>
+                    <pic:cNvPicPr/>
+                  </pic:nvPicPr>
+                  <pic:blipFill>
+                    <a:blip r:embed="rId21"/>
+                    <a:stretch>
+                      <a:fillRect/>
+                    </a:stretch>
+                  </pic:blipFill>
+                  <pic:spPr>
+                    <a:xfrm>
+                      <a:off x="0" y="0"/>
+                      <a:ext cx="5731510" cy="3534410"/>
+                    </a:xfrm>
+                    <a:prstGeom prst="rect">
+                      <a:avLst/>
+                    </a:prstGeom>
+                  </pic:spPr>
+                </pic:pic>
+              </a:graphicData>
+            </a:graphic>
+          </wp:inline>
+        </w:drawing>
+      </w:r>
+    </w:p>
+    <w:p>
+      <w:pPr>
+        <w:spacing w:after="240" w:line="276" w:lineRule="auto"/>
+        <w:jc w:val="center"/>
+        <w:rPr>
+          <w:b/>
+          <w:bCs/>
+          <w:i/>
+          <w:sz w:val="20"/>
+          <w:szCs w:val="20"/>
+        </w:rPr>
+      </w:pPr>
+      <w:r>
+        <w:rPr>
+          <w:b/>
+          <w:bCs/>
+          <w:i/>
+          <w:sz w:val="20"/>
+          <w:szCs w:val="20"/>
+        </w:rPr>
+        <w:t>Fig-</w:t>
+      </w:r>
+      <w:r>
+        <w:rPr>
+          <w:b/>
+          <w:bCs/>
+          <w:i/>
+          <w:sz w:val="20"/>
+          <w:szCs w:val="20"/>
+        </w:rPr>
+        <w:t>5.</w:t>
+      </w:r>
+      <w:r>
+        <w:rPr>
+          <w:b/>
+          <w:bCs/>
+          <w:i/>
+          <w:sz w:val="20"/>
+          <w:szCs w:val="20"/>
+        </w:rPr>
+        <w:t>9</w:t>
+      </w:r>
+      <w:r>
+        <w:rPr>
+          <w:b/>
+          <w:bCs/>
+          <w:i/>
+          <w:sz w:val="20"/>
+          <w:szCs w:val="20"/>
+        </w:rPr>
+        <w:t xml:space="preserve"> </w:t>
+      </w:r>
+      <w:r>
+        <w:rPr>
+          <w:b/>
+          <w:bCs/>
+          <w:i/>
+          <w:sz w:val="20"/>
+          <w:szCs w:val="20"/>
+        </w:rPr>
+        <w:t>Users</w:t>
+      </w:r>
+    </w:p>
+    <w:p>
+      <w:pPr>
+        <w:spacing w:after="240" w:line="276" w:lineRule="auto"/>
+        <w:jc w:val="center"/>
+        <w:rPr>
+          <w:b/>
+          <w:bCs/>
+          <w:i/>
+          <w:sz w:val="20"/>
+          <w:szCs w:val="20"/>
+        </w:rPr>
+      </w:pPr>
+    </w:p>
+    <w:p>
+      <w:pPr>
+        <w:spacing w:after="240" w:line="276" w:lineRule="auto"/>
+        <w:jc w:val="center"/>
+        <w:rPr>
+          <w:b/>
+          <w:bCs/>
+          <w:i/>
+          <w:sz w:val="20"/>
+          <w:szCs w:val="20"/>
+        </w:rPr>
+      </w:pPr>
+      <w:r>
+        <w:rPr>
+          <w:b/>
+          <w:bCs/>
+          <w:i/>
+          <w:sz w:val="20"/>
+          <w:szCs w:val="20"/>
+        </w:rPr>
+        <w:drawing>
+          <wp:inline distT="0" distB="0" distL="0" distR="0" wp14:anchorId="0BE0B356" wp14:editId="61AF3712">
+            <wp:extent cx="5731510" cy="3867785"/>
+            <wp:effectExtent l="0" t="0" r="2540" b="0"/>
+            <wp:docPr id="571710311" name="Picture 1"/>
+            <wp:cNvGraphicFramePr>
+              <a:graphicFrameLocks xmlns:a="http://schemas.openxmlformats.org/drawingml/2006/main" noChangeAspect="1"/>
+            </wp:cNvGraphicFramePr>
+            <a:graphic xmlns:a="http://schemas.openxmlformats.org/drawingml/2006/main">
+              <a:graphicData uri="http://schemas.openxmlformats.org/drawingml/2006/picture">
+                <pic:pic xmlns:pic="http://schemas.openxmlformats.org/drawingml/2006/picture">
+                  <pic:nvPicPr>
+                    <pic:cNvPr id="571710311" name=""/>
+                    <pic:cNvPicPr/>
+                  </pic:nvPicPr>
+                  <pic:blipFill>
+                    <a:blip r:embed="rId22"/>
+                    <a:stretch>
+                      <a:fillRect/>
+                    </a:stretch>
+                  </pic:blipFill>
+                  <pic:spPr>
+                    <a:xfrm>
+                      <a:off x="0" y="0"/>
+                      <a:ext cx="5731510" cy="3867785"/>
+                    </a:xfrm>
+                    <a:prstGeom prst="rect">
+                      <a:avLst/>
+                    </a:prstGeom>
+                  </pic:spPr>
+                </pic:pic>
+              </a:graphicData>
+            </a:graphic>
+          </wp:inline>
+        </w:drawing>
+      </w:r>
+    </w:p>
+    <w:p>
+      <w:pPr>
+        <w:spacing w:after="240" w:line="276" w:lineRule="auto"/>
+        <w:jc w:val="center"/>
+        <w:rPr>
+          <w:b/>
+          <w:bCs/>
+          <w:i/>
+          <w:sz w:val="20"/>
+          <w:szCs w:val="20"/>
+        </w:rPr>
+      </w:pPr>
+      <w:r>
+        <w:rPr>
+          <w:b/>
+          <w:bCs/>
+          <w:i/>
+          <w:sz w:val="20"/>
+          <w:szCs w:val="20"/>
+        </w:rPr>
+        <w:t>Fig-</w:t>
+      </w:r>
+      <w:r>
+        <w:rPr>
+          <w:b/>
+          <w:bCs/>
+          <w:i/>
+          <w:sz w:val="20"/>
+          <w:szCs w:val="20"/>
+        </w:rPr>
+        <w:t>5.</w:t>
+      </w:r>
+      <w:r>
+        <w:rPr>
+          <w:b/>
+          <w:bCs/>
+          <w:i/>
+          <w:sz w:val="20"/>
+          <w:szCs w:val="20"/>
+        </w:rPr>
+        <w:t>10</w:t>
+      </w:r>
+      <w:r>
+        <w:rPr>
+          <w:b/>
+          <w:bCs/>
+          <w:i/>
+          <w:sz w:val="20"/>
+          <w:szCs w:val="20"/>
+        </w:rPr>
+        <w:t xml:space="preserve"> </w:t>
+      </w:r>
+      <w:r>
+        <w:rPr>
+          <w:b/>
+          <w:bCs/>
+          <w:i/>
+          <w:sz w:val="20"/>
+          <w:szCs w:val="20"/>
+        </w:rPr>
+        <w:t xml:space="preserve">Add New </w:t>
+      </w:r>
+      <w:r>
+        <w:rPr>
+          <w:b/>
+          <w:bCs/>
+          <w:i/>
+          <w:sz w:val="20"/>
+          <w:szCs w:val="20"/>
+        </w:rPr>
+        <w:t>Users</w:t>
+      </w:r>
+    </w:p>
+    <w:p>
+      <w:pPr>
+        <w:spacing w:after="240" w:line="276" w:lineRule="auto"/>
+        <w:jc w:val="center"/>
+        <w:rPr>
+          <w:b/>
+          <w:bCs/>
+          <w:i/>
+          <w:sz w:val="20"/>
+          <w:szCs w:val="20"/>
+        </w:rPr>
+      </w:pPr>
+      <w:r>
+        <w:rPr>
+          <w:b/>
+          <w:bCs/>
+          <w:i/>
+          <w:sz w:val="20"/>
+          <w:szCs w:val="20"/>
+        </w:rPr>
+        <w:lastRenderedPageBreak/>
+        <w:drawing>
+          <wp:inline distT="0" distB="0" distL="0" distR="0" wp14:anchorId="06BF515E" wp14:editId="6BA0603E">
+            <wp:extent cx="5731510" cy="3839210"/>
+            <wp:effectExtent l="0" t="0" r="2540" b="8890"/>
+            <wp:docPr id="1929805312" name="Picture 1"/>
+            <wp:cNvGraphicFramePr>
+              <a:graphicFrameLocks xmlns:a="http://schemas.openxmlformats.org/drawingml/2006/main" noChangeAspect="1"/>
+            </wp:cNvGraphicFramePr>
+            <a:graphic xmlns:a="http://schemas.openxmlformats.org/drawingml/2006/main">
+              <a:graphicData uri="http://schemas.openxmlformats.org/drawingml/2006/picture">
+                <pic:pic xmlns:pic="http://schemas.openxmlformats.org/drawingml/2006/picture">
+                  <pic:nvPicPr>
+                    <pic:cNvPr id="1929805312" name=""/>
+                    <pic:cNvPicPr/>
+                  </pic:nvPicPr>
+                  <pic:blipFill>
+                    <a:blip r:embed="rId23"/>
+                    <a:stretch>
+                      <a:fillRect/>
+                    </a:stretch>
+                  </pic:blipFill>
+                  <pic:spPr>
+                    <a:xfrm>
+                      <a:off x="0" y="0"/>
+                      <a:ext cx="5731510" cy="3839210"/>
+                    </a:xfrm>
+                    <a:prstGeom prst="rect">
+                      <a:avLst/>
+                    </a:prstGeom>
+                  </pic:spPr>
+                </pic:pic>
+              </a:graphicData>
+            </a:graphic>
+          </wp:inline>
+        </w:drawing>
+      </w:r>
+    </w:p>
+    <w:p>
+      <w:pPr>
+        <w:spacing w:after="240" w:line="276" w:lineRule="auto"/>
+        <w:jc w:val="center"/>
+        <w:rPr>
+          <w:b/>
+          <w:bCs/>
+          <w:i/>
+          <w:sz w:val="20"/>
+          <w:szCs w:val="20"/>
+        </w:rPr>
+      </w:pPr>
+      <w:r>
+        <w:rPr>
+          <w:b/>
+          <w:bCs/>
+          <w:i/>
+          <w:sz w:val="20"/>
+          <w:szCs w:val="20"/>
+        </w:rPr>
+        <w:t>Fig-</w:t>
+      </w:r>
+      <w:r>
+        <w:rPr>
+          <w:b/>
+          <w:bCs/>
+          <w:i/>
+          <w:sz w:val="20"/>
+          <w:szCs w:val="20"/>
+        </w:rPr>
+        <w:t>5.1</w:t>
+      </w:r>
+      <w:r>
+        <w:rPr>
+          <w:b/>
+          <w:bCs/>
+          <w:i/>
+          <w:sz w:val="20"/>
+          <w:szCs w:val="20"/>
+        </w:rPr>
+        <w:t>1</w:t>
+      </w:r>
+      <w:r>
+        <w:rPr>
+          <w:b/>
+          <w:bCs/>
+          <w:i/>
+          <w:sz w:val="20"/>
+          <w:szCs w:val="20"/>
+        </w:rPr>
+        <w:t xml:space="preserve"> </w:t>
+      </w:r>
+      <w:r>
+        <w:rPr>
+          <w:b/>
+          <w:bCs/>
+          <w:i/>
+          <w:sz w:val="20"/>
+          <w:szCs w:val="20"/>
+        </w:rPr>
+        <w:t>Edit</w:t>
+      </w:r>
+      <w:r>
+        <w:rPr>
+          <w:b/>
+          <w:bCs/>
+          <w:i/>
+          <w:sz w:val="20"/>
+          <w:szCs w:val="20"/>
+        </w:rPr>
+        <w:t xml:space="preserve"> Users</w:t>
+      </w:r>
+    </w:p>
+    <w:p>
+      <w:pPr>
+        <w:spacing w:after="240" w:line="276" w:lineRule="auto"/>
+        <w:jc w:val="center"/>
+        <w:rPr>
+          <w:b/>
+          <w:bCs/>
+          <w:i/>
+          <w:sz w:val="20"/>
+          <w:szCs w:val="20"/>
+        </w:rPr>
+      </w:pPr>
+    </w:p>
+    <w:p>
+      <w:pPr>
+        <w:spacing w:after="240" w:line="276" w:lineRule="auto"/>
+        <w:jc w:val="center"/>
+        <w:rPr>
+          <w:b/>
+          <w:bCs/>
+          <w:i/>
+          <w:sz w:val="20"/>
+          <w:szCs w:val="20"/>
+        </w:rPr>
+      </w:pPr>
+      <w:r>
+        <w:rPr>
+          <w:b/>
+          <w:bCs/>
+          <w:i/>
+          <w:sz w:val="20"/>
+          <w:szCs w:val="20"/>
+        </w:rPr>
+        <w:drawing>
+          <wp:inline distT="0" distB="0" distL="0" distR="0" wp14:anchorId="3936CB12" wp14:editId="605B7E6C">
+            <wp:extent cx="5731510" cy="3502025"/>
+            <wp:effectExtent l="0" t="0" r="2540" b="3175"/>
+            <wp:docPr id="203002394" name="Picture 1"/>
+            <wp:cNvGraphicFramePr>
+              <a:graphicFrameLocks xmlns:a="http://schemas.openxmlformats.org/drawingml/2006/main" noChangeAspect="1"/>
+            </wp:cNvGraphicFramePr>
+            <a:graphic xmlns:a="http://schemas.openxmlformats.org/drawingml/2006/main">
+              <a:graphicData uri="http://schemas.openxmlformats.org/drawingml/2006/picture">
+                <pic:pic xmlns:pic="http://schemas.openxmlformats.org/drawingml/2006/picture">
+                  <pic:nvPicPr>
+                    <pic:cNvPr id="203002394" name=""/>
+                    <pic:cNvPicPr/>
+                  </pic:nvPicPr>
+                  <pic:blipFill>
+                    <a:blip r:embed="rId24"/>
+                    <a:stretch>
+                      <a:fillRect/>
+                    </a:stretch>
+                  </pic:blipFill>
+                  <pic:spPr>
+                    <a:xfrm>
+                      <a:off x="0" y="0"/>
+                      <a:ext cx="5731510" cy="3502025"/>
+                    </a:xfrm>
+                    <a:prstGeom prst="rect">
+                      <a:avLst/>
+                    </a:prstGeom>
+                  </pic:spPr>
+                </pic:pic>
+              </a:graphicData>
+            </a:graphic>
+          </wp:inline>
+        </w:drawing>
+      </w:r>
+    </w:p>
+    <w:p>
+      <w:pPr>
+        <w:spacing w:after="240" w:line="276" w:lineRule="auto"/>
+        <w:jc w:val="center"/>
+        <w:rPr>
+          <w:b/>
+          <w:bCs/>
+          <w:i/>
+          <w:sz w:val="20"/>
+          <w:szCs w:val="20"/>
+        </w:rPr>
+      </w:pPr>
+      <w:r>
+        <w:rPr>
+          <w:b/>
+          <w:bCs/>
+          <w:i/>
+          <w:sz w:val="20"/>
+          <w:szCs w:val="20"/>
+        </w:rPr>
+        <w:t>Fig-</w:t>
+      </w:r>
+      <w:r>
+        <w:rPr>
+          <w:b/>
+          <w:bCs/>
+          <w:i/>
+          <w:sz w:val="20"/>
+          <w:szCs w:val="20"/>
+        </w:rPr>
+        <w:t>5.1</w:t>
+      </w:r>
+      <w:r>
+        <w:rPr>
+          <w:b/>
+          <w:bCs/>
+          <w:i/>
+          <w:sz w:val="20"/>
+          <w:szCs w:val="20"/>
+        </w:rPr>
+        <w:t>2</w:t>
+      </w:r>
+      <w:r>
+        <w:rPr>
+          <w:b/>
+          <w:bCs/>
+          <w:i/>
+          <w:sz w:val="20"/>
+          <w:szCs w:val="20"/>
+        </w:rPr>
+        <w:t xml:space="preserve"> </w:t>
+      </w:r>
+      <w:r>
+        <w:rPr>
+          <w:b/>
+          <w:bCs/>
+          <w:i/>
+          <w:sz w:val="20"/>
+          <w:szCs w:val="20"/>
+        </w:rPr>
+        <w:t>Expense</w:t>
+      </w:r>
+    </w:p>
+    <w:p>
+      <w:pPr>
+        <w:spacing w:after="240" w:line="276" w:lineRule="auto"/>
+        <w:jc w:val="center"/>
+        <w:rPr>
+          <w:b/>
+          <w:bCs/>
+          <w:i/>
+          <w:sz w:val="20"/>
+          <w:szCs w:val="20"/>
+        </w:rPr>
+      </w:pPr>
+      <w:r>
+        <w:rPr>
+          <w:b/>
+          <w:bCs/>
+          <w:i/>
+          <w:sz w:val="20"/>
+          <w:szCs w:val="20"/>
+        </w:rPr>
+        <w:lastRenderedPageBreak/>
+        <w:drawing>
+          <wp:inline distT="0" distB="0" distL="0" distR="0" wp14:anchorId="7D4552AA" wp14:editId="5D788B22">
+            <wp:extent cx="5731510" cy="3877945"/>
+            <wp:effectExtent l="0" t="0" r="2540" b="8255"/>
+            <wp:docPr id="1531314258" name="Picture 1"/>
+            <wp:cNvGraphicFramePr>
+              <a:graphicFrameLocks xmlns:a="http://schemas.openxmlformats.org/drawingml/2006/main" noChangeAspect="1"/>
+            </wp:cNvGraphicFramePr>
+            <a:graphic xmlns:a="http://schemas.openxmlformats.org/drawingml/2006/main">
+              <a:graphicData uri="http://schemas.openxmlformats.org/drawingml/2006/picture">
+                <pic:pic xmlns:pic="http://schemas.openxmlformats.org/drawingml/2006/picture">
+                  <pic:nvPicPr>
+                    <pic:cNvPr id="1531314258" name=""/>
+                    <pic:cNvPicPr/>
+                  </pic:nvPicPr>
+                  <pic:blipFill>
+                    <a:blip r:embed="rId25"/>
+                    <a:stretch>
+                      <a:fillRect/>
+                    </a:stretch>
+                  </pic:blipFill>
+                  <pic:spPr>
+                    <a:xfrm>
+                      <a:off x="0" y="0"/>
+                      <a:ext cx="5731510" cy="3877945"/>
+                    </a:xfrm>
+                    <a:prstGeom prst="rect">
+                      <a:avLst/>
+                    </a:prstGeom>
+                  </pic:spPr>
+                </pic:pic>
+              </a:graphicData>
+            </a:graphic>
+          </wp:inline>
+        </w:drawing>
+      </w:r>
+    </w:p>
+    <w:p>
+      <w:pPr>
+        <w:spacing w:after="240" w:line="276" w:lineRule="auto"/>
+        <w:jc w:val="center"/>
+        <w:rPr>
+          <w:b/>
+          <w:bCs/>
+          <w:i/>
+          <w:sz w:val="20"/>
+          <w:szCs w:val="20"/>
+        </w:rPr>
+      </w:pPr>
+      <w:r>
+        <w:rPr>
+          <w:b/>
+          <w:bCs/>
+          <w:i/>
+          <w:sz w:val="20"/>
+          <w:szCs w:val="20"/>
+        </w:rPr>
+        <w:t>Fig-</w:t>
+      </w:r>
+      <w:r>
+        <w:rPr>
+          <w:b/>
+          <w:bCs/>
+          <w:i/>
+          <w:sz w:val="20"/>
+          <w:szCs w:val="20"/>
+        </w:rPr>
+        <w:t>5.1</w:t>
+      </w:r>
+      <w:r>
+        <w:rPr>
+          <w:b/>
+          <w:bCs/>
+          <w:i/>
+          <w:sz w:val="20"/>
+          <w:szCs w:val="20"/>
+        </w:rPr>
+        <w:t>3</w:t>
+      </w:r>
+      <w:r>
+        <w:rPr>
+          <w:b/>
+          <w:bCs/>
+          <w:i/>
+          <w:sz w:val="20"/>
+          <w:szCs w:val="20"/>
+        </w:rPr>
+        <w:t xml:space="preserve"> </w:t>
+      </w:r>
+      <w:r>
+        <w:rPr>
+          <w:b/>
+          <w:bCs/>
+          <w:i/>
+          <w:sz w:val="20"/>
+          <w:szCs w:val="20"/>
+        </w:rPr>
+        <w:t xml:space="preserve">Add New </w:t>
+      </w:r>
+      <w:r>
+        <w:rPr>
+          <w:b/>
+          <w:bCs/>
+          <w:i/>
+          <w:sz w:val="20"/>
+          <w:szCs w:val="20"/>
+        </w:rPr>
+        <w:t>Expense</w:t>
+      </w:r>
+    </w:p>
+    <w:p>
+      <w:pPr>
+        <w:spacing w:after="240" w:line="276" w:lineRule="auto"/>
+        <w:jc w:val="center"/>
+        <w:rPr>
+          <w:b/>
+          <w:bCs/>
+          <w:i/>
+          <w:sz w:val="20"/>
+          <w:szCs w:val="20"/>
+        </w:rPr>
+      </w:pPr>
+    </w:p>
+    <w:p>
+      <w:pPr>
+        <w:spacing w:after="240" w:line="276" w:lineRule="auto"/>
+        <w:jc w:val="center"/>
+        <w:rPr>
+          <w:b/>
+          <w:bCs/>
+          <w:i/>
+          <w:sz w:val="20"/>
+          <w:szCs w:val="20"/>
+        </w:rPr>
+      </w:pPr>
+      <w:r>
+        <w:rPr>
+          <w:b/>
+          <w:bCs/>
+          <w:i/>
+          <w:sz w:val="20"/>
+          <w:szCs w:val="20"/>
+        </w:rPr>
+        <w:drawing>
+          <wp:inline distT="0" distB="0" distL="0" distR="0" wp14:anchorId="4475F4EE" wp14:editId="58F47942">
+            <wp:extent cx="5731510" cy="3856990"/>
+            <wp:effectExtent l="0" t="0" r="2540" b="0"/>
+            <wp:docPr id="1426232719" name="Picture 1"/>
+            <wp:cNvGraphicFramePr>
+              <a:graphicFrameLocks xmlns:a="http://schemas.openxmlformats.org/drawingml/2006/main" noChangeAspect="1"/>
+            </wp:cNvGraphicFramePr>
+            <a:graphic xmlns:a="http://schemas.openxmlformats.org/drawingml/2006/main">
+              <a:graphicData uri="http://schemas.openxmlformats.org/drawingml/2006/picture">
+                <pic:pic xmlns:pic="http://schemas.openxmlformats.org/drawingml/2006/picture">
+                  <pic:nvPicPr>
+                    <pic:cNvPr id="1426232719" name=""/>
+                    <pic:cNvPicPr/>
+                  </pic:nvPicPr>
+                  <pic:blipFill>
+                    <a:blip r:embed="rId26"/>
+                    <a:stretch>
+                      <a:fillRect/>
+                    </a:stretch>
+                  </pic:blipFill>
+                  <pic:spPr>
+                    <a:xfrm>
+                      <a:off x="0" y="0"/>
+                      <a:ext cx="5731510" cy="3856990"/>
+                    </a:xfrm>
+                    <a:prstGeom prst="rect">
+                      <a:avLst/>
+                    </a:prstGeom>
+                  </pic:spPr>
+                </pic:pic>
+              </a:graphicData>
+            </a:graphic>
+          </wp:inline>
+        </w:drawing>
+      </w:r>
+      <w:r>
+        <w:rPr>
+          <w:b/>
+          <w:bCs/>
+          <w:i/>
+          <w:sz w:val="20"/>
+          <w:szCs w:val="20"/>
+        </w:rPr>
+        <w:t>Fig-</w:t>
+      </w:r>
+      <w:r>
+        <w:rPr>
+          <w:b/>
+          <w:bCs/>
+          <w:i/>
+          <w:sz w:val="20"/>
+          <w:szCs w:val="20"/>
+        </w:rPr>
+        <w:t>5.1</w:t>
+      </w:r>
+      <w:r>
+        <w:rPr>
+          <w:b/>
+          <w:bCs/>
+          <w:i/>
+          <w:sz w:val="20"/>
+          <w:szCs w:val="20"/>
+        </w:rPr>
+        <w:t>4</w:t>
+      </w:r>
+      <w:r>
+        <w:rPr>
+          <w:b/>
+          <w:bCs/>
+          <w:i/>
+          <w:sz w:val="20"/>
+          <w:szCs w:val="20"/>
+        </w:rPr>
+        <w:t xml:space="preserve"> </w:t>
+      </w:r>
+      <w:r>
+        <w:rPr>
+          <w:b/>
+          <w:bCs/>
+          <w:i/>
+          <w:sz w:val="20"/>
+          <w:szCs w:val="20"/>
+        </w:rPr>
+        <w:t>Edit</w:t>
+      </w:r>
+      <w:r>
+        <w:rPr>
+          <w:b/>
+          <w:bCs/>
+          <w:i/>
+          <w:sz w:val="20"/>
+          <w:szCs w:val="20"/>
+        </w:rPr>
+        <w:t xml:space="preserve"> Expense</w:t>
+      </w:r>
+    </w:p>
+    <w:p>
+      <w:pPr>
+        <w:pStyle w:val="ListParagraph"/>
+        <w:numPr>
+          <w:ilvl w:val="0"/>
+          <w:numId w:val="2"/>
+        </w:numPr>
+        <w:spacing w:after="240" w:line="360" w:lineRule="auto"/>
+        <w:rPr>
+          <w:b/>
+          <w:bCs/>
+          <w:i/>
+          <w:iCs/>
+          <w:sz w:val="28"/>
+          <w:szCs w:val="28"/>
+          <w:u w:val="single"/>
+        </w:rPr>
+      </w:pPr>
+      <w:r>
+        <w:rPr>
+          <w:b/>
+          <w:bCs/>
+          <w:i/>
+          <w:iCs/>
+          <w:sz w:val="28"/>
+          <w:szCs w:val="28"/>
+          <w:u w:val="single"/>
+        </w:rPr>
+        <w:lastRenderedPageBreak/>
+        <w:t>References</w:t>
+      </w:r>
+    </w:p>
+    <w:p>
+      <w:pPr>
+        <w:pStyle w:val="ListParagraph"/>
+        <w:numPr>
+          <w:ilvl w:val="0"/>
+          <w:numId w:val="10"/>
+        </w:numPr>
+        <w:spacing w:after="240" w:line="360" w:lineRule="auto"/>
+        <w:rPr>
+          <w:bCs/>
+          <w:iCs/>
+          <w:szCs w:val="24"/>
+        </w:rPr>
+      </w:pPr>
+      <w:r>
+        <w:rPr>
+          <w:bCs/>
+          <w:iCs/>
+          <w:szCs w:val="24"/>
+        </w:rPr>
+        <w:t>Discussed the project with</w:t>
+      </w:r>
+      <w:r>
+        <w:rPr>
+          <w:bCs/>
+          <w:iCs/>
+          <w:szCs w:val="24"/>
+        </w:rPr>
+        <w:t xml:space="preserve"> </w:t>
+      </w:r>
+      <w:hyperlink r:id="rId27" w:history="1">
+        <w:r>
+          <w:rPr>
+            <w:rStyle w:val="Hyperlink"/>
+            <w:bCs/>
+            <w:iCs/>
+            <w:szCs w:val="24"/>
+          </w:rPr>
+          <w:t>https://www.linkedin.com/in/cseshamim/</w:t>
+        </w:r>
+      </w:hyperlink>
+      <w:r>
+        <w:rPr>
+          <w:bCs/>
+          <w:iCs/>
+          <w:szCs w:val="24"/>
+        </w:rPr>
+        <w:t xml:space="preserve"> </w:t>
+      </w:r>
+    </w:p>
+    <w:p>
+      <w:pPr>
+        <w:pStyle w:val="ListParagraph"/>
+        <w:numPr>
+          <w:ilvl w:val="0"/>
+          <w:numId w:val="10"/>
+        </w:numPr>
+        <w:spacing w:after="240" w:line="360" w:lineRule="auto"/>
+        <w:rPr>
+          <w:bCs/>
+          <w:iCs/>
+          <w:szCs w:val="24"/>
+        </w:rPr>
+      </w:pPr>
+      <w:hyperlink r:id="rId28" w:history="1">
+        <w:r>
+          <w:rPr>
+            <w:rStyle w:val="Hyperlink"/>
+            <w:bCs/>
+            <w:iCs/>
+            <w:szCs w:val="24"/>
+          </w:rPr>
+          <w:t>https://learn.microsoft.com/en-us/dotnet/csharp/</w:t>
+        </w:r>
+      </w:hyperlink>
+    </w:p>
+    <w:p>
+      <w:pPr>
+        <w:pStyle w:val="ListParagraph"/>
+        <w:numPr>
+          <w:ilvl w:val="0"/>
+          <w:numId w:val="10"/>
+        </w:numPr>
+        <w:spacing w:after="240" w:line="360" w:lineRule="auto"/>
+        <w:rPr>
+          <w:bCs/>
+          <w:iCs/>
+          <w:szCs w:val="24"/>
+        </w:rPr>
+      </w:pPr>
+      <w:hyperlink r:id="rId29" w:history="1">
+        <w:r>
+          <w:rPr>
+            <w:rStyle w:val="Hyperlink"/>
+            <w:bCs/>
+            <w:iCs/>
+            <w:szCs w:val="24"/>
+          </w:rPr>
+          <w:t>https://stackoverflow.com/questions/743906/how-to-hide-close-button-in-wpf-window</w:t>
+        </w:r>
+      </w:hyperlink>
+    </w:p>
+    <w:p>
+      <w:pPr>
+        <w:pStyle w:val="ListParagraph"/>
+        <w:numPr>
+          <w:ilvl w:val="0"/>
+          <w:numId w:val="10"/>
+        </w:numPr>
+        <w:spacing w:after="240" w:line="360" w:lineRule="auto"/>
+        <w:rPr>
+          <w:bCs/>
+          <w:iCs/>
+          <w:szCs w:val="24"/>
+        </w:rPr>
+      </w:pPr>
+      <w:hyperlink r:id="rId30" w:history="1">
+        <w:r>
+          <w:rPr>
+            <w:rStyle w:val="Hyperlink"/>
+            <w:bCs/>
+            <w:iCs/>
+            <w:szCs w:val="24"/>
+          </w:rPr>
+          <w:t>https://stackoverflow.com/questions/21191950/how-to-add-a-button-to-a-column-in-the-datagridview</w:t>
+        </w:r>
+      </w:hyperlink>
+    </w:p>
+    <w:p>
+      <w:pPr>
+        <w:pStyle w:val="ListParagraph"/>
+        <w:numPr>
+          <w:ilvl w:val="0"/>
+          <w:numId w:val="10"/>
+        </w:numPr>
+        <w:spacing w:after="240" w:line="360" w:lineRule="auto"/>
+        <w:rPr>
+          <w:bCs/>
+          <w:iCs/>
+          <w:szCs w:val="24"/>
+        </w:rPr>
+      </w:pPr>
+      <w:hyperlink r:id="rId31" w:history="1">
+        <w:r>
+          <w:rPr>
+            <w:rStyle w:val="Hyperlink"/>
+            <w:bCs/>
+            <w:iCs/>
+            <w:szCs w:val="24"/>
+          </w:rPr>
+          <w:t>https://docs.google.com/presentation/d/1n_o-dXBsX9_g3divjG6muPLodm3odbv8/edit#slide=id.p5</w:t>
+        </w:r>
+      </w:hyperlink>
+    </w:p>
+    <w:p>
+      <w:pPr>
+        <w:pStyle w:val="ListParagraph"/>
+        <w:numPr>
+          <w:ilvl w:val="0"/>
+          <w:numId w:val="10"/>
+        </w:numPr>
+        <w:spacing w:after="240" w:line="360" w:lineRule="auto"/>
+        <w:rPr>
+          <w:bCs/>
+          <w:iCs/>
+          <w:szCs w:val="24"/>
+        </w:rPr>
+      </w:pPr>
+      <w:hyperlink r:id="rId32" w:history="1">
+        <w:r>
+          <w:rPr>
+            <w:rStyle w:val="Hyperlink"/>
+            <w:bCs/>
+            <w:iCs/>
+            <w:szCs w:val="24"/>
+          </w:rPr>
+          <w:t>https://www.geeksforgeeks.org/singleton-design-pattern/</w:t>
+        </w:r>
+      </w:hyperlink>
+    </w:p>
+    <w:p>
+      <w:pPr>
+        <w:pStyle w:val="ListParagraph"/>
+        <w:numPr>
+          <w:ilvl w:val="0"/>
+          <w:numId w:val="10"/>
+        </w:numPr>
+        <w:spacing w:after="240" w:line="360" w:lineRule="auto"/>
+        <w:rPr>
+          <w:bCs/>
+          <w:iCs/>
+          <w:szCs w:val="24"/>
+        </w:rPr>
+      </w:pPr>
+      <w:hyperlink r:id="rId33" w:history="1">
+        <w:r>
+          <w:rPr>
+            <w:rStyle w:val="Hyperlink"/>
+            <w:bCs/>
+            <w:iCs/>
+            <w:szCs w:val="24"/>
+          </w:rPr>
+          <w:t>https://www.w3schools.com/sql/</w:t>
+        </w:r>
+      </w:hyperlink>
+    </w:p>
+    <w:p>
+      <w:pPr>
+        <w:pStyle w:val="ListParagraph"/>
+        <w:spacing w:after="240" w:line="360" w:lineRule="auto"/>
+        <w:rPr>
+          <w:bCs/>
+          <w:iCs/>
+          <w:szCs w:val="24"/>
+        </w:rPr>
+      </w:pPr>
+    </w:p>
+    <w:p>
+      <w:pPr>
+        <w:spacing w:after="240" w:line="276" w:lineRule="auto"/>
+        <w:rPr>
+          <w:b/>
+          <w:bCs/>
+          <w:i/>
+          <w:sz w:val="20"/>
+          <w:szCs w:val="20"/>
         </w:rPr>
       </w:pPr>
     </w:p>
@@ -5448,7 +12520,7 @@
   <w:abstractNum w:abstractNumId="1" w15:restartNumberingAfterBreak="0">
     <w:nsid w:val="08152F24"/>
     <w:multiLevelType w:val="multilevel"/>
-    <w:tmpl w:val="705AA7D2"/>
+    <w:tmpl w:val="D80E2EF4"/>
     <w:lvl w:ilvl="0">
       <w:start w:val="1"/>
       <w:numFmt w:val="bullet"/>
@@ -5465,20 +12537,16 @@
         <w:sz w:val="20"/>
       </w:rPr>
     </w:lvl>
-    <w:lvl w:ilvl="1" w:tentative="1">
+    <w:lvl w:ilvl="1">
       <w:start w:val="1"/>
-      <w:numFmt w:val="bullet"/>
-      <w:lvlText w:val="o"/>
+      <w:numFmt w:val="decimal"/>
+      <w:lvlText w:val="%2."/>
       <w:lvlJc w:val="left"/>
       <w:pPr>
-        <w:tabs>
-          <w:tab w:val="num" w:pos="1440"/>
-        </w:tabs>
         <w:ind w:left="1440" w:hanging="360"/>
       </w:pPr>
       <w:rPr>
-        <w:rFonts w:ascii="Courier New" w:hAnsi="Courier New" w:hint="default"/>
-        <w:sz w:val="20"/>
+        <w:rFonts w:hint="default"/>
       </w:rPr>
     </w:lvl>
     <w:lvl w:ilvl="2" w:tentative="1">
@@ -5610,7 +12678,7 @@
         <w:rFonts w:ascii="Wingdings" w:eastAsia="Times New Roman" w:hAnsi="Wingdings" w:cs="Times New Roman" w:hint="default"/>
       </w:rPr>
     </w:lvl>
-    <w:lvl w:ilvl="1" w:tplc="04090003" w:tentative="1">
+    <w:lvl w:ilvl="1" w:tplc="04090003">
       <w:start w:val="1"/>
       <w:numFmt w:val="bullet"/>
       <w:lvlText w:val="o"/>
@@ -5955,7 +13023,7 @@
       <w:lvlText w:val="%1)"/>
       <w:lvlJc w:val="left"/>
       <w:pPr>
-        <w:ind w:left="720" w:hanging="360"/>
+        <w:ind w:left="2520" w:hanging="360"/>
       </w:pPr>
     </w:lvl>
     <w:lvl w:ilvl="1">
@@ -5964,7 +13032,7 @@
       <w:lvlText w:val="%2)"/>
       <w:lvlJc w:val="left"/>
       <w:pPr>
-        <w:ind w:left="1080" w:hanging="360"/>
+        <w:ind w:left="2880" w:hanging="360"/>
       </w:pPr>
     </w:lvl>
     <w:lvl w:ilvl="2">
@@ -5973,7 +13041,7 @@
       <w:lvlText w:val="%3)"/>
       <w:lvlJc w:val="left"/>
       <w:pPr>
-        <w:ind w:left="1440" w:hanging="360"/>
+        <w:ind w:left="3240" w:hanging="360"/>
       </w:pPr>
     </w:lvl>
     <w:lvl w:ilvl="3">
@@ -5982,7 +13050,7 @@
       <w:lvlText w:val="(%4)"/>
       <w:lvlJc w:val="left"/>
       <w:pPr>
-        <w:ind w:left="1800" w:hanging="360"/>
+        <w:ind w:left="3600" w:hanging="360"/>
       </w:pPr>
     </w:lvl>
     <w:lvl w:ilvl="4">
@@ -5991,7 +13059,7 @@
       <w:lvlText w:val="(%5)"/>
       <w:lvlJc w:val="left"/>
       <w:pPr>
-        <w:ind w:left="2160" w:hanging="360"/>
+        <w:ind w:left="3960" w:hanging="360"/>
       </w:pPr>
     </w:lvl>
     <w:lvl w:ilvl="5">
@@ -6000,7 +13068,7 @@
       <w:lvlText w:val="(%6)"/>
       <w:lvlJc w:val="left"/>
       <w:pPr>
-        <w:ind w:left="2520" w:hanging="360"/>
+        <w:ind w:left="4320" w:hanging="360"/>
       </w:pPr>
     </w:lvl>
     <w:lvl w:ilvl="6">
@@ -6009,7 +13077,7 @@
       <w:lvlText w:val="%7."/>
       <w:lvlJc w:val="left"/>
       <w:pPr>
-        <w:ind w:left="2880" w:hanging="360"/>
+        <w:ind w:left="4680" w:hanging="360"/>
       </w:pPr>
     </w:lvl>
     <w:lvl w:ilvl="7">
@@ -6018,7 +13086,7 @@
       <w:lvlText w:val="%8."/>
       <w:lvlJc w:val="left"/>
       <w:pPr>
-        <w:ind w:left="3240" w:hanging="360"/>
+        <w:ind w:left="5040" w:hanging="360"/>
       </w:pPr>
     </w:lvl>
     <w:lvl w:ilvl="8">
@@ -6027,7 +13095,7 @@
       <w:lvlText w:val="%9."/>
       <w:lvlJc w:val="left"/>
       <w:pPr>
-        <w:ind w:left="3600" w:hanging="360"/>
+        <w:ind w:left="5400" w:hanging="360"/>
       </w:pPr>
     </w:lvl>
   </w:abstractNum>
@@ -6181,6 +13249,119 @@
     </w:lvl>
   </w:abstractNum>
   <w:abstractNum w:abstractNumId="7" w15:restartNumberingAfterBreak="0">
+    <w:nsid w:val="3E6B5F30"/>
+    <w:multiLevelType w:val="hybridMultilevel"/>
+    <w:tmpl w:val="E230E58C"/>
+    <w:lvl w:ilvl="0" w:tplc="7128A00E">
+      <w:start w:val="5"/>
+      <w:numFmt w:val="bullet"/>
+      <w:lvlText w:val=""/>
+      <w:lvlJc w:val="left"/>
+      <w:pPr>
+        <w:ind w:left="720" w:hanging="360"/>
+      </w:pPr>
+      <w:rPr>
+        <w:rFonts w:ascii="Wingdings" w:eastAsia="Times New Roman" w:hAnsi="Wingdings" w:cs="Times New Roman" w:hint="default"/>
+      </w:rPr>
+    </w:lvl>
+    <w:lvl w:ilvl="1" w:tplc="04090003" w:tentative="1">
+      <w:start w:val="1"/>
+      <w:numFmt w:val="bullet"/>
+      <w:lvlText w:val="o"/>
+      <w:lvlJc w:val="left"/>
+      <w:pPr>
+        <w:ind w:left="1440" w:hanging="360"/>
+      </w:pPr>
+      <w:rPr>
+        <w:rFonts w:ascii="Courier New" w:hAnsi="Courier New" w:cs="Courier New" w:hint="default"/>
+      </w:rPr>
+    </w:lvl>
+    <w:lvl w:ilvl="2" w:tplc="04090005" w:tentative="1">
+      <w:start w:val="1"/>
+      <w:numFmt w:val="bullet"/>
+      <w:lvlText w:val=""/>
+      <w:lvlJc w:val="left"/>
+      <w:pPr>
+        <w:ind w:left="2160" w:hanging="360"/>
+      </w:pPr>
+      <w:rPr>
+        <w:rFonts w:ascii="Wingdings" w:hAnsi="Wingdings" w:hint="default"/>
+      </w:rPr>
+    </w:lvl>
+    <w:lvl w:ilvl="3" w:tplc="04090001" w:tentative="1">
+      <w:start w:val="1"/>
+      <w:numFmt w:val="bullet"/>
+      <w:lvlText w:val=""/>
+      <w:lvlJc w:val="left"/>
+      <w:pPr>
+        <w:ind w:left="2880" w:hanging="360"/>
+      </w:pPr>
+      <w:rPr>
+        <w:rFonts w:ascii="Symbol" w:hAnsi="Symbol" w:hint="default"/>
+      </w:rPr>
+    </w:lvl>
+    <w:lvl w:ilvl="4" w:tplc="04090003" w:tentative="1">
+      <w:start w:val="1"/>
+      <w:numFmt w:val="bullet"/>
+      <w:lvlText w:val="o"/>
+      <w:lvlJc w:val="left"/>
+      <w:pPr>
+        <w:ind w:left="3600" w:hanging="360"/>
+      </w:pPr>
+      <w:rPr>
+        <w:rFonts w:ascii="Courier New" w:hAnsi="Courier New" w:cs="Courier New" w:hint="default"/>
+      </w:rPr>
+    </w:lvl>
+    <w:lvl w:ilvl="5" w:tplc="04090005" w:tentative="1">
+      <w:start w:val="1"/>
+      <w:numFmt w:val="bullet"/>
+      <w:lvlText w:val=""/>
+      <w:lvlJc w:val="left"/>
+      <w:pPr>
+        <w:ind w:left="4320" w:hanging="360"/>
+      </w:pPr>
+      <w:rPr>
+        <w:rFonts w:ascii="Wingdings" w:hAnsi="Wingdings" w:hint="default"/>
+      </w:rPr>
+    </w:lvl>
+    <w:lvl w:ilvl="6" w:tplc="04090001" w:tentative="1">
+      <w:start w:val="1"/>
+      <w:numFmt w:val="bullet"/>
+      <w:lvlText w:val=""/>
+      <w:lvlJc w:val="left"/>
+      <w:pPr>
+        <w:ind w:left="5040" w:hanging="360"/>
+      </w:pPr>
+      <w:rPr>
+        <w:rFonts w:ascii="Symbol" w:hAnsi="Symbol" w:hint="default"/>
+      </w:rPr>
+    </w:lvl>
+    <w:lvl w:ilvl="7" w:tplc="04090003" w:tentative="1">
+      <w:start w:val="1"/>
+      <w:numFmt w:val="bullet"/>
+      <w:lvlText w:val="o"/>
+      <w:lvlJc w:val="left"/>
+      <w:pPr>
+        <w:ind w:left="5760" w:hanging="360"/>
+      </w:pPr>
+      <w:rPr>
+        <w:rFonts w:ascii="Courier New" w:hAnsi="Courier New" w:cs="Courier New" w:hint="default"/>
+      </w:rPr>
+    </w:lvl>
+    <w:lvl w:ilvl="8" w:tplc="04090005" w:tentative="1">
+      <w:start w:val="1"/>
+      <w:numFmt w:val="bullet"/>
+      <w:lvlText w:val=""/>
+      <w:lvlJc w:val="left"/>
+      <w:pPr>
+        <w:ind w:left="6480" w:hanging="360"/>
+      </w:pPr>
+      <w:rPr>
+        <w:rFonts w:ascii="Wingdings" w:hAnsi="Wingdings" w:hint="default"/>
+      </w:rPr>
+    </w:lvl>
+  </w:abstractNum>
+  <w:abstractNum w:abstractNumId="8" w15:restartNumberingAfterBreak="0">
     <w:nsid w:val="489E2090"/>
     <w:multiLevelType w:val="multilevel"/>
     <w:tmpl w:val="BF6C089C"/>
@@ -6329,7 +13510,7 @@
       </w:rPr>
     </w:lvl>
   </w:abstractNum>
-  <w:abstractNum w:abstractNumId="8" w15:restartNumberingAfterBreak="0">
+  <w:abstractNum w:abstractNumId="9" w15:restartNumberingAfterBreak="0">
     <w:nsid w:val="49FE5D7D"/>
     <w:multiLevelType w:val="multilevel"/>
     <w:tmpl w:val="8F867E5C"/>
@@ -6478,7 +13659,7 @@
       </w:rPr>
     </w:lvl>
   </w:abstractNum>
-  <w:abstractNum w:abstractNumId="9" w15:restartNumberingAfterBreak="0">
+  <w:abstractNum w:abstractNumId="10" w15:restartNumberingAfterBreak="0">
     <w:nsid w:val="508E1B3A"/>
     <w:multiLevelType w:val="multilevel"/>
     <w:tmpl w:val="8C6A2CC4"/>
@@ -6627,7 +13808,93 @@
       </w:rPr>
     </w:lvl>
   </w:abstractNum>
-  <w:abstractNum w:abstractNumId="10" w15:restartNumberingAfterBreak="0">
+  <w:abstractNum w:abstractNumId="11" w15:restartNumberingAfterBreak="0">
+    <w:nsid w:val="57E70C59"/>
+    <w:multiLevelType w:val="hybridMultilevel"/>
+    <w:tmpl w:val="C0D68B7C"/>
+    <w:lvl w:ilvl="0" w:tplc="04090011">
+      <w:start w:val="1"/>
+      <w:numFmt w:val="decimal"/>
+      <w:lvlText w:val="%1)"/>
+      <w:lvlJc w:val="left"/>
+      <w:pPr>
+        <w:ind w:left="720" w:hanging="360"/>
+      </w:pPr>
+    </w:lvl>
+    <w:lvl w:ilvl="1" w:tplc="04090019">
+      <w:start w:val="1"/>
+      <w:numFmt w:val="lowerLetter"/>
+      <w:lvlText w:val="%2."/>
+      <w:lvlJc w:val="left"/>
+      <w:pPr>
+        <w:ind w:left="1440" w:hanging="360"/>
+      </w:pPr>
+    </w:lvl>
+    <w:lvl w:ilvl="2" w:tplc="0409001B">
+      <w:start w:val="1"/>
+      <w:numFmt w:val="lowerRoman"/>
+      <w:lvlText w:val="%3."/>
+      <w:lvlJc w:val="right"/>
+      <w:pPr>
+        <w:ind w:left="2160" w:hanging="180"/>
+      </w:pPr>
+    </w:lvl>
+    <w:lvl w:ilvl="3" w:tplc="0409000F">
+      <w:start w:val="1"/>
+      <w:numFmt w:val="decimal"/>
+      <w:lvlText w:val="%4."/>
+      <w:lvlJc w:val="left"/>
+      <w:pPr>
+        <w:ind w:left="2880" w:hanging="360"/>
+      </w:pPr>
+    </w:lvl>
+    <w:lvl w:ilvl="4" w:tplc="04090019">
+      <w:start w:val="1"/>
+      <w:numFmt w:val="lowerLetter"/>
+      <w:lvlText w:val="%5."/>
+      <w:lvlJc w:val="left"/>
+      <w:pPr>
+        <w:ind w:left="3600" w:hanging="360"/>
+      </w:pPr>
+    </w:lvl>
+    <w:lvl w:ilvl="5" w:tplc="0409001B">
+      <w:start w:val="1"/>
+      <w:numFmt w:val="lowerRoman"/>
+      <w:lvlText w:val="%6."/>
+      <w:lvlJc w:val="right"/>
+      <w:pPr>
+        <w:ind w:left="4320" w:hanging="180"/>
+      </w:pPr>
+    </w:lvl>
+    <w:lvl w:ilvl="6" w:tplc="0409000F">
+      <w:start w:val="1"/>
+      <w:numFmt w:val="decimal"/>
+      <w:lvlText w:val="%7."/>
+      <w:lvlJc w:val="left"/>
+      <w:pPr>
+        <w:ind w:left="5040" w:hanging="360"/>
+      </w:pPr>
+    </w:lvl>
+    <w:lvl w:ilvl="7" w:tplc="04090019">
+      <w:start w:val="1"/>
+      <w:numFmt w:val="lowerLetter"/>
+      <w:lvlText w:val="%8."/>
+      <w:lvlJc w:val="left"/>
+      <w:pPr>
+        <w:ind w:left="5760" w:hanging="360"/>
+      </w:pPr>
+    </w:lvl>
+    <w:lvl w:ilvl="8" w:tplc="0409001B">
+      <w:start w:val="1"/>
+      <w:numFmt w:val="lowerRoman"/>
+      <w:lvlText w:val="%9."/>
+      <w:lvlJc w:val="right"/>
+      <w:pPr>
+        <w:ind w:left="6480" w:hanging="180"/>
+      </w:pPr>
+    </w:lvl>
+  </w:abstractNum>
+  <w:abstractNum w:abstractNumId="12" w15:restartNumberingAfterBreak="0">
     <w:nsid w:val="617C29BD"/>
     <w:multiLevelType w:val="multilevel"/>
     <w:tmpl w:val="F2D6C338"/>
@@ -6776,7 +14043,7 @@
       </w:rPr>
     </w:lvl>
   </w:abstractNum>
-  <w:abstractNum w:abstractNumId="11" w15:restartNumberingAfterBreak="0">
+  <w:abstractNum w:abstractNumId="13" w15:restartNumberingAfterBreak="0">
     <w:nsid w:val="67D9395E"/>
     <w:multiLevelType w:val="multilevel"/>
     <w:tmpl w:val="34FC2D7E"/>
@@ -6925,7 +14192,93 @@
       </w:rPr>
     </w:lvl>
   </w:abstractNum>
-  <w:abstractNum w:abstractNumId="12" w15:restartNumberingAfterBreak="0">
+  <w:abstractNum w:abstractNumId="14" w15:restartNumberingAfterBreak="0">
+    <w:nsid w:val="6E7726A8"/>
+    <w:multiLevelType w:val="multilevel"/>
+    <w:tmpl w:val="0409001F"/>
+    <w:lvl w:ilvl="0">
+      <w:start w:val="1"/>
+      <w:numFmt w:val="decimal"/>
+      <w:lvlText w:val="%1."/>
+      <w:lvlJc w:val="left"/>
+      <w:pPr>
+        <w:ind w:left="360" w:hanging="360"/>
+      </w:pPr>
+    </w:lvl>
+    <w:lvl w:ilvl="1">
+      <w:start w:val="1"/>
+      <w:numFmt w:val="decimal"/>
+      <w:lvlText w:val="%1.%2."/>
+      <w:lvlJc w:val="left"/>
+      <w:pPr>
+        <w:ind w:left="792" w:hanging="432"/>
+      </w:pPr>
+    </w:lvl>
+    <w:lvl w:ilvl="2">
+      <w:start w:val="1"/>
+      <w:numFmt w:val="decimal"/>
+      <w:lvlText w:val="%1.%2.%3."/>
+      <w:lvlJc w:val="left"/>
+      <w:pPr>
+        <w:ind w:left="1224" w:hanging="504"/>
+      </w:pPr>
+    </w:lvl>
+    <w:lvl w:ilvl="3">
+      <w:start w:val="1"/>
+      <w:numFmt w:val="decimal"/>
+      <w:lvlText w:val="%1.%2.%3.%4."/>
+      <w:lvlJc w:val="left"/>
+      <w:pPr>
+        <w:ind w:left="1728" w:hanging="648"/>
+      </w:pPr>
+    </w:lvl>
+    <w:lvl w:ilvl="4">
+      <w:start w:val="1"/>
+      <w:numFmt w:val="decimal"/>
+      <w:lvlText w:val="%1.%2.%3.%4.%5."/>
+      <w:lvlJc w:val="left"/>
+      <w:pPr>
+        <w:ind w:left="2232" w:hanging="792"/>
+      </w:pPr>
+    </w:lvl>
+    <w:lvl w:ilvl="5">
+      <w:start w:val="1"/>
+      <w:numFmt w:val="decimal"/>
+      <w:lvlText w:val="%1.%2.%3.%4.%5.%6."/>
+      <w:lvlJc w:val="left"/>
+      <w:pPr>
+        <w:ind w:left="2736" w:hanging="936"/>
+      </w:pPr>
+    </w:lvl>
+    <w:lvl w:ilvl="6">
+      <w:start w:val="1"/>
+      <w:numFmt w:val="decimal"/>
+      <w:lvlText w:val="%1.%2.%3.%4.%5.%6.%7."/>
+      <w:lvlJc w:val="left"/>
+      <w:pPr>
+        <w:ind w:left="3240" w:hanging="1080"/>
+      </w:pPr>
+    </w:lvl>
+    <w:lvl w:ilvl="7">
+      <w:start w:val="1"/>
+      <w:numFmt w:val="decimal"/>
+      <w:lvlText w:val="%1.%2.%3.%4.%5.%6.%7.%8."/>
+      <w:lvlJc w:val="left"/>
+      <w:pPr>
+        <w:ind w:left="3744" w:hanging="1224"/>
+      </w:pPr>
+    </w:lvl>
+    <w:lvl w:ilvl="8">
+      <w:start w:val="1"/>
+      <w:numFmt w:val="decimal"/>
+      <w:lvlText w:val="%1.%2.%3.%4.%5.%6.%7.%8.%9."/>
+      <w:lvlJc w:val="left"/>
+      <w:pPr>
+        <w:ind w:left="4320" w:hanging="1440"/>
+      </w:pPr>
+    </w:lvl>
+  </w:abstractNum>
+  <w:abstractNum w:abstractNumId="15" w15:restartNumberingAfterBreak="0">
     <w:nsid w:val="718268A6"/>
     <w:multiLevelType w:val="multilevel"/>
     <w:tmpl w:val="E5963076"/>
@@ -7075,25 +14428,25 @@
     </w:lvl>
   </w:abstractNum>
   <w:num w:numId="1" w16cid:durableId="1305742304">
-    <w:abstractNumId w:val="7"/>
+    <w:abstractNumId w:val="8"/>
   </w:num>
   <w:num w:numId="2" w16cid:durableId="1081023357">
     <w:abstractNumId w:val="4"/>
   </w:num>
   <w:num w:numId="3" w16cid:durableId="2101901339">
-    <w:abstractNumId w:val="8"/>
+    <w:abstractNumId w:val="9"/>
   </w:num>
   <w:num w:numId="4" w16cid:durableId="939023191">
-    <w:abstractNumId w:val="12"/>
+    <w:abstractNumId w:val="15"/>
   </w:num>
   <w:num w:numId="5" w16cid:durableId="1618609414">
-    <w:abstractNumId w:val="9"/>
+    <w:abstractNumId w:val="10"/>
   </w:num>
   <w:num w:numId="6" w16cid:durableId="1698113730">
-    <w:abstractNumId w:val="11"/>
+    <w:abstractNumId w:val="13"/>
   </w:num>
   <w:num w:numId="7" w16cid:durableId="1566211651">
-    <w:abstractNumId w:val="10"/>
+    <w:abstractNumId w:val="12"/>
   </w:num>
   <w:num w:numId="8" w16cid:durableId="1865627288">
     <w:abstractNumId w:val="6"/>
@@ -7139,6 +14492,45 @@
   </w:num>
   <w:num w:numId="13" w16cid:durableId="880939580">
     <w:abstractNumId w:val="2"/>
+  </w:num>
+  <w:num w:numId="14" w16cid:durableId="1616600324">
+    <w:abstractNumId w:val="7"/>
+  </w:num>
+  <w:num w:numId="15" w16cid:durableId="277419201">
+    <w:abstractNumId w:val="14"/>
+  </w:num>
+  <w:num w:numId="16" w16cid:durableId="1862356326">
+    <w:abstractNumId w:val="11"/>
+    <w:lvlOverride w:ilvl="0">
+      <w:startOverride w:val="1"/>
+    </w:lvlOverride>
+    <w:lvlOverride w:ilvl="1">
+      <w:startOverride w:val="1"/>
+    </w:lvlOverride>
+    <w:lvlOverride w:ilvl="2">
+      <w:startOverride w:val="1"/>
+    </w:lvlOverride>
+    <w:lvlOverride w:ilvl="3">
+      <w:startOverride w:val="1"/>
+    </w:lvlOverride>
+    <w:lvlOverride w:ilvl="4">
+      <w:startOverride w:val="1"/>
+    </w:lvlOverride>
+    <w:lvlOverride w:ilvl="5">
+      <w:startOverride w:val="1"/>
+    </w:lvlOverride>
+    <w:lvlOverride w:ilvl="6">
+      <w:startOverride w:val="1"/>
+    </w:lvlOverride>
+    <w:lvlOverride w:ilvl="7">
+      <w:startOverride w:val="1"/>
+    </w:lvlOverride>
+    <w:lvlOverride w:ilvl="8">
+      <w:startOverride w:val="1"/>
+    </w:lvlOverride>
+  </w:num>
+  <w:num w:numId="17" w16cid:durableId="1211385655">
+    <w:abstractNumId w:val="11"/>
   </w:num>
 </w:numbering>
 </file>
@@ -7539,7 +14931,7 @@
   <w:style w:type="paragraph" w:default="1" w:styleId="Normal">
     <w:name w:val="Normal"/>
     <w:qFormat/>
-    <w:rsid w:val="001C6706"/>
+    <w:rsid w:val="00D36EAB"/>
     <w:rPr>
       <w:rFonts w:ascii="Times New Roman" w:eastAsia="Times New Roman" w:hAnsi="Times New Roman" w:cs="Times New Roman"/>
       <w:kern w:val="0"/>
@@ -7748,6 +15140,29 @@
       <w:kern w:val="0"/>
       <w:lang w:eastAsia="en-GB"/>
       <w14:ligatures w14:val="none"/>
+    </w:rPr>
+  </w:style>
+  <w:style w:type="character" w:styleId="Hyperlink">
+    <w:name w:val="Hyperlink"/>
+    <w:basedOn w:val="DefaultParagraphFont"/>
+    <w:uiPriority w:val="99"/>
+    <w:unhideWhenUsed/>
+    <w:rsid w:val="00410622"/>
+    <w:rPr>
+      <w:color w:val="0563C1" w:themeColor="hyperlink"/>
+      <w:u w:val="single"/>
+    </w:rPr>
+  </w:style>
+  <w:style w:type="character" w:styleId="UnresolvedMention">
+    <w:name w:val="Unresolved Mention"/>
+    <w:basedOn w:val="DefaultParagraphFont"/>
+    <w:uiPriority w:val="99"/>
+    <w:semiHidden/>
+    <w:unhideWhenUsed/>
+    <w:rsid w:val="00410622"/>
+    <w:rPr>
+      <w:color w:val="605E5C"/>
+      <w:shd w:val="clear" w:color="auto" w:fill="E1DFDD"/>
     </w:rPr>
   </w:style>
 </w:styles>

--- a/miscellaneous/Project Report.docx
+++ b/miscellaneous/Project Report.docx
@@ -293,15 +293,6 @@
           <w:sz w:val="26"/>
           <w:szCs w:val="26"/>
         </w:rPr>
-        <w:t>00</w:t>
-      </w:r>
-      <w:r>
-        <w:rPr>
-          <w:b/>
-          <w:color w:val="FFFFFF" w:themeColor="background1"/>
-          <w:sz w:val="26"/>
-          <w:szCs w:val="26"/>
-        </w:rPr>
         <w:t>12</w:t>
       </w:r>
     </w:p>
@@ -461,27 +452,7 @@
           <w:color w:val="000000"/>
           <w:shd w:val="clear" w:color="auto" w:fill="FFFFFF"/>
         </w:rPr>
-        <w:t xml:space="preserve">Md. </w:t>
-      </w:r>
-      <w:proofErr w:type="spellStart"/>
-      <w:r>
-        <w:rPr>
-          <w:b/>
-          <w:bCs/>
-          <w:color w:val="000000"/>
-          <w:shd w:val="clear" w:color="auto" w:fill="FFFFFF"/>
-        </w:rPr>
-        <w:t>Hasibul</w:t>
-      </w:r>
-      <w:proofErr w:type="spellEnd"/>
-      <w:r>
-        <w:rPr>
-          <w:b/>
-          <w:bCs/>
-          <w:color w:val="000000"/>
-          <w:shd w:val="clear" w:color="auto" w:fill="FFFFFF"/>
-        </w:rPr>
-        <w:t xml:space="preserve"> Hasan</w:t>
+        <w:t>Md. Hasibul Hasan</w:t>
       </w:r>
     </w:p>
     <w:p>
@@ -4848,14 +4819,15 @@
         <w:rPr>
           <w:b/>
           <w:bCs/>
+          <w:noProof/>
           <w:sz w:val="28"/>
           <w:szCs w:val="28"/>
         </w:rPr>
         <w:drawing>
-          <wp:inline distT="0" distB="0" distL="0" distR="0" wp14:anchorId="36BD640E" wp14:editId="75EAA7B9">
-            <wp:extent cx="6015909" cy="3283889"/>
-            <wp:effectExtent l="0" t="0" r="4445" b="0"/>
-            <wp:docPr id="2131470003" name="Picture 1"/>
+          <wp:inline distT="0" distB="0" distL="0" distR="0" wp14:anchorId="472BC7E3" wp14:editId="49C09EEB">
+            <wp:extent cx="5731510" cy="3270885"/>
+            <wp:effectExtent l="0" t="0" r="2540" b="5715"/>
+            <wp:docPr id="2039478718" name="Picture 1"/>
             <wp:cNvGraphicFramePr>
               <a:graphicFrameLocks xmlns:a="http://schemas.openxmlformats.org/drawingml/2006/main" noChangeAspect="1"/>
             </wp:cNvGraphicFramePr>
@@ -4863,7 +4835,7 @@
               <a:graphicData uri="http://schemas.openxmlformats.org/drawingml/2006/picture">
                 <pic:pic xmlns:pic="http://schemas.openxmlformats.org/drawingml/2006/picture">
                   <pic:nvPicPr>
-                    <pic:cNvPr id="2131470003" name=""/>
+                    <pic:cNvPr id="2039478718" name=""/>
                     <pic:cNvPicPr/>
                   </pic:nvPicPr>
                   <pic:blipFill>
@@ -4875,7 +4847,7 @@
                   <pic:spPr>
                     <a:xfrm>
                       <a:off x="0" y="0"/>
-                      <a:ext cx="6019333" cy="3285758"/>
+                      <a:ext cx="5731510" cy="3270885"/>
                     </a:xfrm>
                     <a:prstGeom prst="rect">
                       <a:avLst/>
@@ -5112,7 +5084,6 @@
           <w:numId w:val="15"/>
         </w:numPr>
         <w:spacing w:line="276" w:lineRule="auto"/>
-        <w:jc w:val="both"/>
         <w:rPr>
           <w:b/>
           <w:sz w:val="22"/>
@@ -5136,7 +5107,6 @@
           <w:numId w:val="15"/>
         </w:numPr>
         <w:spacing w:line="276" w:lineRule="auto"/>
-        <w:jc w:val="both"/>
         <w:rPr>
           <w:bCs/>
           <w:sz w:val="22"/>
@@ -5150,6 +5120,14 @@
           <w:szCs w:val="22"/>
         </w:rPr>
         <w:t>SELECT * FROM Users WHERE Phone = '{phone}' and Password = '{pass}</w:t>
+      </w:r>
+      <w:r>
+        <w:rPr>
+          <w:bCs/>
+          <w:sz w:val="22"/>
+          <w:szCs w:val="22"/>
+        </w:rPr>
+        <w:t>’</w:t>
       </w:r>
     </w:p>
     <w:p>
@@ -5157,7 +5135,6 @@
         <w:pStyle w:val="ListParagraph"/>
         <w:spacing w:line="276" w:lineRule="auto"/>
         <w:ind w:left="1080"/>
-        <w:jc w:val="both"/>
         <w:rPr>
           <w:bCs/>
           <w:sz w:val="22"/>
@@ -5173,7 +5150,6 @@
           <w:numId w:val="15"/>
         </w:numPr>
         <w:spacing w:after="240" w:line="276" w:lineRule="auto"/>
-        <w:jc w:val="both"/>
         <w:rPr>
           <w:b/>
           <w:sz w:val="22"/>
@@ -5197,38 +5173,19 @@
           <w:numId w:val="15"/>
         </w:numPr>
         <w:spacing w:after="240" w:line="276" w:lineRule="auto"/>
-        <w:jc w:val="both"/>
-        <w:rPr>
-          <w:bCs/>
-          <w:sz w:val="22"/>
-          <w:szCs w:val="22"/>
-        </w:rPr>
-      </w:pPr>
-      <w:r>
-        <w:rPr>
-          <w:bCs/>
-          <w:sz w:val="22"/>
-          <w:szCs w:val="22"/>
-        </w:rPr>
-        <w:t xml:space="preserve">SELECT * FROM Sales ORDER BY </w:t>
-      </w:r>
-      <w:proofErr w:type="spellStart"/>
-      <w:r>
-        <w:rPr>
-          <w:bCs/>
-          <w:sz w:val="22"/>
-          <w:szCs w:val="22"/>
-        </w:rPr>
-        <w:t>SaleDateTime</w:t>
-      </w:r>
-      <w:proofErr w:type="spellEnd"/>
-      <w:r>
-        <w:rPr>
-          <w:bCs/>
-          <w:sz w:val="22"/>
-          <w:szCs w:val="22"/>
-        </w:rPr>
-        <w:t xml:space="preserve"> DESC</w:t>
+        <w:rPr>
+          <w:bCs/>
+          <w:sz w:val="22"/>
+          <w:szCs w:val="22"/>
+        </w:rPr>
+      </w:pPr>
+      <w:r>
+        <w:rPr>
+          <w:bCs/>
+          <w:sz w:val="22"/>
+          <w:szCs w:val="22"/>
+        </w:rPr>
+        <w:t>SELECT * FROM Sales ORDER BY SaleDateTime DESC</w:t>
       </w:r>
     </w:p>
     <w:p>
@@ -5239,38 +5196,19 @@
           <w:numId w:val="15"/>
         </w:numPr>
         <w:spacing w:after="240" w:line="276" w:lineRule="auto"/>
-        <w:jc w:val="both"/>
-        <w:rPr>
-          <w:bCs/>
-          <w:sz w:val="22"/>
-          <w:szCs w:val="22"/>
-        </w:rPr>
-      </w:pPr>
-      <w:r>
-        <w:rPr>
-          <w:bCs/>
-          <w:sz w:val="22"/>
-          <w:szCs w:val="22"/>
-        </w:rPr>
-        <w:t xml:space="preserve">SELECT * FROM Expenses ORDER BY </w:t>
-      </w:r>
-      <w:proofErr w:type="spellStart"/>
-      <w:r>
-        <w:rPr>
-          <w:bCs/>
-          <w:sz w:val="22"/>
-          <w:szCs w:val="22"/>
-        </w:rPr>
-        <w:t>DateTime</w:t>
-      </w:r>
-      <w:proofErr w:type="spellEnd"/>
-      <w:r>
-        <w:rPr>
-          <w:bCs/>
-          <w:sz w:val="22"/>
-          <w:szCs w:val="22"/>
-        </w:rPr>
-        <w:t xml:space="preserve"> DESC</w:t>
+        <w:rPr>
+          <w:bCs/>
+          <w:sz w:val="22"/>
+          <w:szCs w:val="22"/>
+        </w:rPr>
+      </w:pPr>
+      <w:r>
+        <w:rPr>
+          <w:bCs/>
+          <w:sz w:val="22"/>
+          <w:szCs w:val="22"/>
+        </w:rPr>
+        <w:t>SELECT * FROM Expenses ORDER BY DateTime DESC</w:t>
       </w:r>
     </w:p>
     <w:p>
@@ -5281,56 +5219,19 @@
           <w:numId w:val="15"/>
         </w:numPr>
         <w:spacing w:after="240" w:line="276" w:lineRule="auto"/>
-        <w:jc w:val="both"/>
-        <w:rPr>
-          <w:bCs/>
-          <w:sz w:val="22"/>
-          <w:szCs w:val="22"/>
-        </w:rPr>
-      </w:pPr>
-      <w:r>
-        <w:rPr>
-          <w:bCs/>
-          <w:sz w:val="22"/>
-          <w:szCs w:val="22"/>
-        </w:rPr>
-        <w:t xml:space="preserve">SELECT Name FROM Users WHERE </w:t>
-      </w:r>
-      <w:proofErr w:type="spellStart"/>
-      <w:r>
-        <w:rPr>
-          <w:bCs/>
-          <w:sz w:val="22"/>
-          <w:szCs w:val="22"/>
-        </w:rPr>
-        <w:t>UserId</w:t>
-      </w:r>
-      <w:proofErr w:type="spellEnd"/>
-      <w:r>
-        <w:rPr>
-          <w:bCs/>
-          <w:sz w:val="22"/>
-          <w:szCs w:val="22"/>
-        </w:rPr>
-        <w:t xml:space="preserve"> = '{row["</w:t>
-      </w:r>
-      <w:proofErr w:type="spellStart"/>
-      <w:r>
-        <w:rPr>
-          <w:bCs/>
-          <w:sz w:val="22"/>
-          <w:szCs w:val="22"/>
-        </w:rPr>
-        <w:t>CreatedBy</w:t>
-      </w:r>
-      <w:proofErr w:type="spellEnd"/>
-      <w:r>
-        <w:rPr>
-          <w:bCs/>
-          <w:sz w:val="22"/>
-          <w:szCs w:val="22"/>
-        </w:rPr>
-        <w:t>"]}'</w:t>
+        <w:rPr>
+          <w:bCs/>
+          <w:sz w:val="22"/>
+          <w:szCs w:val="22"/>
+        </w:rPr>
+      </w:pPr>
+      <w:r>
+        <w:rPr>
+          <w:bCs/>
+          <w:sz w:val="22"/>
+          <w:szCs w:val="22"/>
+        </w:rPr>
+        <w:t>SELECT Name FROM Users WHERE UserId = '{row["CreatedBy"]}'</w:t>
       </w:r>
     </w:p>
     <w:p>
@@ -5338,7 +5239,6 @@
         <w:pStyle w:val="ListParagraph"/>
         <w:spacing w:after="240" w:line="276" w:lineRule="auto"/>
         <w:ind w:left="1080"/>
-        <w:jc w:val="both"/>
         <w:rPr>
           <w:bCs/>
           <w:sz w:val="22"/>
@@ -5354,7 +5254,6 @@
           <w:numId w:val="15"/>
         </w:numPr>
         <w:spacing w:after="240" w:line="276" w:lineRule="auto"/>
-        <w:jc w:val="both"/>
         <w:rPr>
           <w:bCs/>
           <w:sz w:val="22"/>
@@ -5378,7 +5277,6 @@
           <w:numId w:val="15"/>
         </w:numPr>
         <w:spacing w:after="240" w:line="276" w:lineRule="auto"/>
-        <w:jc w:val="both"/>
         <w:rPr>
           <w:bCs/>
           <w:sz w:val="22"/>
@@ -5399,146 +5297,19 @@
         <w:pStyle w:val="ListParagraph"/>
         <w:spacing w:after="240" w:line="276" w:lineRule="auto"/>
         <w:ind w:left="1080"/>
-        <w:jc w:val="both"/>
-        <w:rPr>
-          <w:bCs/>
-          <w:sz w:val="22"/>
-          <w:szCs w:val="22"/>
-        </w:rPr>
-      </w:pPr>
-      <w:r>
-        <w:rPr>
-          <w:bCs/>
-          <w:sz w:val="22"/>
-          <w:szCs w:val="22"/>
-        </w:rPr>
-        <w:t xml:space="preserve">WHERE </w:t>
-      </w:r>
-      <w:proofErr w:type="spellStart"/>
-      <w:r>
-        <w:rPr>
-          <w:bCs/>
-          <w:sz w:val="22"/>
-          <w:szCs w:val="22"/>
-        </w:rPr>
-        <w:t>CreatedBy</w:t>
-      </w:r>
-      <w:proofErr w:type="spellEnd"/>
-      <w:r>
-        <w:rPr>
-          <w:bCs/>
-          <w:sz w:val="22"/>
-          <w:szCs w:val="22"/>
-        </w:rPr>
-        <w:t xml:space="preserve"> = '{</w:t>
-      </w:r>
-      <w:proofErr w:type="spellStart"/>
-      <w:r>
-        <w:rPr>
-          <w:bCs/>
-          <w:sz w:val="22"/>
-          <w:szCs w:val="22"/>
-        </w:rPr>
-        <w:t>this.currentUser</w:t>
-      </w:r>
-      <w:proofErr w:type="spellEnd"/>
-      <w:r>
-        <w:rPr>
-          <w:bCs/>
-          <w:sz w:val="22"/>
-          <w:szCs w:val="22"/>
-        </w:rPr>
-        <w:t>["</w:t>
-      </w:r>
-      <w:proofErr w:type="spellStart"/>
-      <w:r>
-        <w:rPr>
-          <w:bCs/>
-          <w:sz w:val="22"/>
-          <w:szCs w:val="22"/>
-        </w:rPr>
-        <w:t>UserId</w:t>
-      </w:r>
-      <w:proofErr w:type="spellEnd"/>
-      <w:r>
-        <w:rPr>
-          <w:bCs/>
-          <w:sz w:val="22"/>
-          <w:szCs w:val="22"/>
-        </w:rPr>
-        <w:t>"].</w:t>
-      </w:r>
-      <w:proofErr w:type="spellStart"/>
-      <w:r>
-        <w:rPr>
-          <w:bCs/>
-          <w:sz w:val="22"/>
-          <w:szCs w:val="22"/>
-        </w:rPr>
-        <w:t>ToString</w:t>
-      </w:r>
-      <w:proofErr w:type="spellEnd"/>
-      <w:r>
-        <w:rPr>
-          <w:bCs/>
-          <w:sz w:val="22"/>
-          <w:szCs w:val="22"/>
-        </w:rPr>
-        <w:t xml:space="preserve">()}' AND </w:t>
-      </w:r>
-      <w:proofErr w:type="spellStart"/>
-      <w:r>
-        <w:rPr>
-          <w:bCs/>
-          <w:sz w:val="22"/>
-          <w:szCs w:val="22"/>
-        </w:rPr>
-        <w:t>SaleDateTime</w:t>
-      </w:r>
-      <w:proofErr w:type="spellEnd"/>
-      <w:r>
-        <w:rPr>
-          <w:bCs/>
-          <w:sz w:val="22"/>
-          <w:szCs w:val="22"/>
-        </w:rPr>
-        <w:t xml:space="preserve"> BETWEEN '{</w:t>
-      </w:r>
-      <w:proofErr w:type="spellStart"/>
-      <w:r>
-        <w:rPr>
-          <w:bCs/>
-          <w:sz w:val="22"/>
-          <w:szCs w:val="22"/>
-        </w:rPr>
-        <w:t>startDate</w:t>
-      </w:r>
-      <w:proofErr w:type="spellEnd"/>
-      <w:r>
-        <w:rPr>
-          <w:bCs/>
-          <w:sz w:val="22"/>
-          <w:szCs w:val="22"/>
-        </w:rPr>
-        <w:t>}' AND '{</w:t>
-      </w:r>
-      <w:proofErr w:type="spellStart"/>
-      <w:r>
-        <w:rPr>
-          <w:bCs/>
-          <w:sz w:val="22"/>
-          <w:szCs w:val="22"/>
-        </w:rPr>
-        <w:t>endDate</w:t>
-      </w:r>
-      <w:proofErr w:type="spellEnd"/>
-      <w:r>
-        <w:rPr>
-          <w:bCs/>
-          <w:sz w:val="22"/>
-          <w:szCs w:val="22"/>
-        </w:rPr>
-        <w:t>}'</w:t>
+        <w:rPr>
+          <w:bCs/>
+          <w:sz w:val="22"/>
+          <w:szCs w:val="22"/>
+        </w:rPr>
+      </w:pPr>
+      <w:r>
+        <w:rPr>
+          <w:bCs/>
+          <w:sz w:val="22"/>
+          <w:szCs w:val="22"/>
+        </w:rPr>
+        <w:t>WHERE CreatedBy = '{this.currentUser["UserId"].ToString()}' AND SaleDateTime BETWEEN '{startDate}' AND '{endDate}'</w:t>
       </w:r>
       <w:r>
         <w:rPr>
@@ -5554,25 +5325,7 @@
           <w:sz w:val="22"/>
           <w:szCs w:val="22"/>
         </w:rPr>
-        <w:t xml:space="preserve">ORDER BY </w:t>
-      </w:r>
-      <w:proofErr w:type="spellStart"/>
-      <w:r>
-        <w:rPr>
-          <w:bCs/>
-          <w:sz w:val="22"/>
-          <w:szCs w:val="22"/>
-        </w:rPr>
-        <w:t>SaleDateTime</w:t>
-      </w:r>
-      <w:proofErr w:type="spellEnd"/>
-      <w:r>
-        <w:rPr>
-          <w:bCs/>
-          <w:sz w:val="22"/>
-          <w:szCs w:val="22"/>
-        </w:rPr>
-        <w:t xml:space="preserve"> DESC</w:t>
+        <w:t>ORDER BY SaleDateTime DESC</w:t>
       </w:r>
     </w:p>
     <w:p>
@@ -5580,7 +5333,6 @@
         <w:pStyle w:val="ListParagraph"/>
         <w:spacing w:after="240" w:line="276" w:lineRule="auto"/>
         <w:ind w:left="1080"/>
-        <w:jc w:val="both"/>
         <w:rPr>
           <w:bCs/>
           <w:sz w:val="22"/>
@@ -5596,7 +5348,6 @@
           <w:numId w:val="15"/>
         </w:numPr>
         <w:spacing w:after="240" w:line="276" w:lineRule="auto"/>
-        <w:jc w:val="both"/>
         <w:rPr>
           <w:bCs/>
           <w:sz w:val="22"/>
@@ -5620,7 +5371,6 @@
           <w:numId w:val="15"/>
         </w:numPr>
         <w:spacing w:after="240" w:line="276" w:lineRule="auto"/>
-        <w:jc w:val="both"/>
         <w:rPr>
           <w:bCs/>
           <w:sz w:val="22"/>
@@ -5644,56 +5394,19 @@
           <w:numId w:val="15"/>
         </w:numPr>
         <w:spacing w:after="240" w:line="276" w:lineRule="auto"/>
-        <w:jc w:val="both"/>
-        <w:rPr>
-          <w:bCs/>
-          <w:sz w:val="22"/>
-          <w:szCs w:val="22"/>
-        </w:rPr>
-      </w:pPr>
-      <w:r>
-        <w:rPr>
-          <w:bCs/>
-          <w:sz w:val="22"/>
-          <w:szCs w:val="22"/>
-        </w:rPr>
-        <w:t xml:space="preserve">SELECT * FROM Users WHERE </w:t>
-      </w:r>
-      <w:proofErr w:type="spellStart"/>
-      <w:r>
-        <w:rPr>
-          <w:bCs/>
-          <w:sz w:val="22"/>
-          <w:szCs w:val="22"/>
-        </w:rPr>
-        <w:t>UserId</w:t>
-      </w:r>
-      <w:proofErr w:type="spellEnd"/>
-      <w:r>
-        <w:rPr>
-          <w:bCs/>
-          <w:sz w:val="22"/>
-          <w:szCs w:val="22"/>
-        </w:rPr>
-        <w:t xml:space="preserve"> = '{</w:t>
-      </w:r>
-      <w:proofErr w:type="spellStart"/>
-      <w:r>
-        <w:rPr>
-          <w:bCs/>
-          <w:sz w:val="22"/>
-          <w:szCs w:val="22"/>
-        </w:rPr>
-        <w:t>userId</w:t>
-      </w:r>
-      <w:proofErr w:type="spellEnd"/>
-      <w:r>
-        <w:rPr>
-          <w:bCs/>
-          <w:sz w:val="22"/>
-          <w:szCs w:val="22"/>
-        </w:rPr>
-        <w:t>}'</w:t>
+        <w:rPr>
+          <w:bCs/>
+          <w:sz w:val="22"/>
+          <w:szCs w:val="22"/>
+        </w:rPr>
+      </w:pPr>
+      <w:r>
+        <w:rPr>
+          <w:bCs/>
+          <w:sz w:val="22"/>
+          <w:szCs w:val="22"/>
+        </w:rPr>
+        <w:t>SELECT * FROM Users WHERE UserId = '{userId}'</w:t>
       </w:r>
     </w:p>
     <w:p>
@@ -5704,38 +5417,19 @@
           <w:numId w:val="15"/>
         </w:numPr>
         <w:spacing w:after="240" w:line="276" w:lineRule="auto"/>
-        <w:jc w:val="both"/>
-        <w:rPr>
-          <w:bCs/>
-          <w:sz w:val="22"/>
-          <w:szCs w:val="22"/>
-        </w:rPr>
-      </w:pPr>
-      <w:r>
-        <w:rPr>
-          <w:bCs/>
-          <w:sz w:val="22"/>
-          <w:szCs w:val="22"/>
-        </w:rPr>
-        <w:t>SELECT MAX(</w:t>
-      </w:r>
-      <w:proofErr w:type="spellStart"/>
-      <w:r>
-        <w:rPr>
-          <w:bCs/>
-          <w:sz w:val="22"/>
-          <w:szCs w:val="22"/>
-        </w:rPr>
-        <w:t>UserId</w:t>
-      </w:r>
-      <w:proofErr w:type="spellEnd"/>
-      <w:r>
-        <w:rPr>
-          <w:bCs/>
-          <w:sz w:val="22"/>
-          <w:szCs w:val="22"/>
-        </w:rPr>
-        <w:t>) FROM Users</w:t>
+        <w:rPr>
+          <w:bCs/>
+          <w:sz w:val="22"/>
+          <w:szCs w:val="22"/>
+        </w:rPr>
+      </w:pPr>
+      <w:r>
+        <w:rPr>
+          <w:bCs/>
+          <w:sz w:val="22"/>
+          <w:szCs w:val="22"/>
+        </w:rPr>
+        <w:t>SELECT MAX(UserId) FROM Users</w:t>
       </w:r>
     </w:p>
     <w:p>
@@ -5746,7 +5440,6 @@
           <w:numId w:val="15"/>
         </w:numPr>
         <w:spacing w:after="240" w:line="276" w:lineRule="auto"/>
-        <w:jc w:val="both"/>
         <w:rPr>
           <w:bCs/>
           <w:sz w:val="22"/>
@@ -5770,7 +5463,6 @@
           <w:numId w:val="15"/>
         </w:numPr>
         <w:spacing w:after="240" w:line="276" w:lineRule="auto"/>
-        <w:jc w:val="both"/>
         <w:rPr>
           <w:bCs/>
           <w:sz w:val="22"/>
@@ -5794,7 +5486,6 @@
           <w:numId w:val="15"/>
         </w:numPr>
         <w:spacing w:after="240" w:line="276" w:lineRule="auto"/>
-        <w:jc w:val="both"/>
         <w:rPr>
           <w:bCs/>
           <w:sz w:val="22"/>
@@ -5815,7 +5506,6 @@
         <w:pStyle w:val="ListParagraph"/>
         <w:spacing w:after="240" w:line="276" w:lineRule="auto"/>
         <w:ind w:left="792"/>
-        <w:jc w:val="both"/>
         <w:rPr>
           <w:bCs/>
           <w:sz w:val="22"/>
@@ -5836,7 +5526,6 @@
         <w:pStyle w:val="ListParagraph"/>
         <w:spacing w:after="240" w:line="276" w:lineRule="auto"/>
         <w:ind w:left="792"/>
-        <w:jc w:val="both"/>
         <w:rPr>
           <w:bCs/>
           <w:sz w:val="22"/>
@@ -5857,7 +5546,6 @@
         <w:pStyle w:val="ListParagraph"/>
         <w:spacing w:after="240" w:line="276" w:lineRule="auto"/>
         <w:ind w:left="792"/>
-        <w:jc w:val="both"/>
         <w:rPr>
           <w:bCs/>
           <w:sz w:val="22"/>
@@ -5878,7 +5566,6 @@
         <w:pStyle w:val="ListParagraph"/>
         <w:spacing w:after="240" w:line="276" w:lineRule="auto"/>
         <w:ind w:left="792"/>
-        <w:jc w:val="both"/>
         <w:rPr>
           <w:bCs/>
           <w:sz w:val="22"/>
@@ -5899,38 +5586,19 @@
         <w:pStyle w:val="ListParagraph"/>
         <w:spacing w:after="240" w:line="276" w:lineRule="auto"/>
         <w:ind w:left="792"/>
-        <w:jc w:val="both"/>
-        <w:rPr>
-          <w:bCs/>
-          <w:sz w:val="22"/>
-          <w:szCs w:val="22"/>
-        </w:rPr>
-      </w:pPr>
-      <w:r>
-        <w:rPr>
-          <w:bCs/>
-          <w:sz w:val="22"/>
-          <w:szCs w:val="22"/>
-        </w:rPr>
-        <w:t xml:space="preserve">WHERE </w:t>
-      </w:r>
-      <w:proofErr w:type="spellStart"/>
-      <w:r>
-        <w:rPr>
-          <w:bCs/>
-          <w:sz w:val="22"/>
-          <w:szCs w:val="22"/>
-        </w:rPr>
-        <w:t>UserId</w:t>
-      </w:r>
-      <w:proofErr w:type="spellEnd"/>
-      <w:r>
-        <w:rPr>
-          <w:bCs/>
-          <w:sz w:val="22"/>
-          <w:szCs w:val="22"/>
-        </w:rPr>
-        <w:t xml:space="preserve"> = '{id}'</w:t>
+        <w:rPr>
+          <w:bCs/>
+          <w:sz w:val="22"/>
+          <w:szCs w:val="22"/>
+        </w:rPr>
+      </w:pPr>
+      <w:r>
+        <w:rPr>
+          <w:bCs/>
+          <w:sz w:val="22"/>
+          <w:szCs w:val="22"/>
+        </w:rPr>
+        <w:t>WHERE UserId = '{id}'</w:t>
       </w:r>
     </w:p>
     <w:p>
@@ -5941,7 +5609,6 @@
           <w:numId w:val="15"/>
         </w:numPr>
         <w:spacing w:after="240" w:line="276" w:lineRule="auto"/>
-        <w:jc w:val="both"/>
         <w:rPr>
           <w:bCs/>
           <w:sz w:val="22"/>
@@ -5962,38 +5629,19 @@
         <w:pStyle w:val="ListParagraph"/>
         <w:spacing w:after="240" w:line="276" w:lineRule="auto"/>
         <w:ind w:left="792"/>
-        <w:jc w:val="both"/>
-        <w:rPr>
-          <w:bCs/>
-          <w:sz w:val="22"/>
-          <w:szCs w:val="22"/>
-        </w:rPr>
-      </w:pPr>
-      <w:r>
-        <w:rPr>
-          <w:bCs/>
-          <w:sz w:val="22"/>
-          <w:szCs w:val="22"/>
-        </w:rPr>
-        <w:t>if (!</w:t>
-      </w:r>
-      <w:proofErr w:type="spellStart"/>
-      <w:r>
-        <w:rPr>
-          <w:bCs/>
-          <w:sz w:val="22"/>
-          <w:szCs w:val="22"/>
-        </w:rPr>
-        <w:t>this.txtSearch.Text.IsNullOrEmpty</w:t>
-      </w:r>
-      <w:proofErr w:type="spellEnd"/>
-      <w:r>
-        <w:rPr>
-          <w:bCs/>
-          <w:sz w:val="22"/>
-          <w:szCs w:val="22"/>
-        </w:rPr>
-        <w:t>())</w:t>
+        <w:rPr>
+          <w:bCs/>
+          <w:sz w:val="22"/>
+          <w:szCs w:val="22"/>
+        </w:rPr>
+      </w:pPr>
+      <w:r>
+        <w:rPr>
+          <w:bCs/>
+          <w:sz w:val="22"/>
+          <w:szCs w:val="22"/>
+        </w:rPr>
+        <w:t>if (!this.txtSearch.Text.IsNullOrEmpty())</w:t>
       </w:r>
     </w:p>
     <w:p>
@@ -6001,38 +5649,19 @@
         <w:pStyle w:val="ListParagraph"/>
         <w:spacing w:after="240" w:line="276" w:lineRule="auto"/>
         <w:ind w:left="792" w:firstLine="648"/>
-        <w:jc w:val="both"/>
-        <w:rPr>
-          <w:bCs/>
-          <w:sz w:val="22"/>
-          <w:szCs w:val="22"/>
-        </w:rPr>
-      </w:pPr>
-      <w:r>
-        <w:rPr>
-          <w:bCs/>
-          <w:sz w:val="22"/>
-          <w:szCs w:val="22"/>
-        </w:rPr>
-        <w:t>part = $"WHERE Name LIKE '%{</w:t>
-      </w:r>
-      <w:proofErr w:type="spellStart"/>
-      <w:r>
-        <w:rPr>
-          <w:bCs/>
-          <w:sz w:val="22"/>
-          <w:szCs w:val="22"/>
-        </w:rPr>
-        <w:t>this.txtSearch.Text</w:t>
-      </w:r>
-      <w:proofErr w:type="spellEnd"/>
-      <w:r>
-        <w:rPr>
-          <w:bCs/>
-          <w:sz w:val="22"/>
-          <w:szCs w:val="22"/>
-        </w:rPr>
-        <w:t>}%'";</w:t>
+        <w:rPr>
+          <w:bCs/>
+          <w:sz w:val="22"/>
+          <w:szCs w:val="22"/>
+        </w:rPr>
+      </w:pPr>
+      <w:r>
+        <w:rPr>
+          <w:bCs/>
+          <w:sz w:val="22"/>
+          <w:szCs w:val="22"/>
+        </w:rPr>
+        <w:t>part = $"WHERE Name LIKE '%{this.txtSearch.Text}%'";</w:t>
       </w:r>
     </w:p>
     <w:p>
@@ -6040,56 +5669,19 @@
         <w:pStyle w:val="ListParagraph"/>
         <w:spacing w:after="240" w:line="276" w:lineRule="auto"/>
         <w:ind w:left="792"/>
-        <w:jc w:val="both"/>
-        <w:rPr>
-          <w:bCs/>
-          <w:sz w:val="22"/>
-          <w:szCs w:val="22"/>
-        </w:rPr>
-      </w:pPr>
-      <w:r>
-        <w:rPr>
-          <w:bCs/>
-          <w:sz w:val="22"/>
-          <w:szCs w:val="22"/>
-        </w:rPr>
-        <w:t>if (!</w:t>
-      </w:r>
-      <w:proofErr w:type="spellStart"/>
-      <w:r>
-        <w:rPr>
-          <w:bCs/>
-          <w:sz w:val="22"/>
-          <w:szCs w:val="22"/>
-        </w:rPr>
-        <w:t>this.txtSearch.Text.IsNullOrEmpty</w:t>
-      </w:r>
-      <w:proofErr w:type="spellEnd"/>
-      <w:r>
-        <w:rPr>
-          <w:bCs/>
-          <w:sz w:val="22"/>
-          <w:szCs w:val="22"/>
-        </w:rPr>
-        <w:t xml:space="preserve">() &amp;&amp; </w:t>
-      </w:r>
-      <w:proofErr w:type="spellStart"/>
-      <w:r>
-        <w:rPr>
-          <w:bCs/>
-          <w:sz w:val="22"/>
-          <w:szCs w:val="22"/>
-        </w:rPr>
-        <w:t>this.cboUserType.SelectedIndex</w:t>
-      </w:r>
-      <w:proofErr w:type="spellEnd"/>
-      <w:r>
-        <w:rPr>
-          <w:bCs/>
-          <w:sz w:val="22"/>
-          <w:szCs w:val="22"/>
-        </w:rPr>
-        <w:t xml:space="preserve"> != 0)</w:t>
+        <w:rPr>
+          <w:bCs/>
+          <w:sz w:val="22"/>
+          <w:szCs w:val="22"/>
+        </w:rPr>
+      </w:pPr>
+      <w:r>
+        <w:rPr>
+          <w:bCs/>
+          <w:sz w:val="22"/>
+          <w:szCs w:val="22"/>
+        </w:rPr>
+        <w:t>if (!this.txtSearch.Text.IsNullOrEmpty() &amp;&amp; this.cboUserType.SelectedIndex != 0)</w:t>
       </w:r>
     </w:p>
     <w:p>
@@ -6097,7 +5689,6 @@
         <w:pStyle w:val="ListParagraph"/>
         <w:spacing w:after="240" w:line="276" w:lineRule="auto"/>
         <w:ind w:left="792" w:firstLine="648"/>
-        <w:jc w:val="both"/>
         <w:rPr>
           <w:bCs/>
           <w:sz w:val="22"/>
@@ -6118,56 +5709,19 @@
         <w:pStyle w:val="ListParagraph"/>
         <w:spacing w:after="240" w:line="276" w:lineRule="auto"/>
         <w:ind w:left="792"/>
-        <w:jc w:val="both"/>
-        <w:rPr>
-          <w:bCs/>
-          <w:sz w:val="22"/>
-          <w:szCs w:val="22"/>
-        </w:rPr>
-      </w:pPr>
-      <w:r>
-        <w:rPr>
-          <w:bCs/>
-          <w:sz w:val="22"/>
-          <w:szCs w:val="22"/>
-        </w:rPr>
-        <w:t>if (</w:t>
-      </w:r>
-      <w:proofErr w:type="spellStart"/>
-      <w:r>
-        <w:rPr>
-          <w:bCs/>
-          <w:sz w:val="22"/>
-          <w:szCs w:val="22"/>
-        </w:rPr>
-        <w:t>this.cboUserType.SelectedIndex</w:t>
-      </w:r>
-      <w:proofErr w:type="spellEnd"/>
-      <w:r>
-        <w:rPr>
-          <w:bCs/>
-          <w:sz w:val="22"/>
-          <w:szCs w:val="22"/>
-        </w:rPr>
-        <w:t xml:space="preserve"> != 0 &amp;&amp; </w:t>
-      </w:r>
-      <w:proofErr w:type="spellStart"/>
-      <w:r>
-        <w:rPr>
-          <w:bCs/>
-          <w:sz w:val="22"/>
-          <w:szCs w:val="22"/>
-        </w:rPr>
-        <w:t>this.txtSearch.Text.IsNullOrEmpty</w:t>
-      </w:r>
-      <w:proofErr w:type="spellEnd"/>
-      <w:r>
-        <w:rPr>
-          <w:bCs/>
-          <w:sz w:val="22"/>
-          <w:szCs w:val="22"/>
-        </w:rPr>
-        <w:t>())</w:t>
+        <w:rPr>
+          <w:bCs/>
+          <w:sz w:val="22"/>
+          <w:szCs w:val="22"/>
+        </w:rPr>
+      </w:pPr>
+      <w:r>
+        <w:rPr>
+          <w:bCs/>
+          <w:sz w:val="22"/>
+          <w:szCs w:val="22"/>
+        </w:rPr>
+        <w:t>if (this.cboUserType.SelectedIndex != 0 &amp;&amp; this.txtSearch.Text.IsNullOrEmpty())</w:t>
       </w:r>
     </w:p>
     <w:p>
@@ -6175,7 +5729,6 @@
         <w:pStyle w:val="ListParagraph"/>
         <w:spacing w:after="240" w:line="276" w:lineRule="auto"/>
         <w:ind w:left="792" w:firstLine="648"/>
-        <w:jc w:val="both"/>
         <w:rPr>
           <w:bCs/>
           <w:sz w:val="22"/>
@@ -6196,38 +5749,19 @@
         <w:pStyle w:val="ListParagraph"/>
         <w:spacing w:after="240" w:line="276" w:lineRule="auto"/>
         <w:ind w:left="792"/>
-        <w:jc w:val="both"/>
-        <w:rPr>
-          <w:bCs/>
-          <w:sz w:val="22"/>
-          <w:szCs w:val="22"/>
-        </w:rPr>
-      </w:pPr>
-      <w:r>
-        <w:rPr>
-          <w:bCs/>
-          <w:sz w:val="22"/>
-          <w:szCs w:val="22"/>
-        </w:rPr>
-        <w:t>if (</w:t>
-      </w:r>
-      <w:proofErr w:type="spellStart"/>
-      <w:r>
-        <w:rPr>
-          <w:bCs/>
-          <w:sz w:val="22"/>
-          <w:szCs w:val="22"/>
-        </w:rPr>
-        <w:t>this.cboUserType.SelectedIndex</w:t>
-      </w:r>
-      <w:proofErr w:type="spellEnd"/>
-      <w:r>
-        <w:rPr>
-          <w:bCs/>
-          <w:sz w:val="22"/>
-          <w:szCs w:val="22"/>
-        </w:rPr>
-        <w:t xml:space="preserve"> != 0)</w:t>
+        <w:rPr>
+          <w:bCs/>
+          <w:sz w:val="22"/>
+          <w:szCs w:val="22"/>
+        </w:rPr>
+      </w:pPr>
+      <w:r>
+        <w:rPr>
+          <w:bCs/>
+          <w:sz w:val="22"/>
+          <w:szCs w:val="22"/>
+        </w:rPr>
+        <w:t>if (this.cboUserType.SelectedIndex != 0)</w:t>
       </w:r>
     </w:p>
     <w:p>
@@ -6235,38 +5769,19 @@
         <w:pStyle w:val="ListParagraph"/>
         <w:spacing w:after="240" w:line="276" w:lineRule="auto"/>
         <w:ind w:left="792" w:firstLine="648"/>
-        <w:jc w:val="both"/>
-        <w:rPr>
-          <w:bCs/>
-          <w:sz w:val="22"/>
-          <w:szCs w:val="22"/>
-        </w:rPr>
-      </w:pPr>
-      <w:r>
-        <w:rPr>
-          <w:bCs/>
-          <w:sz w:val="22"/>
-          <w:szCs w:val="22"/>
-        </w:rPr>
-        <w:t>part += $"Role = '{</w:t>
-      </w:r>
-      <w:proofErr w:type="spellStart"/>
-      <w:r>
-        <w:rPr>
-          <w:bCs/>
-          <w:sz w:val="22"/>
-          <w:szCs w:val="22"/>
-        </w:rPr>
-        <w:t>this.cboUserType.SelectedItem.ToString</w:t>
-      </w:r>
-      <w:proofErr w:type="spellEnd"/>
-      <w:r>
-        <w:rPr>
-          <w:bCs/>
-          <w:sz w:val="22"/>
-          <w:szCs w:val="22"/>
-        </w:rPr>
-        <w:t>()}'";</w:t>
+        <w:rPr>
+          <w:bCs/>
+          <w:sz w:val="22"/>
+          <w:szCs w:val="22"/>
+        </w:rPr>
+      </w:pPr>
+      <w:r>
+        <w:rPr>
+          <w:bCs/>
+          <w:sz w:val="22"/>
+          <w:szCs w:val="22"/>
+        </w:rPr>
+        <w:t>part += $"Role = '{this.cboUserType.SelectedItem.ToString()}'";</w:t>
       </w:r>
     </w:p>
     <w:p>
@@ -6274,7 +5789,6 @@
         <w:pStyle w:val="ListParagraph"/>
         <w:spacing w:after="240" w:line="276" w:lineRule="auto"/>
         <w:ind w:left="792"/>
-        <w:jc w:val="both"/>
         <w:rPr>
           <w:bCs/>
           <w:sz w:val="22"/>
@@ -6298,56 +5812,19 @@
           <w:numId w:val="15"/>
         </w:numPr>
         <w:spacing w:after="240" w:line="276" w:lineRule="auto"/>
-        <w:jc w:val="both"/>
-        <w:rPr>
-          <w:bCs/>
-          <w:sz w:val="22"/>
-          <w:szCs w:val="22"/>
-        </w:rPr>
-      </w:pPr>
-      <w:r>
-        <w:rPr>
-          <w:bCs/>
-          <w:sz w:val="22"/>
-          <w:szCs w:val="22"/>
-        </w:rPr>
-        <w:t xml:space="preserve">DELETE FROM Users WHERE </w:t>
-      </w:r>
-      <w:proofErr w:type="spellStart"/>
-      <w:r>
-        <w:rPr>
-          <w:bCs/>
-          <w:sz w:val="22"/>
-          <w:szCs w:val="22"/>
-        </w:rPr>
-        <w:t>UserId</w:t>
-      </w:r>
-      <w:proofErr w:type="spellEnd"/>
-      <w:r>
-        <w:rPr>
-          <w:bCs/>
-          <w:sz w:val="22"/>
-          <w:szCs w:val="22"/>
-        </w:rPr>
-        <w:t xml:space="preserve"> = '{</w:t>
-      </w:r>
-      <w:proofErr w:type="spellStart"/>
-      <w:r>
-        <w:rPr>
-          <w:bCs/>
-          <w:sz w:val="22"/>
-          <w:szCs w:val="22"/>
-        </w:rPr>
-        <w:t>userId</w:t>
-      </w:r>
-      <w:proofErr w:type="spellEnd"/>
-      <w:r>
-        <w:rPr>
-          <w:bCs/>
-          <w:sz w:val="22"/>
-          <w:szCs w:val="22"/>
-        </w:rPr>
-        <w:t>}'</w:t>
+        <w:rPr>
+          <w:bCs/>
+          <w:sz w:val="22"/>
+          <w:szCs w:val="22"/>
+        </w:rPr>
+      </w:pPr>
+      <w:r>
+        <w:rPr>
+          <w:bCs/>
+          <w:sz w:val="22"/>
+          <w:szCs w:val="22"/>
+        </w:rPr>
+        <w:t>DELETE FROM Users WHERE UserId = '{userId}'</w:t>
       </w:r>
     </w:p>
     <w:p>
@@ -6355,7 +5832,6 @@
         <w:pStyle w:val="ListParagraph"/>
         <w:spacing w:after="240" w:line="276" w:lineRule="auto"/>
         <w:ind w:left="360"/>
-        <w:jc w:val="both"/>
         <w:rPr>
           <w:bCs/>
           <w:sz w:val="22"/>
@@ -6371,7 +5847,6 @@
           <w:numId w:val="15"/>
         </w:numPr>
         <w:spacing w:after="240" w:line="276" w:lineRule="auto"/>
-        <w:jc w:val="both"/>
         <w:rPr>
           <w:bCs/>
           <w:sz w:val="22"/>
@@ -6395,7 +5870,6 @@
           <w:numId w:val="15"/>
         </w:numPr>
         <w:spacing w:after="240" w:line="276" w:lineRule="auto"/>
-        <w:jc w:val="both"/>
         <w:rPr>
           <w:bCs/>
           <w:sz w:val="22"/>
@@ -6419,38 +5893,19 @@
           <w:numId w:val="15"/>
         </w:numPr>
         <w:spacing w:after="240" w:line="276" w:lineRule="auto"/>
-        <w:jc w:val="both"/>
-        <w:rPr>
-          <w:bCs/>
-          <w:sz w:val="22"/>
-          <w:szCs w:val="22"/>
-        </w:rPr>
-      </w:pPr>
-      <w:r>
-        <w:rPr>
-          <w:bCs/>
-          <w:sz w:val="22"/>
-          <w:szCs w:val="22"/>
-        </w:rPr>
-        <w:t>SELECT MAX(</w:t>
-      </w:r>
-      <w:proofErr w:type="spellStart"/>
-      <w:r>
-        <w:rPr>
-          <w:bCs/>
-          <w:sz w:val="22"/>
-          <w:szCs w:val="22"/>
-        </w:rPr>
-        <w:t>InventoryId</w:t>
-      </w:r>
-      <w:proofErr w:type="spellEnd"/>
-      <w:r>
-        <w:rPr>
-          <w:bCs/>
-          <w:sz w:val="22"/>
-          <w:szCs w:val="22"/>
-        </w:rPr>
-        <w:t>) FROM Inventories</w:t>
+        <w:rPr>
+          <w:bCs/>
+          <w:sz w:val="22"/>
+          <w:szCs w:val="22"/>
+        </w:rPr>
+      </w:pPr>
+      <w:r>
+        <w:rPr>
+          <w:bCs/>
+          <w:sz w:val="22"/>
+          <w:szCs w:val="22"/>
+        </w:rPr>
+        <w:t>SELECT MAX(InventoryId) FROM Inventories</w:t>
       </w:r>
     </w:p>
     <w:p>
@@ -6461,74 +5916,19 @@
           <w:numId w:val="15"/>
         </w:numPr>
         <w:spacing w:after="240" w:line="276" w:lineRule="auto"/>
-        <w:jc w:val="both"/>
-        <w:rPr>
-          <w:bCs/>
-          <w:sz w:val="22"/>
-          <w:szCs w:val="22"/>
-        </w:rPr>
-      </w:pPr>
-      <w:r>
-        <w:rPr>
-          <w:bCs/>
-          <w:sz w:val="22"/>
-          <w:szCs w:val="22"/>
-        </w:rPr>
-        <w:t>INSERT INTO Inventories VALUES ('{id}', '{</w:t>
-      </w:r>
-      <w:proofErr w:type="spellStart"/>
-      <w:r>
-        <w:rPr>
-          <w:bCs/>
-          <w:sz w:val="22"/>
-          <w:szCs w:val="22"/>
-        </w:rPr>
-        <w:t>fuelName</w:t>
-      </w:r>
-      <w:proofErr w:type="spellEnd"/>
-      <w:r>
-        <w:rPr>
-          <w:bCs/>
-          <w:sz w:val="22"/>
-          <w:szCs w:val="22"/>
-        </w:rPr>
-        <w:t>}', '{</w:t>
-      </w:r>
-      <w:proofErr w:type="spellStart"/>
-      <w:r>
-        <w:rPr>
-          <w:bCs/>
-          <w:sz w:val="22"/>
-          <w:szCs w:val="22"/>
-        </w:rPr>
-        <w:t>stockQuantity</w:t>
-      </w:r>
-      <w:proofErr w:type="spellEnd"/>
-      <w:r>
-        <w:rPr>
-          <w:bCs/>
-          <w:sz w:val="22"/>
-          <w:szCs w:val="22"/>
-        </w:rPr>
-        <w:t>}', '{</w:t>
-      </w:r>
-      <w:proofErr w:type="spellStart"/>
-      <w:r>
-        <w:rPr>
-          <w:bCs/>
-          <w:sz w:val="22"/>
-          <w:szCs w:val="22"/>
-        </w:rPr>
-        <w:t>pricePerLitre</w:t>
-      </w:r>
-      <w:proofErr w:type="spellEnd"/>
-      <w:r>
-        <w:rPr>
-          <w:bCs/>
-          <w:sz w:val="22"/>
-          <w:szCs w:val="22"/>
-        </w:rPr>
-        <w:t>}')</w:t>
+        <w:rPr>
+          <w:bCs/>
+          <w:sz w:val="22"/>
+          <w:szCs w:val="22"/>
+        </w:rPr>
+      </w:pPr>
+      <w:r>
+        <w:rPr>
+          <w:bCs/>
+          <w:sz w:val="22"/>
+          <w:szCs w:val="22"/>
+        </w:rPr>
+        <w:t>INSERT INTO Inventories VALUES ('{id}', '{fuelName}', '{stockQuantity}', '{pricePerLitre}')</w:t>
       </w:r>
     </w:p>
     <w:p>
@@ -6539,56 +5939,19 @@
           <w:numId w:val="15"/>
         </w:numPr>
         <w:spacing w:after="240" w:line="276" w:lineRule="auto"/>
-        <w:jc w:val="both"/>
-        <w:rPr>
-          <w:bCs/>
-          <w:sz w:val="22"/>
-          <w:szCs w:val="22"/>
-        </w:rPr>
-      </w:pPr>
-      <w:r>
-        <w:rPr>
-          <w:bCs/>
-          <w:sz w:val="22"/>
-          <w:szCs w:val="22"/>
-        </w:rPr>
-        <w:t xml:space="preserve">SELECT * FROM Inventories WHERE </w:t>
-      </w:r>
-      <w:proofErr w:type="spellStart"/>
-      <w:r>
-        <w:rPr>
-          <w:bCs/>
-          <w:sz w:val="22"/>
-          <w:szCs w:val="22"/>
-        </w:rPr>
-        <w:t>InventoryId</w:t>
-      </w:r>
-      <w:proofErr w:type="spellEnd"/>
-      <w:r>
-        <w:rPr>
-          <w:bCs/>
-          <w:sz w:val="22"/>
-          <w:szCs w:val="22"/>
-        </w:rPr>
-        <w:t xml:space="preserve"> = '{</w:t>
-      </w:r>
-      <w:proofErr w:type="spellStart"/>
-      <w:r>
-        <w:rPr>
-          <w:bCs/>
-          <w:sz w:val="22"/>
-          <w:szCs w:val="22"/>
-        </w:rPr>
-        <w:t>inventoryId</w:t>
-      </w:r>
-      <w:proofErr w:type="spellEnd"/>
-      <w:r>
-        <w:rPr>
-          <w:bCs/>
-          <w:sz w:val="22"/>
-          <w:szCs w:val="22"/>
-        </w:rPr>
-        <w:t>}'</w:t>
+        <w:rPr>
+          <w:bCs/>
+          <w:sz w:val="22"/>
+          <w:szCs w:val="22"/>
+        </w:rPr>
+      </w:pPr>
+      <w:r>
+        <w:rPr>
+          <w:bCs/>
+          <w:sz w:val="22"/>
+          <w:szCs w:val="22"/>
+        </w:rPr>
+        <w:t>SELECT * FROM Inventories WHERE InventoryId = '{inventoryId}'</w:t>
       </w:r>
     </w:p>
     <w:p>
@@ -6599,7 +5962,6 @@
           <w:numId w:val="15"/>
         </w:numPr>
         <w:spacing w:after="240" w:line="276" w:lineRule="auto"/>
-        <w:jc w:val="both"/>
         <w:rPr>
           <w:bCs/>
           <w:sz w:val="22"/>
@@ -6620,56 +5982,19 @@
         <w:pStyle w:val="ListParagraph"/>
         <w:spacing w:after="240" w:line="276" w:lineRule="auto"/>
         <w:ind w:left="792"/>
-        <w:jc w:val="both"/>
-        <w:rPr>
-          <w:bCs/>
-          <w:sz w:val="22"/>
-          <w:szCs w:val="22"/>
-        </w:rPr>
-      </w:pPr>
-      <w:r>
-        <w:rPr>
-          <w:bCs/>
-          <w:sz w:val="22"/>
-          <w:szCs w:val="22"/>
-        </w:rPr>
-        <w:t xml:space="preserve">SET </w:t>
-      </w:r>
-      <w:proofErr w:type="spellStart"/>
-      <w:r>
-        <w:rPr>
-          <w:bCs/>
-          <w:sz w:val="22"/>
-          <w:szCs w:val="22"/>
-        </w:rPr>
-        <w:t>FuelName</w:t>
-      </w:r>
-      <w:proofErr w:type="spellEnd"/>
-      <w:r>
-        <w:rPr>
-          <w:bCs/>
-          <w:sz w:val="22"/>
-          <w:szCs w:val="22"/>
-        </w:rPr>
-        <w:t xml:space="preserve"> = '{</w:t>
-      </w:r>
-      <w:proofErr w:type="spellStart"/>
-      <w:r>
-        <w:rPr>
-          <w:bCs/>
-          <w:sz w:val="22"/>
-          <w:szCs w:val="22"/>
-        </w:rPr>
-        <w:t>fuelName</w:t>
-      </w:r>
-      <w:proofErr w:type="spellEnd"/>
-      <w:r>
-        <w:rPr>
-          <w:bCs/>
-          <w:sz w:val="22"/>
-          <w:szCs w:val="22"/>
-        </w:rPr>
-        <w:t>}',</w:t>
+        <w:rPr>
+          <w:bCs/>
+          <w:sz w:val="22"/>
+          <w:szCs w:val="22"/>
+        </w:rPr>
+      </w:pPr>
+      <w:r>
+        <w:rPr>
+          <w:bCs/>
+          <w:sz w:val="22"/>
+          <w:szCs w:val="22"/>
+        </w:rPr>
+        <w:t>SET FuelName = '{fuelName}',</w:t>
       </w:r>
     </w:p>
     <w:p>
@@ -6677,14 +6002,12 @@
         <w:pStyle w:val="ListParagraph"/>
         <w:spacing w:after="240" w:line="276" w:lineRule="auto"/>
         <w:ind w:left="792"/>
-        <w:jc w:val="both"/>
-        <w:rPr>
-          <w:bCs/>
-          <w:sz w:val="22"/>
-          <w:szCs w:val="22"/>
-        </w:rPr>
-      </w:pPr>
-      <w:proofErr w:type="spellStart"/>
+        <w:rPr>
+          <w:bCs/>
+          <w:sz w:val="22"/>
+          <w:szCs w:val="22"/>
+        </w:rPr>
+      </w:pPr>
       <w:r>
         <w:rPr>
           <w:bCs/>
@@ -6692,34 +6015,7 @@
           <w:szCs w:val="22"/>
         </w:rPr>
         <w:lastRenderedPageBreak/>
-        <w:t>StockQuantity</w:t>
-      </w:r>
-      <w:proofErr w:type="spellEnd"/>
-      <w:r>
-        <w:rPr>
-          <w:bCs/>
-          <w:sz w:val="22"/>
-          <w:szCs w:val="22"/>
-        </w:rPr>
-        <w:t xml:space="preserve"> = '{</w:t>
-      </w:r>
-      <w:proofErr w:type="spellStart"/>
-      <w:r>
-        <w:rPr>
-          <w:bCs/>
-          <w:sz w:val="22"/>
-          <w:szCs w:val="22"/>
-        </w:rPr>
-        <w:t>stockQuantity</w:t>
-      </w:r>
-      <w:proofErr w:type="spellEnd"/>
-      <w:r>
-        <w:rPr>
-          <w:bCs/>
-          <w:sz w:val="22"/>
-          <w:szCs w:val="22"/>
-        </w:rPr>
-        <w:t>}',</w:t>
+        <w:t>StockQuantity = '{stockQuantity}',</w:t>
       </w:r>
     </w:p>
     <w:p>
@@ -6727,48 +6023,19 @@
         <w:pStyle w:val="ListParagraph"/>
         <w:spacing w:after="240" w:line="276" w:lineRule="auto"/>
         <w:ind w:left="792"/>
-        <w:jc w:val="both"/>
-        <w:rPr>
-          <w:bCs/>
-          <w:sz w:val="22"/>
-          <w:szCs w:val="22"/>
-        </w:rPr>
-      </w:pPr>
-      <w:proofErr w:type="spellStart"/>
-      <w:r>
-        <w:rPr>
-          <w:bCs/>
-          <w:sz w:val="22"/>
-          <w:szCs w:val="22"/>
-        </w:rPr>
-        <w:t>PricePerLitre</w:t>
-      </w:r>
-      <w:proofErr w:type="spellEnd"/>
-      <w:r>
-        <w:rPr>
-          <w:bCs/>
-          <w:sz w:val="22"/>
-          <w:szCs w:val="22"/>
-        </w:rPr>
-        <w:t xml:space="preserve"> = '{</w:t>
-      </w:r>
-      <w:proofErr w:type="spellStart"/>
-      <w:r>
-        <w:rPr>
-          <w:bCs/>
-          <w:sz w:val="22"/>
-          <w:szCs w:val="22"/>
-        </w:rPr>
-        <w:t>pricePerLitre</w:t>
-      </w:r>
-      <w:proofErr w:type="spellEnd"/>
-      <w:r>
-        <w:rPr>
-          <w:bCs/>
-          <w:sz w:val="22"/>
-          <w:szCs w:val="22"/>
-        </w:rPr>
-        <w:t>}'</w:t>
+        <w:rPr>
+          <w:bCs/>
+          <w:sz w:val="22"/>
+          <w:szCs w:val="22"/>
+        </w:rPr>
+      </w:pPr>
+      <w:r>
+        <w:rPr>
+          <w:bCs/>
+          <w:sz w:val="22"/>
+          <w:szCs w:val="22"/>
+        </w:rPr>
+        <w:t>PricePerLitre = '{pricePerLitre}'</w:t>
       </w:r>
     </w:p>
     <w:p>
@@ -6776,38 +6043,19 @@
         <w:pStyle w:val="ListParagraph"/>
         <w:spacing w:after="240" w:line="276" w:lineRule="auto"/>
         <w:ind w:left="792"/>
-        <w:jc w:val="both"/>
-        <w:rPr>
-          <w:bCs/>
-          <w:sz w:val="22"/>
-          <w:szCs w:val="22"/>
-        </w:rPr>
-      </w:pPr>
-      <w:r>
-        <w:rPr>
-          <w:bCs/>
-          <w:sz w:val="22"/>
-          <w:szCs w:val="22"/>
-        </w:rPr>
-        <w:t xml:space="preserve">WHERE </w:t>
-      </w:r>
-      <w:proofErr w:type="spellStart"/>
-      <w:r>
-        <w:rPr>
-          <w:bCs/>
-          <w:sz w:val="22"/>
-          <w:szCs w:val="22"/>
-        </w:rPr>
-        <w:t>InventoryId</w:t>
-      </w:r>
-      <w:proofErr w:type="spellEnd"/>
-      <w:r>
-        <w:rPr>
-          <w:bCs/>
-          <w:sz w:val="22"/>
-          <w:szCs w:val="22"/>
-        </w:rPr>
-        <w:t xml:space="preserve"> = '{id}'</w:t>
+        <w:rPr>
+          <w:bCs/>
+          <w:sz w:val="22"/>
+          <w:szCs w:val="22"/>
+        </w:rPr>
+      </w:pPr>
+      <w:r>
+        <w:rPr>
+          <w:bCs/>
+          <w:sz w:val="22"/>
+          <w:szCs w:val="22"/>
+        </w:rPr>
+        <w:t>WHERE InventoryId = '{id}'</w:t>
       </w:r>
     </w:p>
     <w:p>
@@ -6818,56 +6066,19 @@
           <w:numId w:val="15"/>
         </w:numPr>
         <w:spacing w:after="240" w:line="276" w:lineRule="auto"/>
-        <w:jc w:val="both"/>
-        <w:rPr>
-          <w:bCs/>
-          <w:sz w:val="22"/>
-          <w:szCs w:val="22"/>
-        </w:rPr>
-      </w:pPr>
-      <w:r>
-        <w:rPr>
-          <w:bCs/>
-          <w:sz w:val="22"/>
-          <w:szCs w:val="22"/>
-        </w:rPr>
-        <w:t xml:space="preserve">DELETE FROM Users WHERE </w:t>
-      </w:r>
-      <w:proofErr w:type="spellStart"/>
-      <w:r>
-        <w:rPr>
-          <w:bCs/>
-          <w:sz w:val="22"/>
-          <w:szCs w:val="22"/>
-        </w:rPr>
-        <w:t>UserId</w:t>
-      </w:r>
-      <w:proofErr w:type="spellEnd"/>
-      <w:r>
-        <w:rPr>
-          <w:bCs/>
-          <w:sz w:val="22"/>
-          <w:szCs w:val="22"/>
-        </w:rPr>
-        <w:t xml:space="preserve"> = '{</w:t>
-      </w:r>
-      <w:proofErr w:type="spellStart"/>
-      <w:r>
-        <w:rPr>
-          <w:bCs/>
-          <w:sz w:val="22"/>
-          <w:szCs w:val="22"/>
-        </w:rPr>
-        <w:t>userId</w:t>
-      </w:r>
-      <w:proofErr w:type="spellEnd"/>
-      <w:r>
-        <w:rPr>
-          <w:bCs/>
-          <w:sz w:val="22"/>
-          <w:szCs w:val="22"/>
-        </w:rPr>
-        <w:t>}'</w:t>
+        <w:rPr>
+          <w:bCs/>
+          <w:sz w:val="22"/>
+          <w:szCs w:val="22"/>
+        </w:rPr>
+      </w:pPr>
+      <w:r>
+        <w:rPr>
+          <w:bCs/>
+          <w:sz w:val="22"/>
+          <w:szCs w:val="22"/>
+        </w:rPr>
+        <w:t>DELETE FROM Users WHERE UserId = '{userId}'</w:t>
       </w:r>
     </w:p>
     <w:p>
@@ -6878,7 +6089,6 @@
           <w:numId w:val="15"/>
         </w:numPr>
         <w:spacing w:after="240" w:line="276" w:lineRule="auto"/>
-        <w:jc w:val="both"/>
         <w:rPr>
           <w:bCs/>
           <w:sz w:val="22"/>
@@ -6899,38 +6109,19 @@
         <w:pStyle w:val="ListParagraph"/>
         <w:spacing w:after="240" w:line="276" w:lineRule="auto"/>
         <w:ind w:left="792"/>
-        <w:jc w:val="both"/>
-        <w:rPr>
-          <w:bCs/>
-          <w:sz w:val="22"/>
-          <w:szCs w:val="22"/>
-        </w:rPr>
-      </w:pPr>
-      <w:r>
-        <w:rPr>
-          <w:bCs/>
-          <w:sz w:val="22"/>
-          <w:szCs w:val="22"/>
-        </w:rPr>
-        <w:t>if (!</w:t>
-      </w:r>
-      <w:proofErr w:type="spellStart"/>
-      <w:r>
-        <w:rPr>
-          <w:bCs/>
-          <w:sz w:val="22"/>
-          <w:szCs w:val="22"/>
-        </w:rPr>
-        <w:t>this.txtSearch.Text.IsNullOrEmpty</w:t>
-      </w:r>
-      <w:proofErr w:type="spellEnd"/>
-      <w:r>
-        <w:rPr>
-          <w:bCs/>
-          <w:sz w:val="22"/>
-          <w:szCs w:val="22"/>
-        </w:rPr>
-        <w:t>())</w:t>
+        <w:rPr>
+          <w:bCs/>
+          <w:sz w:val="22"/>
+          <w:szCs w:val="22"/>
+        </w:rPr>
+      </w:pPr>
+      <w:r>
+        <w:rPr>
+          <w:bCs/>
+          <w:sz w:val="22"/>
+          <w:szCs w:val="22"/>
+        </w:rPr>
+        <w:t>if (!this.txtSearch.Text.IsNullOrEmpty())</w:t>
       </w:r>
     </w:p>
     <w:p>
@@ -6938,38 +6129,19 @@
         <w:pStyle w:val="ListParagraph"/>
         <w:spacing w:after="240" w:line="276" w:lineRule="auto"/>
         <w:ind w:left="792" w:firstLine="648"/>
-        <w:jc w:val="both"/>
-        <w:rPr>
-          <w:bCs/>
-          <w:sz w:val="22"/>
-          <w:szCs w:val="22"/>
-        </w:rPr>
-      </w:pPr>
-      <w:r>
-        <w:rPr>
-          <w:bCs/>
-          <w:sz w:val="22"/>
-          <w:szCs w:val="22"/>
-        </w:rPr>
-        <w:t>part = $"WHERE Name LIKE '%{</w:t>
-      </w:r>
-      <w:proofErr w:type="spellStart"/>
-      <w:r>
-        <w:rPr>
-          <w:bCs/>
-          <w:sz w:val="22"/>
-          <w:szCs w:val="22"/>
-        </w:rPr>
-        <w:t>this.txtSearch.Text</w:t>
-      </w:r>
-      <w:proofErr w:type="spellEnd"/>
-      <w:r>
-        <w:rPr>
-          <w:bCs/>
-          <w:sz w:val="22"/>
-          <w:szCs w:val="22"/>
-        </w:rPr>
-        <w:t>}%'";</w:t>
+        <w:rPr>
+          <w:bCs/>
+          <w:sz w:val="22"/>
+          <w:szCs w:val="22"/>
+        </w:rPr>
+      </w:pPr>
+      <w:r>
+        <w:rPr>
+          <w:bCs/>
+          <w:sz w:val="22"/>
+          <w:szCs w:val="22"/>
+        </w:rPr>
+        <w:t>part = $"WHERE Name LIKE '%{this.txtSearch.Text}%'";</w:t>
       </w:r>
     </w:p>
     <w:p>
@@ -6977,56 +6149,19 @@
         <w:pStyle w:val="ListParagraph"/>
         <w:spacing w:after="240" w:line="276" w:lineRule="auto"/>
         <w:ind w:left="792"/>
-        <w:jc w:val="both"/>
-        <w:rPr>
-          <w:bCs/>
-          <w:sz w:val="22"/>
-          <w:szCs w:val="22"/>
-        </w:rPr>
-      </w:pPr>
-      <w:r>
-        <w:rPr>
-          <w:bCs/>
-          <w:sz w:val="22"/>
-          <w:szCs w:val="22"/>
-        </w:rPr>
-        <w:t>if (!</w:t>
-      </w:r>
-      <w:proofErr w:type="spellStart"/>
-      <w:r>
-        <w:rPr>
-          <w:bCs/>
-          <w:sz w:val="22"/>
-          <w:szCs w:val="22"/>
-        </w:rPr>
-        <w:t>this.txtSearch.Text.IsNullOrEmpty</w:t>
-      </w:r>
-      <w:proofErr w:type="spellEnd"/>
-      <w:r>
-        <w:rPr>
-          <w:bCs/>
-          <w:sz w:val="22"/>
-          <w:szCs w:val="22"/>
-        </w:rPr>
-        <w:t xml:space="preserve">() &amp;&amp; </w:t>
-      </w:r>
-      <w:proofErr w:type="spellStart"/>
-      <w:r>
-        <w:rPr>
-          <w:bCs/>
-          <w:sz w:val="22"/>
-          <w:szCs w:val="22"/>
-        </w:rPr>
-        <w:t>this.cboUserType.SelectedIndex</w:t>
-      </w:r>
-      <w:proofErr w:type="spellEnd"/>
-      <w:r>
-        <w:rPr>
-          <w:bCs/>
-          <w:sz w:val="22"/>
-          <w:szCs w:val="22"/>
-        </w:rPr>
-        <w:t xml:space="preserve"> != 0)</w:t>
+        <w:rPr>
+          <w:bCs/>
+          <w:sz w:val="22"/>
+          <w:szCs w:val="22"/>
+        </w:rPr>
+      </w:pPr>
+      <w:r>
+        <w:rPr>
+          <w:bCs/>
+          <w:sz w:val="22"/>
+          <w:szCs w:val="22"/>
+        </w:rPr>
+        <w:t>if (!this.txtSearch.Text.IsNullOrEmpty() &amp;&amp; this.cboUserType.SelectedIndex != 0)</w:t>
       </w:r>
     </w:p>
     <w:p>
@@ -7034,7 +6169,6 @@
         <w:pStyle w:val="ListParagraph"/>
         <w:spacing w:after="240" w:line="276" w:lineRule="auto"/>
         <w:ind w:left="792" w:firstLine="648"/>
-        <w:jc w:val="both"/>
         <w:rPr>
           <w:bCs/>
           <w:sz w:val="22"/>
@@ -7055,56 +6189,19 @@
         <w:pStyle w:val="ListParagraph"/>
         <w:spacing w:after="240" w:line="276" w:lineRule="auto"/>
         <w:ind w:left="792"/>
-        <w:jc w:val="both"/>
-        <w:rPr>
-          <w:bCs/>
-          <w:sz w:val="22"/>
-          <w:szCs w:val="22"/>
-        </w:rPr>
-      </w:pPr>
-      <w:r>
-        <w:rPr>
-          <w:bCs/>
-          <w:sz w:val="22"/>
-          <w:szCs w:val="22"/>
-        </w:rPr>
-        <w:t>if (</w:t>
-      </w:r>
-      <w:proofErr w:type="spellStart"/>
-      <w:r>
-        <w:rPr>
-          <w:bCs/>
-          <w:sz w:val="22"/>
-          <w:szCs w:val="22"/>
-        </w:rPr>
-        <w:t>this.cboUserType.SelectedIndex</w:t>
-      </w:r>
-      <w:proofErr w:type="spellEnd"/>
-      <w:r>
-        <w:rPr>
-          <w:bCs/>
-          <w:sz w:val="22"/>
-          <w:szCs w:val="22"/>
-        </w:rPr>
-        <w:t xml:space="preserve"> != 0 &amp;&amp; </w:t>
-      </w:r>
-      <w:proofErr w:type="spellStart"/>
-      <w:r>
-        <w:rPr>
-          <w:bCs/>
-          <w:sz w:val="22"/>
-          <w:szCs w:val="22"/>
-        </w:rPr>
-        <w:t>this.txtSearch.Text.IsNullOrEmpty</w:t>
-      </w:r>
-      <w:proofErr w:type="spellEnd"/>
-      <w:r>
-        <w:rPr>
-          <w:bCs/>
-          <w:sz w:val="22"/>
-          <w:szCs w:val="22"/>
-        </w:rPr>
-        <w:t>())</w:t>
+        <w:rPr>
+          <w:bCs/>
+          <w:sz w:val="22"/>
+          <w:szCs w:val="22"/>
+        </w:rPr>
+      </w:pPr>
+      <w:r>
+        <w:rPr>
+          <w:bCs/>
+          <w:sz w:val="22"/>
+          <w:szCs w:val="22"/>
+        </w:rPr>
+        <w:t>if (this.cboUserType.SelectedIndex != 0 &amp;&amp; this.txtSearch.Text.IsNullOrEmpty())</w:t>
       </w:r>
     </w:p>
     <w:p>
@@ -7112,7 +6209,6 @@
         <w:pStyle w:val="ListParagraph"/>
         <w:spacing w:after="240" w:line="276" w:lineRule="auto"/>
         <w:ind w:left="792" w:firstLine="648"/>
-        <w:jc w:val="both"/>
         <w:rPr>
           <w:bCs/>
           <w:sz w:val="22"/>
@@ -7133,38 +6229,19 @@
         <w:pStyle w:val="ListParagraph"/>
         <w:spacing w:after="240" w:line="276" w:lineRule="auto"/>
         <w:ind w:left="792"/>
-        <w:jc w:val="both"/>
-        <w:rPr>
-          <w:bCs/>
-          <w:sz w:val="22"/>
-          <w:szCs w:val="22"/>
-        </w:rPr>
-      </w:pPr>
-      <w:r>
-        <w:rPr>
-          <w:bCs/>
-          <w:sz w:val="22"/>
-          <w:szCs w:val="22"/>
-        </w:rPr>
-        <w:t>if (</w:t>
-      </w:r>
-      <w:proofErr w:type="spellStart"/>
-      <w:r>
-        <w:rPr>
-          <w:bCs/>
-          <w:sz w:val="22"/>
-          <w:szCs w:val="22"/>
-        </w:rPr>
-        <w:t>this.cboUserType.SelectedIndex</w:t>
-      </w:r>
-      <w:proofErr w:type="spellEnd"/>
-      <w:r>
-        <w:rPr>
-          <w:bCs/>
-          <w:sz w:val="22"/>
-          <w:szCs w:val="22"/>
-        </w:rPr>
-        <w:t xml:space="preserve"> != 0)</w:t>
+        <w:rPr>
+          <w:bCs/>
+          <w:sz w:val="22"/>
+          <w:szCs w:val="22"/>
+        </w:rPr>
+      </w:pPr>
+      <w:r>
+        <w:rPr>
+          <w:bCs/>
+          <w:sz w:val="22"/>
+          <w:szCs w:val="22"/>
+        </w:rPr>
+        <w:t>if (this.cboUserType.SelectedIndex != 0)</w:t>
       </w:r>
     </w:p>
     <w:p>
@@ -7172,38 +6249,19 @@
         <w:pStyle w:val="ListParagraph"/>
         <w:spacing w:after="240" w:line="276" w:lineRule="auto"/>
         <w:ind w:left="792" w:firstLine="648"/>
-        <w:jc w:val="both"/>
-        <w:rPr>
-          <w:bCs/>
-          <w:sz w:val="22"/>
-          <w:szCs w:val="22"/>
-        </w:rPr>
-      </w:pPr>
-      <w:r>
-        <w:rPr>
-          <w:bCs/>
-          <w:sz w:val="22"/>
-          <w:szCs w:val="22"/>
-        </w:rPr>
-        <w:t>part += $"Role = '{</w:t>
-      </w:r>
-      <w:proofErr w:type="spellStart"/>
-      <w:r>
-        <w:rPr>
-          <w:bCs/>
-          <w:sz w:val="22"/>
-          <w:szCs w:val="22"/>
-        </w:rPr>
-        <w:t>this.cboUserType.SelectedItem.ToString</w:t>
-      </w:r>
-      <w:proofErr w:type="spellEnd"/>
-      <w:r>
-        <w:rPr>
-          <w:bCs/>
-          <w:sz w:val="22"/>
-          <w:szCs w:val="22"/>
-        </w:rPr>
-        <w:t>()}'";</w:t>
+        <w:rPr>
+          <w:bCs/>
+          <w:sz w:val="22"/>
+          <w:szCs w:val="22"/>
+        </w:rPr>
+      </w:pPr>
+      <w:r>
+        <w:rPr>
+          <w:bCs/>
+          <w:sz w:val="22"/>
+          <w:szCs w:val="22"/>
+        </w:rPr>
+        <w:t>part += $"Role = '{this.cboUserType.SelectedItem.ToString()}'";</w:t>
       </w:r>
     </w:p>
     <w:p>
@@ -7211,7 +6269,6 @@
         <w:pStyle w:val="ListParagraph"/>
         <w:spacing w:after="240" w:line="276" w:lineRule="auto"/>
         <w:ind w:left="792"/>
-        <w:jc w:val="both"/>
         <w:rPr>
           <w:bCs/>
           <w:sz w:val="22"/>
@@ -7232,7 +6289,6 @@
         <w:pStyle w:val="ListParagraph"/>
         <w:spacing w:after="240" w:line="276" w:lineRule="auto"/>
         <w:ind w:left="792"/>
-        <w:jc w:val="both"/>
         <w:rPr>
           <w:bCs/>
           <w:sz w:val="22"/>
@@ -7248,7 +6304,6 @@
           <w:numId w:val="15"/>
         </w:numPr>
         <w:spacing w:after="240" w:line="276" w:lineRule="auto"/>
-        <w:jc w:val="both"/>
         <w:rPr>
           <w:bCs/>
           <w:sz w:val="22"/>
@@ -7284,25 +6339,7 @@
           <w:sz w:val="22"/>
           <w:szCs w:val="22"/>
         </w:rPr>
-        <w:t xml:space="preserve">SELECT * FROM Sales ORDER BY </w:t>
-      </w:r>
-      <w:proofErr w:type="spellStart"/>
-      <w:r>
-        <w:rPr>
-          <w:bCs/>
-          <w:sz w:val="22"/>
-          <w:szCs w:val="22"/>
-        </w:rPr>
-        <w:t>SaleDateTime</w:t>
-      </w:r>
-      <w:proofErr w:type="spellEnd"/>
-      <w:r>
-        <w:rPr>
-          <w:bCs/>
-          <w:sz w:val="22"/>
-          <w:szCs w:val="22"/>
-        </w:rPr>
-        <w:t xml:space="preserve"> DESC</w:t>
+        <w:t>SELECT * FROM Sales ORDER BY SaleDateTime DESC</w:t>
       </w:r>
     </w:p>
     <w:p>
@@ -7325,43 +6362,7 @@
           <w:sz w:val="22"/>
           <w:szCs w:val="22"/>
         </w:rPr>
-        <w:t xml:space="preserve">SELECT Name FROM Users WHERE </w:t>
-      </w:r>
-      <w:proofErr w:type="spellStart"/>
-      <w:r>
-        <w:rPr>
-          <w:bCs/>
-          <w:sz w:val="22"/>
-          <w:szCs w:val="22"/>
-        </w:rPr>
-        <w:t>UserId</w:t>
-      </w:r>
-      <w:proofErr w:type="spellEnd"/>
-      <w:r>
-        <w:rPr>
-          <w:bCs/>
-          <w:sz w:val="22"/>
-          <w:szCs w:val="22"/>
-        </w:rPr>
-        <w:t xml:space="preserve"> = '{row["</w:t>
-      </w:r>
-      <w:proofErr w:type="spellStart"/>
-      <w:r>
-        <w:rPr>
-          <w:bCs/>
-          <w:sz w:val="22"/>
-          <w:szCs w:val="22"/>
-        </w:rPr>
-        <w:t>CreatedBy</w:t>
-      </w:r>
-      <w:proofErr w:type="spellEnd"/>
-      <w:r>
-        <w:rPr>
-          <w:bCs/>
-          <w:sz w:val="22"/>
-          <w:szCs w:val="22"/>
-        </w:rPr>
-        <w:t>"]}'</w:t>
+        <w:t>SELECT Name FROM Users WHERE UserId = '{row["CreatedBy"]}'</w:t>
       </w:r>
     </w:p>
     <w:p>
@@ -7404,25 +6405,7 @@
           <w:sz w:val="22"/>
           <w:szCs w:val="22"/>
         </w:rPr>
-        <w:t>if (!</w:t>
-      </w:r>
-      <w:proofErr w:type="spellStart"/>
-      <w:r>
-        <w:rPr>
-          <w:bCs/>
-          <w:sz w:val="22"/>
-          <w:szCs w:val="22"/>
-        </w:rPr>
-        <w:t>this.txtSearch.Text.IsNullOrEmpty</w:t>
-      </w:r>
-      <w:proofErr w:type="spellEnd"/>
-      <w:r>
-        <w:rPr>
-          <w:bCs/>
-          <w:sz w:val="22"/>
-          <w:szCs w:val="22"/>
-        </w:rPr>
-        <w:t>())</w:t>
+        <w:t>if (!this.txtSearch.Text.IsNullOrEmpty())</w:t>
       </w:r>
     </w:p>
     <w:p>
@@ -7442,43 +6425,7 @@
           <w:sz w:val="22"/>
           <w:szCs w:val="22"/>
         </w:rPr>
-        <w:t>part = $"</w:t>
-      </w:r>
-      <w:proofErr w:type="spellStart"/>
-      <w:r>
-        <w:rPr>
-          <w:bCs/>
-          <w:sz w:val="22"/>
-          <w:szCs w:val="22"/>
-        </w:rPr>
-        <w:t>SaleId</w:t>
-      </w:r>
-      <w:proofErr w:type="spellEnd"/>
-      <w:r>
-        <w:rPr>
-          <w:bCs/>
-          <w:sz w:val="22"/>
-          <w:szCs w:val="22"/>
-        </w:rPr>
-        <w:t xml:space="preserve"> LIKE '%{</w:t>
-      </w:r>
-      <w:proofErr w:type="spellStart"/>
-      <w:r>
-        <w:rPr>
-          <w:bCs/>
-          <w:sz w:val="22"/>
-          <w:szCs w:val="22"/>
-        </w:rPr>
-        <w:t>this.txtSearch.Text</w:t>
-      </w:r>
-      <w:proofErr w:type="spellEnd"/>
-      <w:r>
-        <w:rPr>
-          <w:bCs/>
-          <w:sz w:val="22"/>
-          <w:szCs w:val="22"/>
-        </w:rPr>
-        <w:t>}%' AND ";</w:t>
+        <w:t>part = $"SaleId LIKE '%{this.txtSearch.Text}%' AND ";</w:t>
       </w:r>
     </w:p>
     <w:p>
@@ -7498,79 +6445,7 @@
           <w:sz w:val="22"/>
           <w:szCs w:val="22"/>
         </w:rPr>
-        <w:t xml:space="preserve">string query = $"SELECT * FROM Sales WHERE {part} </w:t>
-      </w:r>
-      <w:proofErr w:type="spellStart"/>
-      <w:r>
-        <w:rPr>
-          <w:bCs/>
-          <w:sz w:val="22"/>
-          <w:szCs w:val="22"/>
-        </w:rPr>
-        <w:t>SaleDateTime</w:t>
-      </w:r>
-      <w:proofErr w:type="spellEnd"/>
-      <w:r>
-        <w:rPr>
-          <w:bCs/>
-          <w:sz w:val="22"/>
-          <w:szCs w:val="22"/>
-        </w:rPr>
-        <w:t xml:space="preserve"> BETWEEN '{</w:t>
-      </w:r>
-      <w:proofErr w:type="spellStart"/>
-      <w:r>
-        <w:rPr>
-          <w:bCs/>
-          <w:sz w:val="22"/>
-          <w:szCs w:val="22"/>
-        </w:rPr>
-        <w:t>startDate</w:t>
-      </w:r>
-      <w:proofErr w:type="spellEnd"/>
-      <w:r>
-        <w:rPr>
-          <w:bCs/>
-          <w:sz w:val="22"/>
-          <w:szCs w:val="22"/>
-        </w:rPr>
-        <w:t>}' AND '{</w:t>
-      </w:r>
-      <w:proofErr w:type="spellStart"/>
-      <w:r>
-        <w:rPr>
-          <w:bCs/>
-          <w:sz w:val="22"/>
-          <w:szCs w:val="22"/>
-        </w:rPr>
-        <w:t>endDate</w:t>
-      </w:r>
-      <w:proofErr w:type="spellEnd"/>
-      <w:r>
-        <w:rPr>
-          <w:bCs/>
-          <w:sz w:val="22"/>
-          <w:szCs w:val="22"/>
-        </w:rPr>
-        <w:t xml:space="preserve">}'  ORDER BY </w:t>
-      </w:r>
-      <w:proofErr w:type="spellStart"/>
-      <w:r>
-        <w:rPr>
-          <w:bCs/>
-          <w:sz w:val="22"/>
-          <w:szCs w:val="22"/>
-        </w:rPr>
-        <w:t>SaleDateTime</w:t>
-      </w:r>
-      <w:proofErr w:type="spellEnd"/>
-      <w:r>
-        <w:rPr>
-          <w:bCs/>
-          <w:sz w:val="22"/>
-          <w:szCs w:val="22"/>
-        </w:rPr>
-        <w:t xml:space="preserve"> DESC;";</w:t>
+        <w:t>string query = $"SELECT * FROM Sales WHERE {part} SaleDateTime BETWEEN '{startDate}' AND '{endDate}'  ORDER BY SaleDateTime DESC;";</w:t>
       </w:r>
     </w:p>
     <w:p>
@@ -7593,61 +6468,7 @@
           <w:sz w:val="22"/>
           <w:szCs w:val="22"/>
         </w:rPr>
-        <w:t xml:space="preserve">SELECT * FROM Sales WHERE </w:t>
-      </w:r>
-      <w:proofErr w:type="spellStart"/>
-      <w:r>
-        <w:rPr>
-          <w:bCs/>
-          <w:sz w:val="22"/>
-          <w:szCs w:val="22"/>
-        </w:rPr>
-        <w:t>SaleDateTime</w:t>
-      </w:r>
-      <w:proofErr w:type="spellEnd"/>
-      <w:r>
-        <w:rPr>
-          <w:bCs/>
-          <w:sz w:val="22"/>
-          <w:szCs w:val="22"/>
-        </w:rPr>
-        <w:t xml:space="preserve"> BETWEEN '{</w:t>
-      </w:r>
-      <w:proofErr w:type="spellStart"/>
-      <w:r>
-        <w:rPr>
-          <w:bCs/>
-          <w:sz w:val="22"/>
-          <w:szCs w:val="22"/>
-        </w:rPr>
-        <w:t>startDate</w:t>
-      </w:r>
-      <w:proofErr w:type="spellEnd"/>
-      <w:r>
-        <w:rPr>
-          <w:bCs/>
-          <w:sz w:val="22"/>
-          <w:szCs w:val="22"/>
-        </w:rPr>
-        <w:t>}' AND '{</w:t>
-      </w:r>
-      <w:proofErr w:type="spellStart"/>
-      <w:r>
-        <w:rPr>
-          <w:bCs/>
-          <w:sz w:val="22"/>
-          <w:szCs w:val="22"/>
-        </w:rPr>
-        <w:t>endDate</w:t>
-      </w:r>
-      <w:proofErr w:type="spellEnd"/>
-      <w:r>
-        <w:rPr>
-          <w:bCs/>
-          <w:sz w:val="22"/>
-          <w:szCs w:val="22"/>
-        </w:rPr>
-        <w:t>}';</w:t>
+        <w:t>SELECT * FROM Sales WHERE SaleDateTime BETWEEN '{startDate}' AND '{endDate}';</w:t>
       </w:r>
     </w:p>
     <w:p>
@@ -7670,61 +6491,7 @@
           <w:sz w:val="22"/>
           <w:szCs w:val="22"/>
         </w:rPr>
-        <w:t xml:space="preserve">SELECT * FROM </w:t>
-      </w:r>
-      <w:proofErr w:type="spellStart"/>
-      <w:r>
-        <w:rPr>
-          <w:bCs/>
-          <w:sz w:val="22"/>
-          <w:szCs w:val="22"/>
-        </w:rPr>
-        <w:t>SaleDetails</w:t>
-      </w:r>
-      <w:proofErr w:type="spellEnd"/>
-      <w:r>
-        <w:rPr>
-          <w:bCs/>
-          <w:sz w:val="22"/>
-          <w:szCs w:val="22"/>
-        </w:rPr>
-        <w:t xml:space="preserve"> WHERE </w:t>
-      </w:r>
-      <w:proofErr w:type="spellStart"/>
-      <w:r>
-        <w:rPr>
-          <w:bCs/>
-          <w:sz w:val="22"/>
-          <w:szCs w:val="22"/>
-        </w:rPr>
-        <w:t>SaleId</w:t>
-      </w:r>
-      <w:proofErr w:type="spellEnd"/>
-      <w:r>
-        <w:rPr>
-          <w:bCs/>
-          <w:sz w:val="22"/>
-          <w:szCs w:val="22"/>
-        </w:rPr>
-        <w:t xml:space="preserve"> = '{</w:t>
-      </w:r>
-      <w:proofErr w:type="spellStart"/>
-      <w:r>
-        <w:rPr>
-          <w:bCs/>
-          <w:sz w:val="22"/>
-          <w:szCs w:val="22"/>
-        </w:rPr>
-        <w:t>saleId</w:t>
-      </w:r>
-      <w:proofErr w:type="spellEnd"/>
-      <w:r>
-        <w:rPr>
-          <w:bCs/>
-          <w:sz w:val="22"/>
-          <w:szCs w:val="22"/>
-        </w:rPr>
-        <w:t>}'</w:t>
+        <w:t>SELECT * FROM SaleDetails WHERE SaleId = '{saleId}'</w:t>
       </w:r>
     </w:p>
     <w:p>
@@ -7767,97 +6534,7 @@
           <w:sz w:val="22"/>
           <w:szCs w:val="22"/>
         </w:rPr>
-        <w:t xml:space="preserve">SET </w:t>
-      </w:r>
-      <w:proofErr w:type="spellStart"/>
-      <w:r>
-        <w:rPr>
-          <w:bCs/>
-          <w:sz w:val="22"/>
-          <w:szCs w:val="22"/>
-        </w:rPr>
-        <w:t>StockQuantity</w:t>
-      </w:r>
-      <w:proofErr w:type="spellEnd"/>
-      <w:r>
-        <w:rPr>
-          <w:bCs/>
-          <w:sz w:val="22"/>
-          <w:szCs w:val="22"/>
-        </w:rPr>
-        <w:t xml:space="preserve"> = '{</w:t>
-      </w:r>
-      <w:proofErr w:type="spellStart"/>
-      <w:r>
-        <w:rPr>
-          <w:bCs/>
-          <w:sz w:val="22"/>
-          <w:szCs w:val="22"/>
-        </w:rPr>
-        <w:t>currentStock</w:t>
-      </w:r>
-      <w:proofErr w:type="spellEnd"/>
-      <w:r>
-        <w:rPr>
-          <w:bCs/>
-          <w:sz w:val="22"/>
-          <w:szCs w:val="22"/>
-        </w:rPr>
-        <w:t>[</w:t>
-      </w:r>
-      <w:proofErr w:type="spellStart"/>
-      <w:r>
-        <w:rPr>
-          <w:bCs/>
-          <w:sz w:val="22"/>
-          <w:szCs w:val="22"/>
-        </w:rPr>
-        <w:t>dr</w:t>
-      </w:r>
-      <w:proofErr w:type="spellEnd"/>
-      <w:r>
-        <w:rPr>
-          <w:bCs/>
-          <w:sz w:val="22"/>
-          <w:szCs w:val="22"/>
-        </w:rPr>
-        <w:t>["</w:t>
-      </w:r>
-      <w:proofErr w:type="spellStart"/>
-      <w:r>
-        <w:rPr>
-          <w:bCs/>
-          <w:sz w:val="22"/>
-          <w:szCs w:val="22"/>
-        </w:rPr>
-        <w:t>InventoryId</w:t>
-      </w:r>
-      <w:proofErr w:type="spellEnd"/>
-      <w:r>
-        <w:rPr>
-          <w:bCs/>
-          <w:sz w:val="22"/>
-          <w:szCs w:val="22"/>
-        </w:rPr>
-        <w:t>"].</w:t>
-      </w:r>
-      <w:proofErr w:type="spellStart"/>
-      <w:r>
-        <w:rPr>
-          <w:bCs/>
-          <w:sz w:val="22"/>
-          <w:szCs w:val="22"/>
-        </w:rPr>
-        <w:t>ToString</w:t>
-      </w:r>
-      <w:proofErr w:type="spellEnd"/>
-      <w:r>
-        <w:rPr>
-          <w:bCs/>
-          <w:sz w:val="22"/>
-          <w:szCs w:val="22"/>
-        </w:rPr>
-        <w:t>()]}'</w:t>
+        <w:t>SET StockQuantity = '{currentStock[dr["InventoryId"].ToString()]}'</w:t>
       </w:r>
     </w:p>
     <w:p>
@@ -7877,79 +6554,7 @@
           <w:sz w:val="22"/>
           <w:szCs w:val="22"/>
         </w:rPr>
-        <w:t xml:space="preserve">WHERE </w:t>
-      </w:r>
-      <w:proofErr w:type="spellStart"/>
-      <w:r>
-        <w:rPr>
-          <w:bCs/>
-          <w:sz w:val="22"/>
-          <w:szCs w:val="22"/>
-        </w:rPr>
-        <w:t>InventoryId</w:t>
-      </w:r>
-      <w:proofErr w:type="spellEnd"/>
-      <w:r>
-        <w:rPr>
-          <w:bCs/>
-          <w:sz w:val="22"/>
-          <w:szCs w:val="22"/>
-        </w:rPr>
-        <w:t xml:space="preserve"> = '{</w:t>
-      </w:r>
-      <w:proofErr w:type="spellStart"/>
-      <w:r>
-        <w:rPr>
-          <w:bCs/>
-          <w:sz w:val="22"/>
-          <w:szCs w:val="22"/>
-        </w:rPr>
-        <w:t>dr</w:t>
-      </w:r>
-      <w:proofErr w:type="spellEnd"/>
-      <w:r>
-        <w:rPr>
-          <w:bCs/>
-          <w:sz w:val="22"/>
-          <w:szCs w:val="22"/>
-        </w:rPr>
-        <w:t>["</w:t>
-      </w:r>
-      <w:proofErr w:type="spellStart"/>
-      <w:r>
-        <w:rPr>
-          <w:bCs/>
-          <w:sz w:val="22"/>
-          <w:szCs w:val="22"/>
-        </w:rPr>
-        <w:t>InventoryId</w:t>
-      </w:r>
-      <w:proofErr w:type="spellEnd"/>
-      <w:r>
-        <w:rPr>
-          <w:bCs/>
-          <w:sz w:val="22"/>
-          <w:szCs w:val="22"/>
-        </w:rPr>
-        <w:t>"].</w:t>
-      </w:r>
-      <w:proofErr w:type="spellStart"/>
-      <w:r>
-        <w:rPr>
-          <w:bCs/>
-          <w:sz w:val="22"/>
-          <w:szCs w:val="22"/>
-        </w:rPr>
-        <w:t>ToString</w:t>
-      </w:r>
-      <w:proofErr w:type="spellEnd"/>
-      <w:r>
-        <w:rPr>
-          <w:bCs/>
-          <w:sz w:val="22"/>
-          <w:szCs w:val="22"/>
-        </w:rPr>
-        <w:t>()}'</w:t>
+        <w:t>WHERE InventoryId = '{dr["InventoryId"].ToString()}'</w:t>
       </w:r>
     </w:p>
     <w:p>
@@ -7972,43 +6577,7 @@
           <w:sz w:val="22"/>
           <w:szCs w:val="22"/>
         </w:rPr>
-        <w:t xml:space="preserve">DELETE FROM Sales WHERE </w:t>
-      </w:r>
-      <w:proofErr w:type="spellStart"/>
-      <w:r>
-        <w:rPr>
-          <w:bCs/>
-          <w:sz w:val="22"/>
-          <w:szCs w:val="22"/>
-        </w:rPr>
-        <w:t>SaleId</w:t>
-      </w:r>
-      <w:proofErr w:type="spellEnd"/>
-      <w:r>
-        <w:rPr>
-          <w:bCs/>
-          <w:sz w:val="22"/>
-          <w:szCs w:val="22"/>
-        </w:rPr>
-        <w:t xml:space="preserve"> = '{</w:t>
-      </w:r>
-      <w:proofErr w:type="spellStart"/>
-      <w:r>
-        <w:rPr>
-          <w:bCs/>
-          <w:sz w:val="22"/>
-          <w:szCs w:val="22"/>
-        </w:rPr>
-        <w:t>saleId</w:t>
-      </w:r>
-      <w:proofErr w:type="spellEnd"/>
-      <w:r>
-        <w:rPr>
-          <w:bCs/>
-          <w:sz w:val="22"/>
-          <w:szCs w:val="22"/>
-        </w:rPr>
-        <w:t>}'</w:t>
+        <w:t>DELETE FROM Sales WHERE SaleId = '{saleId}'</w:t>
       </w:r>
     </w:p>
     <w:p>
@@ -8031,61 +6600,7 @@
           <w:sz w:val="22"/>
           <w:szCs w:val="22"/>
         </w:rPr>
-        <w:t xml:space="preserve">DELETE FROM </w:t>
-      </w:r>
-      <w:proofErr w:type="spellStart"/>
-      <w:r>
-        <w:rPr>
-          <w:bCs/>
-          <w:sz w:val="22"/>
-          <w:szCs w:val="22"/>
-        </w:rPr>
-        <w:t>SaleDetails</w:t>
-      </w:r>
-      <w:proofErr w:type="spellEnd"/>
-      <w:r>
-        <w:rPr>
-          <w:bCs/>
-          <w:sz w:val="22"/>
-          <w:szCs w:val="22"/>
-        </w:rPr>
-        <w:t xml:space="preserve"> WHERE </w:t>
-      </w:r>
-      <w:proofErr w:type="spellStart"/>
-      <w:r>
-        <w:rPr>
-          <w:bCs/>
-          <w:sz w:val="22"/>
-          <w:szCs w:val="22"/>
-        </w:rPr>
-        <w:t>SaleId</w:t>
-      </w:r>
-      <w:proofErr w:type="spellEnd"/>
-      <w:r>
-        <w:rPr>
-          <w:bCs/>
-          <w:sz w:val="22"/>
-          <w:szCs w:val="22"/>
-        </w:rPr>
-        <w:t xml:space="preserve"> = '{</w:t>
-      </w:r>
-      <w:proofErr w:type="spellStart"/>
-      <w:r>
-        <w:rPr>
-          <w:bCs/>
-          <w:sz w:val="22"/>
-          <w:szCs w:val="22"/>
-        </w:rPr>
-        <w:t>saleId</w:t>
-      </w:r>
-      <w:proofErr w:type="spellEnd"/>
-      <w:r>
-        <w:rPr>
-          <w:bCs/>
-          <w:sz w:val="22"/>
-          <w:szCs w:val="22"/>
-        </w:rPr>
-        <w:t>}'</w:t>
+        <w:t>DELETE FROM SaleDetails WHERE SaleId = '{saleId}'</w:t>
       </w:r>
     </w:p>
     <w:p>
@@ -8108,61 +6623,7 @@
           <w:sz w:val="22"/>
           <w:szCs w:val="22"/>
         </w:rPr>
-        <w:t xml:space="preserve">SELECT * FROM </w:t>
-      </w:r>
-      <w:proofErr w:type="spellStart"/>
-      <w:r>
-        <w:rPr>
-          <w:bCs/>
-          <w:sz w:val="22"/>
-          <w:szCs w:val="22"/>
-        </w:rPr>
-        <w:t>SaleDetails</w:t>
-      </w:r>
-      <w:proofErr w:type="spellEnd"/>
-      <w:r>
-        <w:rPr>
-          <w:bCs/>
-          <w:sz w:val="22"/>
-          <w:szCs w:val="22"/>
-        </w:rPr>
-        <w:t xml:space="preserve"> WHERE </w:t>
-      </w:r>
-      <w:proofErr w:type="spellStart"/>
-      <w:r>
-        <w:rPr>
-          <w:bCs/>
-          <w:sz w:val="22"/>
-          <w:szCs w:val="22"/>
-        </w:rPr>
-        <w:t>SaleId</w:t>
-      </w:r>
-      <w:proofErr w:type="spellEnd"/>
-      <w:r>
-        <w:rPr>
-          <w:bCs/>
-          <w:sz w:val="22"/>
-          <w:szCs w:val="22"/>
-        </w:rPr>
-        <w:t xml:space="preserve"> = '{</w:t>
-      </w:r>
-      <w:proofErr w:type="spellStart"/>
-      <w:r>
-        <w:rPr>
-          <w:bCs/>
-          <w:sz w:val="22"/>
-          <w:szCs w:val="22"/>
-        </w:rPr>
-        <w:t>saleId</w:t>
-      </w:r>
-      <w:proofErr w:type="spellEnd"/>
-      <w:r>
-        <w:rPr>
-          <w:bCs/>
-          <w:sz w:val="22"/>
-          <w:szCs w:val="22"/>
-        </w:rPr>
-        <w:t>}'</w:t>
+        <w:t>SELECT * FROM SaleDetails WHERE SaleId = '{saleId}'</w:t>
       </w:r>
     </w:p>
     <w:p>
@@ -8185,43 +6646,7 @@
           <w:sz w:val="22"/>
           <w:szCs w:val="22"/>
         </w:rPr>
-        <w:t xml:space="preserve">SELECT </w:t>
-      </w:r>
-      <w:proofErr w:type="spellStart"/>
-      <w:r>
-        <w:rPr>
-          <w:bCs/>
-          <w:sz w:val="22"/>
-          <w:szCs w:val="22"/>
-        </w:rPr>
-        <w:t>FuelName</w:t>
-      </w:r>
-      <w:proofErr w:type="spellEnd"/>
-      <w:r>
-        <w:rPr>
-          <w:bCs/>
-          <w:sz w:val="22"/>
-          <w:szCs w:val="22"/>
-        </w:rPr>
-        <w:t xml:space="preserve"> FROM Inventories WHERE </w:t>
-      </w:r>
-      <w:proofErr w:type="spellStart"/>
-      <w:r>
-        <w:rPr>
-          <w:bCs/>
-          <w:sz w:val="22"/>
-          <w:szCs w:val="22"/>
-        </w:rPr>
-        <w:t>InventoryId</w:t>
-      </w:r>
-      <w:proofErr w:type="spellEnd"/>
-      <w:r>
-        <w:rPr>
-          <w:bCs/>
-          <w:sz w:val="22"/>
-          <w:szCs w:val="22"/>
-        </w:rPr>
-        <w:t xml:space="preserve"> = </w:t>
+        <w:t xml:space="preserve">SELECT FuelName FROM Inventories WHERE InventoryId = </w:t>
       </w:r>
     </w:p>
     <w:p>
@@ -8241,25 +6666,7 @@
           <w:sz w:val="22"/>
           <w:szCs w:val="22"/>
         </w:rPr>
-        <w:t>'{row["</w:t>
-      </w:r>
-      <w:proofErr w:type="spellStart"/>
-      <w:r>
-        <w:rPr>
-          <w:bCs/>
-          <w:sz w:val="22"/>
-          <w:szCs w:val="22"/>
-        </w:rPr>
-        <w:t>InventoryId</w:t>
-      </w:r>
-      <w:proofErr w:type="spellEnd"/>
-      <w:r>
-        <w:rPr>
-          <w:bCs/>
-          <w:sz w:val="22"/>
-          <w:szCs w:val="22"/>
-        </w:rPr>
-        <w:t>"]}'</w:t>
+        <w:t>'{row["InventoryId"]}'</w:t>
       </w:r>
     </w:p>
     <w:p>
@@ -8282,43 +6689,7 @@
           <w:sz w:val="22"/>
           <w:szCs w:val="22"/>
         </w:rPr>
-        <w:t xml:space="preserve">SELECT * FROM Sales WHERE </w:t>
-      </w:r>
-      <w:proofErr w:type="spellStart"/>
-      <w:r>
-        <w:rPr>
-          <w:bCs/>
-          <w:sz w:val="22"/>
-          <w:szCs w:val="22"/>
-        </w:rPr>
-        <w:t>SaleId</w:t>
-      </w:r>
-      <w:proofErr w:type="spellEnd"/>
-      <w:r>
-        <w:rPr>
-          <w:bCs/>
-          <w:sz w:val="22"/>
-          <w:szCs w:val="22"/>
-        </w:rPr>
-        <w:t xml:space="preserve"> = '{</w:t>
-      </w:r>
-      <w:proofErr w:type="spellStart"/>
-      <w:r>
-        <w:rPr>
-          <w:bCs/>
-          <w:sz w:val="22"/>
-          <w:szCs w:val="22"/>
-        </w:rPr>
-        <w:t>saleId</w:t>
-      </w:r>
-      <w:proofErr w:type="spellEnd"/>
-      <w:r>
-        <w:rPr>
-          <w:bCs/>
-          <w:sz w:val="22"/>
-          <w:szCs w:val="22"/>
-        </w:rPr>
-        <w:t>}'</w:t>
+        <w:t>SELECT * FROM Sales WHERE SaleId = '{saleId}'</w:t>
       </w:r>
     </w:p>
     <w:p>
@@ -8341,61 +6712,7 @@
           <w:sz w:val="22"/>
           <w:szCs w:val="22"/>
         </w:rPr>
-        <w:t xml:space="preserve">SELECT Name FROM Users WHERE </w:t>
-      </w:r>
-      <w:proofErr w:type="spellStart"/>
-      <w:r>
-        <w:rPr>
-          <w:bCs/>
-          <w:sz w:val="22"/>
-          <w:szCs w:val="22"/>
-        </w:rPr>
-        <w:t>UserId</w:t>
-      </w:r>
-      <w:proofErr w:type="spellEnd"/>
-      <w:r>
-        <w:rPr>
-          <w:bCs/>
-          <w:sz w:val="22"/>
-          <w:szCs w:val="22"/>
-        </w:rPr>
-        <w:t xml:space="preserve"> = '{</w:t>
-      </w:r>
-      <w:proofErr w:type="spellStart"/>
-      <w:r>
-        <w:rPr>
-          <w:bCs/>
-          <w:sz w:val="22"/>
-          <w:szCs w:val="22"/>
-        </w:rPr>
-        <w:t>dt.Rows</w:t>
-      </w:r>
-      <w:proofErr w:type="spellEnd"/>
-      <w:r>
-        <w:rPr>
-          <w:bCs/>
-          <w:sz w:val="22"/>
-          <w:szCs w:val="22"/>
-        </w:rPr>
-        <w:t>[0]["</w:t>
-      </w:r>
-      <w:proofErr w:type="spellStart"/>
-      <w:r>
-        <w:rPr>
-          <w:bCs/>
-          <w:sz w:val="22"/>
-          <w:szCs w:val="22"/>
-        </w:rPr>
-        <w:t>CreatedBy</w:t>
-      </w:r>
-      <w:proofErr w:type="spellEnd"/>
-      <w:r>
-        <w:rPr>
-          <w:bCs/>
-          <w:sz w:val="22"/>
-          <w:szCs w:val="22"/>
-        </w:rPr>
-        <w:t>"]}'</w:t>
+        <w:t>SELECT Name FROM Users WHERE UserId = '{dt.Rows[0]["CreatedBy"]}'</w:t>
       </w:r>
     </w:p>
     <w:p>
@@ -8418,25 +6735,7 @@
           <w:sz w:val="22"/>
           <w:szCs w:val="22"/>
         </w:rPr>
-        <w:t>SELECT MAX(</w:t>
-      </w:r>
-      <w:proofErr w:type="spellStart"/>
-      <w:r>
-        <w:rPr>
-          <w:bCs/>
-          <w:sz w:val="22"/>
-          <w:szCs w:val="22"/>
-        </w:rPr>
-        <w:t>SaleId</w:t>
-      </w:r>
-      <w:proofErr w:type="spellEnd"/>
-      <w:r>
-        <w:rPr>
-          <w:bCs/>
-          <w:sz w:val="22"/>
-          <w:szCs w:val="22"/>
-        </w:rPr>
-        <w:t>) FROM Sales</w:t>
+        <w:t>SELECT MAX(SaleId) FROM Sales</w:t>
       </w:r>
     </w:p>
     <w:p>
@@ -8459,36 +6758,8 @@
           <w:sz w:val="22"/>
           <w:szCs w:val="22"/>
         </w:rPr>
-        <w:t>SELECT MAX(</w:t>
-      </w:r>
-      <w:proofErr w:type="spellStart"/>
-      <w:r>
-        <w:rPr>
-          <w:bCs/>
-          <w:sz w:val="22"/>
-          <w:szCs w:val="22"/>
-        </w:rPr>
-        <w:t>SaleDetailId</w:t>
-      </w:r>
-      <w:proofErr w:type="spellEnd"/>
-      <w:r>
-        <w:rPr>
-          <w:bCs/>
-          <w:sz w:val="22"/>
-          <w:szCs w:val="22"/>
-        </w:rPr>
-        <w:t xml:space="preserve">) FROM </w:t>
-      </w:r>
-      <w:proofErr w:type="spellStart"/>
-      <w:r>
-        <w:rPr>
-          <w:bCs/>
-          <w:sz w:val="22"/>
-          <w:szCs w:val="22"/>
-        </w:rPr>
-        <w:t>SaleDetails</w:t>
-      </w:r>
-      <w:proofErr w:type="spellEnd"/>
+        <w:t>SELECT MAX(SaleDetailId) FROM SaleDetails</w:t>
+      </w:r>
     </w:p>
     <w:p>
       <w:pPr>
@@ -8510,61 +6781,7 @@
           <w:sz w:val="22"/>
           <w:szCs w:val="22"/>
         </w:rPr>
-        <w:t xml:space="preserve">INSERT INTO </w:t>
-      </w:r>
-      <w:proofErr w:type="spellStart"/>
-      <w:r>
-        <w:rPr>
-          <w:bCs/>
-          <w:sz w:val="22"/>
-          <w:szCs w:val="22"/>
-        </w:rPr>
-        <w:t>SaleDetails</w:t>
-      </w:r>
-      <w:proofErr w:type="spellEnd"/>
-      <w:r>
-        <w:rPr>
-          <w:bCs/>
-          <w:sz w:val="22"/>
-          <w:szCs w:val="22"/>
-        </w:rPr>
-        <w:t xml:space="preserve"> VALUES ('{</w:t>
-      </w:r>
-      <w:proofErr w:type="spellStart"/>
-      <w:r>
-        <w:rPr>
-          <w:bCs/>
-          <w:sz w:val="22"/>
-          <w:szCs w:val="22"/>
-        </w:rPr>
-        <w:t>saleDetailId</w:t>
-      </w:r>
-      <w:proofErr w:type="spellEnd"/>
-      <w:r>
-        <w:rPr>
-          <w:bCs/>
-          <w:sz w:val="22"/>
-          <w:szCs w:val="22"/>
-        </w:rPr>
-        <w:t>}', '{</w:t>
-      </w:r>
-      <w:proofErr w:type="spellStart"/>
-      <w:r>
-        <w:rPr>
-          <w:bCs/>
-          <w:sz w:val="22"/>
-          <w:szCs w:val="22"/>
-        </w:rPr>
-        <w:t>this.lblSaleId.Text</w:t>
-      </w:r>
-      <w:proofErr w:type="spellEnd"/>
-      <w:r>
-        <w:rPr>
-          <w:bCs/>
-          <w:sz w:val="22"/>
-          <w:szCs w:val="22"/>
-        </w:rPr>
-        <w:t xml:space="preserve">}', </w:t>
+        <w:t xml:space="preserve">INSERT INTO SaleDetails VALUES ('{saleDetailId}', '{this.lblSaleId.Text}', </w:t>
       </w:r>
     </w:p>
     <w:p>
@@ -8584,43 +6801,7 @@
           <w:sz w:val="22"/>
           <w:szCs w:val="22"/>
         </w:rPr>
-        <w:t>'{</w:t>
-      </w:r>
-      <w:proofErr w:type="spellStart"/>
-      <w:r>
-        <w:rPr>
-          <w:bCs/>
-          <w:sz w:val="22"/>
-          <w:szCs w:val="22"/>
-        </w:rPr>
-        <w:t>inventoryId</w:t>
-      </w:r>
-      <w:proofErr w:type="spellEnd"/>
-      <w:r>
-        <w:rPr>
-          <w:bCs/>
-          <w:sz w:val="22"/>
-          <w:szCs w:val="22"/>
-        </w:rPr>
-        <w:t>}', '{</w:t>
-      </w:r>
-      <w:proofErr w:type="spellStart"/>
-      <w:r>
-        <w:rPr>
-          <w:bCs/>
-          <w:sz w:val="22"/>
-          <w:szCs w:val="22"/>
-        </w:rPr>
-        <w:t>pricePerLitre</w:t>
-      </w:r>
-      <w:proofErr w:type="spellEnd"/>
-      <w:r>
-        <w:rPr>
-          <w:bCs/>
-          <w:sz w:val="22"/>
-          <w:szCs w:val="22"/>
-        </w:rPr>
-        <w:t>}', '{quantity}', '{total}')</w:t>
+        <w:t>'{inventoryId}', '{pricePerLitre}', '{quantity}', '{total}')</w:t>
       </w:r>
     </w:p>
     <w:p>
@@ -8643,61 +6824,7 @@
           <w:sz w:val="22"/>
           <w:szCs w:val="22"/>
         </w:rPr>
-        <w:t xml:space="preserve">SELECT </w:t>
-      </w:r>
-      <w:proofErr w:type="spellStart"/>
-      <w:r>
-        <w:rPr>
-          <w:bCs/>
-          <w:sz w:val="22"/>
-          <w:szCs w:val="22"/>
-        </w:rPr>
-        <w:t>StockQuantity</w:t>
-      </w:r>
-      <w:proofErr w:type="spellEnd"/>
-      <w:r>
-        <w:rPr>
-          <w:bCs/>
-          <w:sz w:val="22"/>
-          <w:szCs w:val="22"/>
-        </w:rPr>
-        <w:t xml:space="preserve"> FROM Inventories WHERE </w:t>
-      </w:r>
-      <w:proofErr w:type="spellStart"/>
-      <w:r>
-        <w:rPr>
-          <w:bCs/>
-          <w:sz w:val="22"/>
-          <w:szCs w:val="22"/>
-        </w:rPr>
-        <w:t>InventoryId</w:t>
-      </w:r>
-      <w:proofErr w:type="spellEnd"/>
-      <w:r>
-        <w:rPr>
-          <w:bCs/>
-          <w:sz w:val="22"/>
-          <w:szCs w:val="22"/>
-        </w:rPr>
-        <w:t xml:space="preserve"> = '{</w:t>
-      </w:r>
-      <w:proofErr w:type="spellStart"/>
-      <w:r>
-        <w:rPr>
-          <w:bCs/>
-          <w:sz w:val="22"/>
-          <w:szCs w:val="22"/>
-        </w:rPr>
-        <w:t>inventoryId</w:t>
-      </w:r>
-      <w:proofErr w:type="spellEnd"/>
-      <w:r>
-        <w:rPr>
-          <w:bCs/>
-          <w:sz w:val="22"/>
-          <w:szCs w:val="22"/>
-        </w:rPr>
-        <w:t>}'</w:t>
+        <w:t>SELECT StockQuantity FROM Inventories WHERE InventoryId = '{inventoryId}'</w:t>
       </w:r>
     </w:p>
     <w:p>
@@ -8740,43 +6867,7 @@
           <w:sz w:val="22"/>
           <w:szCs w:val="22"/>
         </w:rPr>
-        <w:t xml:space="preserve">SET </w:t>
-      </w:r>
-      <w:proofErr w:type="spellStart"/>
-      <w:r>
-        <w:rPr>
-          <w:bCs/>
-          <w:sz w:val="22"/>
-          <w:szCs w:val="22"/>
-        </w:rPr>
-        <w:t>StockQuantity</w:t>
-      </w:r>
-      <w:proofErr w:type="spellEnd"/>
-      <w:r>
-        <w:rPr>
-          <w:bCs/>
-          <w:sz w:val="22"/>
-          <w:szCs w:val="22"/>
-        </w:rPr>
-        <w:t xml:space="preserve"> = '{</w:t>
-      </w:r>
-      <w:proofErr w:type="spellStart"/>
-      <w:r>
-        <w:rPr>
-          <w:bCs/>
-          <w:sz w:val="22"/>
-          <w:szCs w:val="22"/>
-        </w:rPr>
-        <w:t>newStockQuantity</w:t>
-      </w:r>
-      <w:proofErr w:type="spellEnd"/>
-      <w:r>
-        <w:rPr>
-          <w:bCs/>
-          <w:sz w:val="22"/>
-          <w:szCs w:val="22"/>
-        </w:rPr>
-        <w:t>}'</w:t>
+        <w:t>SET StockQuantity = '{newStockQuantity}'</w:t>
       </w:r>
     </w:p>
     <w:p>
@@ -8796,43 +6887,7 @@
           <w:sz w:val="22"/>
           <w:szCs w:val="22"/>
         </w:rPr>
-        <w:t xml:space="preserve">WHERE </w:t>
-      </w:r>
-      <w:proofErr w:type="spellStart"/>
-      <w:r>
-        <w:rPr>
-          <w:bCs/>
-          <w:sz w:val="22"/>
-          <w:szCs w:val="22"/>
-        </w:rPr>
-        <w:t>InventoryId</w:t>
-      </w:r>
-      <w:proofErr w:type="spellEnd"/>
-      <w:r>
-        <w:rPr>
-          <w:bCs/>
-          <w:sz w:val="22"/>
-          <w:szCs w:val="22"/>
-        </w:rPr>
-        <w:t xml:space="preserve"> = '{</w:t>
-      </w:r>
-      <w:proofErr w:type="spellStart"/>
-      <w:r>
-        <w:rPr>
-          <w:bCs/>
-          <w:sz w:val="22"/>
-          <w:szCs w:val="22"/>
-        </w:rPr>
-        <w:t>inventoryId</w:t>
-      </w:r>
-      <w:proofErr w:type="spellEnd"/>
-      <w:r>
-        <w:rPr>
-          <w:bCs/>
-          <w:sz w:val="22"/>
-          <w:szCs w:val="22"/>
-        </w:rPr>
-        <w:t>}'</w:t>
+        <w:t>WHERE InventoryId = '{inventoryId}'</w:t>
       </w:r>
     </w:p>
     <w:p>
@@ -8855,25 +6910,7 @@
           <w:sz w:val="22"/>
           <w:szCs w:val="22"/>
         </w:rPr>
-        <w:t>INSERT INTO Sales VALUES ('{id}', '{</w:t>
-      </w:r>
-      <w:proofErr w:type="spellStart"/>
-      <w:r>
-        <w:rPr>
-          <w:bCs/>
-          <w:sz w:val="22"/>
-          <w:szCs w:val="22"/>
-        </w:rPr>
-        <w:t>saleDateTime</w:t>
-      </w:r>
-      <w:proofErr w:type="spellEnd"/>
-      <w:r>
-        <w:rPr>
-          <w:bCs/>
-          <w:sz w:val="22"/>
-          <w:szCs w:val="22"/>
-        </w:rPr>
-        <w:t>}',</w:t>
+        <w:t>INSERT INTO Sales VALUES ('{id}', '{saleDateTime}',</w:t>
       </w:r>
     </w:p>
     <w:p>
@@ -8893,61 +6930,7 @@
           <w:sz w:val="22"/>
           <w:szCs w:val="22"/>
         </w:rPr>
-        <w:t>'{</w:t>
-      </w:r>
-      <w:proofErr w:type="spellStart"/>
-      <w:r>
-        <w:rPr>
-          <w:bCs/>
-          <w:sz w:val="22"/>
-          <w:szCs w:val="22"/>
-        </w:rPr>
-        <w:t>currentUser</w:t>
-      </w:r>
-      <w:proofErr w:type="spellEnd"/>
-      <w:r>
-        <w:rPr>
-          <w:bCs/>
-          <w:sz w:val="22"/>
-          <w:szCs w:val="22"/>
-        </w:rPr>
-        <w:t>["</w:t>
-      </w:r>
-      <w:proofErr w:type="spellStart"/>
-      <w:r>
-        <w:rPr>
-          <w:bCs/>
-          <w:sz w:val="22"/>
-          <w:szCs w:val="22"/>
-        </w:rPr>
-        <w:t>UserId</w:t>
-      </w:r>
-      <w:proofErr w:type="spellEnd"/>
-      <w:r>
-        <w:rPr>
-          <w:bCs/>
-          <w:sz w:val="22"/>
-          <w:szCs w:val="22"/>
-        </w:rPr>
-        <w:t>"].</w:t>
-      </w:r>
-      <w:proofErr w:type="spellStart"/>
-      <w:r>
-        <w:rPr>
-          <w:bCs/>
-          <w:sz w:val="22"/>
-          <w:szCs w:val="22"/>
-        </w:rPr>
-        <w:t>ToString</w:t>
-      </w:r>
-      <w:proofErr w:type="spellEnd"/>
-      <w:r>
-        <w:rPr>
-          <w:bCs/>
-          <w:sz w:val="22"/>
-          <w:szCs w:val="22"/>
-        </w:rPr>
-        <w:t>()}',</w:t>
+        <w:t>'{currentUser["UserId"].ToString()}',</w:t>
       </w:r>
     </w:p>
     <w:p>
@@ -8975,43 +6958,7 @@
           <w:sz w:val="22"/>
           <w:szCs w:val="22"/>
         </w:rPr>
-        <w:t>'{</w:t>
-      </w:r>
-      <w:proofErr w:type="spellStart"/>
-      <w:r>
-        <w:rPr>
-          <w:bCs/>
-          <w:sz w:val="22"/>
-          <w:szCs w:val="22"/>
-        </w:rPr>
-        <w:t>grandTotal.ToString</w:t>
-      </w:r>
-      <w:proofErr w:type="spellEnd"/>
-      <w:r>
-        <w:rPr>
-          <w:bCs/>
-          <w:sz w:val="22"/>
-          <w:szCs w:val="22"/>
-        </w:rPr>
-        <w:t>()}', '{</w:t>
-      </w:r>
-      <w:proofErr w:type="spellStart"/>
-      <w:r>
-        <w:rPr>
-          <w:bCs/>
-          <w:sz w:val="22"/>
-          <w:szCs w:val="22"/>
-        </w:rPr>
-        <w:t>givenAmount.ToString</w:t>
-      </w:r>
-      <w:proofErr w:type="spellEnd"/>
-      <w:r>
-        <w:rPr>
-          <w:bCs/>
-          <w:sz w:val="22"/>
-          <w:szCs w:val="22"/>
-        </w:rPr>
-        <w:t xml:space="preserve">()}', </w:t>
+        <w:t xml:space="preserve">'{grandTotal.ToString()}', '{givenAmount.ToString()}', </w:t>
       </w:r>
     </w:p>
     <w:p>
@@ -9031,25 +6978,7 @@
           <w:sz w:val="22"/>
           <w:szCs w:val="22"/>
         </w:rPr>
-        <w:t>'{</w:t>
-      </w:r>
-      <w:proofErr w:type="spellStart"/>
-      <w:r>
-        <w:rPr>
-          <w:bCs/>
-          <w:sz w:val="22"/>
-          <w:szCs w:val="22"/>
-        </w:rPr>
-        <w:t>changeAmount.ToString</w:t>
-      </w:r>
-      <w:proofErr w:type="spellEnd"/>
-      <w:r>
-        <w:rPr>
-          <w:bCs/>
-          <w:sz w:val="22"/>
-          <w:szCs w:val="22"/>
-        </w:rPr>
-        <w:t>()}', '{method}')</w:t>
+        <w:t>'{changeAmount.ToString()}', '{method}')</w:t>
       </w:r>
     </w:p>
     <w:p>
@@ -9060,7 +6989,6 @@
           <w:numId w:val="15"/>
         </w:numPr>
         <w:spacing w:after="240" w:line="276" w:lineRule="auto"/>
-        <w:jc w:val="both"/>
         <w:rPr>
           <w:bCs/>
           <w:sz w:val="22"/>
@@ -9085,38 +7013,19 @@
           <w:numId w:val="15"/>
         </w:numPr>
         <w:spacing w:after="240" w:line="276" w:lineRule="auto"/>
-        <w:jc w:val="both"/>
-        <w:rPr>
-          <w:bCs/>
-          <w:sz w:val="22"/>
-          <w:szCs w:val="22"/>
-        </w:rPr>
-      </w:pPr>
-      <w:r>
-        <w:rPr>
-          <w:bCs/>
-          <w:sz w:val="22"/>
-          <w:szCs w:val="22"/>
-        </w:rPr>
-        <w:t xml:space="preserve">SELECT * FROM Expenses ORDER BY </w:t>
-      </w:r>
-      <w:proofErr w:type="spellStart"/>
-      <w:r>
-        <w:rPr>
-          <w:bCs/>
-          <w:sz w:val="22"/>
-          <w:szCs w:val="22"/>
-        </w:rPr>
-        <w:t>DateTime</w:t>
-      </w:r>
-      <w:proofErr w:type="spellEnd"/>
-      <w:r>
-        <w:rPr>
-          <w:bCs/>
-          <w:sz w:val="22"/>
-          <w:szCs w:val="22"/>
-        </w:rPr>
-        <w:t xml:space="preserve"> DESC</w:t>
+        <w:rPr>
+          <w:bCs/>
+          <w:sz w:val="22"/>
+          <w:szCs w:val="22"/>
+        </w:rPr>
+      </w:pPr>
+      <w:r>
+        <w:rPr>
+          <w:bCs/>
+          <w:sz w:val="22"/>
+          <w:szCs w:val="22"/>
+        </w:rPr>
+        <w:t>SELECT * FROM Expenses ORDER BY DateTime DESC</w:t>
       </w:r>
     </w:p>
     <w:p>
@@ -9127,56 +7036,19 @@
           <w:numId w:val="15"/>
         </w:numPr>
         <w:spacing w:after="240" w:line="276" w:lineRule="auto"/>
-        <w:jc w:val="both"/>
-        <w:rPr>
-          <w:bCs/>
-          <w:sz w:val="22"/>
-          <w:szCs w:val="22"/>
-        </w:rPr>
-      </w:pPr>
-      <w:r>
-        <w:rPr>
-          <w:bCs/>
-          <w:sz w:val="22"/>
-          <w:szCs w:val="22"/>
-        </w:rPr>
-        <w:t xml:space="preserve">SELECT Name FROM Users WHERE </w:t>
-      </w:r>
-      <w:proofErr w:type="spellStart"/>
-      <w:r>
-        <w:rPr>
-          <w:bCs/>
-          <w:sz w:val="22"/>
-          <w:szCs w:val="22"/>
-        </w:rPr>
-        <w:t>UserId</w:t>
-      </w:r>
-      <w:proofErr w:type="spellEnd"/>
-      <w:r>
-        <w:rPr>
-          <w:bCs/>
-          <w:sz w:val="22"/>
-          <w:szCs w:val="22"/>
-        </w:rPr>
-        <w:t xml:space="preserve"> = '{row["</w:t>
-      </w:r>
-      <w:proofErr w:type="spellStart"/>
-      <w:r>
-        <w:rPr>
-          <w:bCs/>
-          <w:sz w:val="22"/>
-          <w:szCs w:val="22"/>
-        </w:rPr>
-        <w:t>CreatedBy</w:t>
-      </w:r>
-      <w:proofErr w:type="spellEnd"/>
-      <w:r>
-        <w:rPr>
-          <w:bCs/>
-          <w:sz w:val="22"/>
-          <w:szCs w:val="22"/>
-        </w:rPr>
-        <w:t>"]}'</w:t>
+        <w:rPr>
+          <w:bCs/>
+          <w:sz w:val="22"/>
+          <w:szCs w:val="22"/>
+        </w:rPr>
+      </w:pPr>
+      <w:r>
+        <w:rPr>
+          <w:bCs/>
+          <w:sz w:val="22"/>
+          <w:szCs w:val="22"/>
+        </w:rPr>
+        <w:t>SELECT Name FROM Users WHERE UserId = '{row["CreatedBy"]}'</w:t>
       </w:r>
     </w:p>
     <w:p>
@@ -9187,7 +7059,6 @@
           <w:numId w:val="15"/>
         </w:numPr>
         <w:spacing w:after="240" w:line="276" w:lineRule="auto"/>
-        <w:jc w:val="both"/>
         <w:rPr>
           <w:bCs/>
           <w:sz w:val="22"/>
@@ -9208,38 +7079,19 @@
         <w:pStyle w:val="ListParagraph"/>
         <w:spacing w:after="240" w:line="276" w:lineRule="auto"/>
         <w:ind w:left="792"/>
-        <w:jc w:val="both"/>
-        <w:rPr>
-          <w:bCs/>
-          <w:sz w:val="22"/>
-          <w:szCs w:val="22"/>
-        </w:rPr>
-      </w:pPr>
-      <w:r>
-        <w:rPr>
-          <w:bCs/>
-          <w:sz w:val="22"/>
-          <w:szCs w:val="22"/>
-        </w:rPr>
-        <w:t>if (!</w:t>
-      </w:r>
-      <w:proofErr w:type="spellStart"/>
-      <w:r>
-        <w:rPr>
-          <w:bCs/>
-          <w:sz w:val="22"/>
-          <w:szCs w:val="22"/>
-        </w:rPr>
-        <w:t>this.txtSearch.Text.IsNullOrEmpty</w:t>
-      </w:r>
-      <w:proofErr w:type="spellEnd"/>
-      <w:r>
-        <w:rPr>
-          <w:bCs/>
-          <w:sz w:val="22"/>
-          <w:szCs w:val="22"/>
-        </w:rPr>
-        <w:t>())</w:t>
+        <w:rPr>
+          <w:bCs/>
+          <w:sz w:val="22"/>
+          <w:szCs w:val="22"/>
+        </w:rPr>
+      </w:pPr>
+      <w:r>
+        <w:rPr>
+          <w:bCs/>
+          <w:sz w:val="22"/>
+          <w:szCs w:val="22"/>
+        </w:rPr>
+        <w:t>if (!this.txtSearch.Text.IsNullOrEmpty())</w:t>
       </w:r>
     </w:p>
     <w:p>
@@ -9247,38 +7099,19 @@
         <w:pStyle w:val="ListParagraph"/>
         <w:spacing w:after="240" w:line="276" w:lineRule="auto"/>
         <w:ind w:left="792" w:firstLine="648"/>
-        <w:jc w:val="both"/>
-        <w:rPr>
-          <w:bCs/>
-          <w:sz w:val="22"/>
-          <w:szCs w:val="22"/>
-        </w:rPr>
-      </w:pPr>
-      <w:r>
-        <w:rPr>
-          <w:bCs/>
-          <w:sz w:val="22"/>
-          <w:szCs w:val="22"/>
-        </w:rPr>
-        <w:t>part = $"Category LIKE '%{</w:t>
-      </w:r>
-      <w:proofErr w:type="spellStart"/>
-      <w:r>
-        <w:rPr>
-          <w:bCs/>
-          <w:sz w:val="22"/>
-          <w:szCs w:val="22"/>
-        </w:rPr>
-        <w:t>this.txtSearch.Text</w:t>
-      </w:r>
-      <w:proofErr w:type="spellEnd"/>
-      <w:r>
-        <w:rPr>
-          <w:bCs/>
-          <w:sz w:val="22"/>
-          <w:szCs w:val="22"/>
-        </w:rPr>
-        <w:t>}%' AND ";</w:t>
+        <w:rPr>
+          <w:bCs/>
+          <w:sz w:val="22"/>
+          <w:szCs w:val="22"/>
+        </w:rPr>
+      </w:pPr>
+      <w:r>
+        <w:rPr>
+          <w:bCs/>
+          <w:sz w:val="22"/>
+          <w:szCs w:val="22"/>
+        </w:rPr>
+        <w:t>part = $"Category LIKE '%{this.txtSearch.Text}%' AND ";</w:t>
       </w:r>
     </w:p>
     <w:p>
@@ -9286,92 +7119,19 @@
         <w:pStyle w:val="ListParagraph"/>
         <w:spacing w:after="240" w:line="276" w:lineRule="auto"/>
         <w:ind w:left="792"/>
-        <w:jc w:val="both"/>
-        <w:rPr>
-          <w:bCs/>
-          <w:sz w:val="22"/>
-          <w:szCs w:val="22"/>
-        </w:rPr>
-      </w:pPr>
-      <w:r>
-        <w:rPr>
-          <w:bCs/>
-          <w:sz w:val="22"/>
-          <w:szCs w:val="22"/>
-        </w:rPr>
-        <w:t xml:space="preserve">string query = $"SELECT * FROM Expenses WHERE {part} </w:t>
-      </w:r>
-      <w:proofErr w:type="spellStart"/>
-      <w:r>
-        <w:rPr>
-          <w:bCs/>
-          <w:sz w:val="22"/>
-          <w:szCs w:val="22"/>
-        </w:rPr>
-        <w:t>DateTime</w:t>
-      </w:r>
-      <w:proofErr w:type="spellEnd"/>
-      <w:r>
-        <w:rPr>
-          <w:bCs/>
-          <w:sz w:val="22"/>
-          <w:szCs w:val="22"/>
-        </w:rPr>
-        <w:t xml:space="preserve"> BETWEEN '{</w:t>
-      </w:r>
-      <w:proofErr w:type="spellStart"/>
-      <w:r>
-        <w:rPr>
-          <w:bCs/>
-          <w:sz w:val="22"/>
-          <w:szCs w:val="22"/>
-        </w:rPr>
-        <w:t>startDate</w:t>
-      </w:r>
-      <w:proofErr w:type="spellEnd"/>
-      <w:r>
-        <w:rPr>
-          <w:bCs/>
-          <w:sz w:val="22"/>
-          <w:szCs w:val="22"/>
-        </w:rPr>
-        <w:t>}' AND '{</w:t>
-      </w:r>
-      <w:proofErr w:type="spellStart"/>
-      <w:r>
-        <w:rPr>
-          <w:bCs/>
-          <w:sz w:val="22"/>
-          <w:szCs w:val="22"/>
-        </w:rPr>
-        <w:t>endDate</w:t>
-      </w:r>
-      <w:proofErr w:type="spellEnd"/>
-      <w:r>
-        <w:rPr>
-          <w:bCs/>
-          <w:sz w:val="22"/>
-          <w:szCs w:val="22"/>
-        </w:rPr>
-        <w:t xml:space="preserve">}' ORDER BY </w:t>
-      </w:r>
-      <w:proofErr w:type="spellStart"/>
-      <w:r>
-        <w:rPr>
-          <w:bCs/>
-          <w:sz w:val="22"/>
-          <w:szCs w:val="22"/>
-        </w:rPr>
-        <w:t>DateTime</w:t>
-      </w:r>
-      <w:proofErr w:type="spellEnd"/>
-      <w:r>
-        <w:rPr>
-          <w:bCs/>
-          <w:sz w:val="22"/>
-          <w:szCs w:val="22"/>
-        </w:rPr>
-        <w:t xml:space="preserve"> DESC;";</w:t>
+        <w:rPr>
+          <w:bCs/>
+          <w:sz w:val="22"/>
+          <w:szCs w:val="22"/>
+        </w:rPr>
+      </w:pPr>
+      <w:r>
+        <w:rPr>
+          <w:bCs/>
+          <w:sz w:val="22"/>
+          <w:szCs w:val="22"/>
+        </w:rPr>
+        <w:t>string query = $"SELECT * FROM Expenses WHERE {part} DateTime BETWEEN '{startDate}' AND '{endDate}' ORDER BY DateTime DESC;";</w:t>
       </w:r>
     </w:p>
     <w:p>
@@ -9382,74 +7142,19 @@
           <w:numId w:val="15"/>
         </w:numPr>
         <w:spacing w:after="240" w:line="276" w:lineRule="auto"/>
-        <w:jc w:val="both"/>
-        <w:rPr>
-          <w:bCs/>
-          <w:sz w:val="22"/>
-          <w:szCs w:val="22"/>
-        </w:rPr>
-      </w:pPr>
-      <w:r>
-        <w:rPr>
-          <w:bCs/>
-          <w:sz w:val="22"/>
-          <w:szCs w:val="22"/>
-        </w:rPr>
-        <w:t xml:space="preserve">SELECT * FROM Expenses WHERE </w:t>
-      </w:r>
-      <w:proofErr w:type="spellStart"/>
-      <w:r>
-        <w:rPr>
-          <w:bCs/>
-          <w:sz w:val="22"/>
-          <w:szCs w:val="22"/>
-        </w:rPr>
-        <w:t>DateTime</w:t>
-      </w:r>
-      <w:proofErr w:type="spellEnd"/>
-      <w:r>
-        <w:rPr>
-          <w:bCs/>
-          <w:sz w:val="22"/>
-          <w:szCs w:val="22"/>
-        </w:rPr>
-        <w:t xml:space="preserve"> BETWEEN '{</w:t>
-      </w:r>
-      <w:proofErr w:type="spellStart"/>
-      <w:r>
-        <w:rPr>
-          <w:bCs/>
-          <w:sz w:val="22"/>
-          <w:szCs w:val="22"/>
-        </w:rPr>
-        <w:t>startDate</w:t>
-      </w:r>
-      <w:proofErr w:type="spellEnd"/>
-      <w:r>
-        <w:rPr>
-          <w:bCs/>
-          <w:sz w:val="22"/>
-          <w:szCs w:val="22"/>
-        </w:rPr>
-        <w:t>}' AND '{</w:t>
-      </w:r>
-      <w:proofErr w:type="spellStart"/>
-      <w:r>
-        <w:rPr>
-          <w:bCs/>
-          <w:sz w:val="22"/>
-          <w:szCs w:val="22"/>
-        </w:rPr>
-        <w:t>endDate</w:t>
-      </w:r>
-      <w:proofErr w:type="spellEnd"/>
-      <w:r>
-        <w:rPr>
-          <w:bCs/>
-          <w:sz w:val="22"/>
-          <w:szCs w:val="22"/>
-        </w:rPr>
-        <w:t>}';</w:t>
+        <w:rPr>
+          <w:bCs/>
+          <w:sz w:val="22"/>
+          <w:szCs w:val="22"/>
+        </w:rPr>
+      </w:pPr>
+      <w:r>
+        <w:rPr>
+          <w:bCs/>
+          <w:sz w:val="22"/>
+          <w:szCs w:val="22"/>
+        </w:rPr>
+        <w:t>SELECT * FROM Expenses WHERE DateTime BETWEEN '{startDate}' AND '{endDate}';</w:t>
       </w:r>
     </w:p>
     <w:p>
@@ -9460,56 +7165,19 @@
           <w:numId w:val="15"/>
         </w:numPr>
         <w:spacing w:after="240" w:line="276" w:lineRule="auto"/>
-        <w:jc w:val="both"/>
-        <w:rPr>
-          <w:bCs/>
-          <w:sz w:val="22"/>
-          <w:szCs w:val="22"/>
-        </w:rPr>
-      </w:pPr>
-      <w:r>
-        <w:rPr>
-          <w:bCs/>
-          <w:sz w:val="22"/>
-          <w:szCs w:val="22"/>
-        </w:rPr>
-        <w:t xml:space="preserve">DELETE FROM Expenses WHERE </w:t>
-      </w:r>
-      <w:proofErr w:type="spellStart"/>
-      <w:r>
-        <w:rPr>
-          <w:bCs/>
-          <w:sz w:val="22"/>
-          <w:szCs w:val="22"/>
-        </w:rPr>
-        <w:t>ExpenseId</w:t>
-      </w:r>
-      <w:proofErr w:type="spellEnd"/>
-      <w:r>
-        <w:rPr>
-          <w:bCs/>
-          <w:sz w:val="22"/>
-          <w:szCs w:val="22"/>
-        </w:rPr>
-        <w:t xml:space="preserve"> = '{</w:t>
-      </w:r>
-      <w:proofErr w:type="spellStart"/>
-      <w:r>
-        <w:rPr>
-          <w:bCs/>
-          <w:sz w:val="22"/>
-          <w:szCs w:val="22"/>
-        </w:rPr>
-        <w:t>expenseId</w:t>
-      </w:r>
-      <w:proofErr w:type="spellEnd"/>
-      <w:r>
-        <w:rPr>
-          <w:bCs/>
-          <w:sz w:val="22"/>
-          <w:szCs w:val="22"/>
-        </w:rPr>
-        <w:t>}'</w:t>
+        <w:rPr>
+          <w:bCs/>
+          <w:sz w:val="22"/>
+          <w:szCs w:val="22"/>
+        </w:rPr>
+      </w:pPr>
+      <w:r>
+        <w:rPr>
+          <w:bCs/>
+          <w:sz w:val="22"/>
+          <w:szCs w:val="22"/>
+        </w:rPr>
+        <w:t>DELETE FROM Expenses WHERE ExpenseId = '{expenseId}'</w:t>
       </w:r>
     </w:p>
     <w:p>
@@ -9520,56 +7188,19 @@
           <w:numId w:val="15"/>
         </w:numPr>
         <w:spacing w:after="240" w:line="276" w:lineRule="auto"/>
-        <w:jc w:val="both"/>
-        <w:rPr>
-          <w:bCs/>
-          <w:sz w:val="22"/>
-          <w:szCs w:val="22"/>
-        </w:rPr>
-      </w:pPr>
-      <w:r>
-        <w:rPr>
-          <w:bCs/>
-          <w:sz w:val="22"/>
-          <w:szCs w:val="22"/>
-        </w:rPr>
-        <w:t xml:space="preserve">SELECT * FROM Expenses WHERE </w:t>
-      </w:r>
-      <w:proofErr w:type="spellStart"/>
-      <w:r>
-        <w:rPr>
-          <w:bCs/>
-          <w:sz w:val="22"/>
-          <w:szCs w:val="22"/>
-        </w:rPr>
-        <w:t>ExpenseId</w:t>
-      </w:r>
-      <w:proofErr w:type="spellEnd"/>
-      <w:r>
-        <w:rPr>
-          <w:bCs/>
-          <w:sz w:val="22"/>
-          <w:szCs w:val="22"/>
-        </w:rPr>
-        <w:t xml:space="preserve"> = '{</w:t>
-      </w:r>
-      <w:proofErr w:type="spellStart"/>
-      <w:r>
-        <w:rPr>
-          <w:bCs/>
-          <w:sz w:val="22"/>
-          <w:szCs w:val="22"/>
-        </w:rPr>
-        <w:t>expenseId</w:t>
-      </w:r>
-      <w:proofErr w:type="spellEnd"/>
-      <w:r>
-        <w:rPr>
-          <w:bCs/>
-          <w:sz w:val="22"/>
-          <w:szCs w:val="22"/>
-        </w:rPr>
-        <w:t>}'</w:t>
+        <w:rPr>
+          <w:bCs/>
+          <w:sz w:val="22"/>
+          <w:szCs w:val="22"/>
+        </w:rPr>
+      </w:pPr>
+      <w:r>
+        <w:rPr>
+          <w:bCs/>
+          <w:sz w:val="22"/>
+          <w:szCs w:val="22"/>
+        </w:rPr>
+        <w:t>SELECT * FROM Expenses WHERE ExpenseId = '{expenseId}'</w:t>
       </w:r>
     </w:p>
     <w:p>
@@ -9580,7 +7211,6 @@
           <w:numId w:val="15"/>
         </w:numPr>
         <w:spacing w:after="240" w:line="276" w:lineRule="auto"/>
-        <w:jc w:val="both"/>
         <w:rPr>
           <w:bCs/>
           <w:sz w:val="22"/>
@@ -9604,38 +7234,19 @@
           <w:numId w:val="15"/>
         </w:numPr>
         <w:spacing w:after="240" w:line="276" w:lineRule="auto"/>
-        <w:jc w:val="both"/>
-        <w:rPr>
-          <w:bCs/>
-          <w:sz w:val="22"/>
-          <w:szCs w:val="22"/>
-        </w:rPr>
-      </w:pPr>
-      <w:r>
-        <w:rPr>
-          <w:bCs/>
-          <w:sz w:val="22"/>
-          <w:szCs w:val="22"/>
-        </w:rPr>
-        <w:t xml:space="preserve">SET </w:t>
-      </w:r>
-      <w:proofErr w:type="spellStart"/>
-      <w:r>
-        <w:rPr>
-          <w:bCs/>
-          <w:sz w:val="22"/>
-          <w:szCs w:val="22"/>
-        </w:rPr>
-        <w:t>ExpenseId</w:t>
-      </w:r>
-      <w:proofErr w:type="spellEnd"/>
-      <w:r>
-        <w:rPr>
-          <w:bCs/>
-          <w:sz w:val="22"/>
-          <w:szCs w:val="22"/>
-        </w:rPr>
-        <w:t xml:space="preserve"> = '{id}',</w:t>
+        <w:rPr>
+          <w:bCs/>
+          <w:sz w:val="22"/>
+          <w:szCs w:val="22"/>
+        </w:rPr>
+      </w:pPr>
+      <w:r>
+        <w:rPr>
+          <w:bCs/>
+          <w:sz w:val="22"/>
+          <w:szCs w:val="22"/>
+        </w:rPr>
+        <w:t>SET ExpenseId = '{id}',</w:t>
       </w:r>
     </w:p>
     <w:p>
@@ -9643,7 +7254,6 @@
         <w:pStyle w:val="ListParagraph"/>
         <w:spacing w:after="240" w:line="276" w:lineRule="auto"/>
         <w:ind w:left="792"/>
-        <w:jc w:val="both"/>
         <w:rPr>
           <w:bCs/>
           <w:sz w:val="22"/>
@@ -9664,7 +7274,6 @@
         <w:pStyle w:val="ListParagraph"/>
         <w:spacing w:after="240" w:line="276" w:lineRule="auto"/>
         <w:ind w:left="792"/>
-        <w:jc w:val="both"/>
         <w:rPr>
           <w:bCs/>
           <w:sz w:val="22"/>
@@ -9685,48 +7294,19 @@
         <w:pStyle w:val="ListParagraph"/>
         <w:spacing w:after="240" w:line="276" w:lineRule="auto"/>
         <w:ind w:left="792"/>
-        <w:jc w:val="both"/>
-        <w:rPr>
-          <w:bCs/>
-          <w:sz w:val="22"/>
-          <w:szCs w:val="22"/>
-        </w:rPr>
-      </w:pPr>
-      <w:proofErr w:type="spellStart"/>
-      <w:r>
-        <w:rPr>
-          <w:bCs/>
-          <w:sz w:val="22"/>
-          <w:szCs w:val="22"/>
-        </w:rPr>
-        <w:t>DateTime</w:t>
-      </w:r>
-      <w:proofErr w:type="spellEnd"/>
-      <w:r>
-        <w:rPr>
-          <w:bCs/>
-          <w:sz w:val="22"/>
-          <w:szCs w:val="22"/>
-        </w:rPr>
-        <w:t xml:space="preserve"> = '{</w:t>
-      </w:r>
-      <w:proofErr w:type="spellStart"/>
-      <w:r>
-        <w:rPr>
-          <w:bCs/>
-          <w:sz w:val="22"/>
-          <w:szCs w:val="22"/>
-        </w:rPr>
-        <w:t>dateTime</w:t>
-      </w:r>
-      <w:proofErr w:type="spellEnd"/>
-      <w:r>
-        <w:rPr>
-          <w:bCs/>
-          <w:sz w:val="22"/>
-          <w:szCs w:val="22"/>
-        </w:rPr>
-        <w:t>}',</w:t>
+        <w:rPr>
+          <w:bCs/>
+          <w:sz w:val="22"/>
+          <w:szCs w:val="22"/>
+        </w:rPr>
+      </w:pPr>
+      <w:r>
+        <w:rPr>
+          <w:bCs/>
+          <w:sz w:val="22"/>
+          <w:szCs w:val="22"/>
+        </w:rPr>
+        <w:t>DateTime = '{dateTime}',</w:t>
       </w:r>
     </w:p>
     <w:p>
@@ -9734,7 +7314,6 @@
         <w:pStyle w:val="ListParagraph"/>
         <w:spacing w:after="240" w:line="276" w:lineRule="auto"/>
         <w:ind w:left="792"/>
-        <w:jc w:val="both"/>
         <w:rPr>
           <w:bCs/>
           <w:sz w:val="22"/>
@@ -9755,38 +7334,19 @@
         <w:pStyle w:val="ListParagraph"/>
         <w:spacing w:after="240" w:line="276" w:lineRule="auto"/>
         <w:ind w:left="792"/>
-        <w:jc w:val="both"/>
-        <w:rPr>
-          <w:bCs/>
-          <w:sz w:val="22"/>
-          <w:szCs w:val="22"/>
-        </w:rPr>
-      </w:pPr>
-      <w:r>
-        <w:rPr>
-          <w:bCs/>
-          <w:sz w:val="22"/>
-          <w:szCs w:val="22"/>
-        </w:rPr>
-        <w:t xml:space="preserve">WHERE </w:t>
-      </w:r>
-      <w:proofErr w:type="spellStart"/>
-      <w:r>
-        <w:rPr>
-          <w:bCs/>
-          <w:sz w:val="22"/>
-          <w:szCs w:val="22"/>
-        </w:rPr>
-        <w:t>ExpenseId</w:t>
-      </w:r>
-      <w:proofErr w:type="spellEnd"/>
-      <w:r>
-        <w:rPr>
-          <w:bCs/>
-          <w:sz w:val="22"/>
-          <w:szCs w:val="22"/>
-        </w:rPr>
-        <w:t xml:space="preserve"> = '{id}'"</w:t>
+        <w:rPr>
+          <w:bCs/>
+          <w:sz w:val="22"/>
+          <w:szCs w:val="22"/>
+        </w:rPr>
+      </w:pPr>
+      <w:r>
+        <w:rPr>
+          <w:bCs/>
+          <w:sz w:val="22"/>
+          <w:szCs w:val="22"/>
+        </w:rPr>
+        <w:t>WHERE ExpenseId = '{id}'"</w:t>
       </w:r>
     </w:p>
     <w:p>
@@ -9797,38 +7357,19 @@
           <w:numId w:val="15"/>
         </w:numPr>
         <w:spacing w:after="240" w:line="276" w:lineRule="auto"/>
-        <w:jc w:val="both"/>
-        <w:rPr>
-          <w:bCs/>
-          <w:sz w:val="22"/>
-          <w:szCs w:val="22"/>
-        </w:rPr>
-      </w:pPr>
-      <w:r>
-        <w:rPr>
-          <w:bCs/>
-          <w:sz w:val="22"/>
-          <w:szCs w:val="22"/>
-        </w:rPr>
-        <w:t>SELECT MAX(</w:t>
-      </w:r>
-      <w:proofErr w:type="spellStart"/>
-      <w:r>
-        <w:rPr>
-          <w:bCs/>
-          <w:sz w:val="22"/>
-          <w:szCs w:val="22"/>
-        </w:rPr>
-        <w:t>ExpenseId</w:t>
-      </w:r>
-      <w:proofErr w:type="spellEnd"/>
-      <w:r>
-        <w:rPr>
-          <w:bCs/>
-          <w:sz w:val="22"/>
-          <w:szCs w:val="22"/>
-        </w:rPr>
-        <w:t>) FROM Expenses</w:t>
+        <w:rPr>
+          <w:bCs/>
+          <w:sz w:val="22"/>
+          <w:szCs w:val="22"/>
+        </w:rPr>
+      </w:pPr>
+      <w:r>
+        <w:rPr>
+          <w:bCs/>
+          <w:sz w:val="22"/>
+          <w:szCs w:val="22"/>
+        </w:rPr>
+        <w:t>SELECT MAX(ExpenseId) FROM Expenses</w:t>
       </w:r>
     </w:p>
     <w:p>
@@ -9839,38 +7380,19 @@
           <w:numId w:val="15"/>
         </w:numPr>
         <w:spacing w:after="240" w:line="276" w:lineRule="auto"/>
-        <w:jc w:val="both"/>
-        <w:rPr>
-          <w:bCs/>
-          <w:sz w:val="22"/>
-          <w:szCs w:val="22"/>
-        </w:rPr>
-      </w:pPr>
-      <w:r>
-        <w:rPr>
-          <w:bCs/>
-          <w:sz w:val="22"/>
-          <w:szCs w:val="22"/>
-        </w:rPr>
-        <w:t>INSERT INTO Expenses VALUES ('{id}', '{amount}', '{category}', '{</w:t>
-      </w:r>
-      <w:proofErr w:type="spellStart"/>
-      <w:r>
-        <w:rPr>
-          <w:bCs/>
-          <w:sz w:val="22"/>
-          <w:szCs w:val="22"/>
-        </w:rPr>
-        <w:t>dateTime</w:t>
-      </w:r>
-      <w:proofErr w:type="spellEnd"/>
-      <w:r>
-        <w:rPr>
-          <w:bCs/>
-          <w:sz w:val="22"/>
-          <w:szCs w:val="22"/>
-        </w:rPr>
-        <w:t xml:space="preserve">}', </w:t>
+        <w:rPr>
+          <w:bCs/>
+          <w:sz w:val="22"/>
+          <w:szCs w:val="22"/>
+        </w:rPr>
+      </w:pPr>
+      <w:r>
+        <w:rPr>
+          <w:bCs/>
+          <w:sz w:val="22"/>
+          <w:szCs w:val="22"/>
+        </w:rPr>
+        <w:t xml:space="preserve">INSERT INTO Expenses VALUES ('{id}', '{amount}', '{category}', '{dateTime}', </w:t>
       </w:r>
     </w:p>
     <w:p>
@@ -9878,7 +7400,6 @@
         <w:pStyle w:val="ListParagraph"/>
         <w:spacing w:after="240" w:line="276" w:lineRule="auto"/>
         <w:ind w:left="792" w:firstLine="648"/>
-        <w:jc w:val="both"/>
         <w:rPr>
           <w:bCs/>
           <w:sz w:val="22"/>
@@ -9899,61 +7420,7 @@
           <w:sz w:val="22"/>
           <w:szCs w:val="22"/>
         </w:rPr>
-        <w:t>'{description}', '{</w:t>
-      </w:r>
-      <w:proofErr w:type="spellStart"/>
-      <w:r>
-        <w:rPr>
-          <w:bCs/>
-          <w:sz w:val="22"/>
-          <w:szCs w:val="22"/>
-        </w:rPr>
-        <w:t>currentUser</w:t>
-      </w:r>
-      <w:proofErr w:type="spellEnd"/>
-      <w:r>
-        <w:rPr>
-          <w:bCs/>
-          <w:sz w:val="22"/>
-          <w:szCs w:val="22"/>
-        </w:rPr>
-        <w:t>["</w:t>
-      </w:r>
-      <w:proofErr w:type="spellStart"/>
-      <w:r>
-        <w:rPr>
-          <w:bCs/>
-          <w:sz w:val="22"/>
-          <w:szCs w:val="22"/>
-        </w:rPr>
-        <w:t>UserId</w:t>
-      </w:r>
-      <w:proofErr w:type="spellEnd"/>
-      <w:r>
-        <w:rPr>
-          <w:bCs/>
-          <w:sz w:val="22"/>
-          <w:szCs w:val="22"/>
-        </w:rPr>
-        <w:t>"].</w:t>
-      </w:r>
-      <w:proofErr w:type="spellStart"/>
-      <w:r>
-        <w:rPr>
-          <w:bCs/>
-          <w:sz w:val="22"/>
-          <w:szCs w:val="22"/>
-        </w:rPr>
-        <w:t>ToString</w:t>
-      </w:r>
-      <w:proofErr w:type="spellEnd"/>
-      <w:r>
-        <w:rPr>
-          <w:bCs/>
-          <w:sz w:val="22"/>
-          <w:szCs w:val="22"/>
-        </w:rPr>
-        <w:t>()}')</w:t>
+        <w:t>'{description}', '{currentUser["UserId"].ToString()}')</w:t>
       </w:r>
     </w:p>
     <w:p>
@@ -10285,6 +7752,7 @@
       <w:r>
         <w:rPr>
           <w:bCs/>
+          <w:noProof/>
         </w:rPr>
         <w:drawing>
           <wp:inline distT="0" distB="0" distL="0" distR="0" wp14:anchorId="2A22B128" wp14:editId="74A57F73">
@@ -10396,6 +7864,7 @@
           <w:b/>
           <w:bCs/>
           <w:i/>
+          <w:noProof/>
           <w:sz w:val="20"/>
           <w:szCs w:val="20"/>
         </w:rPr>
@@ -10466,9 +7935,13 @@
           <w:sz w:val="20"/>
           <w:szCs w:val="20"/>
         </w:rPr>
-        <w:t>5.</w:t>
-      </w:r>
-      <w:r>
+        <w:t>5.2 Admin Dashboard</w:t>
+      </w:r>
+    </w:p>
+    <w:p>
+      <w:pPr>
+        <w:spacing w:after="240" w:line="276" w:lineRule="auto"/>
+        <w:jc w:val="center"/>
         <w:rPr>
           <w:b/>
           <w:bCs/>
@@ -10476,19 +7949,58 @@
           <w:sz w:val="20"/>
           <w:szCs w:val="20"/>
         </w:rPr>
-        <w:t>2</w:t>
-      </w:r>
-      <w:r>
-        <w:rPr>
-          <w:b/>
-          <w:bCs/>
-          <w:i/>
+      </w:pPr>
+      <w:r>
+        <w:rPr>
+          <w:b/>
+          <w:bCs/>
+          <w:i/>
+          <w:noProof/>
           <w:sz w:val="20"/>
           <w:szCs w:val="20"/>
         </w:rPr>
-        <w:t xml:space="preserve"> </w:t>
-      </w:r>
-      <w:r>
+        <w:lastRenderedPageBreak/>
+        <w:drawing>
+          <wp:inline distT="0" distB="0" distL="0" distR="0" wp14:anchorId="45FBC949" wp14:editId="3C70A0CC">
+            <wp:extent cx="5731510" cy="3500120"/>
+            <wp:effectExtent l="0" t="0" r="2540" b="5080"/>
+            <wp:docPr id="1891351590" name="Picture 1"/>
+            <wp:cNvGraphicFramePr>
+              <a:graphicFrameLocks xmlns:a="http://schemas.openxmlformats.org/drawingml/2006/main" noChangeAspect="1"/>
+            </wp:cNvGraphicFramePr>
+            <a:graphic xmlns:a="http://schemas.openxmlformats.org/drawingml/2006/main">
+              <a:graphicData uri="http://schemas.openxmlformats.org/drawingml/2006/picture">
+                <pic:pic xmlns:pic="http://schemas.openxmlformats.org/drawingml/2006/picture">
+                  <pic:nvPicPr>
+                    <pic:cNvPr id="1891351590" name=""/>
+                    <pic:cNvPicPr/>
+                  </pic:nvPicPr>
+                  <pic:blipFill>
+                    <a:blip r:embed="rId15"/>
+                    <a:stretch>
+                      <a:fillRect/>
+                    </a:stretch>
+                  </pic:blipFill>
+                  <pic:spPr>
+                    <a:xfrm>
+                      <a:off x="0" y="0"/>
+                      <a:ext cx="5731510" cy="3500120"/>
+                    </a:xfrm>
+                    <a:prstGeom prst="rect">
+                      <a:avLst/>
+                    </a:prstGeom>
+                  </pic:spPr>
+                </pic:pic>
+              </a:graphicData>
+            </a:graphic>
+          </wp:inline>
+        </w:drawing>
+      </w:r>
+    </w:p>
+    <w:p>
+      <w:pPr>
+        <w:spacing w:after="240" w:line="276" w:lineRule="auto"/>
+        <w:jc w:val="center"/>
         <w:rPr>
           <w:b/>
           <w:bCs/>
@@ -10496,13 +8008,8 @@
           <w:sz w:val="20"/>
           <w:szCs w:val="20"/>
         </w:rPr>
-        <w:t>Admin Dashboard</w:t>
-      </w:r>
-    </w:p>
-    <w:p>
-      <w:pPr>
-        <w:spacing w:after="240" w:line="276" w:lineRule="auto"/>
-        <w:jc w:val="center"/>
+      </w:pPr>
+      <w:r>
         <w:rPr>
           <w:b/>
           <w:bCs/>
@@ -10510,7 +8017,8 @@
           <w:sz w:val="20"/>
           <w:szCs w:val="20"/>
         </w:rPr>
-      </w:pPr>
+        <w:t>Fig-</w:t>
+      </w:r>
       <w:r>
         <w:rPr>
           <w:b/>
@@ -10519,7 +8027,43 @@
           <w:sz w:val="20"/>
           <w:szCs w:val="20"/>
         </w:rPr>
-        <w:lastRenderedPageBreak/>
+        <w:t>5.3 Employee Dashboard</w:t>
+      </w:r>
+    </w:p>
+    <w:p>
+      <w:pPr>
+        <w:spacing w:after="240" w:line="276" w:lineRule="auto"/>
+        <w:jc w:val="center"/>
+        <w:rPr>
+          <w:b/>
+          <w:bCs/>
+          <w:i/>
+          <w:sz w:val="20"/>
+          <w:szCs w:val="20"/>
+        </w:rPr>
+      </w:pPr>
+    </w:p>
+    <w:p>
+      <w:pPr>
+        <w:spacing w:after="240" w:line="276" w:lineRule="auto"/>
+        <w:jc w:val="center"/>
+        <w:rPr>
+          <w:b/>
+          <w:bCs/>
+          <w:i/>
+          <w:sz w:val="20"/>
+          <w:szCs w:val="20"/>
+        </w:rPr>
+      </w:pPr>
+      <w:r>
+        <w:rPr>
+          <w:b/>
+          <w:bCs/>
+          <w:i/>
+          <w:noProof/>
+          <w:sz w:val="20"/>
+          <w:szCs w:val="20"/>
+        </w:rPr>
         <w:drawing>
           <wp:inline distT="0" distB="0" distL="0" distR="0" wp14:anchorId="158CEA03" wp14:editId="70EE22C9">
             <wp:extent cx="5731510" cy="3539490"/>
@@ -10536,7 +8080,7 @@
                     <pic:cNvPicPr/>
                   </pic:nvPicPr>
                   <pic:blipFill>
-                    <a:blip r:embed="rId15"/>
+                    <a:blip r:embed="rId16"/>
                     <a:stretch>
                       <a:fillRect/>
                     </a:stretch>
@@ -10597,7 +8141,7 @@
           <w:sz w:val="20"/>
           <w:szCs w:val="20"/>
         </w:rPr>
-        <w:t>3</w:t>
+        <w:t>4</w:t>
       </w:r>
       <w:r>
         <w:rPr>
@@ -10607,9 +8151,13 @@
           <w:sz w:val="20"/>
           <w:szCs w:val="20"/>
         </w:rPr>
-        <w:t xml:space="preserve"> </w:t>
-      </w:r>
-      <w:r>
+        <w:t xml:space="preserve"> Inventories</w:t>
+      </w:r>
+    </w:p>
+    <w:p>
+      <w:pPr>
+        <w:spacing w:after="240" w:line="276" w:lineRule="auto"/>
+        <w:jc w:val="center"/>
         <w:rPr>
           <w:b/>
           <w:bCs/>
@@ -10617,8 +8165,7 @@
           <w:sz w:val="20"/>
           <w:szCs w:val="20"/>
         </w:rPr>
-        <w:t>Inventories</w:t>
-      </w:r>
+      </w:pPr>
     </w:p>
     <w:p>
       <w:pPr>
@@ -10632,27 +8179,16 @@
           <w:szCs w:val="20"/>
         </w:rPr>
       </w:pPr>
-    </w:p>
-    <w:p>
-      <w:pPr>
-        <w:spacing w:after="240" w:line="276" w:lineRule="auto"/>
-        <w:jc w:val="center"/>
-        <w:rPr>
-          <w:b/>
-          <w:bCs/>
-          <w:i/>
+      <w:r>
+        <w:rPr>
+          <w:b/>
+          <w:bCs/>
+          <w:i/>
+          <w:noProof/>
           <w:sz w:val="20"/>
           <w:szCs w:val="20"/>
         </w:rPr>
-      </w:pPr>
-      <w:r>
-        <w:rPr>
-          <w:b/>
-          <w:bCs/>
-          <w:i/>
-          <w:sz w:val="20"/>
-          <w:szCs w:val="20"/>
-        </w:rPr>
+        <w:lastRenderedPageBreak/>
         <w:drawing>
           <wp:inline distT="0" distB="0" distL="0" distR="0" wp14:anchorId="3F7E1668" wp14:editId="2A52C189">
             <wp:extent cx="5731510" cy="3859530"/>
@@ -10669,7 +8205,7 @@
                     <pic:cNvPicPr/>
                   </pic:nvPicPr>
                   <pic:blipFill>
-                    <a:blip r:embed="rId16"/>
+                    <a:blip r:embed="rId17"/>
                     <a:stretch>
                       <a:fillRect/>
                     </a:stretch>
@@ -10730,7 +8266,7 @@
           <w:sz w:val="20"/>
           <w:szCs w:val="20"/>
         </w:rPr>
-        <w:t>4</w:t>
+        <w:t>5</w:t>
       </w:r>
       <w:r>
         <w:rPr>
@@ -10740,9 +8276,13 @@
           <w:sz w:val="20"/>
           <w:szCs w:val="20"/>
         </w:rPr>
-        <w:t xml:space="preserve"> </w:t>
-      </w:r>
-      <w:r>
+        <w:t xml:space="preserve"> Add New Inventory</w:t>
+      </w:r>
+    </w:p>
+    <w:p>
+      <w:pPr>
+        <w:spacing w:after="240" w:line="276" w:lineRule="auto"/>
+        <w:jc w:val="center"/>
         <w:rPr>
           <w:b/>
           <w:bCs/>
@@ -10750,30 +8290,16 @@
           <w:sz w:val="20"/>
           <w:szCs w:val="20"/>
         </w:rPr>
-        <w:t>Add New Inventory</w:t>
-      </w:r>
-    </w:p>
-    <w:p>
-      <w:pPr>
-        <w:spacing w:after="240" w:line="276" w:lineRule="auto"/>
-        <w:jc w:val="center"/>
-        <w:rPr>
-          <w:b/>
-          <w:bCs/>
-          <w:i/>
+      </w:pPr>
+      <w:r>
+        <w:rPr>
+          <w:b/>
+          <w:bCs/>
+          <w:i/>
+          <w:noProof/>
           <w:sz w:val="20"/>
           <w:szCs w:val="20"/>
         </w:rPr>
-      </w:pPr>
-      <w:r>
-        <w:rPr>
-          <w:b/>
-          <w:bCs/>
-          <w:i/>
-          <w:sz w:val="20"/>
-          <w:szCs w:val="20"/>
-        </w:rPr>
-        <w:lastRenderedPageBreak/>
         <w:drawing>
           <wp:inline distT="0" distB="0" distL="0" distR="0" wp14:anchorId="402F7D61" wp14:editId="0A088A26">
             <wp:extent cx="5731510" cy="3843020"/>
@@ -10790,7 +8316,7 @@
                     <pic:cNvPicPr/>
                   </pic:nvPicPr>
                   <pic:blipFill>
-                    <a:blip r:embed="rId17"/>
+                    <a:blip r:embed="rId18"/>
                     <a:stretch>
                       <a:fillRect/>
                     </a:stretch>
@@ -10851,7 +8377,7 @@
           <w:sz w:val="20"/>
           <w:szCs w:val="20"/>
         </w:rPr>
-        <w:t>5</w:t>
+        <w:t>6</w:t>
       </w:r>
       <w:r>
         <w:rPr>
@@ -10861,9 +8387,13 @@
           <w:sz w:val="20"/>
           <w:szCs w:val="20"/>
         </w:rPr>
-        <w:t xml:space="preserve"> </w:t>
-      </w:r>
-      <w:r>
+        <w:t xml:space="preserve"> Edit Inventory</w:t>
+      </w:r>
+    </w:p>
+    <w:p>
+      <w:pPr>
+        <w:spacing w:after="240" w:line="276" w:lineRule="auto"/>
+        <w:jc w:val="center"/>
         <w:rPr>
           <w:b/>
           <w:bCs/>
@@ -10871,9 +8401,12 @@
           <w:sz w:val="20"/>
           <w:szCs w:val="20"/>
         </w:rPr>
-        <w:t>Edit</w:t>
-      </w:r>
-      <w:r>
+      </w:pPr>
+    </w:p>
+    <w:p>
+      <w:pPr>
+        <w:spacing w:after="240" w:line="276" w:lineRule="auto"/>
+        <w:jc w:val="center"/>
         <w:rPr>
           <w:b/>
           <w:bCs/>
@@ -10881,42 +8414,17 @@
           <w:sz w:val="20"/>
           <w:szCs w:val="20"/>
         </w:rPr>
-        <w:t xml:space="preserve"> Inventory</w:t>
-      </w:r>
-    </w:p>
-    <w:p>
-      <w:pPr>
-        <w:spacing w:after="240" w:line="276" w:lineRule="auto"/>
-        <w:jc w:val="center"/>
-        <w:rPr>
-          <w:b/>
-          <w:bCs/>
-          <w:i/>
+      </w:pPr>
+      <w:r>
+        <w:rPr>
+          <w:b/>
+          <w:bCs/>
+          <w:i/>
+          <w:noProof/>
           <w:sz w:val="20"/>
           <w:szCs w:val="20"/>
         </w:rPr>
-      </w:pPr>
-    </w:p>
-    <w:p>
-      <w:pPr>
-        <w:spacing w:after="240" w:line="276" w:lineRule="auto"/>
-        <w:jc w:val="center"/>
-        <w:rPr>
-          <w:b/>
-          <w:bCs/>
-          <w:i/>
-          <w:sz w:val="20"/>
-          <w:szCs w:val="20"/>
-        </w:rPr>
-      </w:pPr>
-      <w:r>
-        <w:rPr>
-          <w:b/>
-          <w:bCs/>
-          <w:i/>
-          <w:sz w:val="20"/>
-          <w:szCs w:val="20"/>
-        </w:rPr>
+        <w:lastRenderedPageBreak/>
         <w:drawing>
           <wp:inline distT="0" distB="0" distL="0" distR="0" wp14:anchorId="3B4593A3" wp14:editId="461AFDDE">
             <wp:extent cx="5731510" cy="3517900"/>
@@ -10933,7 +8441,7 @@
                     <pic:cNvPicPr/>
                   </pic:nvPicPr>
                   <pic:blipFill>
-                    <a:blip r:embed="rId18"/>
+                    <a:blip r:embed="rId19"/>
                     <a:stretch>
                       <a:fillRect/>
                     </a:stretch>
@@ -10991,7 +8499,7 @@
           <w:sz w:val="20"/>
           <w:szCs w:val="20"/>
         </w:rPr>
-        <w:t>6</w:t>
+        <w:t>7</w:t>
       </w:r>
       <w:r>
         <w:rPr>
@@ -11001,9 +8509,13 @@
           <w:sz w:val="20"/>
           <w:szCs w:val="20"/>
         </w:rPr>
-        <w:t xml:space="preserve"> </w:t>
-      </w:r>
-      <w:r>
+        <w:t xml:space="preserve"> Sales History</w:t>
+      </w:r>
+    </w:p>
+    <w:p>
+      <w:pPr>
+        <w:spacing w:after="240" w:line="276" w:lineRule="auto"/>
+        <w:jc w:val="center"/>
         <w:rPr>
           <w:b/>
           <w:bCs/>
@@ -11011,30 +8523,16 @@
           <w:sz w:val="20"/>
           <w:szCs w:val="20"/>
         </w:rPr>
-        <w:t>Sales History</w:t>
-      </w:r>
-    </w:p>
-    <w:p>
-      <w:pPr>
-        <w:spacing w:after="240" w:line="276" w:lineRule="auto"/>
-        <w:jc w:val="center"/>
-        <w:rPr>
-          <w:b/>
-          <w:bCs/>
-          <w:i/>
+      </w:pPr>
+      <w:r>
+        <w:rPr>
+          <w:b/>
+          <w:bCs/>
+          <w:i/>
+          <w:noProof/>
           <w:sz w:val="20"/>
           <w:szCs w:val="20"/>
         </w:rPr>
-      </w:pPr>
-      <w:r>
-        <w:rPr>
-          <w:b/>
-          <w:bCs/>
-          <w:i/>
-          <w:sz w:val="20"/>
-          <w:szCs w:val="20"/>
-        </w:rPr>
-        <w:lastRenderedPageBreak/>
         <w:drawing>
           <wp:inline distT="0" distB="0" distL="0" distR="0" wp14:anchorId="29F2893C" wp14:editId="56951987">
             <wp:extent cx="5731510" cy="3516630"/>
@@ -11051,7 +8549,7 @@
                     <pic:cNvPicPr/>
                   </pic:nvPicPr>
                   <pic:blipFill>
-                    <a:blip r:embed="rId19"/>
+                    <a:blip r:embed="rId20"/>
                     <a:stretch>
                       <a:fillRect/>
                     </a:stretch>
@@ -11112,7 +8610,7 @@
           <w:sz w:val="20"/>
           <w:szCs w:val="20"/>
         </w:rPr>
-        <w:t>7</w:t>
+        <w:t>8</w:t>
       </w:r>
       <w:r>
         <w:rPr>
@@ -11122,9 +8620,13 @@
           <w:sz w:val="20"/>
           <w:szCs w:val="20"/>
         </w:rPr>
-        <w:t xml:space="preserve"> </w:t>
-      </w:r>
-      <w:r>
+        <w:t xml:space="preserve"> Add New Sale</w:t>
+      </w:r>
+    </w:p>
+    <w:p>
+      <w:pPr>
+        <w:spacing w:after="240" w:line="276" w:lineRule="auto"/>
+        <w:jc w:val="center"/>
         <w:rPr>
           <w:b/>
           <w:bCs/>
@@ -11132,8 +8634,7 @@
           <w:sz w:val="20"/>
           <w:szCs w:val="20"/>
         </w:rPr>
-        <w:t>Add New Sale</w:t>
-      </w:r>
+      </w:pPr>
     </w:p>
     <w:p>
       <w:pPr>
@@ -11147,27 +8648,16 @@
           <w:szCs w:val="20"/>
         </w:rPr>
       </w:pPr>
-    </w:p>
-    <w:p>
-      <w:pPr>
-        <w:spacing w:after="240" w:line="276" w:lineRule="auto"/>
-        <w:jc w:val="center"/>
-        <w:rPr>
-          <w:b/>
-          <w:bCs/>
-          <w:i/>
+      <w:r>
+        <w:rPr>
+          <w:b/>
+          <w:bCs/>
+          <w:i/>
+          <w:noProof/>
           <w:sz w:val="20"/>
           <w:szCs w:val="20"/>
         </w:rPr>
-      </w:pPr>
-      <w:r>
-        <w:rPr>
-          <w:b/>
-          <w:bCs/>
-          <w:i/>
-          <w:sz w:val="20"/>
-          <w:szCs w:val="20"/>
-        </w:rPr>
+        <w:lastRenderedPageBreak/>
         <w:drawing>
           <wp:inline distT="0" distB="0" distL="0" distR="0" wp14:anchorId="795825F9" wp14:editId="6104E058">
             <wp:extent cx="5731510" cy="3877310"/>
@@ -11184,7 +8674,7 @@
                     <pic:cNvPicPr/>
                   </pic:nvPicPr>
                   <pic:blipFill>
-                    <a:blip r:embed="rId20"/>
+                    <a:blip r:embed="rId21"/>
                     <a:stretch>
                       <a:fillRect/>
                     </a:stretch>
@@ -11245,7 +8735,7 @@
           <w:sz w:val="20"/>
           <w:szCs w:val="20"/>
         </w:rPr>
-        <w:t>8</w:t>
+        <w:t>9</w:t>
       </w:r>
       <w:r>
         <w:rPr>
@@ -11255,9 +8745,13 @@
           <w:sz w:val="20"/>
           <w:szCs w:val="20"/>
         </w:rPr>
-        <w:t xml:space="preserve"> </w:t>
-      </w:r>
-      <w:r>
+        <w:t xml:space="preserve"> Sale Details (Invoice)</w:t>
+      </w:r>
+    </w:p>
+    <w:p>
+      <w:pPr>
+        <w:spacing w:after="240" w:line="276" w:lineRule="auto"/>
+        <w:jc w:val="center"/>
         <w:rPr>
           <w:b/>
           <w:bCs/>
@@ -11265,30 +8759,16 @@
           <w:sz w:val="20"/>
           <w:szCs w:val="20"/>
         </w:rPr>
-        <w:t>Sale Details (Invoice)</w:t>
-      </w:r>
-    </w:p>
-    <w:p>
-      <w:pPr>
-        <w:spacing w:after="240" w:line="276" w:lineRule="auto"/>
-        <w:jc w:val="center"/>
-        <w:rPr>
-          <w:b/>
-          <w:bCs/>
-          <w:i/>
+      </w:pPr>
+      <w:r>
+        <w:rPr>
+          <w:b/>
+          <w:bCs/>
+          <w:i/>
+          <w:noProof/>
           <w:sz w:val="20"/>
           <w:szCs w:val="20"/>
         </w:rPr>
-      </w:pPr>
-      <w:r>
-        <w:rPr>
-          <w:b/>
-          <w:bCs/>
-          <w:i/>
-          <w:sz w:val="20"/>
-          <w:szCs w:val="20"/>
-        </w:rPr>
-        <w:lastRenderedPageBreak/>
         <w:drawing>
           <wp:inline distT="0" distB="0" distL="0" distR="0" wp14:anchorId="1639EB7D" wp14:editId="2A57DA6E">
             <wp:extent cx="5731510" cy="3534410"/>
@@ -11305,7 +8785,7 @@
                     <pic:cNvPicPr/>
                   </pic:nvPicPr>
                   <pic:blipFill>
-                    <a:blip r:embed="rId21"/>
+                    <a:blip r:embed="rId22"/>
                     <a:stretch>
                       <a:fillRect/>
                     </a:stretch>
@@ -11366,7 +8846,7 @@
           <w:sz w:val="20"/>
           <w:szCs w:val="20"/>
         </w:rPr>
-        <w:t>9</w:t>
+        <w:t>10</w:t>
       </w:r>
       <w:r>
         <w:rPr>
@@ -11376,9 +8856,13 @@
           <w:sz w:val="20"/>
           <w:szCs w:val="20"/>
         </w:rPr>
-        <w:t xml:space="preserve"> </w:t>
-      </w:r>
-      <w:r>
+        <w:t xml:space="preserve"> Users</w:t>
+      </w:r>
+    </w:p>
+    <w:p>
+      <w:pPr>
+        <w:spacing w:after="240" w:line="276" w:lineRule="auto"/>
+        <w:jc w:val="center"/>
         <w:rPr>
           <w:b/>
           <w:bCs/>
@@ -11386,8 +8870,7 @@
           <w:sz w:val="20"/>
           <w:szCs w:val="20"/>
         </w:rPr>
-        <w:t>Users</w:t>
-      </w:r>
+      </w:pPr>
     </w:p>
     <w:p>
       <w:pPr>
@@ -11401,27 +8884,16 @@
           <w:szCs w:val="20"/>
         </w:rPr>
       </w:pPr>
-    </w:p>
-    <w:p>
-      <w:pPr>
-        <w:spacing w:after="240" w:line="276" w:lineRule="auto"/>
-        <w:jc w:val="center"/>
-        <w:rPr>
-          <w:b/>
-          <w:bCs/>
-          <w:i/>
+      <w:r>
+        <w:rPr>
+          <w:b/>
+          <w:bCs/>
+          <w:i/>
+          <w:noProof/>
           <w:sz w:val="20"/>
           <w:szCs w:val="20"/>
         </w:rPr>
-      </w:pPr>
-      <w:r>
-        <w:rPr>
-          <w:b/>
-          <w:bCs/>
-          <w:i/>
-          <w:sz w:val="20"/>
-          <w:szCs w:val="20"/>
-        </w:rPr>
+        <w:lastRenderedPageBreak/>
         <w:drawing>
           <wp:inline distT="0" distB="0" distL="0" distR="0" wp14:anchorId="0BE0B356" wp14:editId="61AF3712">
             <wp:extent cx="5731510" cy="3867785"/>
@@ -11438,7 +8910,7 @@
                     <pic:cNvPicPr/>
                   </pic:nvPicPr>
                   <pic:blipFill>
-                    <a:blip r:embed="rId22"/>
+                    <a:blip r:embed="rId23"/>
                     <a:stretch>
                       <a:fillRect/>
                     </a:stretch>
@@ -11489,7 +8961,7 @@
           <w:sz w:val="20"/>
           <w:szCs w:val="20"/>
         </w:rPr>
-        <w:t>5.</w:t>
+        <w:t>5.1</w:t>
       </w:r>
       <w:r>
         <w:rPr>
@@ -11499,7 +8971,7 @@
           <w:sz w:val="20"/>
           <w:szCs w:val="20"/>
         </w:rPr>
-        <w:t>10</w:t>
+        <w:t>1</w:t>
       </w:r>
       <w:r>
         <w:rPr>
@@ -11509,9 +8981,13 @@
           <w:sz w:val="20"/>
           <w:szCs w:val="20"/>
         </w:rPr>
-        <w:t xml:space="preserve"> </w:t>
-      </w:r>
-      <w:r>
+        <w:t xml:space="preserve"> Add New User</w:t>
+      </w:r>
+    </w:p>
+    <w:p>
+      <w:pPr>
+        <w:spacing w:after="240" w:line="276" w:lineRule="auto"/>
+        <w:jc w:val="center"/>
         <w:rPr>
           <w:b/>
           <w:bCs/>
@@ -11519,40 +8995,16 @@
           <w:sz w:val="20"/>
           <w:szCs w:val="20"/>
         </w:rPr>
-        <w:t xml:space="preserve">Add New </w:t>
-      </w:r>
-      <w:r>
-        <w:rPr>
-          <w:b/>
-          <w:bCs/>
-          <w:i/>
+      </w:pPr>
+      <w:r>
+        <w:rPr>
+          <w:b/>
+          <w:bCs/>
+          <w:i/>
+          <w:noProof/>
           <w:sz w:val="20"/>
           <w:szCs w:val="20"/>
         </w:rPr>
-        <w:t>Users</w:t>
-      </w:r>
-    </w:p>
-    <w:p>
-      <w:pPr>
-        <w:spacing w:after="240" w:line="276" w:lineRule="auto"/>
-        <w:jc w:val="center"/>
-        <w:rPr>
-          <w:b/>
-          <w:bCs/>
-          <w:i/>
-          <w:sz w:val="20"/>
-          <w:szCs w:val="20"/>
-        </w:rPr>
-      </w:pPr>
-      <w:r>
-        <w:rPr>
-          <w:b/>
-          <w:bCs/>
-          <w:i/>
-          <w:sz w:val="20"/>
-          <w:szCs w:val="20"/>
-        </w:rPr>
-        <w:lastRenderedPageBreak/>
         <w:drawing>
           <wp:inline distT="0" distB="0" distL="0" distR="0" wp14:anchorId="06BF515E" wp14:editId="6BA0603E">
             <wp:extent cx="5731510" cy="3839210"/>
@@ -11569,7 +9021,7 @@
                     <pic:cNvPicPr/>
                   </pic:nvPicPr>
                   <pic:blipFill>
-                    <a:blip r:embed="rId23"/>
+                    <a:blip r:embed="rId24"/>
                     <a:stretch>
                       <a:fillRect/>
                     </a:stretch>
@@ -11630,7 +9082,7 @@
           <w:sz w:val="20"/>
           <w:szCs w:val="20"/>
         </w:rPr>
-        <w:t>1</w:t>
+        <w:t>2</w:t>
       </w:r>
       <w:r>
         <w:rPr>
@@ -11640,9 +9092,13 @@
           <w:sz w:val="20"/>
           <w:szCs w:val="20"/>
         </w:rPr>
-        <w:t xml:space="preserve"> </w:t>
-      </w:r>
-      <w:r>
+        <w:t xml:space="preserve"> Edit User</w:t>
+      </w:r>
+    </w:p>
+    <w:p>
+      <w:pPr>
+        <w:spacing w:after="240" w:line="276" w:lineRule="auto"/>
+        <w:jc w:val="center"/>
         <w:rPr>
           <w:b/>
           <w:bCs/>
@@ -11650,9 +9106,12 @@
           <w:sz w:val="20"/>
           <w:szCs w:val="20"/>
         </w:rPr>
-        <w:t>Edit</w:t>
-      </w:r>
-      <w:r>
+      </w:pPr>
+    </w:p>
+    <w:p>
+      <w:pPr>
+        <w:spacing w:after="240" w:line="276" w:lineRule="auto"/>
+        <w:jc w:val="center"/>
         <w:rPr>
           <w:b/>
           <w:bCs/>
@@ -11660,42 +9119,17 @@
           <w:sz w:val="20"/>
           <w:szCs w:val="20"/>
         </w:rPr>
-        <w:t xml:space="preserve"> Users</w:t>
-      </w:r>
-    </w:p>
-    <w:p>
-      <w:pPr>
-        <w:spacing w:after="240" w:line="276" w:lineRule="auto"/>
-        <w:jc w:val="center"/>
-        <w:rPr>
-          <w:b/>
-          <w:bCs/>
-          <w:i/>
+      </w:pPr>
+      <w:r>
+        <w:rPr>
+          <w:b/>
+          <w:bCs/>
+          <w:i/>
+          <w:noProof/>
           <w:sz w:val="20"/>
           <w:szCs w:val="20"/>
         </w:rPr>
-      </w:pPr>
-    </w:p>
-    <w:p>
-      <w:pPr>
-        <w:spacing w:after="240" w:line="276" w:lineRule="auto"/>
-        <w:jc w:val="center"/>
-        <w:rPr>
-          <w:b/>
-          <w:bCs/>
-          <w:i/>
-          <w:sz w:val="20"/>
-          <w:szCs w:val="20"/>
-        </w:rPr>
-      </w:pPr>
-      <w:r>
-        <w:rPr>
-          <w:b/>
-          <w:bCs/>
-          <w:i/>
-          <w:sz w:val="20"/>
-          <w:szCs w:val="20"/>
-        </w:rPr>
+        <w:lastRenderedPageBreak/>
         <w:drawing>
           <wp:inline distT="0" distB="0" distL="0" distR="0" wp14:anchorId="3936CB12" wp14:editId="605B7E6C">
             <wp:extent cx="5731510" cy="3502025"/>
@@ -11712,7 +9146,7 @@
                     <pic:cNvPicPr/>
                   </pic:nvPicPr>
                   <pic:blipFill>
-                    <a:blip r:embed="rId24"/>
+                    <a:blip r:embed="rId25"/>
                     <a:stretch>
                       <a:fillRect/>
                     </a:stretch>
@@ -11773,7 +9207,7 @@
           <w:sz w:val="20"/>
           <w:szCs w:val="20"/>
         </w:rPr>
-        <w:t>2</w:t>
+        <w:t>3</w:t>
       </w:r>
       <w:r>
         <w:rPr>
@@ -11783,9 +9217,13 @@
           <w:sz w:val="20"/>
           <w:szCs w:val="20"/>
         </w:rPr>
-        <w:t xml:space="preserve"> </w:t>
-      </w:r>
-      <w:r>
+        <w:t xml:space="preserve"> Expense</w:t>
+      </w:r>
+    </w:p>
+    <w:p>
+      <w:pPr>
+        <w:spacing w:after="240" w:line="276" w:lineRule="auto"/>
+        <w:jc w:val="center"/>
         <w:rPr>
           <w:b/>
           <w:bCs/>
@@ -11793,30 +9231,16 @@
           <w:sz w:val="20"/>
           <w:szCs w:val="20"/>
         </w:rPr>
-        <w:t>Expense</w:t>
-      </w:r>
-    </w:p>
-    <w:p>
-      <w:pPr>
-        <w:spacing w:after="240" w:line="276" w:lineRule="auto"/>
-        <w:jc w:val="center"/>
-        <w:rPr>
-          <w:b/>
-          <w:bCs/>
-          <w:i/>
+      </w:pPr>
+      <w:r>
+        <w:rPr>
+          <w:b/>
+          <w:bCs/>
+          <w:i/>
+          <w:noProof/>
           <w:sz w:val="20"/>
           <w:szCs w:val="20"/>
         </w:rPr>
-      </w:pPr>
-      <w:r>
-        <w:rPr>
-          <w:b/>
-          <w:bCs/>
-          <w:i/>
-          <w:sz w:val="20"/>
-          <w:szCs w:val="20"/>
-        </w:rPr>
-        <w:lastRenderedPageBreak/>
         <w:drawing>
           <wp:inline distT="0" distB="0" distL="0" distR="0" wp14:anchorId="7D4552AA" wp14:editId="5D788B22">
             <wp:extent cx="5731510" cy="3877945"/>
@@ -11833,7 +9257,7 @@
                     <pic:cNvPicPr/>
                   </pic:nvPicPr>
                   <pic:blipFill>
-                    <a:blip r:embed="rId25"/>
+                    <a:blip r:embed="rId26"/>
                     <a:stretch>
                       <a:fillRect/>
                     </a:stretch>
@@ -11894,7 +9318,7 @@
           <w:sz w:val="20"/>
           <w:szCs w:val="20"/>
         </w:rPr>
-        <w:t>3</w:t>
+        <w:t>4</w:t>
       </w:r>
       <w:r>
         <w:rPr>
@@ -11904,9 +9328,13 @@
           <w:sz w:val="20"/>
           <w:szCs w:val="20"/>
         </w:rPr>
-        <w:t xml:space="preserve"> </w:t>
-      </w:r>
-      <w:r>
+        <w:t xml:space="preserve"> Add New Expense</w:t>
+      </w:r>
+    </w:p>
+    <w:p>
+      <w:pPr>
+        <w:spacing w:after="240" w:line="276" w:lineRule="auto"/>
+        <w:jc w:val="center"/>
         <w:rPr>
           <w:b/>
           <w:bCs/>
@@ -11914,9 +9342,12 @@
           <w:sz w:val="20"/>
           <w:szCs w:val="20"/>
         </w:rPr>
-        <w:t xml:space="preserve">Add New </w:t>
-      </w:r>
-      <w:r>
+      </w:pPr>
+    </w:p>
+    <w:p>
+      <w:pPr>
+        <w:spacing w:after="240" w:line="276" w:lineRule="auto"/>
+        <w:jc w:val="center"/>
         <w:rPr>
           <w:b/>
           <w:bCs/>
@@ -11924,42 +9355,17 @@
           <w:sz w:val="20"/>
           <w:szCs w:val="20"/>
         </w:rPr>
-        <w:t>Expense</w:t>
-      </w:r>
-    </w:p>
-    <w:p>
-      <w:pPr>
-        <w:spacing w:after="240" w:line="276" w:lineRule="auto"/>
-        <w:jc w:val="center"/>
-        <w:rPr>
-          <w:b/>
-          <w:bCs/>
-          <w:i/>
+      </w:pPr>
+      <w:r>
+        <w:rPr>
+          <w:b/>
+          <w:bCs/>
+          <w:i/>
+          <w:noProof/>
           <w:sz w:val="20"/>
           <w:szCs w:val="20"/>
         </w:rPr>
-      </w:pPr>
-    </w:p>
-    <w:p>
-      <w:pPr>
-        <w:spacing w:after="240" w:line="276" w:lineRule="auto"/>
-        <w:jc w:val="center"/>
-        <w:rPr>
-          <w:b/>
-          <w:bCs/>
-          <w:i/>
-          <w:sz w:val="20"/>
-          <w:szCs w:val="20"/>
-        </w:rPr>
-      </w:pPr>
-      <w:r>
-        <w:rPr>
-          <w:b/>
-          <w:bCs/>
-          <w:i/>
-          <w:sz w:val="20"/>
-          <w:szCs w:val="20"/>
-        </w:rPr>
+        <w:lastRenderedPageBreak/>
         <w:drawing>
           <wp:inline distT="0" distB="0" distL="0" distR="0" wp14:anchorId="4475F4EE" wp14:editId="58F47942">
             <wp:extent cx="5731510" cy="3856990"/>
@@ -11976,7 +9382,7 @@
                     <pic:cNvPicPr/>
                   </pic:nvPicPr>
                   <pic:blipFill>
-                    <a:blip r:embed="rId26"/>
+                    <a:blip r:embed="rId27"/>
                     <a:stretch>
                       <a:fillRect/>
                     </a:stretch>
@@ -12024,7 +9430,7 @@
           <w:sz w:val="20"/>
           <w:szCs w:val="20"/>
         </w:rPr>
-        <w:t>4</w:t>
+        <w:t>5</w:t>
       </w:r>
       <w:r>
         <w:rPr>
@@ -12034,9 +9440,13 @@
           <w:sz w:val="20"/>
           <w:szCs w:val="20"/>
         </w:rPr>
-        <w:t xml:space="preserve"> </w:t>
-      </w:r>
-      <w:r>
+        <w:t xml:space="preserve"> Edit Expense</w:t>
+      </w:r>
+    </w:p>
+    <w:p>
+      <w:pPr>
+        <w:spacing w:after="240" w:line="276" w:lineRule="auto"/>
+        <w:jc w:val="center"/>
         <w:rPr>
           <w:b/>
           <w:bCs/>
@@ -12044,9 +9454,12 @@
           <w:sz w:val="20"/>
           <w:szCs w:val="20"/>
         </w:rPr>
-        <w:t>Edit</w:t>
-      </w:r>
-      <w:r>
+      </w:pPr>
+    </w:p>
+    <w:p>
+      <w:pPr>
+        <w:spacing w:after="240" w:line="276" w:lineRule="auto"/>
+        <w:jc w:val="center"/>
         <w:rPr>
           <w:b/>
           <w:bCs/>
@@ -12054,8 +9467,163 @@
           <w:sz w:val="20"/>
           <w:szCs w:val="20"/>
         </w:rPr>
-        <w:t xml:space="preserve"> Expense</w:t>
-      </w:r>
+      </w:pPr>
+    </w:p>
+    <w:p>
+      <w:pPr>
+        <w:spacing w:after="240" w:line="276" w:lineRule="auto"/>
+        <w:jc w:val="center"/>
+        <w:rPr>
+          <w:b/>
+          <w:bCs/>
+          <w:i/>
+          <w:sz w:val="20"/>
+          <w:szCs w:val="20"/>
+        </w:rPr>
+      </w:pPr>
+    </w:p>
+    <w:p>
+      <w:pPr>
+        <w:spacing w:after="240" w:line="276" w:lineRule="auto"/>
+        <w:jc w:val="center"/>
+        <w:rPr>
+          <w:b/>
+          <w:bCs/>
+          <w:i/>
+          <w:sz w:val="20"/>
+          <w:szCs w:val="20"/>
+        </w:rPr>
+      </w:pPr>
+    </w:p>
+    <w:p>
+      <w:pPr>
+        <w:spacing w:after="240" w:line="276" w:lineRule="auto"/>
+        <w:jc w:val="center"/>
+        <w:rPr>
+          <w:b/>
+          <w:bCs/>
+          <w:i/>
+          <w:sz w:val="20"/>
+          <w:szCs w:val="20"/>
+        </w:rPr>
+      </w:pPr>
+    </w:p>
+    <w:p>
+      <w:pPr>
+        <w:spacing w:after="240" w:line="276" w:lineRule="auto"/>
+        <w:jc w:val="center"/>
+        <w:rPr>
+          <w:b/>
+          <w:bCs/>
+          <w:i/>
+          <w:sz w:val="20"/>
+          <w:szCs w:val="20"/>
+        </w:rPr>
+      </w:pPr>
+    </w:p>
+    <w:p>
+      <w:pPr>
+        <w:spacing w:after="240" w:line="276" w:lineRule="auto"/>
+        <w:jc w:val="center"/>
+        <w:rPr>
+          <w:b/>
+          <w:bCs/>
+          <w:i/>
+          <w:sz w:val="20"/>
+          <w:szCs w:val="20"/>
+        </w:rPr>
+      </w:pPr>
+    </w:p>
+    <w:p>
+      <w:pPr>
+        <w:spacing w:after="240" w:line="276" w:lineRule="auto"/>
+        <w:jc w:val="center"/>
+        <w:rPr>
+          <w:b/>
+          <w:bCs/>
+          <w:i/>
+          <w:sz w:val="20"/>
+          <w:szCs w:val="20"/>
+        </w:rPr>
+      </w:pPr>
+    </w:p>
+    <w:p>
+      <w:pPr>
+        <w:spacing w:after="240" w:line="276" w:lineRule="auto"/>
+        <w:jc w:val="center"/>
+        <w:rPr>
+          <w:b/>
+          <w:bCs/>
+          <w:i/>
+          <w:sz w:val="20"/>
+          <w:szCs w:val="20"/>
+        </w:rPr>
+      </w:pPr>
+    </w:p>
+    <w:p>
+      <w:pPr>
+        <w:spacing w:after="240" w:line="276" w:lineRule="auto"/>
+        <w:jc w:val="center"/>
+        <w:rPr>
+          <w:b/>
+          <w:bCs/>
+          <w:i/>
+          <w:sz w:val="20"/>
+          <w:szCs w:val="20"/>
+        </w:rPr>
+      </w:pPr>
+    </w:p>
+    <w:p>
+      <w:pPr>
+        <w:spacing w:after="240" w:line="276" w:lineRule="auto"/>
+        <w:jc w:val="center"/>
+        <w:rPr>
+          <w:b/>
+          <w:bCs/>
+          <w:i/>
+          <w:sz w:val="20"/>
+          <w:szCs w:val="20"/>
+        </w:rPr>
+      </w:pPr>
+    </w:p>
+    <w:p>
+      <w:pPr>
+        <w:spacing w:after="240" w:line="276" w:lineRule="auto"/>
+        <w:jc w:val="center"/>
+        <w:rPr>
+          <w:b/>
+          <w:bCs/>
+          <w:i/>
+          <w:sz w:val="20"/>
+          <w:szCs w:val="20"/>
+        </w:rPr>
+      </w:pPr>
+    </w:p>
+    <w:p>
+      <w:pPr>
+        <w:spacing w:after="240" w:line="276" w:lineRule="auto"/>
+        <w:jc w:val="center"/>
+        <w:rPr>
+          <w:b/>
+          <w:bCs/>
+          <w:i/>
+          <w:sz w:val="20"/>
+          <w:szCs w:val="20"/>
+        </w:rPr>
+      </w:pPr>
+    </w:p>
+    <w:p>
+      <w:pPr>
+        <w:spacing w:after="240" w:line="276" w:lineRule="auto"/>
+        <w:jc w:val="center"/>
+        <w:rPr>
+          <w:b/>
+          <w:bCs/>
+          <w:i/>
+          <w:sz w:val="20"/>
+          <w:szCs w:val="20"/>
+        </w:rPr>
+      </w:pPr>
     </w:p>
     <w:p>
       <w:pPr>
@@ -12091,209 +9659,451 @@
     </w:p>
     <w:p>
       <w:pPr>
+        <w:pStyle w:val="NormalWeb"/>
+        <w:numPr>
+          <w:ilvl w:val="0"/>
+          <w:numId w:val="18"/>
+        </w:numPr>
+        <w:spacing w:before="0" w:beforeAutospacing="0" w:after="0" w:afterAutospacing="0" w:line="360" w:lineRule="auto"/>
+        <w:ind w:left="360"/>
+        <w:rPr>
+          <w:sz w:val="22"/>
+          <w:szCs w:val="22"/>
+        </w:rPr>
+      </w:pPr>
+      <w:r>
+        <w:rPr>
+          <w:rStyle w:val="Strong"/>
+          <w:sz w:val="22"/>
+          <w:szCs w:val="22"/>
+        </w:rPr>
+        <w:t>Discussion &amp; Suggestions:</w:t>
+      </w:r>
+      <w:r>
+        <w:rPr>
+          <w:sz w:val="22"/>
+          <w:szCs w:val="22"/>
+        </w:rPr>
+        <w:t xml:space="preserve"> </w:t>
+      </w:r>
+    </w:p>
+    <w:p>
+      <w:pPr>
+        <w:pStyle w:val="NormalWeb"/>
+        <w:spacing w:before="0" w:beforeAutospacing="0" w:after="0" w:afterAutospacing="0" w:line="360" w:lineRule="auto"/>
+        <w:ind w:left="360"/>
+        <w:rPr>
+          <w:rStyle w:val="Strong"/>
+          <w:b w:val="0"/>
+          <w:bCs w:val="0"/>
+          <w:sz w:val="22"/>
+          <w:szCs w:val="22"/>
+        </w:rPr>
+      </w:pPr>
+      <w:r>
+        <w:rPr>
+          <w:sz w:val="22"/>
+          <w:szCs w:val="22"/>
+        </w:rPr>
+        <w:t xml:space="preserve">Discussed the project and </w:t>
+      </w:r>
+      <w:r>
+        <w:rPr>
+          <w:sz w:val="22"/>
+          <w:szCs w:val="22"/>
+        </w:rPr>
+        <w:t xml:space="preserve">received </w:t>
+      </w:r>
+      <w:r>
+        <w:rPr>
+          <w:sz w:val="22"/>
+          <w:szCs w:val="22"/>
+        </w:rPr>
+        <w:t>suggestions</w:t>
+      </w:r>
+      <w:r>
+        <w:rPr>
+          <w:sz w:val="22"/>
+          <w:szCs w:val="22"/>
+        </w:rPr>
+        <w:t>.</w:t>
+      </w:r>
+    </w:p>
+    <w:p>
+      <w:pPr>
+        <w:pStyle w:val="NormalWeb"/>
+        <w:numPr>
+          <w:ilvl w:val="1"/>
+          <w:numId w:val="18"/>
+        </w:numPr>
+        <w:spacing w:before="0" w:beforeAutospacing="0" w:after="0" w:afterAutospacing="0" w:line="360" w:lineRule="auto"/>
+        <w:rPr>
+          <w:sz w:val="22"/>
+          <w:szCs w:val="22"/>
+        </w:rPr>
+      </w:pPr>
+      <w:r>
+        <w:rPr>
+          <w:sz w:val="22"/>
+          <w:szCs w:val="22"/>
+        </w:rPr>
+        <w:t xml:space="preserve">Shamim Ahmed – AIUB Alumni and currently Software Engineer. </w:t>
+      </w:r>
+      <w:hyperlink r:id="rId28" w:tgtFrame="_new" w:history="1">
+        <w:r>
+          <w:rPr>
+            <w:rStyle w:val="Hyperlink"/>
+            <w:sz w:val="22"/>
+            <w:szCs w:val="22"/>
+          </w:rPr>
+          <w:t>LinkedIn</w:t>
+        </w:r>
+      </w:hyperlink>
+      <w:r>
+        <w:rPr>
+          <w:sz w:val="22"/>
+          <w:szCs w:val="22"/>
+        </w:rPr>
+        <w:t>.</w:t>
+      </w:r>
+    </w:p>
+    <w:p>
+      <w:pPr>
+        <w:pStyle w:val="NormalWeb"/>
+        <w:numPr>
+          <w:ilvl w:val="1"/>
+          <w:numId w:val="18"/>
+        </w:numPr>
+        <w:spacing w:before="0" w:beforeAutospacing="0" w:after="240" w:afterAutospacing="0" w:line="360" w:lineRule="auto"/>
+        <w:rPr>
+          <w:sz w:val="22"/>
+          <w:szCs w:val="22"/>
+        </w:rPr>
+      </w:pPr>
+      <w:r>
+        <w:rPr>
+          <w:sz w:val="22"/>
+          <w:szCs w:val="22"/>
+        </w:rPr>
+        <w:t xml:space="preserve">Israfil Diganta – AIUB Alumni, currently AIUB ACM ICPC Trainer and Software Engineer. </w:t>
+      </w:r>
+      <w:hyperlink r:id="rId29" w:tgtFrame="_new" w:history="1">
+        <w:r>
+          <w:rPr>
+            <w:rStyle w:val="Hyperlink"/>
+            <w:sz w:val="22"/>
+            <w:szCs w:val="22"/>
+          </w:rPr>
+          <w:t>LinkedIn</w:t>
+        </w:r>
+      </w:hyperlink>
+      <w:r>
+        <w:rPr>
+          <w:sz w:val="22"/>
+          <w:szCs w:val="22"/>
+        </w:rPr>
+        <w:t>.</w:t>
+      </w:r>
+    </w:p>
+    <w:p>
+      <w:pPr>
         <w:pStyle w:val="ListParagraph"/>
         <w:numPr>
           <w:ilvl w:val="0"/>
           <w:numId w:val="10"/>
         </w:numPr>
+        <w:tabs>
+          <w:tab w:val="clear" w:pos="720"/>
+          <w:tab w:val="num" w:pos="0"/>
+        </w:tabs>
         <w:spacing w:after="240" w:line="360" w:lineRule="auto"/>
-        <w:rPr>
-          <w:bCs/>
+        <w:ind w:left="360"/>
+        <w:rPr>
+          <w:rStyle w:val="Strong"/>
+          <w:b w:val="0"/>
           <w:iCs/>
-          <w:szCs w:val="24"/>
-        </w:rPr>
-      </w:pPr>
-      <w:r>
-        <w:rPr>
+          <w:sz w:val="22"/>
+          <w:szCs w:val="22"/>
+        </w:rPr>
+      </w:pPr>
+      <w:r>
+        <w:rPr>
+          <w:b/>
           <w:bCs/>
           <w:iCs/>
-          <w:szCs w:val="24"/>
-        </w:rPr>
-        <w:t>Discussed the project with</w:t>
+          <w:sz w:val="22"/>
+          <w:szCs w:val="22"/>
+        </w:rPr>
+        <w:t>C# Documentation:</w:t>
       </w:r>
       <w:r>
         <w:rPr>
           <w:bCs/>
           <w:iCs/>
-          <w:szCs w:val="24"/>
-        </w:rPr>
-        <w:t xml:space="preserve"> </w:t>
-      </w:r>
-      <w:hyperlink r:id="rId27" w:history="1">
+          <w:sz w:val="22"/>
+          <w:szCs w:val="22"/>
+        </w:rPr>
+        <w:br/>
+        <w:t xml:space="preserve">Microsoft. </w:t>
+      </w:r>
+      <w:r>
+        <w:rPr>
+          <w:bCs/>
+          <w:i/>
+          <w:iCs/>
+          <w:sz w:val="22"/>
+          <w:szCs w:val="22"/>
+        </w:rPr>
+        <w:t xml:space="preserve">C# </w:t>
+      </w:r>
+      <w:r>
+        <w:rPr>
+          <w:bCs/>
+          <w:sz w:val="22"/>
+          <w:szCs w:val="22"/>
+        </w:rPr>
+        <w:t>Documentation</w:t>
+      </w:r>
+      <w:r>
+        <w:rPr>
+          <w:bCs/>
+          <w:iCs/>
+          <w:sz w:val="22"/>
+          <w:szCs w:val="22"/>
+        </w:rPr>
+        <w:t xml:space="preserve">. </w:t>
+      </w:r>
+      <w:hyperlink r:id="rId30" w:tgtFrame="_new" w:history="1">
         <w:r>
           <w:rPr>
             <w:rStyle w:val="Hyperlink"/>
             <w:bCs/>
             <w:iCs/>
-            <w:szCs w:val="24"/>
+            <w:sz w:val="22"/>
+            <w:szCs w:val="22"/>
           </w:rPr>
-          <w:t>https://www.linkedin.com/in/cseshamim/</w:t>
+          <w:t>https://learn.microsoft.com/en-us/dotnet/csharp/</w:t>
         </w:r>
       </w:hyperlink>
       <w:r>
         <w:rPr>
           <w:bCs/>
           <w:iCs/>
-          <w:szCs w:val="24"/>
-        </w:rPr>
-        <w:t xml:space="preserve"> </w:t>
-      </w:r>
-    </w:p>
-    <w:p>
-      <w:pPr>
-        <w:pStyle w:val="ListParagraph"/>
+          <w:sz w:val="22"/>
+          <w:szCs w:val="22"/>
+        </w:rPr>
+        <w:t>.</w:t>
+      </w:r>
+    </w:p>
+    <w:p>
+      <w:pPr>
+        <w:pStyle w:val="NormalWeb"/>
         <w:numPr>
           <w:ilvl w:val="0"/>
           <w:numId w:val="10"/>
         </w:numPr>
-        <w:spacing w:after="240" w:line="360" w:lineRule="auto"/>
-        <w:rPr>
-          <w:bCs/>
-          <w:iCs/>
-          <w:szCs w:val="24"/>
-        </w:rPr>
-      </w:pPr>
-      <w:hyperlink r:id="rId28" w:history="1">
+        <w:tabs>
+          <w:tab w:val="clear" w:pos="720"/>
+          <w:tab w:val="num" w:pos="360"/>
+        </w:tabs>
+        <w:spacing w:after="240" w:afterAutospacing="0" w:line="360" w:lineRule="auto"/>
+        <w:ind w:left="360"/>
+        <w:rPr>
+          <w:sz w:val="22"/>
+          <w:szCs w:val="22"/>
+        </w:rPr>
+      </w:pPr>
+      <w:r>
+        <w:rPr>
+          <w:rStyle w:val="Strong"/>
+          <w:sz w:val="22"/>
+          <w:szCs w:val="22"/>
+        </w:rPr>
+        <w:t>ER Diagram Lecture Slide:</w:t>
+      </w:r>
+      <w:r>
+        <w:rPr>
+          <w:sz w:val="22"/>
+          <w:szCs w:val="22"/>
+        </w:rPr>
+        <w:br/>
+        <w:t xml:space="preserve">AIUB lecture slide on ER Diagrams. </w:t>
+      </w:r>
+      <w:hyperlink r:id="rId31" w:anchor="slide=id.p5" w:tgtFrame="_new" w:history="1">
         <w:r>
           <w:rPr>
             <w:rStyle w:val="Hyperlink"/>
-            <w:bCs/>
-            <w:iCs/>
-            <w:szCs w:val="24"/>
+            <w:sz w:val="22"/>
+            <w:szCs w:val="22"/>
           </w:rPr>
-          <w:t>https://learn.microsoft.com/en-us/dotnet/csharp/</w:t>
+          <w:t>Link</w:t>
         </w:r>
       </w:hyperlink>
-    </w:p>
-    <w:p>
-      <w:pPr>
-        <w:pStyle w:val="ListParagraph"/>
+      <w:r>
+        <w:rPr>
+          <w:sz w:val="22"/>
+          <w:szCs w:val="22"/>
+        </w:rPr>
+        <w:t>.</w:t>
+      </w:r>
+    </w:p>
+    <w:p>
+      <w:pPr>
+        <w:pStyle w:val="NormalWeb"/>
         <w:numPr>
           <w:ilvl w:val="0"/>
           <w:numId w:val="10"/>
         </w:numPr>
-        <w:spacing w:after="240" w:line="360" w:lineRule="auto"/>
-        <w:rPr>
-          <w:bCs/>
-          <w:iCs/>
-          <w:szCs w:val="24"/>
-        </w:rPr>
-      </w:pPr>
-      <w:hyperlink r:id="rId29" w:history="1">
+        <w:tabs>
+          <w:tab w:val="clear" w:pos="720"/>
+          <w:tab w:val="num" w:pos="360"/>
+        </w:tabs>
+        <w:spacing w:after="240" w:afterAutospacing="0" w:line="360" w:lineRule="auto"/>
+        <w:ind w:left="360"/>
+        <w:rPr>
+          <w:sz w:val="22"/>
+          <w:szCs w:val="22"/>
+        </w:rPr>
+      </w:pPr>
+      <w:r>
+        <w:rPr>
+          <w:rStyle w:val="Strong"/>
+          <w:sz w:val="22"/>
+          <w:szCs w:val="22"/>
+        </w:rPr>
+        <w:t>SQL Tutorial:</w:t>
+      </w:r>
+      <w:r>
+        <w:rPr>
+          <w:sz w:val="22"/>
+          <w:szCs w:val="22"/>
+        </w:rPr>
+        <w:br/>
+        <w:t xml:space="preserve">W3Schools SQL tutorial for SQL queries. </w:t>
+      </w:r>
+      <w:hyperlink r:id="rId32" w:tgtFrame="_new" w:history="1">
         <w:r>
           <w:rPr>
             <w:rStyle w:val="Hyperlink"/>
-            <w:bCs/>
-            <w:iCs/>
-            <w:szCs w:val="24"/>
+            <w:sz w:val="22"/>
+            <w:szCs w:val="22"/>
           </w:rPr>
-          <w:t>https://stackoverflow.com/questions/743906/how-to-hide-close-button-in-wpf-window</w:t>
+          <w:t>Link</w:t>
         </w:r>
       </w:hyperlink>
-    </w:p>
-    <w:p>
-      <w:pPr>
-        <w:pStyle w:val="ListParagraph"/>
+      <w:r>
+        <w:rPr>
+          <w:sz w:val="22"/>
+          <w:szCs w:val="22"/>
+        </w:rPr>
+        <w:t>.</w:t>
+      </w:r>
+    </w:p>
+    <w:p>
+      <w:pPr>
+        <w:pStyle w:val="NormalWeb"/>
         <w:numPr>
           <w:ilvl w:val="0"/>
           <w:numId w:val="10"/>
         </w:numPr>
-        <w:spacing w:after="240" w:line="360" w:lineRule="auto"/>
-        <w:rPr>
-          <w:bCs/>
-          <w:iCs/>
-          <w:szCs w:val="24"/>
-        </w:rPr>
-      </w:pPr>
-      <w:hyperlink r:id="rId30" w:history="1">
+        <w:tabs>
+          <w:tab w:val="clear" w:pos="720"/>
+          <w:tab w:val="num" w:pos="360"/>
+        </w:tabs>
+        <w:spacing w:after="240" w:afterAutospacing="0" w:line="360" w:lineRule="auto"/>
+        <w:ind w:left="360"/>
+        <w:rPr>
+          <w:sz w:val="22"/>
+          <w:szCs w:val="22"/>
+        </w:rPr>
+      </w:pPr>
+      <w:r>
+        <w:rPr>
+          <w:b/>
+          <w:bCs/>
+          <w:sz w:val="22"/>
+          <w:szCs w:val="22"/>
+        </w:rPr>
+        <w:t>Adding a Button to DataGridView Column:</w:t>
+      </w:r>
+      <w:r>
+        <w:rPr>
+          <w:sz w:val="22"/>
+          <w:szCs w:val="22"/>
+        </w:rPr>
+        <w:br/>
+        <w:t xml:space="preserve">Stack Overflow discussion on adding a button to a column in DataGridView. </w:t>
+      </w:r>
+      <w:hyperlink r:id="rId33" w:tgtFrame="_new" w:history="1">
         <w:r>
           <w:rPr>
             <w:rStyle w:val="Hyperlink"/>
-            <w:bCs/>
-            <w:iCs/>
-            <w:szCs w:val="24"/>
+            <w:sz w:val="22"/>
+            <w:szCs w:val="22"/>
           </w:rPr>
-          <w:t>https://stackoverflow.com/questions/21191950/how-to-add-a-button-to-a-column-in-the-datagridview</w:t>
+          <w:t>Link</w:t>
         </w:r>
       </w:hyperlink>
-    </w:p>
-    <w:p>
-      <w:pPr>
-        <w:pStyle w:val="ListParagraph"/>
+      <w:r>
+        <w:rPr>
+          <w:sz w:val="22"/>
+          <w:szCs w:val="22"/>
+        </w:rPr>
+        <w:t>.</w:t>
+      </w:r>
+    </w:p>
+    <w:p>
+      <w:pPr>
+        <w:pStyle w:val="NormalWeb"/>
         <w:numPr>
           <w:ilvl w:val="0"/>
           <w:numId w:val="10"/>
         </w:numPr>
-        <w:spacing w:after="240" w:line="360" w:lineRule="auto"/>
-        <w:rPr>
-          <w:bCs/>
-          <w:iCs/>
-          <w:szCs w:val="24"/>
-        </w:rPr>
-      </w:pPr>
-      <w:hyperlink r:id="rId31" w:history="1">
+        <w:tabs>
+          <w:tab w:val="clear" w:pos="720"/>
+          <w:tab w:val="num" w:pos="360"/>
+        </w:tabs>
+        <w:spacing w:after="240" w:afterAutospacing="0" w:line="360" w:lineRule="auto"/>
+        <w:ind w:left="360"/>
+        <w:rPr>
+          <w:sz w:val="22"/>
+          <w:szCs w:val="22"/>
+        </w:rPr>
+      </w:pPr>
+      <w:r>
+        <w:rPr>
+          <w:b/>
+          <w:bCs/>
+          <w:sz w:val="22"/>
+          <w:szCs w:val="22"/>
+        </w:rPr>
+        <w:t>Working with DateTime in Sales and Expenses:</w:t>
+      </w:r>
+      <w:r>
+        <w:rPr>
+          <w:sz w:val="22"/>
+          <w:szCs w:val="22"/>
+        </w:rPr>
+        <w:br/>
+        <w:t xml:space="preserve">Microsoft documentation on DateTime for handling date and time in. </w:t>
+      </w:r>
+      <w:hyperlink r:id="rId34" w:tgtFrame="_new" w:history="1">
         <w:r>
           <w:rPr>
             <w:rStyle w:val="Hyperlink"/>
-            <w:bCs/>
-            <w:iCs/>
-            <w:szCs w:val="24"/>
+            <w:sz w:val="22"/>
+            <w:szCs w:val="22"/>
           </w:rPr>
-          <w:t>https://docs.google.com/presentation/d/1n_o-dXBsX9_g3divjG6muPLodm3odbv8/edit#slide=id.p5</w:t>
+          <w:t>Link</w:t>
         </w:r>
       </w:hyperlink>
-    </w:p>
-    <w:p>
-      <w:pPr>
-        <w:pStyle w:val="ListParagraph"/>
-        <w:numPr>
-          <w:ilvl w:val="0"/>
-          <w:numId w:val="10"/>
-        </w:numPr>
-        <w:spacing w:after="240" w:line="360" w:lineRule="auto"/>
-        <w:rPr>
-          <w:bCs/>
-          <w:iCs/>
-          <w:szCs w:val="24"/>
-        </w:rPr>
-      </w:pPr>
-      <w:hyperlink r:id="rId32" w:history="1">
-        <w:r>
-          <w:rPr>
-            <w:rStyle w:val="Hyperlink"/>
-            <w:bCs/>
-            <w:iCs/>
-            <w:szCs w:val="24"/>
-          </w:rPr>
-          <w:t>https://www.geeksforgeeks.org/singleton-design-pattern/</w:t>
-        </w:r>
-      </w:hyperlink>
-    </w:p>
-    <w:p>
-      <w:pPr>
-        <w:pStyle w:val="ListParagraph"/>
-        <w:numPr>
-          <w:ilvl w:val="0"/>
-          <w:numId w:val="10"/>
-        </w:numPr>
-        <w:spacing w:after="240" w:line="360" w:lineRule="auto"/>
-        <w:rPr>
-          <w:bCs/>
-          <w:iCs/>
-          <w:szCs w:val="24"/>
-        </w:rPr>
-      </w:pPr>
-      <w:hyperlink r:id="rId33" w:history="1">
-        <w:r>
-          <w:rPr>
-            <w:rStyle w:val="Hyperlink"/>
-            <w:bCs/>
-            <w:iCs/>
-            <w:szCs w:val="24"/>
-          </w:rPr>
-          <w:t>https://www.w3schools.com/sql/</w:t>
-        </w:r>
-      </w:hyperlink>
+      <w:r>
+        <w:rPr>
+          <w:sz w:val="22"/>
+          <w:szCs w:val="22"/>
+        </w:rPr>
+        <w:t>.</w:t>
+      </w:r>
     </w:p>
     <w:p>
       <w:pPr>
@@ -14424,6 +12234,119 @@
       <w:rPr>
         <w:rFonts w:ascii="Wingdings" w:hAnsi="Wingdings" w:hint="default"/>
         <w:sz w:val="20"/>
+      </w:rPr>
+    </w:lvl>
+  </w:abstractNum>
+  <w:abstractNum w:abstractNumId="16" w15:restartNumberingAfterBreak="0">
+    <w:nsid w:val="7713670B"/>
+    <w:multiLevelType w:val="hybridMultilevel"/>
+    <w:tmpl w:val="B84CC890"/>
+    <w:lvl w:ilvl="0" w:tplc="04090001">
+      <w:start w:val="1"/>
+      <w:numFmt w:val="bullet"/>
+      <w:lvlText w:val=""/>
+      <w:lvlJc w:val="left"/>
+      <w:pPr>
+        <w:ind w:left="720" w:hanging="360"/>
+      </w:pPr>
+      <w:rPr>
+        <w:rFonts w:ascii="Symbol" w:hAnsi="Symbol" w:hint="default"/>
+      </w:rPr>
+    </w:lvl>
+    <w:lvl w:ilvl="1" w:tplc="04090003">
+      <w:start w:val="1"/>
+      <w:numFmt w:val="bullet"/>
+      <w:lvlText w:val="o"/>
+      <w:lvlJc w:val="left"/>
+      <w:pPr>
+        <w:ind w:left="1440" w:hanging="360"/>
+      </w:pPr>
+      <w:rPr>
+        <w:rFonts w:ascii="Courier New" w:hAnsi="Courier New" w:cs="Courier New" w:hint="default"/>
+      </w:rPr>
+    </w:lvl>
+    <w:lvl w:ilvl="2" w:tplc="04090005">
+      <w:start w:val="1"/>
+      <w:numFmt w:val="bullet"/>
+      <w:lvlText w:val=""/>
+      <w:lvlJc w:val="left"/>
+      <w:pPr>
+        <w:ind w:left="2160" w:hanging="360"/>
+      </w:pPr>
+      <w:rPr>
+        <w:rFonts w:ascii="Wingdings" w:hAnsi="Wingdings" w:hint="default"/>
+      </w:rPr>
+    </w:lvl>
+    <w:lvl w:ilvl="3" w:tplc="04090001" w:tentative="1">
+      <w:start w:val="1"/>
+      <w:numFmt w:val="bullet"/>
+      <w:lvlText w:val=""/>
+      <w:lvlJc w:val="left"/>
+      <w:pPr>
+        <w:ind w:left="2880" w:hanging="360"/>
+      </w:pPr>
+      <w:rPr>
+        <w:rFonts w:ascii="Symbol" w:hAnsi="Symbol" w:hint="default"/>
+      </w:rPr>
+    </w:lvl>
+    <w:lvl w:ilvl="4" w:tplc="04090003" w:tentative="1">
+      <w:start w:val="1"/>
+      <w:numFmt w:val="bullet"/>
+      <w:lvlText w:val="o"/>
+      <w:lvlJc w:val="left"/>
+      <w:pPr>
+        <w:ind w:left="3600" w:hanging="360"/>
+      </w:pPr>
+      <w:rPr>
+        <w:rFonts w:ascii="Courier New" w:hAnsi="Courier New" w:cs="Courier New" w:hint="default"/>
+      </w:rPr>
+    </w:lvl>
+    <w:lvl w:ilvl="5" w:tplc="04090005" w:tentative="1">
+      <w:start w:val="1"/>
+      <w:numFmt w:val="bullet"/>
+      <w:lvlText w:val=""/>
+      <w:lvlJc w:val="left"/>
+      <w:pPr>
+        <w:ind w:left="4320" w:hanging="360"/>
+      </w:pPr>
+      <w:rPr>
+        <w:rFonts w:ascii="Wingdings" w:hAnsi="Wingdings" w:hint="default"/>
+      </w:rPr>
+    </w:lvl>
+    <w:lvl w:ilvl="6" w:tplc="04090001" w:tentative="1">
+      <w:start w:val="1"/>
+      <w:numFmt w:val="bullet"/>
+      <w:lvlText w:val=""/>
+      <w:lvlJc w:val="left"/>
+      <w:pPr>
+        <w:ind w:left="5040" w:hanging="360"/>
+      </w:pPr>
+      <w:rPr>
+        <w:rFonts w:ascii="Symbol" w:hAnsi="Symbol" w:hint="default"/>
+      </w:rPr>
+    </w:lvl>
+    <w:lvl w:ilvl="7" w:tplc="04090003" w:tentative="1">
+      <w:start w:val="1"/>
+      <w:numFmt w:val="bullet"/>
+      <w:lvlText w:val="o"/>
+      <w:lvlJc w:val="left"/>
+      <w:pPr>
+        <w:ind w:left="5760" w:hanging="360"/>
+      </w:pPr>
+      <w:rPr>
+        <w:rFonts w:ascii="Courier New" w:hAnsi="Courier New" w:cs="Courier New" w:hint="default"/>
+      </w:rPr>
+    </w:lvl>
+    <w:lvl w:ilvl="8" w:tplc="04090005" w:tentative="1">
+      <w:start w:val="1"/>
+      <w:numFmt w:val="bullet"/>
+      <w:lvlText w:val=""/>
+      <w:lvlJc w:val="left"/>
+      <w:pPr>
+        <w:ind w:left="6480" w:hanging="360"/>
+      </w:pPr>
+      <w:rPr>
+        <w:rFonts w:ascii="Wingdings" w:hAnsi="Wingdings" w:hint="default"/>
       </w:rPr>
     </w:lvl>
   </w:abstractNum>
@@ -14531,6 +12454,9 @@
   </w:num>
   <w:num w:numId="17" w16cid:durableId="1211385655">
     <w:abstractNumId w:val="11"/>
+  </w:num>
+  <w:num w:numId="18" w16cid:durableId="1396784111">
+    <w:abstractNumId w:val="16"/>
   </w:num>
 </w:numbering>
 </file>
@@ -14931,7 +12857,7 @@
   <w:style w:type="paragraph" w:default="1" w:styleId="Normal">
     <w:name w:val="Normal"/>
     <w:qFormat/>
-    <w:rsid w:val="00D36EAB"/>
+    <w:rsid w:val="0001225C"/>
     <w:rPr>
       <w:rFonts w:ascii="Times New Roman" w:eastAsia="Times New Roman" w:hAnsi="Times New Roman" w:cs="Times New Roman"/>
       <w:kern w:val="0"/>
@@ -15163,6 +13089,42 @@
     <w:rPr>
       <w:color w:val="605E5C"/>
       <w:shd w:val="clear" w:color="auto" w:fill="E1DFDD"/>
+    </w:rPr>
+  </w:style>
+  <w:style w:type="character" w:styleId="FollowedHyperlink">
+    <w:name w:val="FollowedHyperlink"/>
+    <w:basedOn w:val="DefaultParagraphFont"/>
+    <w:uiPriority w:val="99"/>
+    <w:semiHidden/>
+    <w:unhideWhenUsed/>
+    <w:rsid w:val="00DF72D2"/>
+    <w:rPr>
+      <w:color w:val="954F72" w:themeColor="followedHyperlink"/>
+      <w:u w:val="single"/>
+    </w:rPr>
+  </w:style>
+  <w:style w:type="paragraph" w:styleId="NormalWeb">
+    <w:name w:val="Normal (Web)"/>
+    <w:basedOn w:val="Normal"/>
+    <w:uiPriority w:val="99"/>
+    <w:unhideWhenUsed/>
+    <w:rsid w:val="000867ED"/>
+    <w:pPr>
+      <w:spacing w:before="100" w:beforeAutospacing="1" w:after="100" w:afterAutospacing="1"/>
+    </w:pPr>
+    <w:rPr>
+      <w:lang w:eastAsia="en-US" w:bidi="ar-SA"/>
+    </w:rPr>
+  </w:style>
+  <w:style w:type="character" w:styleId="Strong">
+    <w:name w:val="Strong"/>
+    <w:basedOn w:val="DefaultParagraphFont"/>
+    <w:uiPriority w:val="22"/>
+    <w:qFormat/>
+    <w:rsid w:val="000867ED"/>
+    <w:rPr>
+      <w:b/>
+      <w:bCs/>
     </w:rPr>
   </w:style>
 </w:styles>
